--- a/Other resources/algèbre relationnelle.docx
+++ b/Other resources/algèbre relationnelle.docx
@@ -8,12 +8,14 @@
           <w:rFonts w:eastAsiaTheme="minorEastAsia"/>
         </w:rPr>
       </w:pPr>
+      <w:proofErr w:type="gramStart"/>
       <w:r>
         <w:rPr>
           <w:rFonts w:eastAsiaTheme="minorEastAsia"/>
         </w:rPr>
         <w:t>Let :</w:t>
       </w:r>
+      <w:proofErr w:type="gramEnd"/>
     </w:p>
     <w:p>
       <w:pPr>
@@ -81,7 +83,6 @@
         <w:ind w:firstLine="696"/>
         <w:rPr>
           <w:rFonts w:eastAsiaTheme="minorEastAsia"/>
-          <w:lang w:val="fr-BE"/>
         </w:rPr>
       </w:pPr>
       <w:r>
@@ -182,7 +183,6 @@
         <m:r>
           <w:rPr>
             <w:rFonts w:ascii="Cambria Math" w:hAnsi="Cambria Math"/>
-            <w:lang w:val="fr-BE"/>
           </w:rPr>
           <m:t>≥0</m:t>
         </m:r>
@@ -195,11 +195,19 @@
           <w:rFonts w:eastAsiaTheme="minorEastAsia"/>
         </w:rPr>
       </w:pPr>
-      <w:r>
-        <w:rPr>
-          <w:rFonts w:eastAsiaTheme="minorEastAsia"/>
-        </w:rPr>
-        <w:t>such as:</w:t>
+      <w:proofErr w:type="gramStart"/>
+      <w:r>
+        <w:rPr>
+          <w:rFonts w:eastAsiaTheme="minorEastAsia"/>
+        </w:rPr>
+        <w:t>such</w:t>
+      </w:r>
+      <w:proofErr w:type="gramEnd"/>
+      <w:r>
+        <w:rPr>
+          <w:rFonts w:eastAsiaTheme="minorEastAsia"/>
+        </w:rPr>
+        <w:t xml:space="preserve"> as:</w:t>
       </w:r>
       <w:r>
         <w:rPr>
@@ -271,13 +279,7 @@
           <w:rPr>
             <w:rFonts w:ascii="Cambria Math" w:eastAsiaTheme="minorEastAsia" w:hAnsi="Cambria Math"/>
           </w:rPr>
-          <m:t>∃</m:t>
-        </m:r>
-        <m:r>
-          <w:rPr>
-            <w:rFonts w:ascii="Cambria Math" w:eastAsiaTheme="minorEastAsia" w:hAnsi="Cambria Math"/>
-          </w:rPr>
-          <m:t xml:space="preserve"> descr</m:t>
+          <m:t>∃ descr</m:t>
         </m:r>
       </m:oMath>
       <w:r>
@@ -443,13 +445,7 @@
           <w:rPr>
             <w:rFonts w:ascii="Cambria Math" w:eastAsiaTheme="minorEastAsia" w:hAnsi="Cambria Math"/>
           </w:rPr>
-          <m:t xml:space="preserve">∷ </m:t>
-        </m:r>
-        <m:r>
-          <w:rPr>
-            <w:rFonts w:ascii="Cambria Math" w:eastAsiaTheme="minorEastAsia" w:hAnsi="Cambria Math"/>
-          </w:rPr>
-          <m:t>descr</m:t>
+          <m:t>∷ descr</m:t>
         </m:r>
       </m:oMath>
       <w:r>
@@ -617,13 +613,7 @@
           <w:rPr>
             <w:rFonts w:ascii="Cambria Math" w:hAnsi="Cambria Math"/>
           </w:rPr>
-          <m:t xml:space="preserve"> ≤</m:t>
-        </m:r>
-        <m:r>
-          <w:rPr>
-            <w:rFonts w:ascii="Cambria Math" w:hAnsi="Cambria Math"/>
-          </w:rPr>
-          <m:t xml:space="preserve">j, </m:t>
+          <m:t xml:space="preserve"> ≤j, </m:t>
         </m:r>
         <m:sSub>
           <m:sSubPr>
@@ -664,17 +654,9 @@
           <w:rPr>
             <w:rFonts w:ascii="Cambria Math" w:hAnsi="Cambria Math"/>
           </w:rPr>
-          <m:t>∈</m:t>
-        </m:r>
-        <m:r>
-          <w:rPr>
-            <w:rFonts w:ascii="Cambria Math" w:hAnsi="Cambria Math"/>
-          </w:rPr>
-          <m:t xml:space="preserve">attributes </m:t>
+          <m:t xml:space="preserve">∈attributes </m:t>
         </m:r>
       </m:oMath>
-      <w:bookmarkStart w:id="0" w:name="_GoBack"/>
-      <w:bookmarkEnd w:id="0"/>
       <w:r>
         <w:rPr>
           <w:rFonts w:eastAsiaTheme="minorEastAsia"/>
@@ -742,7 +724,6 @@
         <w:ind w:left="1416"/>
         <w:rPr>
           <w:rFonts w:eastAsiaTheme="minorEastAsia"/>
-          <w:lang w:val="fr-BE"/>
         </w:rPr>
       </w:pPr>
       <w:r>
@@ -838,7 +819,13 @@
             <w:rFonts w:ascii="Cambria Math" w:hAnsi="Cambria Math"/>
             <w:lang w:val="fr-BE"/>
           </w:rPr>
-          <m:t>m≥0</m:t>
+          <m:t>m</m:t>
+        </m:r>
+        <m:r>
+          <w:rPr>
+            <w:rFonts w:ascii="Cambria Math" w:hAnsi="Cambria Math"/>
+          </w:rPr>
+          <m:t>≥0</m:t>
         </m:r>
       </m:oMath>
     </w:p>
@@ -849,6 +836,7 @@
           <w:rFonts w:eastAsiaTheme="minorEastAsia"/>
         </w:rPr>
       </w:pPr>
+      <w:proofErr w:type="gramStart"/>
       <w:r>
         <w:rPr>
           <w:rFonts w:eastAsiaTheme="minorEastAsia"/>
@@ -859,7 +847,14 @@
         <w:rPr>
           <w:rFonts w:eastAsiaTheme="minorEastAsia"/>
         </w:rPr>
-        <w:t>uch as</w:t>
+        <w:t>uch</w:t>
+      </w:r>
+      <w:proofErr w:type="gramEnd"/>
+      <w:r>
+        <w:rPr>
+          <w:rFonts w:eastAsiaTheme="minorEastAsia"/>
+        </w:rPr>
+        <w:t xml:space="preserve"> as</w:t>
       </w:r>
       <w:r>
         <w:rPr>
@@ -948,13 +943,7 @@
               <w:rPr>
                 <w:rFonts w:ascii="Cambria Math" w:hAnsi="Cambria Math"/>
               </w:rPr>
-              <m:t xml:space="preserve"> </m:t>
-            </m:r>
-            <m:r>
-              <w:rPr>
-                <w:rFonts w:ascii="Cambria Math" w:hAnsi="Cambria Math"/>
-              </w:rPr>
-              <m:t>R</m:t>
+              <m:t xml:space="preserve"> R</m:t>
             </m:r>
           </m:e>
           <m:sub>
@@ -1184,13 +1173,7 @@
           <w:rPr>
             <w:rFonts w:ascii="Cambria Math" w:hAnsi="Cambria Math"/>
           </w:rPr>
-          <m:t>≥</m:t>
-        </m:r>
-        <m:r>
-          <w:rPr>
-            <w:rFonts w:ascii="Cambria Math" w:hAnsi="Cambria Math"/>
-          </w:rPr>
-          <m:t xml:space="preserve">2, </m:t>
+          <m:t xml:space="preserve">≥2, </m:t>
         </m:r>
         <m:r>
           <w:rPr>
@@ -1203,21 +1186,12 @@
           <w:rPr>
             <w:rFonts w:ascii="Cambria Math" w:hAnsi="Cambria Math"/>
           </w:rPr>
-          <m:t xml:space="preserve"> </m:t>
-        </m:r>
-        <m:r>
-          <w:rPr>
-            <w:rFonts w:ascii="Cambria Math" w:hAnsi="Cambria Math"/>
-          </w:rPr>
-          <m:t>≥0</m:t>
-        </m:r>
-        <m:r>
-          <w:rPr>
-            <w:rFonts w:ascii="Cambria Math" w:hAnsi="Cambria Math"/>
-          </w:rPr>
-          <m:t>,</m:t>
-        </m:r>
-        <m:r>
+          <m:t xml:space="preserve"> ≥0,</m:t>
+        </m:r>
+        <m:r>
+          <m:rPr>
+            <m:sty m:val="p"/>
+          </m:rPr>
           <w:rPr>
             <w:rFonts w:ascii="Cambria Math" w:hAnsi="Cambria Math"/>
           </w:rPr>
@@ -1488,7 +1462,21 @@
         <w:rPr>
           <w:lang w:val="fr-BE"/>
         </w:rPr>
-        <w:t> : descr-E (</w:t>
+        <w:t xml:space="preserve"> : </w:t>
+      </w:r>
+      <w:proofErr w:type="spellStart"/>
+      <w:r>
+        <w:rPr>
+          <w:lang w:val="fr-BE"/>
+        </w:rPr>
+        <w:t>descr</w:t>
+      </w:r>
+      <w:proofErr w:type="spellEnd"/>
+      <w:r>
+        <w:rPr>
+          <w:lang w:val="fr-BE"/>
+        </w:rPr>
+        <w:t>-E (</w:t>
       </w:r>
       <m:oMath>
         <m:r>
@@ -1496,14 +1484,7 @@
             <w:rFonts w:ascii="Cambria Math" w:hAnsi="Cambria Math"/>
             <w:lang w:val="fr-BE"/>
           </w:rPr>
-          <m:t>E</m:t>
-        </m:r>
-        <m:r>
-          <w:rPr>
-            <w:rFonts w:ascii="Cambria Math" w:hAnsi="Cambria Math"/>
-            <w:lang w:val="fr-BE"/>
-          </w:rPr>
-          <m:t xml:space="preserve">, </m:t>
+          <m:t xml:space="preserve">E, </m:t>
         </m:r>
         <m:sSub>
           <m:sSubPr>
@@ -1606,8 +1587,13 @@
         </w:numPr>
       </w:pPr>
       <w:r>
-        <w:t>Generate class pojo.E</w:t>
-      </w:r>
+        <w:t xml:space="preserve">Generate class </w:t>
+      </w:r>
+      <w:proofErr w:type="spellStart"/>
+      <w:r>
+        <w:t>pojo.E</w:t>
+      </w:r>
+      <w:proofErr w:type="spellEnd"/>
     </w:p>
     <w:p>
       <w:pPr>
@@ -1671,14 +1657,7 @@
             <w:rFonts w:ascii="Cambria Math" w:hAnsi="Cambria Math"/>
             <w:lang w:val="fr-BE"/>
           </w:rPr>
-          <m:t>p</m:t>
-        </m:r>
-        <m:r>
-          <w:rPr>
-            <w:rFonts w:ascii="Cambria Math" w:hAnsi="Cambria Math"/>
-            <w:lang w:val="fr-BE"/>
-          </w:rPr>
-          <m:t>rivate</m:t>
+          <m:t>private</m:t>
         </m:r>
         <m:r>
           <w:rPr>
@@ -1797,21 +1776,7 @@
             <w:rFonts w:ascii="Cambria Math" w:hAnsi="Cambria Math"/>
             <w:lang w:val="fr-BE"/>
           </w:rPr>
-          <m:t>)</m:t>
-        </m:r>
-        <m:r>
-          <w:rPr>
-            <w:rFonts w:ascii="Cambria Math" w:hAnsi="Cambria Math"/>
-            <w:lang w:val="fr-BE"/>
-          </w:rPr>
-          <m:t>∈</m:t>
-        </m:r>
-        <m:r>
-          <w:rPr>
-            <w:rFonts w:ascii="Cambria Math" w:hAnsi="Cambria Math"/>
-            <w:lang w:val="fr-BE"/>
-          </w:rPr>
-          <m:t>relations </m:t>
+          <m:t>)∈relations </m:t>
         </m:r>
       </m:oMath>
       <w:r>
@@ -1839,14 +1804,7 @@
             <w:rFonts w:ascii="Cambria Math" w:hAnsi="Cambria Math"/>
             <w:lang w:val="fr-BE"/>
           </w:rPr>
-          <m:t>∀R</m:t>
-        </m:r>
-        <m:r>
-          <w:rPr>
-            <w:rFonts w:ascii="Cambria Math" w:hAnsi="Cambria Math"/>
-            <w:lang w:val="fr-BE"/>
-          </w:rPr>
-          <m:t xml:space="preserve"> (</m:t>
+          <m:t>∀R (</m:t>
         </m:r>
       </m:oMath>
       <w:r>
@@ -1885,21 +1843,7 @@
           <w:rFonts w:eastAsiaTheme="minorEastAsia"/>
           <w:lang w:val="fr-BE"/>
         </w:rPr>
-        <w:t xml:space="preserve">: private </w:t>
-      </w:r>
-      <w:r>
-        <w:rPr>
-          <w:rFonts w:eastAsiaTheme="minorEastAsia"/>
-          <w:lang w:val="fr-BE"/>
-        </w:rPr>
-        <w:t>E’</w:t>
-      </w:r>
-      <w:r>
-        <w:rPr>
-          <w:rFonts w:eastAsiaTheme="minorEastAsia"/>
-          <w:lang w:val="fr-BE"/>
-        </w:rPr>
-        <w:t xml:space="preserve"> E’</w:t>
+        <w:t>: private E’ E’</w:t>
       </w:r>
       <w:r>
         <w:rPr>
@@ -1926,14 +1870,7 @@
             <w:rFonts w:ascii="Cambria Math" w:hAnsi="Cambria Math"/>
             <w:lang w:val="fr-BE"/>
           </w:rPr>
-          <m:t>∀R</m:t>
-        </m:r>
-        <m:r>
-          <w:rPr>
-            <w:rFonts w:ascii="Cambria Math" w:hAnsi="Cambria Math"/>
-            <w:lang w:val="fr-BE"/>
-          </w:rPr>
-          <m:t xml:space="preserve"> (</m:t>
+          <m:t>∀R (</m:t>
         </m:r>
       </m:oMath>
       <w:r>
@@ -2044,35 +1981,7 @@
             <w:rFonts w:ascii="Cambria Math" w:hAnsi="Cambria Math"/>
             <w:lang w:val="fr-BE"/>
           </w:rPr>
-          <m:t>)∈relations</m:t>
-        </m:r>
-        <m:r>
-          <w:rPr>
-            <w:rFonts w:ascii="Cambria Math" w:hAnsi="Cambria Math"/>
-            <w:lang w:val="fr-BE"/>
-          </w:rPr>
-          <m:t xml:space="preserve">, </m:t>
-        </m:r>
-        <m:r>
-          <w:rPr>
-            <w:rFonts w:ascii="Cambria Math" w:hAnsi="Cambria Math"/>
-            <w:lang w:val="fr-BE"/>
-          </w:rPr>
-          <m:t>m</m:t>
-        </m:r>
-        <m:r>
-          <w:rPr>
-            <w:rFonts w:ascii="Cambria Math" w:hAnsi="Cambria Math"/>
-            <w:lang w:val="fr-BE"/>
-          </w:rPr>
-          <m:t xml:space="preserve"> ≥2</m:t>
-        </m:r>
-        <m:r>
-          <w:rPr>
-            <w:rFonts w:ascii="Cambria Math" w:hAnsi="Cambria Math"/>
-            <w:lang w:val="fr-BE"/>
-          </w:rPr>
-          <m:t> </m:t>
+          <m:t>)∈relations, m ≥2 </m:t>
         </m:r>
       </m:oMath>
       <w:r>
@@ -2080,28 +1989,7 @@
           <w:rFonts w:eastAsiaTheme="minorEastAsia"/>
           <w:lang w:val="fr-BE"/>
         </w:rPr>
-        <w:t>: private List&lt;</w:t>
-      </w:r>
-      <w:r>
-        <w:rPr>
-          <w:rFonts w:eastAsiaTheme="minorEastAsia"/>
-          <w:lang w:val="fr-BE"/>
-        </w:rPr>
-        <w:t>R</w:t>
-      </w:r>
-      <w:r>
-        <w:rPr>
-          <w:rFonts w:eastAsiaTheme="minorEastAsia"/>
-          <w:lang w:val="fr-BE"/>
-        </w:rPr>
-        <w:t xml:space="preserve">&gt; </w:t>
-      </w:r>
-      <w:r>
-        <w:rPr>
-          <w:rFonts w:eastAsiaTheme="minorEastAsia"/>
-          <w:lang w:val="fr-BE"/>
-        </w:rPr>
-        <w:t>RList</w:t>
+        <w:t>: private List&lt;R&gt; RList</w:t>
       </w:r>
       <w:r>
         <w:rPr>
@@ -2128,14 +2016,7 @@
             <w:rFonts w:ascii="Cambria Math" w:hAnsi="Cambria Math"/>
             <w:lang w:val="fr-BE"/>
           </w:rPr>
-          <m:t>∀R</m:t>
-        </m:r>
-        <m:r>
-          <w:rPr>
-            <w:rFonts w:ascii="Cambria Math" w:hAnsi="Cambria Math"/>
-            <w:lang w:val="fr-BE"/>
-          </w:rPr>
-          <m:t xml:space="preserve"> (</m:t>
+          <m:t>∀R (</m:t>
         </m:r>
       </m:oMath>
       <w:r>
@@ -2238,21 +2119,7 @@
             <w:rFonts w:ascii="Cambria Math" w:hAnsi="Cambria Math"/>
             <w:lang w:val="fr-BE"/>
           </w:rPr>
-          <m:t xml:space="preserve">)∈relations, </m:t>
-        </m:r>
-        <m:r>
-          <w:rPr>
-            <w:rFonts w:ascii="Cambria Math" w:hAnsi="Cambria Math"/>
-            <w:lang w:val="fr-BE"/>
-          </w:rPr>
-          <m:t>m</m:t>
-        </m:r>
-        <m:r>
-          <w:rPr>
-            <w:rFonts w:ascii="Cambria Math" w:hAnsi="Cambria Math"/>
-            <w:lang w:val="fr-BE"/>
-          </w:rPr>
-          <m:t xml:space="preserve"> ≥2 </m:t>
+          <m:t>)∈relations, m ≥2 </m:t>
         </m:r>
       </m:oMath>
       <w:r>
@@ -2260,14 +2127,7 @@
           <w:rFonts w:eastAsiaTheme="minorEastAsia"/>
           <w:lang w:val="fr-BE"/>
         </w:rPr>
-        <w:t xml:space="preserve">: private </w:t>
-      </w:r>
-      <w:r>
-        <w:rPr>
-          <w:rFonts w:eastAsiaTheme="minorEastAsia"/>
-          <w:lang w:val="fr-BE"/>
-        </w:rPr>
-        <w:t>R R</w:t>
+        <w:t>: private R R</w:t>
       </w:r>
       <w:r>
         <w:rPr>
@@ -2294,14 +2154,7 @@
             <w:rFonts w:ascii="Cambria Math" w:hAnsi="Cambria Math"/>
             <w:lang w:val="fr-BE"/>
           </w:rPr>
-          <m:t>∀R</m:t>
-        </m:r>
-        <m:r>
-          <w:rPr>
-            <w:rFonts w:ascii="Cambria Math" w:hAnsi="Cambria Math"/>
-            <w:lang w:val="fr-BE"/>
-          </w:rPr>
-          <m:t xml:space="preserve"> (</m:t>
+          <m:t>∀R (</m:t>
         </m:r>
       </m:oMath>
       <w:r>
@@ -2325,15 +2178,7 @@
           <w:u w:val="single"/>
           <w:lang w:val="fr-BE"/>
         </w:rPr>
-        <w:t>,</w:t>
-      </w:r>
-      <w:r>
-        <w:rPr>
-          <w:rFonts w:eastAsiaTheme="minorEastAsia"/>
-          <w:u w:val="single"/>
-          <w:lang w:val="fr-BE"/>
-        </w:rPr>
-        <w:t xml:space="preserve"> E’</w:t>
+        <w:t>, E’</w:t>
       </w:r>
       <w:r>
         <w:rPr>
@@ -2418,35 +2263,7 @@
             <w:rFonts w:ascii="Cambria Math" w:hAnsi="Cambria Math"/>
             <w:lang w:val="fr-BE"/>
           </w:rPr>
-          <m:t xml:space="preserve">)∈relations, </m:t>
-        </m:r>
-        <m:r>
-          <w:rPr>
-            <w:rFonts w:ascii="Cambria Math" w:hAnsi="Cambria Math"/>
-            <w:lang w:val="fr-BE"/>
-          </w:rPr>
-          <m:t>m</m:t>
-        </m:r>
-        <m:r>
-          <w:rPr>
-            <w:rFonts w:ascii="Cambria Math" w:hAnsi="Cambria Math"/>
-            <w:lang w:val="fr-BE"/>
-          </w:rPr>
-          <m:t xml:space="preserve"> ≥</m:t>
-        </m:r>
-        <m:r>
-          <w:rPr>
-            <w:rFonts w:ascii="Cambria Math" w:hAnsi="Cambria Math"/>
-            <w:lang w:val="fr-BE"/>
-          </w:rPr>
-          <m:t>1</m:t>
-        </m:r>
-        <m:r>
-          <w:rPr>
-            <w:rFonts w:ascii="Cambria Math" w:hAnsi="Cambria Math"/>
-            <w:lang w:val="fr-BE"/>
-          </w:rPr>
-          <m:t> </m:t>
+          <m:t>)∈relations, m ≥1 </m:t>
         </m:r>
       </m:oMath>
       <w:r>
@@ -2481,14 +2298,7 @@
             <w:rFonts w:ascii="Cambria Math" w:hAnsi="Cambria Math"/>
             <w:lang w:val="fr-BE"/>
           </w:rPr>
-          <m:t>∀R</m:t>
-        </m:r>
-        <m:r>
-          <w:rPr>
-            <w:rFonts w:ascii="Cambria Math" w:hAnsi="Cambria Math"/>
-            <w:lang w:val="fr-BE"/>
-          </w:rPr>
-          <m:t xml:space="preserve"> (</m:t>
+          <m:t>∀R (</m:t>
         </m:r>
       </m:oMath>
       <w:r>
@@ -2589,35 +2399,7 @@
             <w:rFonts w:ascii="Cambria Math" w:hAnsi="Cambria Math"/>
             <w:lang w:val="fr-BE"/>
           </w:rPr>
-          <m:t xml:space="preserve">)∈relations, </m:t>
-        </m:r>
-        <m:r>
-          <w:rPr>
-            <w:rFonts w:ascii="Cambria Math" w:hAnsi="Cambria Math"/>
-            <w:lang w:val="fr-BE"/>
-          </w:rPr>
-          <m:t>m</m:t>
-        </m:r>
-        <m:r>
-          <w:rPr>
-            <w:rFonts w:ascii="Cambria Math" w:hAnsi="Cambria Math"/>
-            <w:lang w:val="fr-BE"/>
-          </w:rPr>
-          <m:t xml:space="preserve"> ≥</m:t>
-        </m:r>
-        <m:r>
-          <w:rPr>
-            <w:rFonts w:ascii="Cambria Math" w:hAnsi="Cambria Math"/>
-            <w:lang w:val="fr-BE"/>
-          </w:rPr>
-          <m:t>1</m:t>
-        </m:r>
-        <m:r>
-          <w:rPr>
-            <w:rFonts w:ascii="Cambria Math" w:hAnsi="Cambria Math"/>
-            <w:lang w:val="fr-BE"/>
-          </w:rPr>
-          <m:t> </m:t>
+          <m:t>)∈relations, m ≥1 </m:t>
         </m:r>
       </m:oMath>
       <w:r>
@@ -2632,15 +2414,32 @@
           <w:rFonts w:eastAsiaTheme="minorEastAsia"/>
           <w:lang w:val="fr-BE"/>
         </w:rPr>
-        <w:t xml:space="preserve"> private R</w:t>
-      </w:r>
-      <w:r>
-        <w:rPr>
-          <w:rFonts w:eastAsiaTheme="minorEastAsia"/>
-          <w:lang w:val="fr-BE"/>
-        </w:rPr>
         <w:t xml:space="preserve"> </w:t>
       </w:r>
+      <w:proofErr w:type="spellStart"/>
+      <w:r>
+        <w:rPr>
+          <w:rFonts w:eastAsiaTheme="minorEastAsia"/>
+          <w:lang w:val="fr-BE"/>
+        </w:rPr>
+        <w:t>private</w:t>
+      </w:r>
+      <w:proofErr w:type="spellEnd"/>
+      <w:r>
+        <w:rPr>
+          <w:rFonts w:eastAsiaTheme="minorEastAsia"/>
+          <w:lang w:val="fr-BE"/>
+        </w:rPr>
+        <w:t xml:space="preserve"> R</w:t>
+      </w:r>
+      <w:r>
+        <w:rPr>
+          <w:rFonts w:eastAsiaTheme="minorEastAsia"/>
+          <w:lang w:val="fr-BE"/>
+        </w:rPr>
+        <w:t xml:space="preserve"> </w:t>
+      </w:r>
+      <w:proofErr w:type="spellStart"/>
       <w:r>
         <w:rPr>
           <w:rFonts w:eastAsiaTheme="minorEastAsia"/>
@@ -2648,6 +2447,7 @@
         </w:rPr>
         <w:t>R</w:t>
       </w:r>
+      <w:proofErr w:type="spellEnd"/>
       <w:r>
         <w:rPr>
           <w:rFonts w:eastAsiaTheme="minorEastAsia"/>
@@ -2683,11 +2483,19 @@
           <w:lang w:val="fr-BE"/>
         </w:rPr>
       </w:pPr>
-      <w:r>
-        <w:rPr>
-          <w:lang w:val="fr-BE"/>
-        </w:rPr>
-        <w:t xml:space="preserve">Generate </w:t>
+      <w:proofErr w:type="spellStart"/>
+      <w:r>
+        <w:rPr>
+          <w:lang w:val="fr-BE"/>
+        </w:rPr>
+        <w:t>Generate</w:t>
+      </w:r>
+      <w:proofErr w:type="spellEnd"/>
+      <w:r>
+        <w:rPr>
+          <w:lang w:val="fr-BE"/>
+        </w:rPr>
+        <w:t xml:space="preserve"> </w:t>
       </w:r>
       <w:r>
         <w:rPr>
@@ -2695,11 +2503,26 @@
         </w:rPr>
         <w:t xml:space="preserve">class </w:t>
       </w:r>
+      <w:proofErr w:type="spellStart"/>
       <w:r>
         <w:rPr>
           <w:lang w:val="fr-BE"/>
         </w:rPr>
         <w:t>EService</w:t>
+      </w:r>
+      <w:proofErr w:type="spellEnd"/>
+    </w:p>
+    <w:p>
+      <w:pPr>
+        <w:rPr>
+          <w:lang w:val="fr-BE"/>
+        </w:rPr>
+      </w:pPr>
+      <w:r>
+        <w:rPr>
+          <w:lang w:val="fr-BE"/>
+        </w:rPr>
+        <w:t>INSERT</w:t>
       </w:r>
     </w:p>
     <w:p>
@@ -2713,11 +2536,21 @@
           <w:lang w:val="fr-BE"/>
         </w:rPr>
       </w:pPr>
-      <w:r>
-        <w:rPr>
-          <w:lang w:val="fr-BE"/>
-        </w:rPr>
-        <w:t>insertEandLinkedItems(E)</w:t>
+      <w:proofErr w:type="spellStart"/>
+      <w:proofErr w:type="gramStart"/>
+      <w:r>
+        <w:rPr>
+          <w:lang w:val="fr-BE"/>
+        </w:rPr>
+        <w:t>insertEandLinkedItems</w:t>
+      </w:r>
+      <w:proofErr w:type="spellEnd"/>
+      <w:proofErr w:type="gramEnd"/>
+      <w:r>
+        <w:rPr>
+          <w:lang w:val="fr-BE"/>
+        </w:rPr>
+        <w:t>(E)</w:t>
       </w:r>
     </w:p>
     <w:p>
@@ -2729,18 +2562,26 @@
         </w:numPr>
         <w:rPr>
           <w:rFonts w:eastAsiaTheme="minorEastAsia"/>
-        </w:rPr>
-      </w:pPr>
-      <w:r>
+          <w:lang w:val="fr-BE"/>
+        </w:rPr>
+      </w:pPr>
+      <w:r>
+        <w:rPr>
+          <w:lang w:val="fr-BE"/>
+        </w:rPr>
         <w:t>if</w:t>
       </w:r>
       <w:r>
+        <w:rPr>
+          <w:lang w:val="fr-BE"/>
+        </w:rPr>
         <w:t xml:space="preserve"> </w:t>
       </w:r>
       <m:oMath>
         <m:r>
           <w:rPr>
             <w:rFonts w:ascii="Cambria Math" w:hAnsi="Cambria Math"/>
+            <w:lang w:val="fr-BE"/>
           </w:rPr>
           <m:t>∄</m:t>
         </m:r>
@@ -2754,6 +2595,7 @@
         <m:r>
           <w:rPr>
             <w:rFonts w:ascii="Cambria Math" w:hAnsi="Cambria Math"/>
+            <w:lang w:val="fr-BE"/>
           </w:rPr>
           <m:t>(</m:t>
         </m:r>
@@ -2779,6 +2621,7 @@
             <m:r>
               <w:rPr>
                 <w:rFonts w:ascii="Cambria Math" w:eastAsiaTheme="minorEastAsia" w:hAnsi="Cambria Math"/>
+                <w:lang w:val="fr-BE"/>
               </w:rPr>
               <m:t>1</m:t>
             </m:r>
@@ -2787,6 +2630,7 @@
         <m:r>
           <w:rPr>
             <w:rFonts w:ascii="Cambria Math" w:eastAsiaTheme="minorEastAsia" w:hAnsi="Cambria Math"/>
+            <w:lang w:val="fr-BE"/>
           </w:rPr>
           <m:t xml:space="preserve">, …, </m:t>
         </m:r>
@@ -2821,14 +2665,9 @@
         <m:r>
           <w:rPr>
             <w:rFonts w:ascii="Cambria Math" w:hAnsi="Cambria Math"/>
-          </w:rPr>
-          <m:t>)</m:t>
-        </m:r>
-        <m:r>
-          <w:rPr>
-            <w:rFonts w:ascii="Cambria Math" w:hAnsi="Cambria Math"/>
-          </w:rPr>
-          <m:t xml:space="preserve"> ∈</m:t>
+            <w:lang w:val="fr-BE"/>
+          </w:rPr>
+          <m:t>) ∈</m:t>
         </m:r>
         <m:r>
           <w:rPr>
@@ -2840,6 +2679,7 @@
         <m:r>
           <w:rPr>
             <w:rFonts w:ascii="Cambria Math" w:hAnsi="Cambria Math"/>
+            <w:lang w:val="fr-BE"/>
           </w:rPr>
           <m:t> :</m:t>
         </m:r>
@@ -2875,6 +2715,7 @@
         <m:r>
           <w:rPr>
             <w:rFonts w:ascii="Cambria Math" w:hAnsi="Cambria Math"/>
+            <w:lang w:val="fr-BE"/>
           </w:rPr>
           <m:t>=</m:t>
         </m:r>
@@ -2886,6 +2727,41 @@
           <m:t>E</m:t>
         </m:r>
       </m:oMath>
+      <w:r>
+        <w:rPr>
+          <w:rFonts w:eastAsiaTheme="minorEastAsia"/>
+          <w:lang w:val="fr-BE"/>
+        </w:rPr>
+        <w:t xml:space="preserve"> //s’il n’existe pas de rôle </w:t>
+      </w:r>
+      <w:r>
+        <w:rPr>
+          <w:rFonts w:eastAsiaTheme="minorEastAsia"/>
+          <w:lang w:val="fr-BE"/>
+        </w:rPr>
+        <w:t>[</w:t>
+      </w:r>
+      <w:r>
+        <w:rPr>
+          <w:rFonts w:eastAsiaTheme="minorEastAsia"/>
+          <w:lang w:val="fr-BE"/>
+        </w:rPr>
+        <w:t>1- ?</w:t>
+      </w:r>
+      <w:r>
+        <w:rPr>
+          <w:rFonts w:eastAsiaTheme="minorEastAsia"/>
+          <w:lang w:val="fr-BE"/>
+        </w:rPr>
+        <w:t>]</w:t>
+      </w:r>
+      <w:r>
+        <w:rPr>
+          <w:rFonts w:eastAsiaTheme="minorEastAsia"/>
+          <w:lang w:val="fr-BE"/>
+        </w:rPr>
+        <w:t xml:space="preserve"> défini sur E</w:t>
+      </w:r>
     </w:p>
     <w:p>
       <w:pPr>
@@ -2895,6 +2771,8 @@
           <w:lang w:val="fr-BE"/>
         </w:rPr>
       </w:pPr>
+      <w:proofErr w:type="spellStart"/>
+      <w:proofErr w:type="gramStart"/>
       <w:r>
         <w:rPr>
           <w:rFonts w:eastAsiaTheme="minorEastAsia"/>
@@ -2902,13 +2780,24 @@
         </w:rPr>
         <w:t>then</w:t>
       </w:r>
-      <w:r>
-        <w:rPr>
-          <w:rFonts w:eastAsiaTheme="minorEastAsia"/>
-          <w:lang w:val="fr-BE"/>
-        </w:rPr>
-        <w:t xml:space="preserve"> insertE</w:t>
-      </w:r>
+      <w:proofErr w:type="spellEnd"/>
+      <w:proofErr w:type="gramEnd"/>
+      <w:r>
+        <w:rPr>
+          <w:rFonts w:eastAsiaTheme="minorEastAsia"/>
+          <w:lang w:val="fr-BE"/>
+        </w:rPr>
+        <w:t xml:space="preserve"> </w:t>
+      </w:r>
+      <w:proofErr w:type="spellStart"/>
+      <w:r>
+        <w:rPr>
+          <w:rFonts w:eastAsiaTheme="minorEastAsia"/>
+          <w:lang w:val="fr-BE"/>
+        </w:rPr>
+        <w:t>insertE</w:t>
+      </w:r>
+      <w:proofErr w:type="spellEnd"/>
       <w:r>
         <w:rPr>
           <w:rFonts w:eastAsiaTheme="minorEastAsia"/>
@@ -2925,6 +2814,8 @@
           <w:lang w:val="fr-BE"/>
         </w:rPr>
       </w:pPr>
+      <w:proofErr w:type="spellStart"/>
+      <w:proofErr w:type="gramStart"/>
       <w:r>
         <w:rPr>
           <w:rFonts w:eastAsiaTheme="minorEastAsia"/>
@@ -2932,12 +2823,15 @@
         </w:rPr>
         <w:t>else</w:t>
       </w:r>
+      <w:proofErr w:type="spellEnd"/>
+      <w:proofErr w:type="gramEnd"/>
     </w:p>
     <w:p>
       <w:pPr>
         <w:pStyle w:val="Paragraphedeliste"/>
         <w:rPr>
           <w:rFonts w:eastAsiaTheme="minorEastAsia"/>
+          <w:lang w:val="fr-BE"/>
         </w:rPr>
       </w:pPr>
       <w:r>
@@ -2946,22 +2840,42 @@
           <w:lang w:val="fr-BE"/>
         </w:rPr>
         <w:tab/>
-      </w:r>
-      <w:r>
-        <w:rPr>
-          <w:rFonts w:eastAsiaTheme="minorEastAsia"/>
+        <w:t>//s’il n’existe pas de rôles opposés obligatoires</w:t>
+      </w:r>
+    </w:p>
+    <w:p>
+      <w:pPr>
+        <w:pStyle w:val="Paragraphedeliste"/>
+        <w:rPr>
+          <w:rFonts w:eastAsiaTheme="minorEastAsia"/>
+          <w:lang w:val="fr-BE"/>
+        </w:rPr>
+      </w:pPr>
+      <w:r>
+        <w:rPr>
+          <w:rFonts w:eastAsiaTheme="minorEastAsia"/>
+          <w:lang w:val="fr-BE"/>
+        </w:rPr>
+        <w:tab/>
+      </w:r>
+      <w:r>
+        <w:rPr>
+          <w:rFonts w:eastAsiaTheme="minorEastAsia"/>
+          <w:lang w:val="fr-BE"/>
         </w:rPr>
         <w:t>i</w:t>
       </w:r>
       <w:r>
         <w:rPr>
           <w:rFonts w:eastAsiaTheme="minorEastAsia"/>
+          <w:lang w:val="fr-BE"/>
         </w:rPr>
         <w:t>f</w:t>
       </w:r>
       <w:r>
         <w:rPr>
           <w:rFonts w:eastAsiaTheme="minorEastAsia"/>
+          <w:lang w:val="fr-BE"/>
         </w:rPr>
         <w:t xml:space="preserve"> </w:t>
       </w:r>
@@ -2969,6 +2883,7 @@
         <m:r>
           <w:rPr>
             <w:rFonts w:ascii="Cambria Math" w:hAnsi="Cambria Math"/>
+            <w:lang w:val="fr-BE"/>
           </w:rPr>
           <m:t>∄</m:t>
         </m:r>
@@ -2993,6 +2908,7 @@
             <m:r>
               <w:rPr>
                 <w:rFonts w:ascii="Cambria Math" w:hAnsi="Cambria Math"/>
+                <w:lang w:val="fr-BE"/>
               </w:rPr>
               <m:t>,</m:t>
             </m:r>
@@ -3019,6 +2935,7 @@
                 <m:r>
                   <w:rPr>
                     <w:rFonts w:ascii="Cambria Math" w:hAnsi="Cambria Math"/>
+                    <w:lang w:val="fr-BE"/>
                   </w:rPr>
                   <m:t>'</m:t>
                 </m:r>
@@ -3029,6 +2946,7 @@
         <m:r>
           <w:rPr>
             <w:rFonts w:ascii="Cambria Math" w:hAnsi="Cambria Math"/>
+            <w:lang w:val="fr-BE"/>
           </w:rPr>
           <m:t xml:space="preserve">,  </m:t>
         </m:r>
@@ -3042,6 +2960,7 @@
         <m:r>
           <w:rPr>
             <w:rFonts w:ascii="Cambria Math" w:hAnsi="Cambria Math"/>
+            <w:lang w:val="fr-BE"/>
           </w:rPr>
           <m:t>∈</m:t>
         </m:r>
@@ -3055,6 +2974,7 @@
         <m:r>
           <w:rPr>
             <w:rFonts w:ascii="Cambria Math" w:hAnsi="Cambria Math"/>
+            <w:lang w:val="fr-BE"/>
           </w:rPr>
           <m:t xml:space="preserve">, </m:t>
         </m:r>
@@ -3081,6 +3001,7 @@
             <m:r>
               <w:rPr>
                 <w:rFonts w:ascii="Cambria Math" w:hAnsi="Cambria Math"/>
+                <w:lang w:val="fr-BE"/>
               </w:rPr>
               <m:t>'</m:t>
             </m:r>
@@ -3089,6 +3010,7 @@
         <m:r>
           <w:rPr>
             <w:rFonts w:ascii="Cambria Math" w:hAnsi="Cambria Math"/>
+            <w:lang w:val="fr-BE"/>
           </w:rPr>
           <m:t>∈</m:t>
         </m:r>
@@ -3102,6 +3024,7 @@
         <m:r>
           <w:rPr>
             <w:rFonts w:ascii="Cambria Math" w:hAnsi="Cambria Math"/>
+            <w:lang w:val="fr-BE"/>
           </w:rPr>
           <m:t> :</m:t>
         </m:r>
@@ -3139,6 +3062,7 @@
                 <m:r>
                   <w:rPr>
                     <w:rFonts w:ascii="Cambria Math" w:hAnsi="Cambria Math"/>
+                    <w:lang w:val="fr-BE"/>
                   </w:rPr>
                   <m:t>'</m:t>
                 </m:r>
@@ -3147,6 +3071,7 @@
             <m:r>
               <w:rPr>
                 <w:rFonts w:ascii="Cambria Math" w:hAnsi="Cambria Math"/>
+                <w:lang w:val="fr-BE"/>
               </w:rPr>
               <m:t>≠</m:t>
             </m:r>
@@ -3162,6 +3087,7 @@
         <m:r>
           <w:rPr>
             <w:rFonts w:ascii="Cambria Math" w:hAnsi="Cambria Math"/>
+            <w:lang w:val="fr-BE"/>
           </w:rPr>
           <m:t>∩</m:t>
         </m:r>
@@ -3208,6 +3134,7 @@
             <m:r>
               <w:rPr>
                 <w:rFonts w:ascii="Cambria Math" w:hAnsi="Cambria Math"/>
+                <w:lang w:val="fr-BE"/>
               </w:rPr>
               <m:t>=</m:t>
             </m:r>
@@ -3223,6 +3150,7 @@
         <m:r>
           <w:rPr>
             <w:rFonts w:ascii="Cambria Math" w:hAnsi="Cambria Math"/>
+            <w:lang w:val="fr-BE"/>
           </w:rPr>
           <m:t>∩</m:t>
         </m:r>
@@ -3280,6 +3208,7 @@
                     <m:r>
                       <w:rPr>
                         <w:rFonts w:ascii="Cambria Math" w:hAnsi="Cambria Math"/>
+                        <w:lang w:val="fr-BE"/>
                       </w:rPr>
                       <m:t>'</m:t>
                     </m:r>
@@ -3290,6 +3219,7 @@
             <m:r>
               <w:rPr>
                 <w:rFonts w:ascii="Cambria Math" w:hAnsi="Cambria Math"/>
+                <w:lang w:val="fr-BE"/>
               </w:rPr>
               <m:t>=</m:t>
             </m:r>
@@ -3316,6 +3246,7 @@
                 <m:r>
                   <w:rPr>
                     <w:rFonts w:ascii="Cambria Math" w:hAnsi="Cambria Math"/>
+                    <w:lang w:val="fr-BE"/>
                   </w:rPr>
                   <m:t>'</m:t>
                 </m:r>
@@ -3330,31 +3261,54 @@
         <w:pStyle w:val="Paragraphedeliste"/>
         <w:rPr>
           <w:rFonts w:eastAsiaTheme="minorEastAsia"/>
-        </w:rPr>
-      </w:pPr>
-      <w:r>
-        <w:rPr>
-          <w:rFonts w:eastAsiaTheme="minorEastAsia"/>
+          <w:lang w:val="fr-BE"/>
+        </w:rPr>
+      </w:pPr>
+      <w:r>
+        <w:rPr>
+          <w:rFonts w:eastAsiaTheme="minorEastAsia"/>
+          <w:lang w:val="fr-BE"/>
         </w:rPr>
         <w:tab/>
       </w:r>
-      <w:r>
-        <w:rPr>
-          <w:rFonts w:eastAsiaTheme="minorEastAsia"/>
-        </w:rPr>
-        <w:t>th</w:t>
-      </w:r>
-      <w:r>
-        <w:rPr>
-          <w:rFonts w:eastAsiaTheme="minorEastAsia"/>
-        </w:rPr>
-        <w:t>en</w:t>
-      </w:r>
-      <w:r>
-        <w:rPr>
-          <w:rFonts w:eastAsiaTheme="minorEastAsia"/>
-        </w:rPr>
-        <w:t xml:space="preserve"> insertE(E, {</w:t>
+      <w:proofErr w:type="spellStart"/>
+      <w:r>
+        <w:rPr>
+          <w:rFonts w:eastAsiaTheme="minorEastAsia"/>
+          <w:lang w:val="fr-BE"/>
+        </w:rPr>
+        <w:t>then</w:t>
+      </w:r>
+      <w:proofErr w:type="spellEnd"/>
+      <w:r>
+        <w:rPr>
+          <w:rFonts w:eastAsiaTheme="minorEastAsia"/>
+          <w:lang w:val="fr-BE"/>
+        </w:rPr>
+        <w:t xml:space="preserve"> </w:t>
+      </w:r>
+      <w:proofErr w:type="spellStart"/>
+      <w:r>
+        <w:rPr>
+          <w:rFonts w:eastAsiaTheme="minorEastAsia"/>
+          <w:lang w:val="fr-BE"/>
+        </w:rPr>
+        <w:t>i</w:t>
+      </w:r>
+      <w:r>
+        <w:rPr>
+          <w:rFonts w:eastAsiaTheme="minorEastAsia"/>
+          <w:lang w:val="fr-BE"/>
+        </w:rPr>
+        <w:t>nsertE</w:t>
+      </w:r>
+      <w:proofErr w:type="spellEnd"/>
+      <w:r>
+        <w:rPr>
+          <w:rFonts w:eastAsiaTheme="minorEastAsia"/>
+          <w:lang w:val="fr-BE"/>
+        </w:rPr>
+        <w:t>(E, {</w:t>
       </w:r>
       <m:oMath>
         <m:sSub>
@@ -3389,6 +3343,7 @@
       <w:r>
         <w:rPr>
           <w:rFonts w:eastAsiaTheme="minorEastAsia"/>
+          <w:lang w:val="fr-BE"/>
         </w:rPr>
         <w:t>}, {</w:t>
       </w:r>
@@ -3425,8 +3380,32 @@
       <w:r>
         <w:rPr>
           <w:rFonts w:eastAsiaTheme="minorEastAsia"/>
+          <w:lang w:val="fr-BE"/>
         </w:rPr>
         <w:t xml:space="preserve">}), </w:t>
+      </w:r>
+      <w:r>
+        <w:rPr>
+          <w:rFonts w:eastAsiaTheme="minorEastAsia"/>
+          <w:lang w:val="fr-BE"/>
+        </w:rPr>
+        <w:t>//</w:t>
+      </w:r>
+      <w:proofErr w:type="spellStart"/>
+      <w:r>
+        <w:rPr>
+          <w:rFonts w:eastAsiaTheme="minorEastAsia"/>
+          <w:lang w:val="fr-BE"/>
+        </w:rPr>
+        <w:t>Ei</w:t>
+      </w:r>
+      <w:proofErr w:type="spellEnd"/>
+      <w:r>
+        <w:rPr>
+          <w:rFonts w:eastAsiaTheme="minorEastAsia"/>
+          <w:lang w:val="fr-BE"/>
+        </w:rPr>
+        <w:t xml:space="preserve"> étant un objet persistant</w:t>
       </w:r>
     </w:p>
     <w:p>
@@ -3437,12 +3416,14 @@
           <w:rFonts w:eastAsiaTheme="minorEastAsia"/>
         </w:rPr>
       </w:pPr>
+      <w:proofErr w:type="gramStart"/>
       <w:r>
         <w:rPr>
           <w:rFonts w:eastAsiaTheme="minorEastAsia"/>
         </w:rPr>
         <w:t>with</w:t>
       </w:r>
+      <w:proofErr w:type="gramEnd"/>
       <w:r>
         <w:rPr>
           <w:rFonts w:eastAsiaTheme="minorEastAsia"/>
@@ -3495,13 +3476,7 @@
           <w:rPr>
             <w:rFonts w:ascii="Cambria Math" w:hAnsi="Cambria Math"/>
           </w:rPr>
-          <m:t xml:space="preserve"> </m:t>
-        </m:r>
-        <m:r>
-          <w:rPr>
-            <w:rFonts w:ascii="Cambria Math" w:hAnsi="Cambria Math"/>
-          </w:rPr>
-          <m:t>:</m:t>
+          <m:t xml:space="preserve"> :</m:t>
         </m:r>
         <m:d>
           <m:dPr>
@@ -3561,13 +3536,7 @@
           <w:rPr>
             <w:rFonts w:ascii="Cambria Math" w:hAnsi="Cambria Math"/>
           </w:rPr>
-          <m:t>∩</m:t>
-        </m:r>
-        <m:r>
-          <w:rPr>
-            <w:rFonts w:ascii="Cambria Math" w:hAnsi="Cambria Math"/>
-          </w:rPr>
-          <m:t>(</m:t>
+          <m:t>∩(</m:t>
         </m:r>
         <m:r>
           <w:rPr>
@@ -3716,13 +3685,7 @@
           <w:rPr>
             <w:rFonts w:ascii="Cambria Math" w:hAnsi="Cambria Math"/>
           </w:rPr>
-          <m:t>≠</m:t>
-        </m:r>
-        <m:r>
-          <w:rPr>
-            <w:rFonts w:ascii="Cambria Math" w:hAnsi="Cambria Math"/>
-          </w:rPr>
-          <m:t>∅)</m:t>
+          <m:t>≠∅)</m:t>
         </m:r>
       </m:oMath>
     </w:p>
@@ -3732,8 +3695,10 @@
         <w:ind w:firstLine="696"/>
         <w:rPr>
           <w:rFonts w:eastAsiaTheme="minorEastAsia"/>
-        </w:rPr>
-      </w:pPr>
+          <w:lang w:val="fr-BE"/>
+        </w:rPr>
+      </w:pPr>
+      <w:proofErr w:type="gramStart"/>
       <w:r>
         <w:rPr>
           <w:rFonts w:eastAsiaTheme="minorEastAsia"/>
@@ -3752,6 +3717,7 @@
         </w:rPr>
         <w:t xml:space="preserve"> </w:t>
       </w:r>
+      <w:proofErr w:type="gramEnd"/>
       <m:oMath>
         <m:sSub>
           <m:sSubPr>
@@ -4071,37 +4037,87 @@
           <w:rFonts w:eastAsiaTheme="minorEastAsia"/>
         </w:rPr>
       </w:pPr>
+      <w:r>
+        <w:rPr>
+          <w:rFonts w:eastAsiaTheme="minorEastAsia"/>
+        </w:rPr>
+        <w:t>SELECT</w:t>
+      </w:r>
     </w:p>
     <w:p>
       <w:pPr>
-        <w:rPr>
-          <w:rFonts w:eastAsiaTheme="minorEastAsia"/>
-          <w:lang w:val="fr-BE"/>
-        </w:rPr>
-      </w:pPr>
-      <m:oMath>
-        <m:r>
-          <w:rPr>
-            <w:rFonts w:ascii="Cambria Math" w:hAnsi="Cambria Math"/>
-            <w:lang w:val="fr-BE"/>
-          </w:rPr>
-          <m:t>∀</m:t>
-        </m:r>
-      </m:oMath>
-      <w:r>
-        <w:rPr>
-          <w:rFonts w:eastAsiaTheme="minorEastAsia"/>
-          <w:lang w:val="fr-BE"/>
-        </w:rPr>
-        <w:t>R</w:t>
-      </w:r>
-      <w:r>
-        <w:rPr>
-          <w:rFonts w:eastAsiaTheme="minorEastAsia"/>
-          <w:lang w:val="fr-BE"/>
+        <w:pStyle w:val="Paragraphedeliste"/>
+        <w:numPr>
+          <w:ilvl w:val="0"/>
+          <w:numId w:val="12"/>
+        </w:numPr>
+        <w:rPr>
+          <w:rFonts w:eastAsiaTheme="minorEastAsia"/>
+        </w:rPr>
+      </w:pPr>
+      <w:r>
+        <w:rPr>
+          <w:rFonts w:eastAsiaTheme="minorEastAsia"/>
+        </w:rPr>
+        <w:t xml:space="preserve">E[] </w:t>
+      </w:r>
+      <w:proofErr w:type="spellStart"/>
+      <w:r>
+        <w:rPr>
+          <w:rFonts w:eastAsiaTheme="minorEastAsia"/>
+        </w:rPr>
+        <w:t>getEList</w:t>
+      </w:r>
+      <w:proofErr w:type="spellEnd"/>
+      <w:r>
+        <w:rPr>
+          <w:rFonts w:eastAsiaTheme="minorEastAsia"/>
         </w:rPr>
         <w:t>(</w:t>
       </w:r>
+      <w:proofErr w:type="spellStart"/>
+      <w:r>
+        <w:rPr>
+          <w:rFonts w:eastAsiaTheme="minorEastAsia"/>
+        </w:rPr>
+        <w:t>ECondition</w:t>
+      </w:r>
+      <w:proofErr w:type="spellEnd"/>
+      <w:r>
+        <w:rPr>
+          <w:rFonts w:eastAsiaTheme="minorEastAsia"/>
+        </w:rPr>
+        <w:t>)</w:t>
+      </w:r>
+    </w:p>
+    <w:p>
+      <w:pPr>
+        <w:pStyle w:val="Paragraphedeliste"/>
+        <w:numPr>
+          <w:ilvl w:val="0"/>
+          <w:numId w:val="12"/>
+        </w:numPr>
+        <w:rPr>
+          <w:rFonts w:eastAsiaTheme="minorEastAsia"/>
+          <w:lang w:val="fr-BE"/>
+        </w:rPr>
+      </w:pPr>
+      <w:r>
+        <w:rPr>
+          <w:rFonts w:eastAsiaTheme="minorEastAsia"/>
+          <w:lang w:val="fr-BE"/>
+        </w:rPr>
+        <w:t xml:space="preserve">E[] </w:t>
+      </w:r>
+      <w:proofErr w:type="spellStart"/>
+      <w:r>
+        <w:rPr>
+          <w:rFonts w:eastAsiaTheme="minorEastAsia"/>
+          <w:lang w:val="fr-BE"/>
+        </w:rPr>
+        <w:t>getEListBy</w:t>
+      </w:r>
+      <w:proofErr w:type="spellEnd"/>
       <m:oMath>
         <m:sSub>
           <m:sSubPr>
@@ -4118,6 +4134,4065 @@
               <w:rPr>
                 <w:rFonts w:ascii="Cambria Math" w:hAnsi="Cambria Math"/>
               </w:rPr>
+              <m:t>A</m:t>
+            </m:r>
+          </m:e>
+          <m:sub>
+            <m:r>
+              <w:rPr>
+                <w:rFonts w:ascii="Cambria Math" w:eastAsiaTheme="minorEastAsia" w:hAnsi="Cambria Math"/>
+                <w:lang w:val="fr-BE"/>
+              </w:rPr>
+              <m:t>i</m:t>
+            </m:r>
+          </m:sub>
+        </m:sSub>
+        <m:r>
+          <w:rPr>
+            <w:rFonts w:ascii="Cambria Math" w:eastAsiaTheme="minorEastAsia" w:hAnsi="Cambria Math"/>
+            <w:lang w:val="fr-BE"/>
+          </w:rPr>
+          <m:t>(</m:t>
+        </m:r>
+        <m:sSub>
+          <m:sSubPr>
+            <m:ctrlPr>
+              <w:rPr>
+                <w:rFonts w:ascii="Cambria Math" w:eastAsiaTheme="minorEastAsia" w:hAnsi="Cambria Math"/>
+                <w:i/>
+                <w:lang w:val="fr-BE"/>
+              </w:rPr>
+            </m:ctrlPr>
+          </m:sSubPr>
+          <m:e>
+            <m:r>
+              <w:rPr>
+                <w:rFonts w:ascii="Cambria Math" w:hAnsi="Cambria Math"/>
+              </w:rPr>
+              <m:t>A</m:t>
+            </m:r>
+          </m:e>
+          <m:sub>
+            <m:r>
+              <w:rPr>
+                <w:rFonts w:ascii="Cambria Math" w:eastAsiaTheme="minorEastAsia" w:hAnsi="Cambria Math"/>
+                <w:lang w:val="fr-BE"/>
+              </w:rPr>
+              <m:t>i</m:t>
+            </m:r>
+          </m:sub>
+        </m:sSub>
+        <m:r>
+          <w:rPr>
+            <w:rFonts w:ascii="Cambria Math" w:eastAsiaTheme="minorEastAsia" w:hAnsi="Cambria Math"/>
+            <w:lang w:val="fr-BE"/>
+          </w:rPr>
+          <m:t>.</m:t>
+        </m:r>
+        <m:r>
+          <w:rPr>
+            <w:rFonts w:ascii="Cambria Math" w:eastAsiaTheme="minorEastAsia" w:hAnsi="Cambria Math"/>
+          </w:rPr>
+          <m:t>type</m:t>
+        </m:r>
+        <m:r>
+          <w:rPr>
+            <w:rFonts w:ascii="Cambria Math" w:eastAsiaTheme="minorEastAsia" w:hAnsi="Cambria Math"/>
+            <w:lang w:val="fr-BE"/>
+          </w:rPr>
+          <m:t>)</m:t>
+        </m:r>
+      </m:oMath>
+    </w:p>
+    <w:p>
+      <w:pPr>
+        <w:pStyle w:val="Paragraphedeliste"/>
+        <w:numPr>
+          <w:ilvl w:val="0"/>
+          <w:numId w:val="12"/>
+        </w:numPr>
+        <w:rPr>
+          <w:rFonts w:eastAsiaTheme="minorEastAsia"/>
+        </w:rPr>
+      </w:pPr>
+      <m:oMath>
+        <m:r>
+          <w:rPr>
+            <w:rFonts w:ascii="Cambria Math" w:hAnsi="Cambria Math"/>
+            <w:lang w:val="fr-BE"/>
+          </w:rPr>
+          <m:t>∀R (</m:t>
+        </m:r>
+      </m:oMath>
+      <w:r>
+        <w:rPr>
+          <w:rFonts w:eastAsiaTheme="minorEastAsia"/>
+          <w:lang w:val="fr-BE"/>
+        </w:rPr>
+        <w:t xml:space="preserve"> </w:t>
+      </w:r>
+      <w:r>
+        <w:rPr>
+          <w:rFonts w:eastAsiaTheme="minorEastAsia"/>
+          <w:lang w:val="fr-BE"/>
+        </w:rPr>
+        <w:t>E</w:t>
+      </w:r>
+      <w:r>
+        <w:rPr>
+          <w:rFonts w:eastAsiaTheme="minorEastAsia"/>
+          <w:lang w:val="fr-BE"/>
+        </w:rPr>
+        <w:t xml:space="preserve">, </w:t>
+      </w:r>
+      <m:oMath>
+        <m:sSub>
+          <m:sSubPr>
+            <m:ctrlPr>
+              <w:rPr>
+                <w:rFonts w:ascii="Cambria Math" w:eastAsiaTheme="minorEastAsia" w:hAnsi="Cambria Math"/>
+                <w:i/>
+                <w:lang w:val="fr-BE"/>
+              </w:rPr>
+            </m:ctrlPr>
+          </m:sSubPr>
+          <m:e>
+            <m:r>
+              <w:rPr>
+                <w:rFonts w:ascii="Cambria Math" w:hAnsi="Cambria Math"/>
+              </w:rPr>
+              <m:t>E</m:t>
+            </m:r>
+          </m:e>
+          <m:sub>
+            <m:r>
+              <w:rPr>
+                <w:rFonts w:ascii="Cambria Math" w:eastAsiaTheme="minorEastAsia" w:hAnsi="Cambria Math"/>
+                <w:lang w:val="fr-BE"/>
+              </w:rPr>
+              <m:t>1</m:t>
+            </m:r>
+          </m:sub>
+        </m:sSub>
+        <m:r>
+          <w:rPr>
+            <w:rFonts w:ascii="Cambria Math" w:eastAsiaTheme="minorEastAsia" w:hAnsi="Cambria Math"/>
+            <w:lang w:val="fr-BE"/>
+          </w:rPr>
+          <m:t xml:space="preserve">, …, </m:t>
+        </m:r>
+        <m:sSub>
+          <m:sSubPr>
+            <m:ctrlPr>
+              <w:rPr>
+                <w:rFonts w:ascii="Cambria Math" w:eastAsiaTheme="minorEastAsia" w:hAnsi="Cambria Math"/>
+                <w:i/>
+                <w:lang w:val="fr-BE"/>
+              </w:rPr>
+            </m:ctrlPr>
+          </m:sSubPr>
+          <m:e>
+            <m:r>
+              <w:rPr>
+                <w:rFonts w:ascii="Cambria Math" w:hAnsi="Cambria Math"/>
+              </w:rPr>
+              <m:t>E</m:t>
+            </m:r>
+          </m:e>
+          <m:sub>
+            <m:r>
+              <w:rPr>
+                <w:rFonts w:ascii="Cambria Math" w:eastAsiaTheme="minorEastAsia" w:hAnsi="Cambria Math"/>
+                <w:lang w:val="fr-BE"/>
+              </w:rPr>
+              <m:t>n</m:t>
+            </m:r>
+          </m:sub>
+        </m:sSub>
+      </m:oMath>
+      <w:r>
+        <w:rPr>
+          <w:rFonts w:eastAsiaTheme="minorEastAsia"/>
+          <w:lang w:val="fr-BE"/>
+        </w:rPr>
+        <w:t>,</w:t>
+      </w:r>
+      <m:oMath>
+        <m:r>
+          <w:rPr>
+            <w:rFonts w:ascii="Cambria Math" w:eastAsiaTheme="minorEastAsia" w:hAnsi="Cambria Math"/>
+            <w:lang w:val="fr-BE"/>
+          </w:rPr>
+          <m:t xml:space="preserve"> </m:t>
+        </m:r>
+        <m:sSub>
+          <m:sSubPr>
+            <m:ctrlPr>
+              <w:rPr>
+                <w:rFonts w:ascii="Cambria Math" w:eastAsiaTheme="minorEastAsia" w:hAnsi="Cambria Math"/>
+                <w:i/>
+                <w:lang w:val="fr-BE"/>
+              </w:rPr>
+            </m:ctrlPr>
+          </m:sSubPr>
+          <m:e>
+            <m:r>
+              <w:rPr>
+                <w:rFonts w:ascii="Cambria Math" w:hAnsi="Cambria Math"/>
+              </w:rPr>
+              <m:t>A</m:t>
+            </m:r>
+          </m:e>
+          <m:sub>
+            <m:r>
+              <w:rPr>
+                <w:rFonts w:ascii="Cambria Math" w:eastAsiaTheme="minorEastAsia" w:hAnsi="Cambria Math"/>
+              </w:rPr>
+              <m:t>1</m:t>
+            </m:r>
+          </m:sub>
+        </m:sSub>
+        <m:r>
+          <w:rPr>
+            <w:rFonts w:ascii="Cambria Math" w:eastAsiaTheme="minorEastAsia" w:hAnsi="Cambria Math"/>
+          </w:rPr>
+          <m:t>,</m:t>
+        </m:r>
+        <m:r>
+          <w:rPr>
+            <w:rFonts w:ascii="Cambria Math" w:eastAsiaTheme="minorEastAsia" w:hAnsi="Cambria Math"/>
+          </w:rPr>
+          <m:t xml:space="preserve"> …, </m:t>
+        </m:r>
+        <m:sSub>
+          <m:sSubPr>
+            <m:ctrlPr>
+              <w:rPr>
+                <w:rFonts w:ascii="Cambria Math" w:eastAsiaTheme="minorEastAsia" w:hAnsi="Cambria Math"/>
+                <w:i/>
+                <w:lang w:val="fr-BE"/>
+              </w:rPr>
+            </m:ctrlPr>
+          </m:sSubPr>
+          <m:e>
+            <m:r>
+              <w:rPr>
+                <w:rFonts w:ascii="Cambria Math" w:hAnsi="Cambria Math"/>
+              </w:rPr>
+              <m:t>A</m:t>
+            </m:r>
+          </m:e>
+          <m:sub>
+            <m:r>
+              <w:rPr>
+                <w:rFonts w:ascii="Cambria Math" w:eastAsiaTheme="minorEastAsia" w:hAnsi="Cambria Math"/>
+                <w:lang w:val="fr-BE"/>
+              </w:rPr>
+              <m:t>m</m:t>
+            </m:r>
+          </m:sub>
+        </m:sSub>
+      </m:oMath>
+      <w:r>
+        <w:rPr>
+          <w:rFonts w:eastAsiaTheme="minorEastAsia"/>
+          <w:lang w:val="fr-BE"/>
+        </w:rPr>
+        <w:t xml:space="preserve"> </w:t>
+      </w:r>
+      <m:oMath>
+        <m:r>
+          <w:rPr>
+            <w:rFonts w:ascii="Cambria Math" w:hAnsi="Cambria Math"/>
+            <w:lang w:val="fr-BE"/>
+          </w:rPr>
+          <m:t>)</m:t>
+        </m:r>
+        <m:r>
+          <w:rPr>
+            <w:rFonts w:ascii="Cambria Math" w:hAnsi="Cambria Math"/>
+            <w:lang w:val="fr-BE"/>
+          </w:rPr>
+          <m:t xml:space="preserve">, </m:t>
+        </m:r>
+        <m:r>
+          <w:rPr>
+            <w:rFonts w:ascii="Cambria Math" w:hAnsi="Cambria Math"/>
+            <w:lang w:val="fr-BE"/>
+          </w:rPr>
+          <m:t>n</m:t>
+        </m:r>
+        <m:r>
+          <w:rPr>
+            <w:rFonts w:ascii="Cambria Math" w:hAnsi="Cambria Math"/>
+            <w:lang w:val="fr-BE"/>
+          </w:rPr>
+          <m:t>≥</m:t>
+        </m:r>
+        <m:r>
+          <w:rPr>
+            <w:rFonts w:ascii="Cambria Math" w:hAnsi="Cambria Math"/>
+            <w:lang w:val="fr-BE"/>
+          </w:rPr>
+          <m:t>1, m</m:t>
+        </m:r>
+        <m:r>
+          <w:rPr>
+            <w:rFonts w:ascii="Cambria Math" w:hAnsi="Cambria Math"/>
+            <w:lang w:val="fr-BE"/>
+          </w:rPr>
+          <m:t>≥</m:t>
+        </m:r>
+        <m:r>
+          <w:rPr>
+            <w:rFonts w:ascii="Cambria Math" w:hAnsi="Cambria Math"/>
+            <w:lang w:val="fr-BE"/>
+          </w:rPr>
+          <m:t>0</m:t>
+        </m:r>
+      </m:oMath>
+    </w:p>
+    <w:p>
+      <w:pPr>
+        <w:pStyle w:val="Paragraphedeliste"/>
+        <w:numPr>
+          <w:ilvl w:val="1"/>
+          <w:numId w:val="12"/>
+        </w:numPr>
+        <w:rPr>
+          <w:rFonts w:eastAsiaTheme="minorEastAsia"/>
+        </w:rPr>
+      </w:pPr>
+      <m:oMath>
+        <m:r>
+          <w:rPr>
+            <w:rFonts w:ascii="Cambria Math" w:eastAsiaTheme="minorEastAsia" w:hAnsi="Cambria Math"/>
+          </w:rPr>
+          <w:lastRenderedPageBreak/>
+          <m:t xml:space="preserve">if </m:t>
+        </m:r>
+        <m:d>
+          <m:dPr>
+            <m:ctrlPr>
+              <w:rPr>
+                <w:rFonts w:ascii="Cambria Math" w:eastAsiaTheme="minorEastAsia" w:hAnsi="Cambria Math"/>
+                <w:i/>
+              </w:rPr>
+            </m:ctrlPr>
+          </m:dPr>
+          <m:e>
+            <m:r>
+              <w:rPr>
+                <w:rFonts w:ascii="Cambria Math" w:eastAsiaTheme="minorEastAsia" w:hAnsi="Cambria Math"/>
+              </w:rPr>
+              <m:t>m=0</m:t>
+            </m:r>
+          </m:e>
+        </m:d>
+      </m:oMath>
+    </w:p>
+    <w:p>
+      <w:pPr>
+        <w:pStyle w:val="Paragraphedeliste"/>
+        <w:numPr>
+          <w:ilvl w:val="2"/>
+          <w:numId w:val="12"/>
+        </w:numPr>
+        <w:rPr>
+          <w:rFonts w:eastAsiaTheme="minorEastAsia"/>
+        </w:rPr>
+      </w:pPr>
+      <w:r>
+        <w:rPr>
+          <w:rFonts w:eastAsiaTheme="minorEastAsia"/>
+        </w:rPr>
+        <w:t>t</w:t>
+      </w:r>
+      <w:r>
+        <w:rPr>
+          <w:rFonts w:eastAsiaTheme="minorEastAsia"/>
+        </w:rPr>
+        <w:t xml:space="preserve">hen </w:t>
+      </w:r>
+      <m:oMath>
+        <m:r>
+          <w:rPr>
+            <w:rFonts w:ascii="Cambria Math" w:eastAsiaTheme="minorEastAsia" w:hAnsi="Cambria Math"/>
+          </w:rPr>
+          <m:t>E</m:t>
+        </m:r>
+        <m:d>
+          <m:dPr>
+            <m:begChr m:val="["/>
+            <m:endChr m:val="]"/>
+            <m:ctrlPr>
+              <w:rPr>
+                <w:rFonts w:ascii="Cambria Math" w:eastAsiaTheme="minorEastAsia" w:hAnsi="Cambria Math"/>
+                <w:i/>
+              </w:rPr>
+            </m:ctrlPr>
+          </m:dPr>
+          <m:e/>
+        </m:d>
+        <m:r>
+          <w:rPr>
+            <w:rFonts w:ascii="Cambria Math" w:hAnsi="Cambria Math"/>
+            <w:lang w:val="fr-BE"/>
+          </w:rPr>
+          <m:t xml:space="preserve"> </m:t>
+        </m:r>
+        <m:r>
+          <w:rPr>
+            <w:rFonts w:ascii="Cambria Math" w:hAnsi="Cambria Math"/>
+            <w:lang w:val="fr-BE"/>
+          </w:rPr>
+          <m:t>getEListInR</m:t>
+        </m:r>
+        <m:d>
+          <m:dPr>
+            <m:ctrlPr>
+              <w:rPr>
+                <w:rFonts w:ascii="Cambria Math" w:hAnsi="Cambria Math"/>
+                <w:i/>
+                <w:lang w:val="fr-BE"/>
+              </w:rPr>
+            </m:ctrlPr>
+          </m:dPr>
+          <m:e>
+            <m:r>
+              <w:rPr>
+                <w:rFonts w:ascii="Cambria Math" w:hAnsi="Cambria Math"/>
+                <w:lang w:val="fr-BE"/>
+              </w:rPr>
+              <m:t>ECondition</m:t>
+            </m:r>
+            <m:r>
+              <w:rPr>
+                <w:rFonts w:ascii="Cambria Math" w:hAnsi="Cambria Math"/>
+              </w:rPr>
+              <m:t xml:space="preserve">, </m:t>
+            </m:r>
+            <m:sSub>
+              <m:sSubPr>
+                <m:ctrlPr>
+                  <w:rPr>
+                    <w:rFonts w:ascii="Cambria Math" w:eastAsiaTheme="minorEastAsia" w:hAnsi="Cambria Math"/>
+                    <w:i/>
+                    <w:lang w:val="fr-BE"/>
+                  </w:rPr>
+                </m:ctrlPr>
+              </m:sSubPr>
+              <m:e>
+                <m:r>
+                  <w:rPr>
+                    <w:rFonts w:ascii="Cambria Math" w:hAnsi="Cambria Math"/>
+                  </w:rPr>
+                  <m:t>E</m:t>
+                </m:r>
+              </m:e>
+              <m:sub>
+                <m:r>
+                  <w:rPr>
+                    <w:rFonts w:ascii="Cambria Math" w:eastAsiaTheme="minorEastAsia" w:hAnsi="Cambria Math"/>
+                  </w:rPr>
+                  <m:t>1</m:t>
+                </m:r>
+              </m:sub>
+            </m:sSub>
+            <m:r>
+              <w:rPr>
+                <w:rFonts w:ascii="Cambria Math" w:eastAsiaTheme="minorEastAsia" w:hAnsi="Cambria Math"/>
+                <w:lang w:val="fr-BE"/>
+              </w:rPr>
+              <m:t>Condition</m:t>
+            </m:r>
+            <m:r>
+              <w:rPr>
+                <w:rFonts w:ascii="Cambria Math" w:eastAsiaTheme="minorEastAsia" w:hAnsi="Cambria Math"/>
+              </w:rPr>
+              <m:t xml:space="preserve">, …, </m:t>
+            </m:r>
+            <m:sSub>
+              <m:sSubPr>
+                <m:ctrlPr>
+                  <w:rPr>
+                    <w:rFonts w:ascii="Cambria Math" w:eastAsiaTheme="minorEastAsia" w:hAnsi="Cambria Math"/>
+                    <w:i/>
+                    <w:lang w:val="fr-BE"/>
+                  </w:rPr>
+                </m:ctrlPr>
+              </m:sSubPr>
+              <m:e>
+                <m:r>
+                  <w:rPr>
+                    <w:rFonts w:ascii="Cambria Math" w:hAnsi="Cambria Math"/>
+                  </w:rPr>
+                  <m:t>E</m:t>
+                </m:r>
+              </m:e>
+              <m:sub>
+                <m:r>
+                  <w:rPr>
+                    <w:rFonts w:ascii="Cambria Math" w:eastAsiaTheme="minorEastAsia" w:hAnsi="Cambria Math"/>
+                    <w:lang w:val="fr-BE"/>
+                  </w:rPr>
+                  <m:t>n</m:t>
+                </m:r>
+              </m:sub>
+            </m:sSub>
+            <m:r>
+              <w:rPr>
+                <w:rFonts w:ascii="Cambria Math" w:hAnsi="Cambria Math"/>
+                <w:lang w:val="fr-BE"/>
+              </w:rPr>
+              <m:t>Condition</m:t>
+            </m:r>
+          </m:e>
+        </m:d>
+      </m:oMath>
+    </w:p>
+    <w:p>
+      <w:pPr>
+        <w:pStyle w:val="Paragraphedeliste"/>
+        <w:numPr>
+          <w:ilvl w:val="2"/>
+          <w:numId w:val="12"/>
+        </w:numPr>
+        <w:rPr>
+          <w:rFonts w:eastAsiaTheme="minorEastAsia"/>
+        </w:rPr>
+      </w:pPr>
+      <w:r>
+        <w:rPr>
+          <w:rFonts w:eastAsiaTheme="minorEastAsia"/>
+        </w:rPr>
+        <w:t xml:space="preserve">else </w:t>
+      </w:r>
+      <m:oMath>
+        <m:r>
+          <w:rPr>
+            <w:rFonts w:ascii="Cambria Math" w:eastAsiaTheme="minorEastAsia" w:hAnsi="Cambria Math"/>
+          </w:rPr>
+          <m:t>E</m:t>
+        </m:r>
+        <m:d>
+          <m:dPr>
+            <m:begChr m:val="["/>
+            <m:endChr m:val="]"/>
+            <m:ctrlPr>
+              <w:rPr>
+                <w:rFonts w:ascii="Cambria Math" w:eastAsiaTheme="minorEastAsia" w:hAnsi="Cambria Math"/>
+                <w:i/>
+              </w:rPr>
+            </m:ctrlPr>
+          </m:dPr>
+          <m:e/>
+        </m:d>
+        <m:r>
+          <w:rPr>
+            <w:rFonts w:ascii="Cambria Math" w:hAnsi="Cambria Math"/>
+          </w:rPr>
+          <m:t xml:space="preserve"> </m:t>
+        </m:r>
+        <m:r>
+          <w:rPr>
+            <w:rFonts w:ascii="Cambria Math" w:hAnsi="Cambria Math"/>
+            <w:lang w:val="fr-BE"/>
+          </w:rPr>
+          <m:t>getEListInR</m:t>
+        </m:r>
+        <m:d>
+          <m:dPr>
+            <m:ctrlPr>
+              <w:rPr>
+                <w:rFonts w:ascii="Cambria Math" w:hAnsi="Cambria Math"/>
+                <w:i/>
+                <w:lang w:val="fr-BE"/>
+              </w:rPr>
+            </m:ctrlPr>
+          </m:dPr>
+          <m:e>
+            <m:r>
+              <w:rPr>
+                <w:rFonts w:ascii="Cambria Math" w:hAnsi="Cambria Math"/>
+                <w:lang w:val="fr-BE"/>
+              </w:rPr>
+              <m:t>ECondition</m:t>
+            </m:r>
+            <m:r>
+              <w:rPr>
+                <w:rFonts w:ascii="Cambria Math" w:hAnsi="Cambria Math"/>
+              </w:rPr>
+              <m:t xml:space="preserve">, </m:t>
+            </m:r>
+            <m:sSub>
+              <m:sSubPr>
+                <m:ctrlPr>
+                  <w:rPr>
+                    <w:rFonts w:ascii="Cambria Math" w:eastAsiaTheme="minorEastAsia" w:hAnsi="Cambria Math"/>
+                    <w:i/>
+                    <w:lang w:val="fr-BE"/>
+                  </w:rPr>
+                </m:ctrlPr>
+              </m:sSubPr>
+              <m:e>
+                <m:r>
+                  <w:rPr>
+                    <w:rFonts w:ascii="Cambria Math" w:hAnsi="Cambria Math"/>
+                  </w:rPr>
+                  <m:t>E</m:t>
+                </m:r>
+              </m:e>
+              <m:sub>
+                <m:r>
+                  <w:rPr>
+                    <w:rFonts w:ascii="Cambria Math" w:eastAsiaTheme="minorEastAsia" w:hAnsi="Cambria Math"/>
+                  </w:rPr>
+                  <m:t>1</m:t>
+                </m:r>
+              </m:sub>
+            </m:sSub>
+            <m:r>
+              <w:rPr>
+                <w:rFonts w:ascii="Cambria Math" w:eastAsiaTheme="minorEastAsia" w:hAnsi="Cambria Math"/>
+                <w:lang w:val="fr-BE"/>
+              </w:rPr>
+              <m:t>Condition</m:t>
+            </m:r>
+            <m:r>
+              <w:rPr>
+                <w:rFonts w:ascii="Cambria Math" w:eastAsiaTheme="minorEastAsia" w:hAnsi="Cambria Math"/>
+              </w:rPr>
+              <m:t xml:space="preserve">, …, </m:t>
+            </m:r>
+            <m:sSub>
+              <m:sSubPr>
+                <m:ctrlPr>
+                  <w:rPr>
+                    <w:rFonts w:ascii="Cambria Math" w:eastAsiaTheme="minorEastAsia" w:hAnsi="Cambria Math"/>
+                    <w:i/>
+                    <w:lang w:val="fr-BE"/>
+                  </w:rPr>
+                </m:ctrlPr>
+              </m:sSubPr>
+              <m:e>
+                <m:r>
+                  <w:rPr>
+                    <w:rFonts w:ascii="Cambria Math" w:hAnsi="Cambria Math"/>
+                  </w:rPr>
+                  <m:t>E</m:t>
+                </m:r>
+              </m:e>
+              <m:sub>
+                <m:r>
+                  <w:rPr>
+                    <w:rFonts w:ascii="Cambria Math" w:eastAsiaTheme="minorEastAsia" w:hAnsi="Cambria Math"/>
+                    <w:lang w:val="fr-BE"/>
+                  </w:rPr>
+                  <m:t>n</m:t>
+                </m:r>
+              </m:sub>
+            </m:sSub>
+            <m:r>
+              <w:rPr>
+                <w:rFonts w:ascii="Cambria Math" w:hAnsi="Cambria Math"/>
+                <w:lang w:val="fr-BE"/>
+              </w:rPr>
+              <m:t>Condition</m:t>
+            </m:r>
+            <m:r>
+              <w:rPr>
+                <w:rFonts w:ascii="Cambria Math" w:hAnsi="Cambria Math"/>
+              </w:rPr>
+              <m:t xml:space="preserve">,  </m:t>
+            </m:r>
+            <m:r>
+              <w:rPr>
+                <w:rFonts w:ascii="Cambria Math" w:hAnsi="Cambria Math"/>
+                <w:lang w:val="fr-BE"/>
+              </w:rPr>
+              <m:t>RCondition</m:t>
+            </m:r>
+          </m:e>
+        </m:d>
+      </m:oMath>
+    </w:p>
+    <w:p>
+      <w:pPr>
+        <w:pStyle w:val="Paragraphedeliste"/>
+        <w:numPr>
+          <w:ilvl w:val="1"/>
+          <w:numId w:val="12"/>
+        </w:numPr>
+        <w:rPr>
+          <w:rFonts w:eastAsiaTheme="minorEastAsia"/>
+        </w:rPr>
+      </w:pPr>
+      <m:oMath>
+        <m:r>
+          <w:rPr>
+            <w:rFonts w:ascii="Cambria Math" w:hAnsi="Cambria Math"/>
+          </w:rPr>
+          <m:t>E</m:t>
+        </m:r>
+        <m:d>
+          <m:dPr>
+            <m:begChr m:val="["/>
+            <m:endChr m:val="]"/>
+            <m:ctrlPr>
+              <w:rPr>
+                <w:rFonts w:ascii="Cambria Math" w:hAnsi="Cambria Math"/>
+                <w:i/>
+              </w:rPr>
+            </m:ctrlPr>
+          </m:dPr>
+          <m:e/>
+        </m:d>
+        <m:r>
+          <w:rPr>
+            <w:rFonts w:ascii="Cambria Math" w:hAnsi="Cambria Math"/>
+          </w:rPr>
+          <m:t xml:space="preserve"> </m:t>
+        </m:r>
+        <m:r>
+          <w:rPr>
+            <w:rFonts w:ascii="Cambria Math" w:hAnsi="Cambria Math"/>
+          </w:rPr>
+          <m:t>getEListInRBy</m:t>
+        </m:r>
+        <m:r>
+          <w:rPr>
+            <w:rFonts w:ascii="Cambria Math" w:eastAsiaTheme="minorEastAsia" w:hAnsi="Cambria Math"/>
+            <w:lang w:val="fr-BE"/>
+          </w:rPr>
+          <m:t>E</m:t>
+        </m:r>
+        <m:r>
+          <w:rPr>
+            <w:rFonts w:ascii="Cambria Math" w:eastAsiaTheme="minorEastAsia" w:hAnsi="Cambria Math"/>
+            <w:lang w:val="fr-BE"/>
+          </w:rPr>
+          <m:t>Condition</m:t>
+        </m:r>
+        <m:d>
+          <m:dPr>
+            <m:ctrlPr>
+              <w:rPr>
+                <w:rFonts w:ascii="Cambria Math" w:eastAsiaTheme="minorEastAsia" w:hAnsi="Cambria Math"/>
+                <w:i/>
+                <w:lang w:val="fr-BE"/>
+              </w:rPr>
+            </m:ctrlPr>
+          </m:dPr>
+          <m:e>
+            <m:r>
+              <w:rPr>
+                <w:rFonts w:ascii="Cambria Math" w:eastAsiaTheme="minorEastAsia" w:hAnsi="Cambria Math"/>
+                <w:lang w:val="fr-BE"/>
+              </w:rPr>
+              <m:t>E</m:t>
+            </m:r>
+            <m:r>
+              <w:rPr>
+                <w:rFonts w:ascii="Cambria Math" w:eastAsiaTheme="minorEastAsia" w:hAnsi="Cambria Math"/>
+                <w:lang w:val="fr-BE"/>
+              </w:rPr>
+              <m:t>Condition</m:t>
+            </m:r>
+          </m:e>
+        </m:d>
+      </m:oMath>
+    </w:p>
+    <w:p>
+      <w:pPr>
+        <w:pStyle w:val="Paragraphedeliste"/>
+        <w:numPr>
+          <w:ilvl w:val="1"/>
+          <w:numId w:val="12"/>
+        </w:numPr>
+        <w:rPr>
+          <w:rFonts w:eastAsiaTheme="minorEastAsia"/>
+        </w:rPr>
+      </w:pPr>
+      <m:oMath>
+        <m:r>
+          <w:rPr>
+            <w:rFonts w:ascii="Cambria Math" w:hAnsi="Cambria Math"/>
+          </w:rPr>
+          <m:t>∀</m:t>
+        </m:r>
+        <m:r>
+          <w:rPr>
+            <w:rFonts w:ascii="Cambria Math" w:hAnsi="Cambria Math"/>
+            <w:lang w:val="fr-BE"/>
+          </w:rPr>
+          <m:t>i</m:t>
+        </m:r>
+        <m:r>
+          <w:rPr>
+            <w:rFonts w:ascii="Cambria Math" w:hAnsi="Cambria Math"/>
+          </w:rPr>
+          <m:t>, 1≤</m:t>
+        </m:r>
+        <m:r>
+          <w:rPr>
+            <w:rFonts w:ascii="Cambria Math" w:hAnsi="Cambria Math"/>
+            <w:lang w:val="fr-BE"/>
+          </w:rPr>
+          <m:t>i</m:t>
+        </m:r>
+        <m:r>
+          <w:rPr>
+            <w:rFonts w:ascii="Cambria Math" w:hAnsi="Cambria Math"/>
+          </w:rPr>
+          <m:t xml:space="preserve"> ≤</m:t>
+        </m:r>
+        <m:r>
+          <w:rPr>
+            <w:rFonts w:ascii="Cambria Math" w:hAnsi="Cambria Math"/>
+            <w:lang w:val="fr-BE"/>
+          </w:rPr>
+          <m:t>n</m:t>
+        </m:r>
+        <m:r>
+          <w:rPr>
+            <w:rFonts w:ascii="Cambria Math" w:hAnsi="Cambria Math"/>
+          </w:rPr>
+          <m:t>,</m:t>
+        </m:r>
+        <m:r>
+          <w:rPr>
+            <w:rFonts w:ascii="Cambria Math" w:hAnsi="Cambria Math"/>
+          </w:rPr>
+          <m:t xml:space="preserve"> E[</m:t>
+        </m:r>
+        <m:r>
+          <w:rPr>
+            <w:rFonts w:ascii="Cambria Math" w:hAnsi="Cambria Math"/>
+          </w:rPr>
+          <m:t xml:space="preserve"> </m:t>
+        </m:r>
+        <m:r>
+          <w:rPr>
+            <w:rFonts w:ascii="Cambria Math" w:hAnsi="Cambria Math"/>
+          </w:rPr>
+          <m:t>]</m:t>
+        </m:r>
+        <m:r>
+          <w:rPr>
+            <w:rFonts w:ascii="Cambria Math" w:hAnsi="Cambria Math"/>
+          </w:rPr>
+          <m:t xml:space="preserve"> getEListInRBy</m:t>
+        </m:r>
+        <m:sSub>
+          <m:sSubPr>
+            <m:ctrlPr>
+              <w:rPr>
+                <w:rFonts w:ascii="Cambria Math" w:eastAsiaTheme="minorEastAsia" w:hAnsi="Cambria Math"/>
+                <w:i/>
+                <w:lang w:val="fr-BE"/>
+              </w:rPr>
+            </m:ctrlPr>
+          </m:sSubPr>
+          <m:e>
+            <m:r>
+              <w:rPr>
+                <w:rFonts w:ascii="Cambria Math" w:hAnsi="Cambria Math"/>
+              </w:rPr>
+              <m:t>E</m:t>
+            </m:r>
+          </m:e>
+          <m:sub>
+            <m:r>
+              <w:rPr>
+                <w:rFonts w:ascii="Cambria Math" w:eastAsiaTheme="minorEastAsia" w:hAnsi="Cambria Math"/>
+                <w:lang w:val="fr-BE"/>
+              </w:rPr>
+              <m:t>i</m:t>
+            </m:r>
+          </m:sub>
+        </m:sSub>
+        <m:r>
+          <w:rPr>
+            <w:rFonts w:ascii="Cambria Math" w:eastAsiaTheme="minorEastAsia" w:hAnsi="Cambria Math"/>
+            <w:lang w:val="fr-BE"/>
+          </w:rPr>
+          <m:t>Condition</m:t>
+        </m:r>
+        <m:d>
+          <m:dPr>
+            <m:ctrlPr>
+              <w:rPr>
+                <w:rFonts w:ascii="Cambria Math" w:eastAsiaTheme="minorEastAsia" w:hAnsi="Cambria Math"/>
+                <w:i/>
+                <w:lang w:val="fr-BE"/>
+              </w:rPr>
+            </m:ctrlPr>
+          </m:dPr>
+          <m:e>
+            <m:sSub>
+              <m:sSubPr>
+                <m:ctrlPr>
+                  <w:rPr>
+                    <w:rFonts w:ascii="Cambria Math" w:eastAsiaTheme="minorEastAsia" w:hAnsi="Cambria Math"/>
+                    <w:i/>
+                    <w:lang w:val="fr-BE"/>
+                  </w:rPr>
+                </m:ctrlPr>
+              </m:sSubPr>
+              <m:e>
+                <m:r>
+                  <w:rPr>
+                    <w:rFonts w:ascii="Cambria Math" w:hAnsi="Cambria Math"/>
+                  </w:rPr>
+                  <m:t>E</m:t>
+                </m:r>
+              </m:e>
+              <m:sub>
+                <m:r>
+                  <w:rPr>
+                    <w:rFonts w:ascii="Cambria Math" w:eastAsiaTheme="minorEastAsia" w:hAnsi="Cambria Math"/>
+                    <w:lang w:val="fr-BE"/>
+                  </w:rPr>
+                  <m:t>i</m:t>
+                </m:r>
+              </m:sub>
+            </m:sSub>
+            <m:r>
+              <w:rPr>
+                <w:rFonts w:ascii="Cambria Math" w:eastAsiaTheme="minorEastAsia" w:hAnsi="Cambria Math"/>
+                <w:lang w:val="fr-BE"/>
+              </w:rPr>
+              <m:t>Condition</m:t>
+            </m:r>
+          </m:e>
+        </m:d>
+      </m:oMath>
+    </w:p>
+    <w:p>
+      <w:pPr>
+        <w:pStyle w:val="Paragraphedeliste"/>
+        <w:numPr>
+          <w:ilvl w:val="1"/>
+          <w:numId w:val="12"/>
+        </w:numPr>
+        <w:rPr>
+          <w:rFonts w:eastAsiaTheme="minorEastAsia"/>
+        </w:rPr>
+      </w:pPr>
+      <m:oMath>
+        <m:r>
+          <w:rPr>
+            <w:rFonts w:ascii="Cambria Math" w:hAnsi="Cambria Math"/>
+          </w:rPr>
+          <m:t>if m&gt;0,</m:t>
+        </m:r>
+        <m:r>
+          <w:rPr>
+            <w:rFonts w:ascii="Cambria Math" w:hAnsi="Cambria Math"/>
+          </w:rPr>
+          <m:t xml:space="preserve"> E[ ]</m:t>
+        </m:r>
+        <m:r>
+          <w:rPr>
+            <w:rFonts w:ascii="Cambria Math" w:hAnsi="Cambria Math"/>
+          </w:rPr>
+          <m:t xml:space="preserve"> </m:t>
+        </m:r>
+        <m:r>
+          <w:rPr>
+            <w:rFonts w:ascii="Cambria Math" w:hAnsi="Cambria Math"/>
+          </w:rPr>
+          <m:t>getEListInRBy</m:t>
+        </m:r>
+        <m:r>
+          <w:rPr>
+            <w:rFonts w:ascii="Cambria Math" w:eastAsiaTheme="minorEastAsia" w:hAnsi="Cambria Math"/>
+            <w:lang w:val="fr-BE"/>
+          </w:rPr>
+          <m:t>R</m:t>
+        </m:r>
+        <m:r>
+          <w:rPr>
+            <w:rFonts w:ascii="Cambria Math" w:eastAsiaTheme="minorEastAsia" w:hAnsi="Cambria Math"/>
+            <w:lang w:val="fr-BE"/>
+          </w:rPr>
+          <m:t>Condition</m:t>
+        </m:r>
+        <m:d>
+          <m:dPr>
+            <m:ctrlPr>
+              <w:rPr>
+                <w:rFonts w:ascii="Cambria Math" w:eastAsiaTheme="minorEastAsia" w:hAnsi="Cambria Math"/>
+                <w:i/>
+                <w:lang w:val="fr-BE"/>
+              </w:rPr>
+            </m:ctrlPr>
+          </m:dPr>
+          <m:e>
+            <m:r>
+              <w:rPr>
+                <w:rFonts w:ascii="Cambria Math" w:eastAsiaTheme="minorEastAsia" w:hAnsi="Cambria Math"/>
+                <w:lang w:val="fr-BE"/>
+              </w:rPr>
+              <m:t>R</m:t>
+            </m:r>
+            <m:r>
+              <w:rPr>
+                <w:rFonts w:ascii="Cambria Math" w:eastAsiaTheme="minorEastAsia" w:hAnsi="Cambria Math"/>
+                <w:lang w:val="fr-BE"/>
+              </w:rPr>
+              <m:t>Condition</m:t>
+            </m:r>
+          </m:e>
+        </m:d>
+      </m:oMath>
+    </w:p>
+    <w:p>
+      <w:pPr>
+        <w:pStyle w:val="Paragraphedeliste"/>
+        <w:numPr>
+          <w:ilvl w:val="1"/>
+          <w:numId w:val="12"/>
+        </w:numPr>
+        <w:rPr>
+          <w:rFonts w:eastAsiaTheme="minorEastAsia"/>
+          <w:lang w:val="fr-BE"/>
+        </w:rPr>
+      </w:pPr>
+      <m:oMath>
+        <m:r>
+          <w:rPr>
+            <w:rFonts w:ascii="Cambria Math" w:hAnsi="Cambria Math"/>
+            <w:lang w:val="fr-BE"/>
+          </w:rPr>
+          <m:t>∀</m:t>
+        </m:r>
+        <m:r>
+          <w:rPr>
+            <w:rFonts w:ascii="Cambria Math" w:hAnsi="Cambria Math"/>
+            <w:lang w:val="fr-BE"/>
+          </w:rPr>
+          <m:t>i</m:t>
+        </m:r>
+        <m:r>
+          <w:rPr>
+            <w:rFonts w:ascii="Cambria Math" w:hAnsi="Cambria Math"/>
+            <w:lang w:val="fr-BE"/>
+          </w:rPr>
+          <m:t>, 1≤</m:t>
+        </m:r>
+        <m:r>
+          <w:rPr>
+            <w:rFonts w:ascii="Cambria Math" w:hAnsi="Cambria Math"/>
+            <w:lang w:val="fr-BE"/>
+          </w:rPr>
+          <m:t>i</m:t>
+        </m:r>
+        <m:r>
+          <w:rPr>
+            <w:rFonts w:ascii="Cambria Math" w:hAnsi="Cambria Math"/>
+            <w:lang w:val="fr-BE"/>
+          </w:rPr>
+          <m:t xml:space="preserve"> ≤</m:t>
+        </m:r>
+        <m:r>
+          <w:rPr>
+            <w:rFonts w:ascii="Cambria Math" w:hAnsi="Cambria Math"/>
+            <w:lang w:val="fr-BE"/>
+          </w:rPr>
+          <m:t>m</m:t>
+        </m:r>
+        <m:r>
+          <w:rPr>
+            <w:rFonts w:ascii="Cambria Math" w:hAnsi="Cambria Math"/>
+            <w:lang w:val="fr-BE"/>
+          </w:rPr>
+          <m:t xml:space="preserve">, </m:t>
+        </m:r>
+        <m:r>
+          <w:rPr>
+            <w:rFonts w:ascii="Cambria Math" w:hAnsi="Cambria Math"/>
+          </w:rPr>
+          <m:t>if</m:t>
+        </m:r>
+        <m:r>
+          <w:rPr>
+            <w:rFonts w:ascii="Cambria Math" w:hAnsi="Cambria Math"/>
+            <w:lang w:val="fr-BE"/>
+          </w:rPr>
+          <m:t xml:space="preserve"> </m:t>
+        </m:r>
+        <m:r>
+          <w:rPr>
+            <w:rFonts w:ascii="Cambria Math" w:hAnsi="Cambria Math"/>
+          </w:rPr>
+          <m:t>R</m:t>
+        </m:r>
+        <m:d>
+          <m:dPr>
+            <m:begChr m:val="["/>
+            <m:endChr m:val="]"/>
+            <m:ctrlPr>
+              <w:rPr>
+                <w:rFonts w:ascii="Cambria Math" w:hAnsi="Cambria Math"/>
+                <w:i/>
+              </w:rPr>
+            </m:ctrlPr>
+          </m:dPr>
+          <m:e>
+            <m:sSub>
+              <m:sSubPr>
+                <m:ctrlPr>
+                  <w:rPr>
+                    <w:rFonts w:ascii="Cambria Math" w:eastAsiaTheme="minorEastAsia" w:hAnsi="Cambria Math"/>
+                    <w:i/>
+                    <w:lang w:val="fr-BE"/>
+                  </w:rPr>
+                </m:ctrlPr>
+              </m:sSubPr>
+              <m:e>
+                <m:r>
+                  <w:rPr>
+                    <w:rFonts w:ascii="Cambria Math" w:hAnsi="Cambria Math"/>
+                  </w:rPr>
+                  <m:t>E</m:t>
+                </m:r>
+              </m:e>
+              <m:sub>
+                <m:r>
+                  <w:rPr>
+                    <w:rFonts w:ascii="Cambria Math" w:eastAsiaTheme="minorEastAsia" w:hAnsi="Cambria Math"/>
+                    <w:lang w:val="fr-BE"/>
+                  </w:rPr>
+                  <m:t>i</m:t>
+                </m:r>
+              </m:sub>
+            </m:sSub>
+          </m:e>
+        </m:d>
+        <m:r>
+          <w:rPr>
+            <w:rFonts w:ascii="Cambria Math" w:hAnsi="Cambria Math"/>
+            <w:lang w:val="fr-BE"/>
+          </w:rPr>
+          <m:t xml:space="preserve">= </m:t>
+        </m:r>
+        <m:sSub>
+          <m:sSubPr>
+            <m:ctrlPr>
+              <w:rPr>
+                <w:rFonts w:ascii="Cambria Math" w:eastAsiaTheme="minorEastAsia" w:hAnsi="Cambria Math"/>
+                <w:i/>
+                <w:lang w:val="fr-BE"/>
+              </w:rPr>
+            </m:ctrlPr>
+          </m:sSubPr>
+          <m:e>
+            <m:r>
+              <w:rPr>
+                <w:rFonts w:ascii="Cambria Math" w:hAnsi="Cambria Math"/>
+              </w:rPr>
+              <m:t>E</m:t>
+            </m:r>
+          </m:e>
+          <m:sub>
+            <m:r>
+              <w:rPr>
+                <w:rFonts w:ascii="Cambria Math" w:eastAsiaTheme="minorEastAsia" w:hAnsi="Cambria Math"/>
+                <w:lang w:val="fr-BE"/>
+              </w:rPr>
+              <m:t>i</m:t>
+            </m:r>
+          </m:sub>
+        </m:sSub>
+        <m:r>
+          <w:rPr>
+            <w:rFonts w:ascii="Cambria Math" w:hAnsi="Cambria Math"/>
+            <w:lang w:val="fr-BE"/>
+          </w:rPr>
+          <m:t>,</m:t>
+        </m:r>
+      </m:oMath>
+      <w:r>
+        <w:rPr>
+          <w:rFonts w:eastAsiaTheme="minorEastAsia"/>
+          <w:lang w:val="fr-BE"/>
+        </w:rPr>
+        <w:t xml:space="preserve"> //</w:t>
+      </w:r>
+      <w:proofErr w:type="spellStart"/>
+      <w:r>
+        <w:rPr>
+          <w:rFonts w:eastAsiaTheme="minorEastAsia"/>
+          <w:lang w:val="fr-BE"/>
+        </w:rPr>
+        <w:t>role</w:t>
+      </w:r>
+      <w:proofErr w:type="spellEnd"/>
+      <w:r>
+        <w:rPr>
+          <w:rFonts w:eastAsiaTheme="minorEastAsia"/>
+          <w:lang w:val="fr-BE"/>
+        </w:rPr>
+        <w:t xml:space="preserve"> obligatoire</w:t>
+      </w:r>
+    </w:p>
+    <w:p>
+      <w:pPr>
+        <w:pStyle w:val="Paragraphedeliste"/>
+        <w:numPr>
+          <w:ilvl w:val="2"/>
+          <w:numId w:val="12"/>
+        </w:numPr>
+        <w:rPr>
+          <w:rFonts w:eastAsiaTheme="minorEastAsia"/>
+        </w:rPr>
+      </w:pPr>
+      <w:r>
+        <w:rPr>
+          <w:rFonts w:eastAsiaTheme="minorEastAsia"/>
+        </w:rPr>
+        <w:t>Then</w:t>
+      </w:r>
+      <w:r>
+        <w:rPr>
+          <w:rFonts w:eastAsiaTheme="minorEastAsia"/>
+        </w:rPr>
+        <w:t xml:space="preserve"> </w:t>
+      </w:r>
+      <m:oMath>
+        <m:r>
+          <w:rPr>
+            <w:rFonts w:ascii="Cambria Math" w:eastAsiaTheme="minorEastAsia" w:hAnsi="Cambria Math"/>
+          </w:rPr>
+          <m:t xml:space="preserve">E </m:t>
+        </m:r>
+        <m:r>
+          <w:rPr>
+            <w:rFonts w:ascii="Cambria Math" w:hAnsi="Cambria Math"/>
+          </w:rPr>
+          <m:t>getEInRBy</m:t>
+        </m:r>
+        <m:sSub>
+          <m:sSubPr>
+            <m:ctrlPr>
+              <w:rPr>
+                <w:rFonts w:ascii="Cambria Math" w:eastAsiaTheme="minorEastAsia" w:hAnsi="Cambria Math"/>
+                <w:i/>
+                <w:lang w:val="fr-BE"/>
+              </w:rPr>
+            </m:ctrlPr>
+          </m:sSubPr>
+          <m:e>
+            <m:r>
+              <w:rPr>
+                <w:rFonts w:ascii="Cambria Math" w:hAnsi="Cambria Math"/>
+              </w:rPr>
+              <m:t>E</m:t>
+            </m:r>
+          </m:e>
+          <m:sub>
+            <m:r>
+              <w:rPr>
+                <w:rFonts w:ascii="Cambria Math" w:eastAsiaTheme="minorEastAsia" w:hAnsi="Cambria Math"/>
+                <w:lang w:val="fr-BE"/>
+              </w:rPr>
+              <m:t>i</m:t>
+            </m:r>
+          </m:sub>
+        </m:sSub>
+        <m:r>
+          <w:rPr>
+            <w:rFonts w:ascii="Cambria Math" w:eastAsiaTheme="minorEastAsia" w:hAnsi="Cambria Math"/>
+          </w:rPr>
+          <m:t>(</m:t>
+        </m:r>
+        <m:sSub>
+          <m:sSubPr>
+            <m:ctrlPr>
+              <w:rPr>
+                <w:rFonts w:ascii="Cambria Math" w:eastAsiaTheme="minorEastAsia" w:hAnsi="Cambria Math"/>
+                <w:i/>
+                <w:lang w:val="fr-BE"/>
+              </w:rPr>
+            </m:ctrlPr>
+          </m:sSubPr>
+          <m:e>
+            <m:r>
+              <w:rPr>
+                <w:rFonts w:ascii="Cambria Math" w:hAnsi="Cambria Math"/>
+              </w:rPr>
+              <m:t>E</m:t>
+            </m:r>
+          </m:e>
+          <m:sub>
+            <m:r>
+              <w:rPr>
+                <w:rFonts w:ascii="Cambria Math" w:eastAsiaTheme="minorEastAsia" w:hAnsi="Cambria Math"/>
+                <w:lang w:val="fr-BE"/>
+              </w:rPr>
+              <m:t>i</m:t>
+            </m:r>
+          </m:sub>
+        </m:sSub>
+        <m:r>
+          <w:rPr>
+            <w:rFonts w:ascii="Cambria Math" w:eastAsiaTheme="minorEastAsia" w:hAnsi="Cambria Math"/>
+          </w:rPr>
+          <m:t>)</m:t>
+        </m:r>
+      </m:oMath>
+    </w:p>
+    <w:p>
+      <w:pPr>
+        <w:pStyle w:val="Paragraphedeliste"/>
+        <w:numPr>
+          <w:ilvl w:val="2"/>
+          <w:numId w:val="12"/>
+        </w:numPr>
+        <w:rPr>
+          <w:rFonts w:eastAsiaTheme="minorEastAsia"/>
+        </w:rPr>
+      </w:pPr>
+      <m:oMath>
+        <m:r>
+          <w:rPr>
+            <w:rFonts w:ascii="Cambria Math" w:hAnsi="Cambria Math"/>
+          </w:rPr>
+          <m:t>Else</m:t>
+        </m:r>
+        <m:r>
+          <w:rPr>
+            <w:rFonts w:ascii="Cambria Math" w:hAnsi="Cambria Math"/>
+          </w:rPr>
+          <m:t xml:space="preserve"> E[ ]</m:t>
+        </m:r>
+        <m:r>
+          <w:rPr>
+            <w:rFonts w:ascii="Cambria Math" w:hAnsi="Cambria Math"/>
+          </w:rPr>
+          <m:t xml:space="preserve"> </m:t>
+        </m:r>
+        <m:r>
+          <w:rPr>
+            <w:rFonts w:ascii="Cambria Math" w:hAnsi="Cambria Math"/>
+          </w:rPr>
+          <m:t>getEListInRBy</m:t>
+        </m:r>
+        <m:sSub>
+          <m:sSubPr>
+            <m:ctrlPr>
+              <w:rPr>
+                <w:rFonts w:ascii="Cambria Math" w:eastAsiaTheme="minorEastAsia" w:hAnsi="Cambria Math"/>
+                <w:i/>
+                <w:lang w:val="fr-BE"/>
+              </w:rPr>
+            </m:ctrlPr>
+          </m:sSubPr>
+          <m:e>
+            <m:r>
+              <w:rPr>
+                <w:rFonts w:ascii="Cambria Math" w:hAnsi="Cambria Math"/>
+              </w:rPr>
+              <m:t>E</m:t>
+            </m:r>
+          </m:e>
+          <m:sub>
+            <m:r>
+              <w:rPr>
+                <w:rFonts w:ascii="Cambria Math" w:eastAsiaTheme="minorEastAsia" w:hAnsi="Cambria Math"/>
+                <w:lang w:val="fr-BE"/>
+              </w:rPr>
+              <m:t>i</m:t>
+            </m:r>
+          </m:sub>
+        </m:sSub>
+        <m:r>
+          <w:rPr>
+            <w:rFonts w:ascii="Cambria Math" w:eastAsiaTheme="minorEastAsia" w:hAnsi="Cambria Math"/>
+          </w:rPr>
+          <m:t>(</m:t>
+        </m:r>
+        <m:sSub>
+          <m:sSubPr>
+            <m:ctrlPr>
+              <w:rPr>
+                <w:rFonts w:ascii="Cambria Math" w:eastAsiaTheme="minorEastAsia" w:hAnsi="Cambria Math"/>
+                <w:i/>
+                <w:lang w:val="fr-BE"/>
+              </w:rPr>
+            </m:ctrlPr>
+          </m:sSubPr>
+          <m:e>
+            <m:r>
+              <w:rPr>
+                <w:rFonts w:ascii="Cambria Math" w:hAnsi="Cambria Math"/>
+              </w:rPr>
+              <m:t>E</m:t>
+            </m:r>
+          </m:e>
+          <m:sub>
+            <m:r>
+              <w:rPr>
+                <w:rFonts w:ascii="Cambria Math" w:eastAsiaTheme="minorEastAsia" w:hAnsi="Cambria Math"/>
+                <w:lang w:val="fr-BE"/>
+              </w:rPr>
+              <m:t>i</m:t>
+            </m:r>
+          </m:sub>
+        </m:sSub>
+        <m:r>
+          <w:rPr>
+            <w:rFonts w:ascii="Cambria Math" w:eastAsiaTheme="minorEastAsia" w:hAnsi="Cambria Math"/>
+          </w:rPr>
+          <m:t>)</m:t>
+        </m:r>
+      </m:oMath>
+    </w:p>
+    <w:p>
+      <w:pPr>
+        <w:rPr>
+          <w:rFonts w:eastAsiaTheme="minorEastAsia"/>
+        </w:rPr>
+      </w:pPr>
+      <w:r>
+        <w:rPr>
+          <w:rFonts w:eastAsiaTheme="minorEastAsia"/>
+        </w:rPr>
+        <w:t>UPDATE</w:t>
+      </w:r>
+    </w:p>
+    <w:p>
+      <w:pPr>
+        <w:pStyle w:val="Paragraphedeliste"/>
+        <w:numPr>
+          <w:ilvl w:val="0"/>
+          <w:numId w:val="13"/>
+        </w:numPr>
+        <w:rPr>
+          <w:rFonts w:eastAsiaTheme="minorEastAsia"/>
+        </w:rPr>
+      </w:pPr>
+      <w:proofErr w:type="spellStart"/>
+      <w:r>
+        <w:rPr>
+          <w:rFonts w:eastAsiaTheme="minorEastAsia"/>
+        </w:rPr>
+        <w:t>updateEList</w:t>
+      </w:r>
+      <w:proofErr w:type="spellEnd"/>
+      <w:r>
+        <w:rPr>
+          <w:rFonts w:eastAsiaTheme="minorEastAsia"/>
+        </w:rPr>
+        <w:t>(</w:t>
+      </w:r>
+      <w:proofErr w:type="spellStart"/>
+      <w:r>
+        <w:rPr>
+          <w:rFonts w:eastAsiaTheme="minorEastAsia"/>
+        </w:rPr>
+        <w:t>ECondition</w:t>
+      </w:r>
+      <w:proofErr w:type="spellEnd"/>
+      <w:r>
+        <w:rPr>
+          <w:rFonts w:eastAsiaTheme="minorEastAsia"/>
+        </w:rPr>
+        <w:t xml:space="preserve">, </w:t>
+      </w:r>
+      <w:proofErr w:type="spellStart"/>
+      <w:r>
+        <w:rPr>
+          <w:rFonts w:eastAsiaTheme="minorEastAsia"/>
+        </w:rPr>
+        <w:t>ESetClause</w:t>
+      </w:r>
+      <w:proofErr w:type="spellEnd"/>
+      <w:r>
+        <w:rPr>
+          <w:rFonts w:eastAsiaTheme="minorEastAsia"/>
+        </w:rPr>
+        <w:t>)</w:t>
+      </w:r>
+    </w:p>
+    <w:p>
+      <w:pPr>
+        <w:pStyle w:val="Paragraphedeliste"/>
+        <w:numPr>
+          <w:ilvl w:val="0"/>
+          <w:numId w:val="13"/>
+        </w:numPr>
+        <w:rPr>
+          <w:rFonts w:eastAsiaTheme="minorEastAsia"/>
+          <w:lang w:val="fr-BE"/>
+        </w:rPr>
+      </w:pPr>
+      <w:proofErr w:type="gramStart"/>
+      <w:r>
+        <w:rPr>
+          <w:rFonts w:eastAsiaTheme="minorEastAsia"/>
+          <w:lang w:val="fr-BE"/>
+        </w:rPr>
+        <w:t>update</w:t>
+      </w:r>
+      <w:proofErr w:type="gramEnd"/>
+      <w:r>
+        <w:rPr>
+          <w:rFonts w:eastAsiaTheme="minorEastAsia"/>
+          <w:lang w:val="fr-BE"/>
+        </w:rPr>
+        <w:t>(E) // utili</w:t>
+      </w:r>
+      <w:r>
+        <w:rPr>
+          <w:rFonts w:eastAsiaTheme="minorEastAsia"/>
+          <w:lang w:val="fr-BE"/>
+        </w:rPr>
+        <w:t>s</w:t>
+      </w:r>
+      <w:r>
+        <w:rPr>
+          <w:rFonts w:eastAsiaTheme="minorEastAsia"/>
+          <w:lang w:val="fr-BE"/>
+        </w:rPr>
+        <w:t xml:space="preserve">e le E.id en guise de </w:t>
+      </w:r>
+      <w:proofErr w:type="spellStart"/>
+      <w:r>
+        <w:rPr>
+          <w:rFonts w:eastAsiaTheme="minorEastAsia"/>
+          <w:lang w:val="fr-BE"/>
+        </w:rPr>
+        <w:t>ECondition</w:t>
+      </w:r>
+      <w:proofErr w:type="spellEnd"/>
+    </w:p>
+    <w:p>
+      <w:pPr>
+        <w:pStyle w:val="Paragraphedeliste"/>
+        <w:numPr>
+          <w:ilvl w:val="0"/>
+          <w:numId w:val="13"/>
+        </w:numPr>
+        <w:rPr>
+          <w:rFonts w:eastAsiaTheme="minorEastAsia"/>
+        </w:rPr>
+      </w:pPr>
+      <m:oMath>
+        <m:r>
+          <w:rPr>
+            <w:rFonts w:ascii="Cambria Math" w:hAnsi="Cambria Math"/>
+            <w:lang w:val="fr-BE"/>
+          </w:rPr>
+          <m:t>∀R (</m:t>
+        </m:r>
+      </m:oMath>
+      <w:r>
+        <w:rPr>
+          <w:rFonts w:eastAsiaTheme="minorEastAsia"/>
+          <w:lang w:val="fr-BE"/>
+        </w:rPr>
+        <w:t xml:space="preserve"> </w:t>
+      </w:r>
+      <w:r>
+        <w:rPr>
+          <w:rFonts w:eastAsiaTheme="minorEastAsia"/>
+          <w:lang w:val="fr-BE"/>
+        </w:rPr>
+        <w:t>E</w:t>
+      </w:r>
+      <w:r>
+        <w:rPr>
+          <w:rFonts w:eastAsiaTheme="minorEastAsia"/>
+          <w:lang w:val="fr-BE"/>
+        </w:rPr>
+        <w:t xml:space="preserve">, </w:t>
+      </w:r>
+      <m:oMath>
+        <m:sSub>
+          <m:sSubPr>
+            <m:ctrlPr>
+              <w:rPr>
+                <w:rFonts w:ascii="Cambria Math" w:eastAsiaTheme="minorEastAsia" w:hAnsi="Cambria Math"/>
+                <w:i/>
+                <w:lang w:val="fr-BE"/>
+              </w:rPr>
+            </m:ctrlPr>
+          </m:sSubPr>
+          <m:e>
+            <m:r>
+              <w:rPr>
+                <w:rFonts w:ascii="Cambria Math" w:hAnsi="Cambria Math"/>
+              </w:rPr>
+              <m:t>E</m:t>
+            </m:r>
+          </m:e>
+          <m:sub>
+            <m:r>
+              <w:rPr>
+                <w:rFonts w:ascii="Cambria Math" w:eastAsiaTheme="minorEastAsia" w:hAnsi="Cambria Math"/>
+                <w:lang w:val="fr-BE"/>
+              </w:rPr>
+              <m:t>1</m:t>
+            </m:r>
+          </m:sub>
+        </m:sSub>
+        <m:r>
+          <w:rPr>
+            <w:rFonts w:ascii="Cambria Math" w:eastAsiaTheme="minorEastAsia" w:hAnsi="Cambria Math"/>
+            <w:lang w:val="fr-BE"/>
+          </w:rPr>
+          <m:t xml:space="preserve">, …, </m:t>
+        </m:r>
+        <m:sSub>
+          <m:sSubPr>
+            <m:ctrlPr>
+              <w:rPr>
+                <w:rFonts w:ascii="Cambria Math" w:eastAsiaTheme="minorEastAsia" w:hAnsi="Cambria Math"/>
+                <w:i/>
+                <w:lang w:val="fr-BE"/>
+              </w:rPr>
+            </m:ctrlPr>
+          </m:sSubPr>
+          <m:e>
+            <m:r>
+              <w:rPr>
+                <w:rFonts w:ascii="Cambria Math" w:hAnsi="Cambria Math"/>
+              </w:rPr>
+              <m:t>E</m:t>
+            </m:r>
+          </m:e>
+          <m:sub>
+            <m:r>
+              <w:rPr>
+                <w:rFonts w:ascii="Cambria Math" w:eastAsiaTheme="minorEastAsia" w:hAnsi="Cambria Math"/>
+                <w:lang w:val="fr-BE"/>
+              </w:rPr>
+              <m:t>n</m:t>
+            </m:r>
+          </m:sub>
+        </m:sSub>
+      </m:oMath>
+      <w:r>
+        <w:rPr>
+          <w:rFonts w:eastAsiaTheme="minorEastAsia"/>
+          <w:lang w:val="fr-BE"/>
+        </w:rPr>
+        <w:t>,</w:t>
+      </w:r>
+      <m:oMath>
+        <m:r>
+          <w:rPr>
+            <w:rFonts w:ascii="Cambria Math" w:eastAsiaTheme="minorEastAsia" w:hAnsi="Cambria Math"/>
+            <w:lang w:val="fr-BE"/>
+          </w:rPr>
+          <m:t xml:space="preserve"> </m:t>
+        </m:r>
+        <m:sSub>
+          <m:sSubPr>
+            <m:ctrlPr>
+              <w:rPr>
+                <w:rFonts w:ascii="Cambria Math" w:eastAsiaTheme="minorEastAsia" w:hAnsi="Cambria Math"/>
+                <w:i/>
+                <w:lang w:val="fr-BE"/>
+              </w:rPr>
+            </m:ctrlPr>
+          </m:sSubPr>
+          <m:e>
+            <m:r>
+              <w:rPr>
+                <w:rFonts w:ascii="Cambria Math" w:hAnsi="Cambria Math"/>
+              </w:rPr>
+              <m:t>A</m:t>
+            </m:r>
+          </m:e>
+          <m:sub>
+            <m:r>
+              <w:rPr>
+                <w:rFonts w:ascii="Cambria Math" w:eastAsiaTheme="minorEastAsia" w:hAnsi="Cambria Math"/>
+              </w:rPr>
+              <m:t>1</m:t>
+            </m:r>
+          </m:sub>
+        </m:sSub>
+        <m:r>
+          <w:rPr>
+            <w:rFonts w:ascii="Cambria Math" w:eastAsiaTheme="minorEastAsia" w:hAnsi="Cambria Math"/>
+          </w:rPr>
+          <m:t xml:space="preserve">, …, </m:t>
+        </m:r>
+        <m:sSub>
+          <m:sSubPr>
+            <m:ctrlPr>
+              <w:rPr>
+                <w:rFonts w:ascii="Cambria Math" w:eastAsiaTheme="minorEastAsia" w:hAnsi="Cambria Math"/>
+                <w:i/>
+                <w:lang w:val="fr-BE"/>
+              </w:rPr>
+            </m:ctrlPr>
+          </m:sSubPr>
+          <m:e>
+            <m:r>
+              <w:rPr>
+                <w:rFonts w:ascii="Cambria Math" w:hAnsi="Cambria Math"/>
+              </w:rPr>
+              <m:t>A</m:t>
+            </m:r>
+          </m:e>
+          <m:sub>
+            <m:r>
+              <w:rPr>
+                <w:rFonts w:ascii="Cambria Math" w:eastAsiaTheme="minorEastAsia" w:hAnsi="Cambria Math"/>
+                <w:lang w:val="fr-BE"/>
+              </w:rPr>
+              <m:t>m</m:t>
+            </m:r>
+          </m:sub>
+        </m:sSub>
+      </m:oMath>
+      <w:r>
+        <w:rPr>
+          <w:rFonts w:eastAsiaTheme="minorEastAsia"/>
+          <w:lang w:val="fr-BE"/>
+        </w:rPr>
+        <w:t xml:space="preserve"> </w:t>
+      </w:r>
+      <m:oMath>
+        <m:r>
+          <w:rPr>
+            <w:rFonts w:ascii="Cambria Math" w:hAnsi="Cambria Math"/>
+            <w:lang w:val="fr-BE"/>
+          </w:rPr>
+          <m:t>), n≥1, m≥0</m:t>
+        </m:r>
+      </m:oMath>
+    </w:p>
+    <w:p>
+      <w:pPr>
+        <w:pStyle w:val="Paragraphedeliste"/>
+        <w:numPr>
+          <w:ilvl w:val="1"/>
+          <w:numId w:val="13"/>
+        </w:numPr>
+        <w:rPr>
+          <w:rFonts w:eastAsiaTheme="minorEastAsia"/>
+        </w:rPr>
+      </w:pPr>
+      <m:oMath>
+        <m:r>
+          <w:rPr>
+            <w:rFonts w:ascii="Cambria Math" w:eastAsiaTheme="minorEastAsia" w:hAnsi="Cambria Math"/>
+          </w:rPr>
+          <m:t xml:space="preserve">if </m:t>
+        </m:r>
+        <m:d>
+          <m:dPr>
+            <m:ctrlPr>
+              <w:rPr>
+                <w:rFonts w:ascii="Cambria Math" w:eastAsiaTheme="minorEastAsia" w:hAnsi="Cambria Math"/>
+                <w:i/>
+              </w:rPr>
+            </m:ctrlPr>
+          </m:dPr>
+          <m:e>
+            <m:r>
+              <w:rPr>
+                <w:rFonts w:ascii="Cambria Math" w:eastAsiaTheme="minorEastAsia" w:hAnsi="Cambria Math"/>
+              </w:rPr>
+              <m:t>m=0</m:t>
+            </m:r>
+          </m:e>
+        </m:d>
+      </m:oMath>
+    </w:p>
+    <w:p>
+      <w:pPr>
+        <w:pStyle w:val="Paragraphedeliste"/>
+        <w:numPr>
+          <w:ilvl w:val="2"/>
+          <w:numId w:val="13"/>
+        </w:numPr>
+        <w:rPr>
+          <w:rFonts w:eastAsiaTheme="minorEastAsia"/>
+        </w:rPr>
+      </w:pPr>
+      <w:r>
+        <w:rPr>
+          <w:rFonts w:eastAsiaTheme="minorEastAsia"/>
+        </w:rPr>
+        <w:t>t</w:t>
+      </w:r>
+      <w:r>
+        <w:rPr>
+          <w:rFonts w:eastAsiaTheme="minorEastAsia"/>
+        </w:rPr>
+        <w:t xml:space="preserve">hen </w:t>
+      </w:r>
+      <m:oMath>
+        <m:r>
+          <w:rPr>
+            <w:rFonts w:ascii="Cambria Math" w:hAnsi="Cambria Math"/>
+            <w:lang w:val="fr-BE"/>
+          </w:rPr>
+          <m:t>update</m:t>
+        </m:r>
+        <m:r>
+          <w:rPr>
+            <w:rFonts w:ascii="Cambria Math" w:hAnsi="Cambria Math"/>
+            <w:lang w:val="fr-BE"/>
+          </w:rPr>
+          <m:t>EListInR</m:t>
+        </m:r>
+        <m:d>
+          <m:dPr>
+            <m:ctrlPr>
+              <w:rPr>
+                <w:rFonts w:ascii="Cambria Math" w:hAnsi="Cambria Math"/>
+                <w:i/>
+                <w:lang w:val="fr-BE"/>
+              </w:rPr>
+            </m:ctrlPr>
+          </m:dPr>
+          <m:e>
+            <m:r>
+              <w:rPr>
+                <w:rFonts w:ascii="Cambria Math" w:hAnsi="Cambria Math"/>
+                <w:lang w:val="fr-BE"/>
+              </w:rPr>
+              <m:t>ECondition</m:t>
+            </m:r>
+            <m:r>
+              <w:rPr>
+                <w:rFonts w:ascii="Cambria Math" w:hAnsi="Cambria Math"/>
+              </w:rPr>
+              <m:t xml:space="preserve">, </m:t>
+            </m:r>
+            <m:sSub>
+              <m:sSubPr>
+                <m:ctrlPr>
+                  <w:rPr>
+                    <w:rFonts w:ascii="Cambria Math" w:eastAsiaTheme="minorEastAsia" w:hAnsi="Cambria Math"/>
+                    <w:i/>
+                    <w:lang w:val="fr-BE"/>
+                  </w:rPr>
+                </m:ctrlPr>
+              </m:sSubPr>
+              <m:e>
+                <m:r>
+                  <w:rPr>
+                    <w:rFonts w:ascii="Cambria Math" w:hAnsi="Cambria Math"/>
+                  </w:rPr>
+                  <m:t>E</m:t>
+                </m:r>
+              </m:e>
+              <m:sub>
+                <m:r>
+                  <w:rPr>
+                    <w:rFonts w:ascii="Cambria Math" w:eastAsiaTheme="minorEastAsia" w:hAnsi="Cambria Math"/>
+                  </w:rPr>
+                  <m:t>1</m:t>
+                </m:r>
+              </m:sub>
+            </m:sSub>
+            <m:r>
+              <w:rPr>
+                <w:rFonts w:ascii="Cambria Math" w:eastAsiaTheme="minorEastAsia" w:hAnsi="Cambria Math"/>
+                <w:lang w:val="fr-BE"/>
+              </w:rPr>
+              <m:t>Condition</m:t>
+            </m:r>
+            <m:r>
+              <w:rPr>
+                <w:rFonts w:ascii="Cambria Math" w:eastAsiaTheme="minorEastAsia" w:hAnsi="Cambria Math"/>
+              </w:rPr>
+              <m:t xml:space="preserve">, …, </m:t>
+            </m:r>
+            <m:sSub>
+              <m:sSubPr>
+                <m:ctrlPr>
+                  <w:rPr>
+                    <w:rFonts w:ascii="Cambria Math" w:eastAsiaTheme="minorEastAsia" w:hAnsi="Cambria Math"/>
+                    <w:i/>
+                    <w:lang w:val="fr-BE"/>
+                  </w:rPr>
+                </m:ctrlPr>
+              </m:sSubPr>
+              <m:e>
+                <m:r>
+                  <w:rPr>
+                    <w:rFonts w:ascii="Cambria Math" w:hAnsi="Cambria Math"/>
+                  </w:rPr>
+                  <m:t>E</m:t>
+                </m:r>
+              </m:e>
+              <m:sub>
+                <m:r>
+                  <w:rPr>
+                    <w:rFonts w:ascii="Cambria Math" w:eastAsiaTheme="minorEastAsia" w:hAnsi="Cambria Math"/>
+                    <w:lang w:val="fr-BE"/>
+                  </w:rPr>
+                  <m:t>n</m:t>
+                </m:r>
+              </m:sub>
+            </m:sSub>
+            <m:r>
+              <w:rPr>
+                <w:rFonts w:ascii="Cambria Math" w:hAnsi="Cambria Math"/>
+                <w:lang w:val="fr-BE"/>
+              </w:rPr>
+              <m:t>Condition</m:t>
+            </m:r>
+            <m:r>
+              <w:rPr>
+                <w:rFonts w:ascii="Cambria Math" w:hAnsi="Cambria Math"/>
+                <w:lang w:val="fr-BE"/>
+              </w:rPr>
+              <m:t>,  ESetClause</m:t>
+            </m:r>
+          </m:e>
+        </m:d>
+      </m:oMath>
+    </w:p>
+    <w:p>
+      <w:pPr>
+        <w:pStyle w:val="Paragraphedeliste"/>
+        <w:numPr>
+          <w:ilvl w:val="2"/>
+          <w:numId w:val="13"/>
+        </w:numPr>
+        <w:rPr>
+          <w:rFonts w:eastAsiaTheme="minorEastAsia"/>
+        </w:rPr>
+      </w:pPr>
+      <w:r>
+        <w:rPr>
+          <w:rFonts w:eastAsiaTheme="minorEastAsia"/>
+        </w:rPr>
+        <w:t xml:space="preserve">else </w:t>
+      </w:r>
+      <m:oMath>
+        <m:r>
+          <w:rPr>
+            <w:rFonts w:ascii="Cambria Math" w:hAnsi="Cambria Math"/>
+            <w:lang w:val="fr-BE"/>
+          </w:rPr>
+          <m:t>update</m:t>
+        </m:r>
+        <m:r>
+          <w:rPr>
+            <w:rFonts w:ascii="Cambria Math" w:hAnsi="Cambria Math"/>
+            <w:lang w:val="fr-BE"/>
+          </w:rPr>
+          <m:t>EListInR</m:t>
+        </m:r>
+        <m:d>
+          <m:dPr>
+            <m:ctrlPr>
+              <w:rPr>
+                <w:rFonts w:ascii="Cambria Math" w:hAnsi="Cambria Math"/>
+                <w:i/>
+                <w:lang w:val="fr-BE"/>
+              </w:rPr>
+            </m:ctrlPr>
+          </m:dPr>
+          <m:e>
+            <m:r>
+              <w:rPr>
+                <w:rFonts w:ascii="Cambria Math" w:hAnsi="Cambria Math"/>
+                <w:lang w:val="fr-BE"/>
+              </w:rPr>
+              <m:t>ECondition</m:t>
+            </m:r>
+            <m:r>
+              <w:rPr>
+                <w:rFonts w:ascii="Cambria Math" w:hAnsi="Cambria Math"/>
+              </w:rPr>
+              <m:t xml:space="preserve">, </m:t>
+            </m:r>
+            <m:sSub>
+              <m:sSubPr>
+                <m:ctrlPr>
+                  <w:rPr>
+                    <w:rFonts w:ascii="Cambria Math" w:eastAsiaTheme="minorEastAsia" w:hAnsi="Cambria Math"/>
+                    <w:i/>
+                    <w:lang w:val="fr-BE"/>
+                  </w:rPr>
+                </m:ctrlPr>
+              </m:sSubPr>
+              <m:e>
+                <m:r>
+                  <w:rPr>
+                    <w:rFonts w:ascii="Cambria Math" w:hAnsi="Cambria Math"/>
+                  </w:rPr>
+                  <m:t>E</m:t>
+                </m:r>
+              </m:e>
+              <m:sub>
+                <m:r>
+                  <w:rPr>
+                    <w:rFonts w:ascii="Cambria Math" w:eastAsiaTheme="minorEastAsia" w:hAnsi="Cambria Math"/>
+                  </w:rPr>
+                  <m:t>1</m:t>
+                </m:r>
+              </m:sub>
+            </m:sSub>
+            <m:r>
+              <w:rPr>
+                <w:rFonts w:ascii="Cambria Math" w:eastAsiaTheme="minorEastAsia" w:hAnsi="Cambria Math"/>
+                <w:lang w:val="fr-BE"/>
+              </w:rPr>
+              <m:t>Condition</m:t>
+            </m:r>
+            <m:r>
+              <w:rPr>
+                <w:rFonts w:ascii="Cambria Math" w:eastAsiaTheme="minorEastAsia" w:hAnsi="Cambria Math"/>
+              </w:rPr>
+              <m:t xml:space="preserve">, …, </m:t>
+            </m:r>
+            <m:sSub>
+              <m:sSubPr>
+                <m:ctrlPr>
+                  <w:rPr>
+                    <w:rFonts w:ascii="Cambria Math" w:eastAsiaTheme="minorEastAsia" w:hAnsi="Cambria Math"/>
+                    <w:i/>
+                    <w:lang w:val="fr-BE"/>
+                  </w:rPr>
+                </m:ctrlPr>
+              </m:sSubPr>
+              <m:e>
+                <m:r>
+                  <w:rPr>
+                    <w:rFonts w:ascii="Cambria Math" w:hAnsi="Cambria Math"/>
+                  </w:rPr>
+                  <m:t>E</m:t>
+                </m:r>
+              </m:e>
+              <m:sub>
+                <m:r>
+                  <w:rPr>
+                    <w:rFonts w:ascii="Cambria Math" w:eastAsiaTheme="minorEastAsia" w:hAnsi="Cambria Math"/>
+                    <w:lang w:val="fr-BE"/>
+                  </w:rPr>
+                  <m:t>n</m:t>
+                </m:r>
+              </m:sub>
+            </m:sSub>
+            <m:r>
+              <w:rPr>
+                <w:rFonts w:ascii="Cambria Math" w:hAnsi="Cambria Math"/>
+                <w:lang w:val="fr-BE"/>
+              </w:rPr>
+              <m:t>Condition</m:t>
+            </m:r>
+            <m:r>
+              <w:rPr>
+                <w:rFonts w:ascii="Cambria Math" w:hAnsi="Cambria Math"/>
+              </w:rPr>
+              <m:t xml:space="preserve">,  </m:t>
+            </m:r>
+            <m:r>
+              <w:rPr>
+                <w:rFonts w:ascii="Cambria Math" w:hAnsi="Cambria Math"/>
+                <w:lang w:val="fr-BE"/>
+              </w:rPr>
+              <m:t>RCondition</m:t>
+            </m:r>
+            <m:r>
+              <w:rPr>
+                <w:rFonts w:ascii="Cambria Math" w:hAnsi="Cambria Math"/>
+                <w:lang w:val="fr-BE"/>
+              </w:rPr>
+              <m:t>, ESetClause</m:t>
+            </m:r>
+          </m:e>
+        </m:d>
+      </m:oMath>
+    </w:p>
+    <w:p>
+      <w:pPr>
+        <w:pStyle w:val="Paragraphedeliste"/>
+        <w:numPr>
+          <w:ilvl w:val="1"/>
+          <w:numId w:val="13"/>
+        </w:numPr>
+        <w:rPr>
+          <w:rFonts w:eastAsiaTheme="minorEastAsia"/>
+        </w:rPr>
+      </w:pPr>
+      <m:oMath>
+        <m:r>
+          <w:rPr>
+            <w:rFonts w:ascii="Cambria Math" w:hAnsi="Cambria Math"/>
+          </w:rPr>
+          <m:t>update</m:t>
+        </m:r>
+        <m:r>
+          <w:rPr>
+            <w:rFonts w:ascii="Cambria Math" w:hAnsi="Cambria Math"/>
+          </w:rPr>
+          <m:t>EListInRBy</m:t>
+        </m:r>
+        <m:r>
+          <w:rPr>
+            <w:rFonts w:ascii="Cambria Math" w:eastAsiaTheme="minorEastAsia" w:hAnsi="Cambria Math"/>
+            <w:lang w:val="fr-BE"/>
+          </w:rPr>
+          <m:t>ECondition</m:t>
+        </m:r>
+        <m:d>
+          <m:dPr>
+            <m:ctrlPr>
+              <w:rPr>
+                <w:rFonts w:ascii="Cambria Math" w:eastAsiaTheme="minorEastAsia" w:hAnsi="Cambria Math"/>
+                <w:i/>
+                <w:lang w:val="fr-BE"/>
+              </w:rPr>
+            </m:ctrlPr>
+          </m:dPr>
+          <m:e>
+            <m:r>
+              <w:rPr>
+                <w:rFonts w:ascii="Cambria Math" w:eastAsiaTheme="minorEastAsia" w:hAnsi="Cambria Math"/>
+                <w:lang w:val="fr-BE"/>
+              </w:rPr>
+              <m:t>E</m:t>
+            </m:r>
+            <m:r>
+              <w:rPr>
+                <w:rFonts w:ascii="Cambria Math" w:eastAsiaTheme="minorEastAsia" w:hAnsi="Cambria Math"/>
+                <w:lang w:val="fr-BE"/>
+              </w:rPr>
+              <m:t>Condition</m:t>
+            </m:r>
+            <m:r>
+              <w:rPr>
+                <w:rFonts w:ascii="Cambria Math" w:eastAsiaTheme="minorEastAsia" w:hAnsi="Cambria Math"/>
+                <w:lang w:val="fr-BE"/>
+              </w:rPr>
+              <m:t>,  ESetClause</m:t>
+            </m:r>
+          </m:e>
+        </m:d>
+      </m:oMath>
+    </w:p>
+    <w:p>
+      <w:pPr>
+        <w:pStyle w:val="Paragraphedeliste"/>
+        <w:numPr>
+          <w:ilvl w:val="1"/>
+          <w:numId w:val="13"/>
+        </w:numPr>
+        <w:rPr>
+          <w:rFonts w:eastAsiaTheme="minorEastAsia"/>
+        </w:rPr>
+      </w:pPr>
+      <m:oMath>
+        <m:r>
+          <w:rPr>
+            <w:rFonts w:ascii="Cambria Math" w:hAnsi="Cambria Math"/>
+          </w:rPr>
+          <m:t>∀</m:t>
+        </m:r>
+        <m:r>
+          <w:rPr>
+            <w:rFonts w:ascii="Cambria Math" w:hAnsi="Cambria Math"/>
+            <w:lang w:val="fr-BE"/>
+          </w:rPr>
+          <m:t>i</m:t>
+        </m:r>
+        <m:r>
+          <w:rPr>
+            <w:rFonts w:ascii="Cambria Math" w:hAnsi="Cambria Math"/>
+          </w:rPr>
+          <m:t>, 1≤</m:t>
+        </m:r>
+        <m:r>
+          <w:rPr>
+            <w:rFonts w:ascii="Cambria Math" w:hAnsi="Cambria Math"/>
+            <w:lang w:val="fr-BE"/>
+          </w:rPr>
+          <m:t>i</m:t>
+        </m:r>
+        <m:r>
+          <w:rPr>
+            <w:rFonts w:ascii="Cambria Math" w:hAnsi="Cambria Math"/>
+          </w:rPr>
+          <m:t xml:space="preserve"> ≤</m:t>
+        </m:r>
+        <m:r>
+          <w:rPr>
+            <w:rFonts w:ascii="Cambria Math" w:hAnsi="Cambria Math"/>
+            <w:lang w:val="fr-BE"/>
+          </w:rPr>
+          <m:t>n</m:t>
+        </m:r>
+        <m:r>
+          <w:rPr>
+            <w:rFonts w:ascii="Cambria Math" w:hAnsi="Cambria Math"/>
+          </w:rPr>
+          <m:t xml:space="preserve">, </m:t>
+        </m:r>
+        <m:r>
+          <w:rPr>
+            <w:rFonts w:ascii="Cambria Math" w:hAnsi="Cambria Math"/>
+          </w:rPr>
+          <m:t>update</m:t>
+        </m:r>
+        <m:r>
+          <w:rPr>
+            <w:rFonts w:ascii="Cambria Math" w:hAnsi="Cambria Math"/>
+          </w:rPr>
+          <m:t>EListInRBy</m:t>
+        </m:r>
+        <m:sSub>
+          <m:sSubPr>
+            <m:ctrlPr>
+              <w:rPr>
+                <w:rFonts w:ascii="Cambria Math" w:eastAsiaTheme="minorEastAsia" w:hAnsi="Cambria Math"/>
+                <w:i/>
+                <w:lang w:val="fr-BE"/>
+              </w:rPr>
+            </m:ctrlPr>
+          </m:sSubPr>
+          <m:e>
+            <m:r>
+              <w:rPr>
+                <w:rFonts w:ascii="Cambria Math" w:hAnsi="Cambria Math"/>
+              </w:rPr>
+              <m:t>E</m:t>
+            </m:r>
+          </m:e>
+          <m:sub>
+            <m:r>
+              <w:rPr>
+                <w:rFonts w:ascii="Cambria Math" w:eastAsiaTheme="minorEastAsia" w:hAnsi="Cambria Math"/>
+                <w:lang w:val="fr-BE"/>
+              </w:rPr>
+              <m:t>i</m:t>
+            </m:r>
+          </m:sub>
+        </m:sSub>
+        <m:r>
+          <w:rPr>
+            <w:rFonts w:ascii="Cambria Math" w:eastAsiaTheme="minorEastAsia" w:hAnsi="Cambria Math"/>
+            <w:lang w:val="fr-BE"/>
+          </w:rPr>
+          <m:t>Condition</m:t>
+        </m:r>
+        <m:d>
+          <m:dPr>
+            <m:ctrlPr>
+              <w:rPr>
+                <w:rFonts w:ascii="Cambria Math" w:eastAsiaTheme="minorEastAsia" w:hAnsi="Cambria Math"/>
+                <w:i/>
+                <w:lang w:val="fr-BE"/>
+              </w:rPr>
+            </m:ctrlPr>
+          </m:dPr>
+          <m:e>
+            <m:sSub>
+              <m:sSubPr>
+                <m:ctrlPr>
+                  <w:rPr>
+                    <w:rFonts w:ascii="Cambria Math" w:eastAsiaTheme="minorEastAsia" w:hAnsi="Cambria Math"/>
+                    <w:i/>
+                    <w:lang w:val="fr-BE"/>
+                  </w:rPr>
+                </m:ctrlPr>
+              </m:sSubPr>
+              <m:e>
+                <m:r>
+                  <w:rPr>
+                    <w:rFonts w:ascii="Cambria Math" w:hAnsi="Cambria Math"/>
+                  </w:rPr>
+                  <m:t>E</m:t>
+                </m:r>
+              </m:e>
+              <m:sub>
+                <m:r>
+                  <w:rPr>
+                    <w:rFonts w:ascii="Cambria Math" w:eastAsiaTheme="minorEastAsia" w:hAnsi="Cambria Math"/>
+                    <w:lang w:val="fr-BE"/>
+                  </w:rPr>
+                  <m:t>i</m:t>
+                </m:r>
+              </m:sub>
+            </m:sSub>
+            <m:r>
+              <w:rPr>
+                <w:rFonts w:ascii="Cambria Math" w:eastAsiaTheme="minorEastAsia" w:hAnsi="Cambria Math"/>
+                <w:lang w:val="fr-BE"/>
+              </w:rPr>
+              <m:t>Condition</m:t>
+            </m:r>
+            <m:r>
+              <w:rPr>
+                <w:rFonts w:ascii="Cambria Math" w:eastAsiaTheme="minorEastAsia" w:hAnsi="Cambria Math"/>
+                <w:lang w:val="fr-BE"/>
+              </w:rPr>
+              <m:t>, ESetClause</m:t>
+            </m:r>
+          </m:e>
+        </m:d>
+      </m:oMath>
+    </w:p>
+    <w:p>
+      <w:pPr>
+        <w:pStyle w:val="Paragraphedeliste"/>
+        <w:numPr>
+          <w:ilvl w:val="1"/>
+          <w:numId w:val="13"/>
+        </w:numPr>
+        <w:rPr>
+          <w:rFonts w:eastAsiaTheme="minorEastAsia"/>
+        </w:rPr>
+      </w:pPr>
+      <m:oMath>
+        <m:r>
+          <w:rPr>
+            <w:rFonts w:ascii="Cambria Math" w:hAnsi="Cambria Math"/>
+          </w:rPr>
+          <m:t xml:space="preserve">if m&gt;0, </m:t>
+        </m:r>
+        <m:r>
+          <w:rPr>
+            <w:rFonts w:ascii="Cambria Math" w:hAnsi="Cambria Math"/>
+          </w:rPr>
+          <m:t>update</m:t>
+        </m:r>
+        <m:r>
+          <w:rPr>
+            <w:rFonts w:ascii="Cambria Math" w:hAnsi="Cambria Math"/>
+          </w:rPr>
+          <m:t>EListInRBy</m:t>
+        </m:r>
+        <m:r>
+          <w:rPr>
+            <w:rFonts w:ascii="Cambria Math" w:eastAsiaTheme="minorEastAsia" w:hAnsi="Cambria Math"/>
+            <w:lang w:val="fr-BE"/>
+          </w:rPr>
+          <m:t>RCondition</m:t>
+        </m:r>
+        <m:d>
+          <m:dPr>
+            <m:ctrlPr>
+              <w:rPr>
+                <w:rFonts w:ascii="Cambria Math" w:eastAsiaTheme="minorEastAsia" w:hAnsi="Cambria Math"/>
+                <w:i/>
+                <w:lang w:val="fr-BE"/>
+              </w:rPr>
+            </m:ctrlPr>
+          </m:dPr>
+          <m:e>
+            <m:r>
+              <w:rPr>
+                <w:rFonts w:ascii="Cambria Math" w:eastAsiaTheme="minorEastAsia" w:hAnsi="Cambria Math"/>
+                <w:lang w:val="fr-BE"/>
+              </w:rPr>
+              <m:t>RCondition</m:t>
+            </m:r>
+            <m:r>
+              <w:rPr>
+                <w:rFonts w:ascii="Cambria Math" w:eastAsiaTheme="minorEastAsia" w:hAnsi="Cambria Math"/>
+                <w:lang w:val="fr-BE"/>
+              </w:rPr>
+              <m:t>, ESetClause</m:t>
+            </m:r>
+          </m:e>
+        </m:d>
+      </m:oMath>
+    </w:p>
+    <w:p>
+      <w:pPr>
+        <w:pStyle w:val="Paragraphedeliste"/>
+        <w:numPr>
+          <w:ilvl w:val="1"/>
+          <w:numId w:val="13"/>
+        </w:numPr>
+        <w:rPr>
+          <w:rFonts w:eastAsiaTheme="minorEastAsia"/>
+        </w:rPr>
+      </w:pPr>
+      <m:oMath>
+        <m:r>
+          <w:rPr>
+            <w:rFonts w:ascii="Cambria Math" w:hAnsi="Cambria Math"/>
+          </w:rPr>
+          <m:t>∀</m:t>
+        </m:r>
+        <m:r>
+          <w:rPr>
+            <w:rFonts w:ascii="Cambria Math" w:hAnsi="Cambria Math"/>
+            <w:lang w:val="fr-BE"/>
+          </w:rPr>
+          <m:t>i</m:t>
+        </m:r>
+        <m:r>
+          <w:rPr>
+            <w:rFonts w:ascii="Cambria Math" w:hAnsi="Cambria Math"/>
+          </w:rPr>
+          <m:t>, 1≤</m:t>
+        </m:r>
+        <m:r>
+          <w:rPr>
+            <w:rFonts w:ascii="Cambria Math" w:hAnsi="Cambria Math"/>
+            <w:lang w:val="fr-BE"/>
+          </w:rPr>
+          <m:t>i</m:t>
+        </m:r>
+        <m:r>
+          <w:rPr>
+            <w:rFonts w:ascii="Cambria Math" w:hAnsi="Cambria Math"/>
+          </w:rPr>
+          <m:t xml:space="preserve"> ≤</m:t>
+        </m:r>
+        <m:r>
+          <w:rPr>
+            <w:rFonts w:ascii="Cambria Math" w:hAnsi="Cambria Math"/>
+            <w:lang w:val="fr-BE"/>
+          </w:rPr>
+          <m:t>m</m:t>
+        </m:r>
+        <m:r>
+          <w:rPr>
+            <w:rFonts w:ascii="Cambria Math" w:hAnsi="Cambria Math"/>
+          </w:rPr>
+          <m:t>,</m:t>
+        </m:r>
+        <m:r>
+          <w:rPr>
+            <w:rFonts w:ascii="Cambria Math" w:hAnsi="Cambria Math"/>
+          </w:rPr>
+          <m:t xml:space="preserve"> if </m:t>
+        </m:r>
+        <m:r>
+          <w:rPr>
+            <w:rFonts w:ascii="Cambria Math" w:hAnsi="Cambria Math"/>
+          </w:rPr>
+          <m:t>R</m:t>
+        </m:r>
+        <m:d>
+          <m:dPr>
+            <m:begChr m:val="["/>
+            <m:endChr m:val="]"/>
+            <m:ctrlPr>
+              <w:rPr>
+                <w:rFonts w:ascii="Cambria Math" w:hAnsi="Cambria Math"/>
+                <w:i/>
+              </w:rPr>
+            </m:ctrlPr>
+          </m:dPr>
+          <m:e>
+            <m:sSub>
+              <m:sSubPr>
+                <m:ctrlPr>
+                  <w:rPr>
+                    <w:rFonts w:ascii="Cambria Math" w:eastAsiaTheme="minorEastAsia" w:hAnsi="Cambria Math"/>
+                    <w:i/>
+                    <w:lang w:val="fr-BE"/>
+                  </w:rPr>
+                </m:ctrlPr>
+              </m:sSubPr>
+              <m:e>
+                <m:r>
+                  <w:rPr>
+                    <w:rFonts w:ascii="Cambria Math" w:hAnsi="Cambria Math"/>
+                  </w:rPr>
+                  <m:t>E</m:t>
+                </m:r>
+              </m:e>
+              <m:sub>
+                <m:r>
+                  <w:rPr>
+                    <w:rFonts w:ascii="Cambria Math" w:eastAsiaTheme="minorEastAsia" w:hAnsi="Cambria Math"/>
+                    <w:lang w:val="fr-BE"/>
+                  </w:rPr>
+                  <m:t>i</m:t>
+                </m:r>
+              </m:sub>
+            </m:sSub>
+          </m:e>
+        </m:d>
+        <m:r>
+          <w:rPr>
+            <w:rFonts w:ascii="Cambria Math" w:hAnsi="Cambria Math"/>
+            <w:lang w:val="fr-BE"/>
+          </w:rPr>
+          <m:t xml:space="preserve">= </m:t>
+        </m:r>
+        <m:sSub>
+          <m:sSubPr>
+            <m:ctrlPr>
+              <w:rPr>
+                <w:rFonts w:ascii="Cambria Math" w:eastAsiaTheme="minorEastAsia" w:hAnsi="Cambria Math"/>
+                <w:i/>
+                <w:lang w:val="fr-BE"/>
+              </w:rPr>
+            </m:ctrlPr>
+          </m:sSubPr>
+          <m:e>
+            <m:r>
+              <w:rPr>
+                <w:rFonts w:ascii="Cambria Math" w:hAnsi="Cambria Math"/>
+              </w:rPr>
+              <m:t>E</m:t>
+            </m:r>
+          </m:e>
+          <m:sub>
+            <m:r>
+              <w:rPr>
+                <w:rFonts w:ascii="Cambria Math" w:eastAsiaTheme="minorEastAsia" w:hAnsi="Cambria Math"/>
+                <w:lang w:val="fr-BE"/>
+              </w:rPr>
+              <m:t>i</m:t>
+            </m:r>
+          </m:sub>
+        </m:sSub>
+      </m:oMath>
+    </w:p>
+    <w:p>
+      <w:pPr>
+        <w:pStyle w:val="Paragraphedeliste"/>
+        <w:numPr>
+          <w:ilvl w:val="2"/>
+          <w:numId w:val="13"/>
+        </w:numPr>
+        <w:rPr>
+          <w:rFonts w:eastAsiaTheme="minorEastAsia"/>
+        </w:rPr>
+      </w:pPr>
+      <w:r>
+        <w:rPr>
+          <w:rFonts w:eastAsiaTheme="minorEastAsia"/>
+        </w:rPr>
+        <w:t>then</w:t>
+      </w:r>
+      <m:oMath>
+        <m:r>
+          <w:rPr>
+            <w:rFonts w:ascii="Cambria Math" w:hAnsi="Cambria Math"/>
+          </w:rPr>
+          <m:t xml:space="preserve"> </m:t>
+        </m:r>
+        <m:r>
+          <w:rPr>
+            <w:rFonts w:ascii="Cambria Math" w:hAnsi="Cambria Math"/>
+          </w:rPr>
+          <m:t>update</m:t>
+        </m:r>
+        <m:r>
+          <w:rPr>
+            <w:rFonts w:ascii="Cambria Math" w:hAnsi="Cambria Math"/>
+          </w:rPr>
+          <m:t>EInRBy</m:t>
+        </m:r>
+        <m:sSub>
+          <m:sSubPr>
+            <m:ctrlPr>
+              <w:rPr>
+                <w:rFonts w:ascii="Cambria Math" w:eastAsiaTheme="minorEastAsia" w:hAnsi="Cambria Math"/>
+                <w:i/>
+                <w:lang w:val="fr-BE"/>
+              </w:rPr>
+            </m:ctrlPr>
+          </m:sSubPr>
+          <m:e>
+            <m:r>
+              <w:rPr>
+                <w:rFonts w:ascii="Cambria Math" w:hAnsi="Cambria Math"/>
+              </w:rPr>
+              <m:t>E</m:t>
+            </m:r>
+          </m:e>
+          <m:sub>
+            <m:r>
+              <w:rPr>
+                <w:rFonts w:ascii="Cambria Math" w:eastAsiaTheme="minorEastAsia" w:hAnsi="Cambria Math"/>
+                <w:lang w:val="fr-BE"/>
+              </w:rPr>
+              <m:t>i</m:t>
+            </m:r>
+          </m:sub>
+        </m:sSub>
+        <m:d>
+          <m:dPr>
+            <m:ctrlPr>
+              <w:rPr>
+                <w:rFonts w:ascii="Cambria Math" w:eastAsiaTheme="minorEastAsia" w:hAnsi="Cambria Math"/>
+                <w:i/>
+                <w:lang w:val="fr-BE"/>
+              </w:rPr>
+            </m:ctrlPr>
+          </m:dPr>
+          <m:e>
+            <m:sSub>
+              <m:sSubPr>
+                <m:ctrlPr>
+                  <w:rPr>
+                    <w:rFonts w:ascii="Cambria Math" w:eastAsiaTheme="minorEastAsia" w:hAnsi="Cambria Math"/>
+                    <w:i/>
+                    <w:lang w:val="fr-BE"/>
+                  </w:rPr>
+                </m:ctrlPr>
+              </m:sSubPr>
+              <m:e>
+                <m:r>
+                  <w:rPr>
+                    <w:rFonts w:ascii="Cambria Math" w:hAnsi="Cambria Math"/>
+                  </w:rPr>
+                  <m:t>E</m:t>
+                </m:r>
+              </m:e>
+              <m:sub>
+                <m:r>
+                  <w:rPr>
+                    <w:rFonts w:ascii="Cambria Math" w:eastAsiaTheme="minorEastAsia" w:hAnsi="Cambria Math"/>
+                    <w:lang w:val="fr-BE"/>
+                  </w:rPr>
+                  <m:t>i</m:t>
+                </m:r>
+              </m:sub>
+            </m:sSub>
+            <m:r>
+              <w:rPr>
+                <w:rFonts w:ascii="Cambria Math" w:eastAsiaTheme="minorEastAsia" w:hAnsi="Cambria Math"/>
+              </w:rPr>
+              <m:t xml:space="preserve">, </m:t>
+            </m:r>
+            <m:r>
+              <w:rPr>
+                <w:rFonts w:ascii="Cambria Math" w:eastAsiaTheme="minorEastAsia" w:hAnsi="Cambria Math"/>
+                <w:lang w:val="fr-BE"/>
+              </w:rPr>
+              <m:t>ESetClause</m:t>
+            </m:r>
+          </m:e>
+        </m:d>
+      </m:oMath>
+    </w:p>
+    <w:p>
+      <w:pPr>
+        <w:pStyle w:val="Paragraphedeliste"/>
+        <w:numPr>
+          <w:ilvl w:val="2"/>
+          <w:numId w:val="13"/>
+        </w:numPr>
+        <w:rPr>
+          <w:rFonts w:eastAsiaTheme="minorEastAsia"/>
+        </w:rPr>
+      </w:pPr>
+      <w:r>
+        <w:rPr>
+          <w:rFonts w:eastAsiaTheme="minorEastAsia"/>
+        </w:rPr>
+        <w:t>else</w:t>
+      </w:r>
+      <m:oMath>
+        <m:r>
+          <w:rPr>
+            <w:rFonts w:ascii="Cambria Math" w:hAnsi="Cambria Math"/>
+          </w:rPr>
+          <m:t xml:space="preserve"> updateEListInRBy</m:t>
+        </m:r>
+        <m:sSub>
+          <m:sSubPr>
+            <m:ctrlPr>
+              <w:rPr>
+                <w:rFonts w:ascii="Cambria Math" w:eastAsiaTheme="minorEastAsia" w:hAnsi="Cambria Math"/>
+                <w:i/>
+                <w:lang w:val="fr-BE"/>
+              </w:rPr>
+            </m:ctrlPr>
+          </m:sSubPr>
+          <m:e>
+            <m:r>
+              <w:rPr>
+                <w:rFonts w:ascii="Cambria Math" w:hAnsi="Cambria Math"/>
+              </w:rPr>
+              <m:t>E</m:t>
+            </m:r>
+          </m:e>
+          <m:sub>
+            <m:r>
+              <w:rPr>
+                <w:rFonts w:ascii="Cambria Math" w:eastAsiaTheme="minorEastAsia" w:hAnsi="Cambria Math"/>
+                <w:lang w:val="fr-BE"/>
+              </w:rPr>
+              <m:t>i</m:t>
+            </m:r>
+          </m:sub>
+        </m:sSub>
+        <m:d>
+          <m:dPr>
+            <m:ctrlPr>
+              <w:rPr>
+                <w:rFonts w:ascii="Cambria Math" w:eastAsiaTheme="minorEastAsia" w:hAnsi="Cambria Math"/>
+                <w:i/>
+                <w:lang w:val="fr-BE"/>
+              </w:rPr>
+            </m:ctrlPr>
+          </m:dPr>
+          <m:e>
+            <m:sSub>
+              <m:sSubPr>
+                <m:ctrlPr>
+                  <w:rPr>
+                    <w:rFonts w:ascii="Cambria Math" w:eastAsiaTheme="minorEastAsia" w:hAnsi="Cambria Math"/>
+                    <w:i/>
+                    <w:lang w:val="fr-BE"/>
+                  </w:rPr>
+                </m:ctrlPr>
+              </m:sSubPr>
+              <m:e>
+                <m:r>
+                  <w:rPr>
+                    <w:rFonts w:ascii="Cambria Math" w:hAnsi="Cambria Math"/>
+                  </w:rPr>
+                  <m:t>E</m:t>
+                </m:r>
+              </m:e>
+              <m:sub>
+                <m:r>
+                  <w:rPr>
+                    <w:rFonts w:ascii="Cambria Math" w:eastAsiaTheme="minorEastAsia" w:hAnsi="Cambria Math"/>
+                    <w:lang w:val="fr-BE"/>
+                  </w:rPr>
+                  <m:t>i</m:t>
+                </m:r>
+              </m:sub>
+            </m:sSub>
+            <m:r>
+              <w:rPr>
+                <w:rFonts w:ascii="Cambria Math" w:eastAsiaTheme="minorEastAsia" w:hAnsi="Cambria Math"/>
+              </w:rPr>
+              <m:t xml:space="preserve">, </m:t>
+            </m:r>
+            <m:r>
+              <w:rPr>
+                <w:rFonts w:ascii="Cambria Math" w:eastAsiaTheme="minorEastAsia" w:hAnsi="Cambria Math"/>
+                <w:lang w:val="fr-BE"/>
+              </w:rPr>
+              <m:t>ESetClause</m:t>
+            </m:r>
+          </m:e>
+        </m:d>
+      </m:oMath>
+    </w:p>
+    <w:p>
+      <w:pPr>
+        <w:rPr>
+          <w:rFonts w:eastAsiaTheme="minorEastAsia"/>
+        </w:rPr>
+      </w:pPr>
+      <w:r>
+        <w:rPr>
+          <w:rFonts w:eastAsiaTheme="minorEastAsia"/>
+        </w:rPr>
+        <w:t>DELETE</w:t>
+      </w:r>
+    </w:p>
+    <w:p>
+      <w:pPr>
+        <w:pStyle w:val="Paragraphedeliste"/>
+        <w:numPr>
+          <w:ilvl w:val="0"/>
+          <w:numId w:val="14"/>
+        </w:numPr>
+        <w:rPr>
+          <w:rFonts w:eastAsiaTheme="minorEastAsia"/>
+        </w:rPr>
+      </w:pPr>
+      <w:proofErr w:type="spellStart"/>
+      <w:r>
+        <w:rPr>
+          <w:rFonts w:eastAsiaTheme="minorEastAsia"/>
+        </w:rPr>
+        <w:t>deleteEList</w:t>
+      </w:r>
+      <w:proofErr w:type="spellEnd"/>
+      <w:r>
+        <w:rPr>
+          <w:rFonts w:eastAsiaTheme="minorEastAsia"/>
+        </w:rPr>
+        <w:t>(</w:t>
+      </w:r>
+      <w:proofErr w:type="spellStart"/>
+      <w:r>
+        <w:rPr>
+          <w:rFonts w:eastAsiaTheme="minorEastAsia"/>
+        </w:rPr>
+        <w:t>ECondition</w:t>
+      </w:r>
+      <w:proofErr w:type="spellEnd"/>
+      <w:r>
+        <w:rPr>
+          <w:rFonts w:eastAsiaTheme="minorEastAsia"/>
+        </w:rPr>
+        <w:t>)</w:t>
+      </w:r>
+    </w:p>
+    <w:p>
+      <w:pPr>
+        <w:pStyle w:val="Paragraphedeliste"/>
+        <w:numPr>
+          <w:ilvl w:val="0"/>
+          <w:numId w:val="14"/>
+        </w:numPr>
+        <w:rPr>
+          <w:rFonts w:eastAsiaTheme="minorEastAsia"/>
+          <w:lang w:val="fr-BE"/>
+        </w:rPr>
+      </w:pPr>
+      <w:proofErr w:type="spellStart"/>
+      <w:proofErr w:type="gramStart"/>
+      <w:r>
+        <w:rPr>
+          <w:rFonts w:eastAsiaTheme="minorEastAsia"/>
+          <w:lang w:val="fr-BE"/>
+        </w:rPr>
+        <w:t>delete</w:t>
+      </w:r>
+      <w:proofErr w:type="spellEnd"/>
+      <w:proofErr w:type="gramEnd"/>
+      <w:r>
+        <w:rPr>
+          <w:rFonts w:eastAsiaTheme="minorEastAsia"/>
+          <w:lang w:val="fr-BE"/>
+        </w:rPr>
+        <w:t>(E) //</w:t>
+      </w:r>
+      <w:proofErr w:type="spellStart"/>
+      <w:r>
+        <w:rPr>
+          <w:rFonts w:eastAsiaTheme="minorEastAsia"/>
+          <w:lang w:val="fr-BE"/>
+        </w:rPr>
+        <w:t>utilize</w:t>
+      </w:r>
+      <w:proofErr w:type="spellEnd"/>
+      <w:r>
+        <w:rPr>
+          <w:rFonts w:eastAsiaTheme="minorEastAsia"/>
+          <w:lang w:val="fr-BE"/>
+        </w:rPr>
+        <w:t xml:space="preserve"> le E.id en guise de </w:t>
+      </w:r>
+      <w:proofErr w:type="spellStart"/>
+      <w:r>
+        <w:rPr>
+          <w:rFonts w:eastAsiaTheme="minorEastAsia"/>
+          <w:lang w:val="fr-BE"/>
+        </w:rPr>
+        <w:t>ECondition</w:t>
+      </w:r>
+      <w:proofErr w:type="spellEnd"/>
+    </w:p>
+    <w:p>
+      <w:pPr>
+        <w:pStyle w:val="Paragraphedeliste"/>
+        <w:numPr>
+          <w:ilvl w:val="0"/>
+          <w:numId w:val="14"/>
+        </w:numPr>
+        <w:rPr>
+          <w:rFonts w:eastAsiaTheme="minorEastAsia"/>
+        </w:rPr>
+      </w:pPr>
+      <m:oMath>
+        <m:r>
+          <w:rPr>
+            <w:rFonts w:ascii="Cambria Math" w:hAnsi="Cambria Math"/>
+            <w:lang w:val="fr-BE"/>
+          </w:rPr>
+          <m:t>∀R (</m:t>
+        </m:r>
+      </m:oMath>
+      <w:r>
+        <w:rPr>
+          <w:rFonts w:eastAsiaTheme="minorEastAsia"/>
+          <w:lang w:val="fr-BE"/>
+        </w:rPr>
+        <w:t xml:space="preserve"> </w:t>
+      </w:r>
+      <w:r>
+        <w:rPr>
+          <w:rFonts w:eastAsiaTheme="minorEastAsia"/>
+          <w:lang w:val="fr-BE"/>
+        </w:rPr>
+        <w:t>E</w:t>
+      </w:r>
+      <w:r>
+        <w:rPr>
+          <w:rFonts w:eastAsiaTheme="minorEastAsia"/>
+          <w:lang w:val="fr-BE"/>
+        </w:rPr>
+        <w:t xml:space="preserve">, </w:t>
+      </w:r>
+      <m:oMath>
+        <m:sSub>
+          <m:sSubPr>
+            <m:ctrlPr>
+              <w:rPr>
+                <w:rFonts w:ascii="Cambria Math" w:eastAsiaTheme="minorEastAsia" w:hAnsi="Cambria Math"/>
+                <w:i/>
+                <w:lang w:val="fr-BE"/>
+              </w:rPr>
+            </m:ctrlPr>
+          </m:sSubPr>
+          <m:e>
+            <m:r>
+              <w:rPr>
+                <w:rFonts w:ascii="Cambria Math" w:hAnsi="Cambria Math"/>
+              </w:rPr>
+              <m:t>E</m:t>
+            </m:r>
+          </m:e>
+          <m:sub>
+            <m:r>
+              <w:rPr>
+                <w:rFonts w:ascii="Cambria Math" w:eastAsiaTheme="minorEastAsia" w:hAnsi="Cambria Math"/>
+                <w:lang w:val="fr-BE"/>
+              </w:rPr>
+              <m:t>1</m:t>
+            </m:r>
+          </m:sub>
+        </m:sSub>
+        <m:r>
+          <w:rPr>
+            <w:rFonts w:ascii="Cambria Math" w:eastAsiaTheme="minorEastAsia" w:hAnsi="Cambria Math"/>
+            <w:lang w:val="fr-BE"/>
+          </w:rPr>
+          <m:t xml:space="preserve">, …, </m:t>
+        </m:r>
+        <m:sSub>
+          <m:sSubPr>
+            <m:ctrlPr>
+              <w:rPr>
+                <w:rFonts w:ascii="Cambria Math" w:eastAsiaTheme="minorEastAsia" w:hAnsi="Cambria Math"/>
+                <w:i/>
+                <w:lang w:val="fr-BE"/>
+              </w:rPr>
+            </m:ctrlPr>
+          </m:sSubPr>
+          <m:e>
+            <m:r>
+              <w:rPr>
+                <w:rFonts w:ascii="Cambria Math" w:hAnsi="Cambria Math"/>
+              </w:rPr>
+              <m:t>E</m:t>
+            </m:r>
+          </m:e>
+          <m:sub>
+            <m:r>
+              <w:rPr>
+                <w:rFonts w:ascii="Cambria Math" w:eastAsiaTheme="minorEastAsia" w:hAnsi="Cambria Math"/>
+                <w:lang w:val="fr-BE"/>
+              </w:rPr>
+              <m:t>n</m:t>
+            </m:r>
+          </m:sub>
+        </m:sSub>
+      </m:oMath>
+      <w:r>
+        <w:rPr>
+          <w:rFonts w:eastAsiaTheme="minorEastAsia"/>
+          <w:lang w:val="fr-BE"/>
+        </w:rPr>
+        <w:t>,</w:t>
+      </w:r>
+      <m:oMath>
+        <m:r>
+          <w:rPr>
+            <w:rFonts w:ascii="Cambria Math" w:eastAsiaTheme="minorEastAsia" w:hAnsi="Cambria Math"/>
+            <w:lang w:val="fr-BE"/>
+          </w:rPr>
+          <m:t xml:space="preserve"> </m:t>
+        </m:r>
+        <m:sSub>
+          <m:sSubPr>
+            <m:ctrlPr>
+              <w:rPr>
+                <w:rFonts w:ascii="Cambria Math" w:eastAsiaTheme="minorEastAsia" w:hAnsi="Cambria Math"/>
+                <w:i/>
+                <w:lang w:val="fr-BE"/>
+              </w:rPr>
+            </m:ctrlPr>
+          </m:sSubPr>
+          <m:e>
+            <m:r>
+              <w:rPr>
+                <w:rFonts w:ascii="Cambria Math" w:hAnsi="Cambria Math"/>
+              </w:rPr>
+              <m:t>A</m:t>
+            </m:r>
+          </m:e>
+          <m:sub>
+            <m:r>
+              <w:rPr>
+                <w:rFonts w:ascii="Cambria Math" w:eastAsiaTheme="minorEastAsia" w:hAnsi="Cambria Math"/>
+              </w:rPr>
+              <m:t>1</m:t>
+            </m:r>
+          </m:sub>
+        </m:sSub>
+        <m:r>
+          <w:rPr>
+            <w:rFonts w:ascii="Cambria Math" w:eastAsiaTheme="minorEastAsia" w:hAnsi="Cambria Math"/>
+          </w:rPr>
+          <m:t xml:space="preserve">, …, </m:t>
+        </m:r>
+        <m:sSub>
+          <m:sSubPr>
+            <m:ctrlPr>
+              <w:rPr>
+                <w:rFonts w:ascii="Cambria Math" w:eastAsiaTheme="minorEastAsia" w:hAnsi="Cambria Math"/>
+                <w:i/>
+                <w:lang w:val="fr-BE"/>
+              </w:rPr>
+            </m:ctrlPr>
+          </m:sSubPr>
+          <m:e>
+            <m:r>
+              <w:rPr>
+                <w:rFonts w:ascii="Cambria Math" w:hAnsi="Cambria Math"/>
+              </w:rPr>
+              <m:t>A</m:t>
+            </m:r>
+          </m:e>
+          <m:sub>
+            <m:r>
+              <w:rPr>
+                <w:rFonts w:ascii="Cambria Math" w:eastAsiaTheme="minorEastAsia" w:hAnsi="Cambria Math"/>
+                <w:lang w:val="fr-BE"/>
+              </w:rPr>
+              <m:t>m</m:t>
+            </m:r>
+          </m:sub>
+        </m:sSub>
+      </m:oMath>
+      <w:r>
+        <w:rPr>
+          <w:rFonts w:eastAsiaTheme="minorEastAsia"/>
+          <w:lang w:val="fr-BE"/>
+        </w:rPr>
+        <w:t xml:space="preserve"> </w:t>
+      </w:r>
+      <m:oMath>
+        <m:r>
+          <w:rPr>
+            <w:rFonts w:ascii="Cambria Math" w:hAnsi="Cambria Math"/>
+            <w:lang w:val="fr-BE"/>
+          </w:rPr>
+          <m:t>), n≥1, m≥0</m:t>
+        </m:r>
+      </m:oMath>
+    </w:p>
+    <w:p>
+      <w:pPr>
+        <w:pStyle w:val="Paragraphedeliste"/>
+        <w:numPr>
+          <w:ilvl w:val="1"/>
+          <w:numId w:val="14"/>
+        </w:numPr>
+        <w:rPr>
+          <w:rFonts w:eastAsiaTheme="minorEastAsia"/>
+        </w:rPr>
+      </w:pPr>
+      <m:oMath>
+        <m:r>
+          <w:rPr>
+            <w:rFonts w:ascii="Cambria Math" w:eastAsiaTheme="minorEastAsia" w:hAnsi="Cambria Math"/>
+          </w:rPr>
+          <m:t xml:space="preserve">if </m:t>
+        </m:r>
+        <m:d>
+          <m:dPr>
+            <m:ctrlPr>
+              <w:rPr>
+                <w:rFonts w:ascii="Cambria Math" w:eastAsiaTheme="minorEastAsia" w:hAnsi="Cambria Math"/>
+                <w:i/>
+              </w:rPr>
+            </m:ctrlPr>
+          </m:dPr>
+          <m:e>
+            <m:r>
+              <w:rPr>
+                <w:rFonts w:ascii="Cambria Math" w:eastAsiaTheme="minorEastAsia" w:hAnsi="Cambria Math"/>
+              </w:rPr>
+              <m:t>m=0</m:t>
+            </m:r>
+          </m:e>
+        </m:d>
+      </m:oMath>
+    </w:p>
+    <w:p>
+      <w:pPr>
+        <w:pStyle w:val="Paragraphedeliste"/>
+        <w:numPr>
+          <w:ilvl w:val="2"/>
+          <w:numId w:val="14"/>
+        </w:numPr>
+        <w:rPr>
+          <w:rFonts w:eastAsiaTheme="minorEastAsia"/>
+        </w:rPr>
+      </w:pPr>
+      <w:r>
+        <w:rPr>
+          <w:rFonts w:eastAsiaTheme="minorEastAsia"/>
+        </w:rPr>
+        <w:t>t</w:t>
+      </w:r>
+      <w:r>
+        <w:rPr>
+          <w:rFonts w:eastAsiaTheme="minorEastAsia"/>
+        </w:rPr>
+        <w:t xml:space="preserve">hen </w:t>
+      </w:r>
+      <m:oMath>
+        <m:r>
+          <w:rPr>
+            <w:rFonts w:ascii="Cambria Math" w:hAnsi="Cambria Math"/>
+            <w:lang w:val="fr-BE"/>
+          </w:rPr>
+          <m:t>delete</m:t>
+        </m:r>
+        <m:r>
+          <w:rPr>
+            <w:rFonts w:ascii="Cambria Math" w:hAnsi="Cambria Math"/>
+            <w:lang w:val="fr-BE"/>
+          </w:rPr>
+          <m:t>EListInR</m:t>
+        </m:r>
+        <m:d>
+          <m:dPr>
+            <m:ctrlPr>
+              <w:rPr>
+                <w:rFonts w:ascii="Cambria Math" w:hAnsi="Cambria Math"/>
+                <w:i/>
+                <w:lang w:val="fr-BE"/>
+              </w:rPr>
+            </m:ctrlPr>
+          </m:dPr>
+          <m:e>
+            <m:r>
+              <w:rPr>
+                <w:rFonts w:ascii="Cambria Math" w:hAnsi="Cambria Math"/>
+                <w:lang w:val="fr-BE"/>
+              </w:rPr>
+              <m:t>ECondition</m:t>
+            </m:r>
+            <m:r>
+              <w:rPr>
+                <w:rFonts w:ascii="Cambria Math" w:hAnsi="Cambria Math"/>
+              </w:rPr>
+              <m:t xml:space="preserve">, </m:t>
+            </m:r>
+            <m:sSub>
+              <m:sSubPr>
+                <m:ctrlPr>
+                  <w:rPr>
+                    <w:rFonts w:ascii="Cambria Math" w:eastAsiaTheme="minorEastAsia" w:hAnsi="Cambria Math"/>
+                    <w:i/>
+                    <w:lang w:val="fr-BE"/>
+                  </w:rPr>
+                </m:ctrlPr>
+              </m:sSubPr>
+              <m:e>
+                <m:r>
+                  <w:rPr>
+                    <w:rFonts w:ascii="Cambria Math" w:hAnsi="Cambria Math"/>
+                  </w:rPr>
+                  <m:t>E</m:t>
+                </m:r>
+              </m:e>
+              <m:sub>
+                <m:r>
+                  <w:rPr>
+                    <w:rFonts w:ascii="Cambria Math" w:eastAsiaTheme="minorEastAsia" w:hAnsi="Cambria Math"/>
+                  </w:rPr>
+                  <m:t>1</m:t>
+                </m:r>
+              </m:sub>
+            </m:sSub>
+            <m:r>
+              <w:rPr>
+                <w:rFonts w:ascii="Cambria Math" w:eastAsiaTheme="minorEastAsia" w:hAnsi="Cambria Math"/>
+                <w:lang w:val="fr-BE"/>
+              </w:rPr>
+              <m:t>Condition</m:t>
+            </m:r>
+            <m:r>
+              <w:rPr>
+                <w:rFonts w:ascii="Cambria Math" w:eastAsiaTheme="minorEastAsia" w:hAnsi="Cambria Math"/>
+              </w:rPr>
+              <m:t xml:space="preserve">, …, </m:t>
+            </m:r>
+            <m:sSub>
+              <m:sSubPr>
+                <m:ctrlPr>
+                  <w:rPr>
+                    <w:rFonts w:ascii="Cambria Math" w:eastAsiaTheme="minorEastAsia" w:hAnsi="Cambria Math"/>
+                    <w:i/>
+                    <w:lang w:val="fr-BE"/>
+                  </w:rPr>
+                </m:ctrlPr>
+              </m:sSubPr>
+              <m:e>
+                <m:r>
+                  <w:rPr>
+                    <w:rFonts w:ascii="Cambria Math" w:hAnsi="Cambria Math"/>
+                  </w:rPr>
+                  <m:t>E</m:t>
+                </m:r>
+              </m:e>
+              <m:sub>
+                <m:r>
+                  <w:rPr>
+                    <w:rFonts w:ascii="Cambria Math" w:eastAsiaTheme="minorEastAsia" w:hAnsi="Cambria Math"/>
+                    <w:lang w:val="fr-BE"/>
+                  </w:rPr>
+                  <m:t>n</m:t>
+                </m:r>
+              </m:sub>
+            </m:sSub>
+            <m:r>
+              <w:rPr>
+                <w:rFonts w:ascii="Cambria Math" w:hAnsi="Cambria Math"/>
+                <w:lang w:val="fr-BE"/>
+              </w:rPr>
+              <m:t>Condition</m:t>
+            </m:r>
+          </m:e>
+        </m:d>
+      </m:oMath>
+    </w:p>
+    <w:p>
+      <w:pPr>
+        <w:pStyle w:val="Paragraphedeliste"/>
+        <w:numPr>
+          <w:ilvl w:val="2"/>
+          <w:numId w:val="14"/>
+        </w:numPr>
+        <w:rPr>
+          <w:rFonts w:eastAsiaTheme="minorEastAsia"/>
+        </w:rPr>
+      </w:pPr>
+      <w:r>
+        <w:rPr>
+          <w:rFonts w:eastAsiaTheme="minorEastAsia"/>
+        </w:rPr>
+        <w:t xml:space="preserve">else </w:t>
+      </w:r>
+      <m:oMath>
+        <m:r>
+          <w:rPr>
+            <w:rFonts w:ascii="Cambria Math" w:hAnsi="Cambria Math"/>
+            <w:lang w:val="fr-BE"/>
+          </w:rPr>
+          <m:t>delete</m:t>
+        </m:r>
+        <m:r>
+          <w:rPr>
+            <w:rFonts w:ascii="Cambria Math" w:hAnsi="Cambria Math"/>
+            <w:lang w:val="fr-BE"/>
+          </w:rPr>
+          <m:t>EListInR</m:t>
+        </m:r>
+        <m:d>
+          <m:dPr>
+            <m:ctrlPr>
+              <w:rPr>
+                <w:rFonts w:ascii="Cambria Math" w:hAnsi="Cambria Math"/>
+                <w:i/>
+                <w:lang w:val="fr-BE"/>
+              </w:rPr>
+            </m:ctrlPr>
+          </m:dPr>
+          <m:e>
+            <m:r>
+              <w:rPr>
+                <w:rFonts w:ascii="Cambria Math" w:hAnsi="Cambria Math"/>
+                <w:lang w:val="fr-BE"/>
+              </w:rPr>
+              <m:t>ECondition</m:t>
+            </m:r>
+            <m:r>
+              <w:rPr>
+                <w:rFonts w:ascii="Cambria Math" w:hAnsi="Cambria Math"/>
+              </w:rPr>
+              <m:t xml:space="preserve">, </m:t>
+            </m:r>
+            <m:sSub>
+              <m:sSubPr>
+                <m:ctrlPr>
+                  <w:rPr>
+                    <w:rFonts w:ascii="Cambria Math" w:eastAsiaTheme="minorEastAsia" w:hAnsi="Cambria Math"/>
+                    <w:i/>
+                    <w:lang w:val="fr-BE"/>
+                  </w:rPr>
+                </m:ctrlPr>
+              </m:sSubPr>
+              <m:e>
+                <m:r>
+                  <w:rPr>
+                    <w:rFonts w:ascii="Cambria Math" w:hAnsi="Cambria Math"/>
+                  </w:rPr>
+                  <m:t>E</m:t>
+                </m:r>
+              </m:e>
+              <m:sub>
+                <m:r>
+                  <w:rPr>
+                    <w:rFonts w:ascii="Cambria Math" w:eastAsiaTheme="minorEastAsia" w:hAnsi="Cambria Math"/>
+                  </w:rPr>
+                  <m:t>1</m:t>
+                </m:r>
+              </m:sub>
+            </m:sSub>
+            <m:r>
+              <w:rPr>
+                <w:rFonts w:ascii="Cambria Math" w:eastAsiaTheme="minorEastAsia" w:hAnsi="Cambria Math"/>
+                <w:lang w:val="fr-BE"/>
+              </w:rPr>
+              <m:t>Condition</m:t>
+            </m:r>
+            <m:r>
+              <w:rPr>
+                <w:rFonts w:ascii="Cambria Math" w:eastAsiaTheme="minorEastAsia" w:hAnsi="Cambria Math"/>
+              </w:rPr>
+              <m:t xml:space="preserve">, …, </m:t>
+            </m:r>
+            <m:sSub>
+              <m:sSubPr>
+                <m:ctrlPr>
+                  <w:rPr>
+                    <w:rFonts w:ascii="Cambria Math" w:eastAsiaTheme="minorEastAsia" w:hAnsi="Cambria Math"/>
+                    <w:i/>
+                    <w:lang w:val="fr-BE"/>
+                  </w:rPr>
+                </m:ctrlPr>
+              </m:sSubPr>
+              <m:e>
+                <m:r>
+                  <w:rPr>
+                    <w:rFonts w:ascii="Cambria Math" w:hAnsi="Cambria Math"/>
+                  </w:rPr>
+                  <m:t>E</m:t>
+                </m:r>
+              </m:e>
+              <m:sub>
+                <m:r>
+                  <w:rPr>
+                    <w:rFonts w:ascii="Cambria Math" w:eastAsiaTheme="minorEastAsia" w:hAnsi="Cambria Math"/>
+                    <w:lang w:val="fr-BE"/>
+                  </w:rPr>
+                  <m:t>n</m:t>
+                </m:r>
+              </m:sub>
+            </m:sSub>
+            <m:r>
+              <w:rPr>
+                <w:rFonts w:ascii="Cambria Math" w:hAnsi="Cambria Math"/>
+                <w:lang w:val="fr-BE"/>
+              </w:rPr>
+              <m:t>Condition</m:t>
+            </m:r>
+            <m:r>
+              <w:rPr>
+                <w:rFonts w:ascii="Cambria Math" w:hAnsi="Cambria Math"/>
+              </w:rPr>
+              <m:t xml:space="preserve">,  </m:t>
+            </m:r>
+            <m:r>
+              <w:rPr>
+                <w:rFonts w:ascii="Cambria Math" w:hAnsi="Cambria Math"/>
+                <w:lang w:val="fr-BE"/>
+              </w:rPr>
+              <m:t>RCondition</m:t>
+            </m:r>
+          </m:e>
+        </m:d>
+      </m:oMath>
+    </w:p>
+    <w:p>
+      <w:pPr>
+        <w:pStyle w:val="Paragraphedeliste"/>
+        <w:numPr>
+          <w:ilvl w:val="1"/>
+          <w:numId w:val="14"/>
+        </w:numPr>
+        <w:rPr>
+          <w:rFonts w:eastAsiaTheme="minorEastAsia"/>
+        </w:rPr>
+      </w:pPr>
+      <m:oMath>
+        <m:r>
+          <w:rPr>
+            <w:rFonts w:ascii="Cambria Math" w:hAnsi="Cambria Math"/>
+          </w:rPr>
+          <m:t>delete</m:t>
+        </m:r>
+        <m:r>
+          <w:rPr>
+            <w:rFonts w:ascii="Cambria Math" w:hAnsi="Cambria Math"/>
+          </w:rPr>
+          <m:t>EListInRBy</m:t>
+        </m:r>
+        <m:r>
+          <w:rPr>
+            <w:rFonts w:ascii="Cambria Math" w:eastAsiaTheme="minorEastAsia" w:hAnsi="Cambria Math"/>
+            <w:lang w:val="fr-BE"/>
+          </w:rPr>
+          <m:t>ECondition</m:t>
+        </m:r>
+        <m:d>
+          <m:dPr>
+            <m:ctrlPr>
+              <w:rPr>
+                <w:rFonts w:ascii="Cambria Math" w:eastAsiaTheme="minorEastAsia" w:hAnsi="Cambria Math"/>
+                <w:i/>
+                <w:lang w:val="fr-BE"/>
+              </w:rPr>
+            </m:ctrlPr>
+          </m:dPr>
+          <m:e>
+            <m:r>
+              <w:rPr>
+                <w:rFonts w:ascii="Cambria Math" w:eastAsiaTheme="minorEastAsia" w:hAnsi="Cambria Math"/>
+                <w:lang w:val="fr-BE"/>
+              </w:rPr>
+              <m:t>ECondition</m:t>
+            </m:r>
+          </m:e>
+        </m:d>
+      </m:oMath>
+    </w:p>
+    <w:p>
+      <w:pPr>
+        <w:pStyle w:val="Paragraphedeliste"/>
+        <w:numPr>
+          <w:ilvl w:val="1"/>
+          <w:numId w:val="14"/>
+        </w:numPr>
+        <w:rPr>
+          <w:rFonts w:eastAsiaTheme="minorEastAsia"/>
+        </w:rPr>
+      </w:pPr>
+      <m:oMath>
+        <m:r>
+          <w:rPr>
+            <w:rFonts w:ascii="Cambria Math" w:hAnsi="Cambria Math"/>
+          </w:rPr>
+          <m:t>∀</m:t>
+        </m:r>
+        <m:r>
+          <w:rPr>
+            <w:rFonts w:ascii="Cambria Math" w:hAnsi="Cambria Math"/>
+            <w:lang w:val="fr-BE"/>
+          </w:rPr>
+          <m:t>i</m:t>
+        </m:r>
+        <m:r>
+          <w:rPr>
+            <w:rFonts w:ascii="Cambria Math" w:hAnsi="Cambria Math"/>
+          </w:rPr>
+          <m:t>, 1≤</m:t>
+        </m:r>
+        <m:r>
+          <w:rPr>
+            <w:rFonts w:ascii="Cambria Math" w:hAnsi="Cambria Math"/>
+            <w:lang w:val="fr-BE"/>
+          </w:rPr>
+          <m:t>i</m:t>
+        </m:r>
+        <m:r>
+          <w:rPr>
+            <w:rFonts w:ascii="Cambria Math" w:hAnsi="Cambria Math"/>
+          </w:rPr>
+          <m:t xml:space="preserve"> ≤</m:t>
+        </m:r>
+        <m:r>
+          <w:rPr>
+            <w:rFonts w:ascii="Cambria Math" w:hAnsi="Cambria Math"/>
+            <w:lang w:val="fr-BE"/>
+          </w:rPr>
+          <m:t>n</m:t>
+        </m:r>
+        <m:r>
+          <w:rPr>
+            <w:rFonts w:ascii="Cambria Math" w:hAnsi="Cambria Math"/>
+          </w:rPr>
+          <m:t xml:space="preserve">, </m:t>
+        </m:r>
+        <m:r>
+          <w:rPr>
+            <w:rFonts w:ascii="Cambria Math" w:hAnsi="Cambria Math"/>
+          </w:rPr>
+          <m:t>delete</m:t>
+        </m:r>
+        <m:r>
+          <w:rPr>
+            <w:rFonts w:ascii="Cambria Math" w:hAnsi="Cambria Math"/>
+          </w:rPr>
+          <m:t>EListInRBy</m:t>
+        </m:r>
+        <m:sSub>
+          <m:sSubPr>
+            <m:ctrlPr>
+              <w:rPr>
+                <w:rFonts w:ascii="Cambria Math" w:eastAsiaTheme="minorEastAsia" w:hAnsi="Cambria Math"/>
+                <w:i/>
+                <w:lang w:val="fr-BE"/>
+              </w:rPr>
+            </m:ctrlPr>
+          </m:sSubPr>
+          <m:e>
+            <m:r>
+              <w:rPr>
+                <w:rFonts w:ascii="Cambria Math" w:hAnsi="Cambria Math"/>
+              </w:rPr>
+              <m:t>E</m:t>
+            </m:r>
+          </m:e>
+          <m:sub>
+            <m:r>
+              <w:rPr>
+                <w:rFonts w:ascii="Cambria Math" w:eastAsiaTheme="minorEastAsia" w:hAnsi="Cambria Math"/>
+                <w:lang w:val="fr-BE"/>
+              </w:rPr>
+              <m:t>i</m:t>
+            </m:r>
+          </m:sub>
+        </m:sSub>
+        <m:r>
+          <w:rPr>
+            <w:rFonts w:ascii="Cambria Math" w:eastAsiaTheme="minorEastAsia" w:hAnsi="Cambria Math"/>
+            <w:lang w:val="fr-BE"/>
+          </w:rPr>
+          <m:t>Condition</m:t>
+        </m:r>
+        <m:d>
+          <m:dPr>
+            <m:ctrlPr>
+              <w:rPr>
+                <w:rFonts w:ascii="Cambria Math" w:eastAsiaTheme="minorEastAsia" w:hAnsi="Cambria Math"/>
+                <w:i/>
+                <w:lang w:val="fr-BE"/>
+              </w:rPr>
+            </m:ctrlPr>
+          </m:dPr>
+          <m:e>
+            <m:sSub>
+              <m:sSubPr>
+                <m:ctrlPr>
+                  <w:rPr>
+                    <w:rFonts w:ascii="Cambria Math" w:eastAsiaTheme="minorEastAsia" w:hAnsi="Cambria Math"/>
+                    <w:i/>
+                    <w:lang w:val="fr-BE"/>
+                  </w:rPr>
+                </m:ctrlPr>
+              </m:sSubPr>
+              <m:e>
+                <m:r>
+                  <w:rPr>
+                    <w:rFonts w:ascii="Cambria Math" w:hAnsi="Cambria Math"/>
+                  </w:rPr>
+                  <m:t>E</m:t>
+                </m:r>
+              </m:e>
+              <m:sub>
+                <m:r>
+                  <w:rPr>
+                    <w:rFonts w:ascii="Cambria Math" w:eastAsiaTheme="minorEastAsia" w:hAnsi="Cambria Math"/>
+                    <w:lang w:val="fr-BE"/>
+                  </w:rPr>
+                  <m:t>i</m:t>
+                </m:r>
+              </m:sub>
+            </m:sSub>
+            <m:r>
+              <w:rPr>
+                <w:rFonts w:ascii="Cambria Math" w:eastAsiaTheme="minorEastAsia" w:hAnsi="Cambria Math"/>
+                <w:lang w:val="fr-BE"/>
+              </w:rPr>
+              <m:t>Condition</m:t>
+            </m:r>
+          </m:e>
+        </m:d>
+      </m:oMath>
+    </w:p>
+    <w:p>
+      <w:pPr>
+        <w:pStyle w:val="Paragraphedeliste"/>
+        <w:numPr>
+          <w:ilvl w:val="1"/>
+          <w:numId w:val="14"/>
+        </w:numPr>
+        <w:rPr>
+          <w:rFonts w:eastAsiaTheme="minorEastAsia"/>
+        </w:rPr>
+      </w:pPr>
+      <m:oMath>
+        <m:r>
+          <w:rPr>
+            <w:rFonts w:ascii="Cambria Math" w:hAnsi="Cambria Math"/>
+          </w:rPr>
+          <m:t xml:space="preserve">if m&gt;0, </m:t>
+        </m:r>
+        <m:r>
+          <w:rPr>
+            <w:rFonts w:ascii="Cambria Math" w:hAnsi="Cambria Math"/>
+          </w:rPr>
+          <m:t>delete</m:t>
+        </m:r>
+        <m:r>
+          <w:rPr>
+            <w:rFonts w:ascii="Cambria Math" w:hAnsi="Cambria Math"/>
+          </w:rPr>
+          <m:t>EListInRBy</m:t>
+        </m:r>
+        <m:r>
+          <w:rPr>
+            <w:rFonts w:ascii="Cambria Math" w:eastAsiaTheme="minorEastAsia" w:hAnsi="Cambria Math"/>
+            <w:lang w:val="fr-BE"/>
+          </w:rPr>
+          <m:t>RCondition</m:t>
+        </m:r>
+        <m:d>
+          <m:dPr>
+            <m:ctrlPr>
+              <w:rPr>
+                <w:rFonts w:ascii="Cambria Math" w:eastAsiaTheme="minorEastAsia" w:hAnsi="Cambria Math"/>
+                <w:i/>
+                <w:lang w:val="fr-BE"/>
+              </w:rPr>
+            </m:ctrlPr>
+          </m:dPr>
+          <m:e>
+            <m:r>
+              <w:rPr>
+                <w:rFonts w:ascii="Cambria Math" w:eastAsiaTheme="minorEastAsia" w:hAnsi="Cambria Math"/>
+                <w:lang w:val="fr-BE"/>
+              </w:rPr>
+              <m:t>RCondition</m:t>
+            </m:r>
+          </m:e>
+        </m:d>
+      </m:oMath>
+    </w:p>
+    <w:p>
+      <w:pPr>
+        <w:pStyle w:val="Paragraphedeliste"/>
+        <w:numPr>
+          <w:ilvl w:val="1"/>
+          <w:numId w:val="13"/>
+        </w:numPr>
+        <w:rPr>
+          <w:rFonts w:eastAsiaTheme="minorEastAsia"/>
+        </w:rPr>
+      </w:pPr>
+      <m:oMath>
+        <m:r>
+          <w:rPr>
+            <w:rFonts w:ascii="Cambria Math" w:hAnsi="Cambria Math"/>
+          </w:rPr>
+          <m:t>∀</m:t>
+        </m:r>
+        <m:r>
+          <w:rPr>
+            <w:rFonts w:ascii="Cambria Math" w:hAnsi="Cambria Math"/>
+            <w:lang w:val="fr-BE"/>
+          </w:rPr>
+          <m:t>i</m:t>
+        </m:r>
+        <m:r>
+          <w:rPr>
+            <w:rFonts w:ascii="Cambria Math" w:hAnsi="Cambria Math"/>
+          </w:rPr>
+          <m:t>, 1≤</m:t>
+        </m:r>
+        <m:r>
+          <w:rPr>
+            <w:rFonts w:ascii="Cambria Math" w:hAnsi="Cambria Math"/>
+            <w:lang w:val="fr-BE"/>
+          </w:rPr>
+          <m:t>i</m:t>
+        </m:r>
+        <m:r>
+          <w:rPr>
+            <w:rFonts w:ascii="Cambria Math" w:hAnsi="Cambria Math"/>
+          </w:rPr>
+          <m:t xml:space="preserve"> ≤</m:t>
+        </m:r>
+        <m:r>
+          <w:rPr>
+            <w:rFonts w:ascii="Cambria Math" w:hAnsi="Cambria Math"/>
+            <w:lang w:val="fr-BE"/>
+          </w:rPr>
+          <m:t>m</m:t>
+        </m:r>
+        <m:r>
+          <w:rPr>
+            <w:rFonts w:ascii="Cambria Math" w:hAnsi="Cambria Math"/>
+          </w:rPr>
+          <m:t xml:space="preserve">, </m:t>
+        </m:r>
+        <m:r>
+          <w:rPr>
+            <w:rFonts w:ascii="Cambria Math" w:hAnsi="Cambria Math"/>
+          </w:rPr>
+          <m:t xml:space="preserve"> </m:t>
+        </m:r>
+        <m:r>
+          <w:rPr>
+            <w:rFonts w:ascii="Cambria Math" w:hAnsi="Cambria Math"/>
+          </w:rPr>
+          <m:t xml:space="preserve"> if R</m:t>
+        </m:r>
+        <m:d>
+          <m:dPr>
+            <m:begChr m:val="["/>
+            <m:endChr m:val="]"/>
+            <m:ctrlPr>
+              <w:rPr>
+                <w:rFonts w:ascii="Cambria Math" w:hAnsi="Cambria Math"/>
+                <w:i/>
+              </w:rPr>
+            </m:ctrlPr>
+          </m:dPr>
+          <m:e>
+            <m:sSub>
+              <m:sSubPr>
+                <m:ctrlPr>
+                  <w:rPr>
+                    <w:rFonts w:ascii="Cambria Math" w:eastAsiaTheme="minorEastAsia" w:hAnsi="Cambria Math"/>
+                    <w:i/>
+                    <w:lang w:val="fr-BE"/>
+                  </w:rPr>
+                </m:ctrlPr>
+              </m:sSubPr>
+              <m:e>
+                <m:r>
+                  <w:rPr>
+                    <w:rFonts w:ascii="Cambria Math" w:hAnsi="Cambria Math"/>
+                  </w:rPr>
+                  <m:t>E</m:t>
+                </m:r>
+              </m:e>
+              <m:sub>
+                <m:r>
+                  <w:rPr>
+                    <w:rFonts w:ascii="Cambria Math" w:eastAsiaTheme="minorEastAsia" w:hAnsi="Cambria Math"/>
+                    <w:lang w:val="fr-BE"/>
+                  </w:rPr>
+                  <m:t>i</m:t>
+                </m:r>
+              </m:sub>
+            </m:sSub>
+          </m:e>
+        </m:d>
+        <m:r>
+          <w:rPr>
+            <w:rFonts w:ascii="Cambria Math" w:hAnsi="Cambria Math"/>
+            <w:lang w:val="fr-BE"/>
+          </w:rPr>
+          <m:t xml:space="preserve">= </m:t>
+        </m:r>
+        <m:sSub>
+          <m:sSubPr>
+            <m:ctrlPr>
+              <w:rPr>
+                <w:rFonts w:ascii="Cambria Math" w:eastAsiaTheme="minorEastAsia" w:hAnsi="Cambria Math"/>
+                <w:i/>
+                <w:lang w:val="fr-BE"/>
+              </w:rPr>
+            </m:ctrlPr>
+          </m:sSubPr>
+          <m:e>
+            <m:r>
+              <w:rPr>
+                <w:rFonts w:ascii="Cambria Math" w:hAnsi="Cambria Math"/>
+              </w:rPr>
+              <m:t>E</m:t>
+            </m:r>
+          </m:e>
+          <m:sub>
+            <m:r>
+              <w:rPr>
+                <w:rFonts w:ascii="Cambria Math" w:eastAsiaTheme="minorEastAsia" w:hAnsi="Cambria Math"/>
+                <w:lang w:val="fr-BE"/>
+              </w:rPr>
+              <m:t>i</m:t>
+            </m:r>
+          </m:sub>
+        </m:sSub>
+      </m:oMath>
+    </w:p>
+    <w:p>
+      <w:pPr>
+        <w:pStyle w:val="Paragraphedeliste"/>
+        <w:numPr>
+          <w:ilvl w:val="2"/>
+          <w:numId w:val="14"/>
+        </w:numPr>
+        <w:rPr>
+          <w:rFonts w:eastAsiaTheme="minorEastAsia"/>
+        </w:rPr>
+      </w:pPr>
+      <m:oMath>
+        <m:r>
+          <w:rPr>
+            <w:rFonts w:ascii="Cambria Math" w:hAnsi="Cambria Math"/>
+          </w:rPr>
+          <m:t xml:space="preserve">then </m:t>
+        </m:r>
+        <m:r>
+          <w:rPr>
+            <w:rFonts w:ascii="Cambria Math" w:hAnsi="Cambria Math"/>
+          </w:rPr>
+          <m:t>delete</m:t>
+        </m:r>
+        <m:r>
+          <w:rPr>
+            <w:rFonts w:ascii="Cambria Math" w:hAnsi="Cambria Math"/>
+          </w:rPr>
+          <m:t>EInRBy</m:t>
+        </m:r>
+        <m:sSub>
+          <m:sSubPr>
+            <m:ctrlPr>
+              <w:rPr>
+                <w:rFonts w:ascii="Cambria Math" w:eastAsiaTheme="minorEastAsia" w:hAnsi="Cambria Math"/>
+                <w:i/>
+                <w:lang w:val="fr-BE"/>
+              </w:rPr>
+            </m:ctrlPr>
+          </m:sSubPr>
+          <m:e>
+            <m:r>
+              <w:rPr>
+                <w:rFonts w:ascii="Cambria Math" w:hAnsi="Cambria Math"/>
+              </w:rPr>
+              <m:t>E</m:t>
+            </m:r>
+          </m:e>
+          <m:sub>
+            <m:r>
+              <w:rPr>
+                <w:rFonts w:ascii="Cambria Math" w:eastAsiaTheme="minorEastAsia" w:hAnsi="Cambria Math"/>
+                <w:lang w:val="fr-BE"/>
+              </w:rPr>
+              <m:t>i</m:t>
+            </m:r>
+          </m:sub>
+        </m:sSub>
+        <m:r>
+          <w:rPr>
+            <w:rFonts w:ascii="Cambria Math" w:eastAsiaTheme="minorEastAsia" w:hAnsi="Cambria Math"/>
+            <w:lang w:val="fr-BE"/>
+          </w:rPr>
+          <m:t>(</m:t>
+        </m:r>
+        <m:sSub>
+          <m:sSubPr>
+            <m:ctrlPr>
+              <w:rPr>
+                <w:rFonts w:ascii="Cambria Math" w:eastAsiaTheme="minorEastAsia" w:hAnsi="Cambria Math"/>
+                <w:i/>
+                <w:lang w:val="fr-BE"/>
+              </w:rPr>
+            </m:ctrlPr>
+          </m:sSubPr>
+          <m:e>
+            <m:r>
+              <w:rPr>
+                <w:rFonts w:ascii="Cambria Math" w:hAnsi="Cambria Math"/>
+              </w:rPr>
+              <m:t>E</m:t>
+            </m:r>
+          </m:e>
+          <m:sub>
+            <m:r>
+              <w:rPr>
+                <w:rFonts w:ascii="Cambria Math" w:eastAsiaTheme="minorEastAsia" w:hAnsi="Cambria Math"/>
+                <w:lang w:val="fr-BE"/>
+              </w:rPr>
+              <m:t>i</m:t>
+            </m:r>
+          </m:sub>
+        </m:sSub>
+        <m:r>
+          <w:rPr>
+            <w:rFonts w:ascii="Cambria Math" w:eastAsiaTheme="minorEastAsia" w:hAnsi="Cambria Math"/>
+            <w:lang w:val="fr-BE"/>
+          </w:rPr>
+          <m:t>)</m:t>
+        </m:r>
+      </m:oMath>
+    </w:p>
+    <w:p>
+      <w:pPr>
+        <w:pStyle w:val="Paragraphedeliste"/>
+        <w:numPr>
+          <w:ilvl w:val="2"/>
+          <w:numId w:val="14"/>
+        </w:numPr>
+        <w:rPr>
+          <w:rFonts w:eastAsiaTheme="minorEastAsia"/>
+        </w:rPr>
+      </w:pPr>
+      <m:oMath>
+        <m:r>
+          <w:rPr>
+            <w:rFonts w:ascii="Cambria Math" w:hAnsi="Cambria Math"/>
+          </w:rPr>
+          <m:t xml:space="preserve">else </m:t>
+        </m:r>
+        <m:r>
+          <w:rPr>
+            <w:rFonts w:ascii="Cambria Math" w:hAnsi="Cambria Math"/>
+          </w:rPr>
+          <m:t>deleteEListInRBy</m:t>
+        </m:r>
+        <m:sSub>
+          <m:sSubPr>
+            <m:ctrlPr>
+              <w:rPr>
+                <w:rFonts w:ascii="Cambria Math" w:eastAsiaTheme="minorEastAsia" w:hAnsi="Cambria Math"/>
+                <w:i/>
+                <w:lang w:val="fr-BE"/>
+              </w:rPr>
+            </m:ctrlPr>
+          </m:sSubPr>
+          <m:e>
+            <m:r>
+              <w:rPr>
+                <w:rFonts w:ascii="Cambria Math" w:hAnsi="Cambria Math"/>
+              </w:rPr>
+              <m:t>E</m:t>
+            </m:r>
+          </m:e>
+          <m:sub>
+            <m:r>
+              <w:rPr>
+                <w:rFonts w:ascii="Cambria Math" w:eastAsiaTheme="minorEastAsia" w:hAnsi="Cambria Math"/>
+                <w:lang w:val="fr-BE"/>
+              </w:rPr>
+              <m:t>i</m:t>
+            </m:r>
+          </m:sub>
+        </m:sSub>
+        <m:r>
+          <w:rPr>
+            <w:rFonts w:ascii="Cambria Math" w:eastAsiaTheme="minorEastAsia" w:hAnsi="Cambria Math"/>
+            <w:lang w:val="fr-BE"/>
+          </w:rPr>
+          <m:t>(</m:t>
+        </m:r>
+        <m:sSub>
+          <m:sSubPr>
+            <m:ctrlPr>
+              <w:rPr>
+                <w:rFonts w:ascii="Cambria Math" w:eastAsiaTheme="minorEastAsia" w:hAnsi="Cambria Math"/>
+                <w:i/>
+                <w:lang w:val="fr-BE"/>
+              </w:rPr>
+            </m:ctrlPr>
+          </m:sSubPr>
+          <m:e>
+            <m:r>
+              <w:rPr>
+                <w:rFonts w:ascii="Cambria Math" w:hAnsi="Cambria Math"/>
+              </w:rPr>
+              <m:t>E</m:t>
+            </m:r>
+          </m:e>
+          <m:sub>
+            <m:r>
+              <w:rPr>
+                <w:rFonts w:ascii="Cambria Math" w:eastAsiaTheme="minorEastAsia" w:hAnsi="Cambria Math"/>
+                <w:lang w:val="fr-BE"/>
+              </w:rPr>
+              <m:t>i</m:t>
+            </m:r>
+          </m:sub>
+        </m:sSub>
+        <m:r>
+          <w:rPr>
+            <w:rFonts w:ascii="Cambria Math" w:eastAsiaTheme="minorEastAsia" w:hAnsi="Cambria Math"/>
+            <w:lang w:val="fr-BE"/>
+          </w:rPr>
+          <m:t>)</m:t>
+        </m:r>
+      </m:oMath>
+    </w:p>
+    <w:p>
+      <w:pPr>
+        <w:pStyle w:val="Paragraphedeliste"/>
+        <w:rPr>
+          <w:rFonts w:eastAsiaTheme="minorEastAsia"/>
+          <w:lang w:val="fr-BE"/>
+        </w:rPr>
+      </w:pPr>
+    </w:p>
+    <w:p>
+      <w:pPr>
+        <w:pStyle w:val="Paragraphedeliste"/>
+        <w:ind w:left="1440"/>
+        <w:rPr>
+          <w:rFonts w:eastAsiaTheme="minorEastAsia"/>
+          <w:lang w:val="fr-BE"/>
+        </w:rPr>
+      </w:pPr>
+    </w:p>
+    <w:p>
+      <w:pPr>
+        <w:rPr>
+          <w:rFonts w:eastAsiaTheme="minorEastAsia"/>
+          <w:lang w:val="fr-BE"/>
+        </w:rPr>
+      </w:pPr>
+      <m:oMath>
+        <m:r>
+          <w:rPr>
+            <w:rFonts w:ascii="Cambria Math" w:hAnsi="Cambria Math"/>
+            <w:lang w:val="fr-BE"/>
+          </w:rPr>
+          <m:t>∀</m:t>
+        </m:r>
+      </m:oMath>
+      <w:r>
+        <w:rPr>
+          <w:rFonts w:eastAsiaTheme="minorEastAsia"/>
+          <w:lang w:val="fr-BE"/>
+        </w:rPr>
+        <w:t>R</w:t>
+      </w:r>
+      <w:r>
+        <w:rPr>
+          <w:rFonts w:eastAsiaTheme="minorEastAsia"/>
+          <w:lang w:val="fr-BE"/>
+        </w:rPr>
+        <w:t>(</w:t>
+      </w:r>
+      <m:oMath>
+        <m:sSub>
+          <m:sSubPr>
+            <m:ctrlPr>
+              <w:rPr>
+                <w:rFonts w:ascii="Cambria Math" w:eastAsiaTheme="minorEastAsia" w:hAnsi="Cambria Math"/>
+                <w:i/>
+                <w:lang w:val="fr-BE"/>
+              </w:rPr>
+            </m:ctrlPr>
+          </m:sSubPr>
+          <m:e>
+            <m:r>
+              <w:rPr>
+                <w:rFonts w:ascii="Cambria Math" w:hAnsi="Cambria Math"/>
+              </w:rPr>
               <m:t>E</m:t>
             </m:r>
           </m:e>
@@ -4260,14 +8335,7 @@
             <w:rFonts w:ascii="Cambria Math" w:hAnsi="Cambria Math"/>
             <w:lang w:val="fr-BE"/>
           </w:rPr>
-          <m:t>∈</m:t>
-        </m:r>
-        <m:r>
-          <w:rPr>
-            <w:rFonts w:ascii="Cambria Math" w:hAnsi="Cambria Math"/>
-            <w:lang w:val="fr-BE"/>
-          </w:rPr>
-          <m:t>relations</m:t>
+          <m:t>∈relations</m:t>
         </m:r>
       </m:oMath>
       <w:r>
@@ -4283,28 +8351,7 @@
             <w:rFonts w:ascii="Cambria Math" w:hAnsi="Cambria Math"/>
             <w:lang w:val="fr-BE"/>
           </w:rPr>
-          <m:t>≥</m:t>
-        </m:r>
-        <m:r>
-          <w:rPr>
-            <w:rFonts w:ascii="Cambria Math" w:hAnsi="Cambria Math"/>
-            <w:lang w:val="fr-BE"/>
-          </w:rPr>
-          <m:t>2 et m</m:t>
-        </m:r>
-        <m:r>
-          <w:rPr>
-            <w:rFonts w:ascii="Cambria Math" w:hAnsi="Cambria Math"/>
-            <w:lang w:val="fr-BE"/>
-          </w:rPr>
-          <m:t>≥</m:t>
-        </m:r>
-        <m:r>
-          <w:rPr>
-            <w:rFonts w:ascii="Cambria Math" w:hAnsi="Cambria Math"/>
-            <w:lang w:val="fr-BE"/>
-          </w:rPr>
-          <m:t>0</m:t>
+          <m:t>≥2 et m≥0</m:t>
         </m:r>
       </m:oMath>
     </w:p>
@@ -4320,13 +8367,33 @@
           <w:lang w:val="fr-BE"/>
         </w:rPr>
       </w:pPr>
-      <w:r>
-        <w:rPr>
-          <w:rFonts w:eastAsiaTheme="minorEastAsia"/>
-          <w:lang w:val="fr-BE"/>
-        </w:rPr>
-        <w:t>Generate class pojo.R</w:t>
-      </w:r>
+      <w:proofErr w:type="spellStart"/>
+      <w:r>
+        <w:rPr>
+          <w:rFonts w:eastAsiaTheme="minorEastAsia"/>
+          <w:lang w:val="fr-BE"/>
+        </w:rPr>
+        <w:t>Generate</w:t>
+      </w:r>
+      <w:proofErr w:type="spellEnd"/>
+      <w:r>
+        <w:rPr>
+          <w:rFonts w:eastAsiaTheme="minorEastAsia"/>
+          <w:lang w:val="fr-BE"/>
+        </w:rPr>
+        <w:t xml:space="preserve"> class </w:t>
+      </w:r>
+      <w:proofErr w:type="spellStart"/>
+      <w:proofErr w:type="gramStart"/>
+      <w:r>
+        <w:rPr>
+          <w:rFonts w:eastAsiaTheme="minorEastAsia"/>
+          <w:lang w:val="fr-BE"/>
+        </w:rPr>
+        <w:t>pojo.R</w:t>
+      </w:r>
+      <w:proofErr w:type="spellEnd"/>
+      <w:proofErr w:type="gramEnd"/>
     </w:p>
     <w:p>
       <w:pPr>
@@ -4390,14 +8457,7 @@
             <w:rFonts w:ascii="Cambria Math" w:hAnsi="Cambria Math"/>
             <w:lang w:val="fr-BE"/>
           </w:rPr>
-          <m:t>p</m:t>
-        </m:r>
-        <m:r>
-          <w:rPr>
-            <w:rFonts w:ascii="Cambria Math" w:hAnsi="Cambria Math"/>
-            <w:lang w:val="fr-BE"/>
-          </w:rPr>
-          <m:t>rivate</m:t>
+          <m:t>private</m:t>
         </m:r>
         <m:r>
           <w:rPr>
@@ -4459,21 +8519,7 @@
             <w:rFonts w:ascii="Cambria Math" w:hAnsi="Cambria Math"/>
             <w:lang w:val="fr-BE"/>
           </w:rPr>
-          <m:t xml:space="preserve">∀i, 1≤i ≤n,   </m:t>
-        </m:r>
-        <m:r>
-          <w:rPr>
-            <w:rFonts w:ascii="Cambria Math" w:hAnsi="Cambria Math"/>
-            <w:lang w:val="fr-BE"/>
-          </w:rPr>
-          <m:t>p</m:t>
-        </m:r>
-        <m:r>
-          <w:rPr>
-            <w:rFonts w:ascii="Cambria Math" w:hAnsi="Cambria Math"/>
-            <w:lang w:val="fr-BE"/>
-          </w:rPr>
-          <m:t xml:space="preserve">rivate </m:t>
+          <m:t xml:space="preserve">∀i, 1≤i ≤n,   private </m:t>
         </m:r>
         <m:sSub>
           <m:sSubPr>
@@ -4567,6 +8613,7 @@
           <w:lang w:val="fr-BE"/>
         </w:rPr>
       </w:pPr>
+      <w:proofErr w:type="spellStart"/>
       <w:r>
         <w:rPr>
           <w:rFonts w:eastAsiaTheme="minorEastAsia"/>
@@ -4574,6 +8621,7 @@
         </w:rPr>
         <w:t>Generate</w:t>
       </w:r>
+      <w:proofErr w:type="spellEnd"/>
       <w:r>
         <w:rPr>
           <w:rFonts w:eastAsiaTheme="minorEastAsia"/>
@@ -4588,12 +8636,29 @@
         </w:rPr>
         <w:t xml:space="preserve">class </w:t>
       </w:r>
+      <w:proofErr w:type="spellStart"/>
       <w:r>
         <w:rPr>
           <w:rFonts w:eastAsiaTheme="minorEastAsia"/>
           <w:lang w:val="fr-BE"/>
         </w:rPr>
         <w:t>RService</w:t>
+      </w:r>
+      <w:proofErr w:type="spellEnd"/>
+    </w:p>
+    <w:p>
+      <w:pPr>
+        <w:rPr>
+          <w:rFonts w:eastAsiaTheme="minorEastAsia"/>
+          <w:lang w:val="fr-BE"/>
+        </w:rPr>
+      </w:pPr>
+      <w:r>
+        <w:rPr>
+          <w:rFonts w:eastAsiaTheme="minorEastAsia"/>
+          <w:lang w:val="fr-BE"/>
+        </w:rPr>
+        <w:t>INSERT</w:t>
       </w:r>
     </w:p>
     <w:p>
@@ -4608,13 +8673,23 @@
           <w:lang w:val="fr-BE"/>
         </w:rPr>
       </w:pPr>
-      <w:r>
-        <w:rPr>
-          <w:rFonts w:eastAsiaTheme="minorEastAsia"/>
-          <w:lang w:val="fr-BE"/>
-        </w:rPr>
-        <w:lastRenderedPageBreak/>
-        <w:t>insertRandLinkedItems(R)</w:t>
+      <w:proofErr w:type="spellStart"/>
+      <w:proofErr w:type="gramStart"/>
+      <w:r>
+        <w:rPr>
+          <w:rFonts w:eastAsiaTheme="minorEastAsia"/>
+          <w:lang w:val="fr-BE"/>
+        </w:rPr>
+        <w:t>insertRandLinkedItems</w:t>
+      </w:r>
+      <w:proofErr w:type="spellEnd"/>
+      <w:proofErr w:type="gramEnd"/>
+      <w:r>
+        <w:rPr>
+          <w:rFonts w:eastAsiaTheme="minorEastAsia"/>
+          <w:lang w:val="fr-BE"/>
+        </w:rPr>
+        <w:t>(R)</w:t>
       </w:r>
     </w:p>
     <w:p>
@@ -4717,13 +8792,7 @@
           <w:rPr>
             <w:rFonts w:ascii="Cambria Math" w:hAnsi="Cambria Math"/>
           </w:rPr>
-          <m:t>∈</m:t>
-        </m:r>
-        <m:r>
-          <w:rPr>
-            <w:rFonts w:ascii="Cambria Math" w:hAnsi="Cambria Math"/>
-          </w:rPr>
-          <m:t>entities :R</m:t>
+          <m:t>∈entities :R</m:t>
         </m:r>
         <m:d>
           <m:dPr>
@@ -4810,11 +8879,33 @@
           <w:rFonts w:eastAsiaTheme="minorEastAsia"/>
         </w:rPr>
       </w:pPr>
-      <w:r>
-        <w:rPr>
-          <w:rFonts w:eastAsiaTheme="minorEastAsia"/>
-        </w:rPr>
-        <w:t>then attachPersistentItemsByR(</w:t>
+      <w:proofErr w:type="gramStart"/>
+      <w:r>
+        <w:rPr>
+          <w:rFonts w:eastAsiaTheme="minorEastAsia"/>
+        </w:rPr>
+        <w:t>then</w:t>
+      </w:r>
+      <w:proofErr w:type="gramEnd"/>
+      <w:r>
+        <w:rPr>
+          <w:rFonts w:eastAsiaTheme="minorEastAsia"/>
+        </w:rPr>
+        <w:t xml:space="preserve"> </w:t>
+      </w:r>
+      <w:proofErr w:type="spellStart"/>
+      <w:r>
+        <w:rPr>
+          <w:rFonts w:eastAsiaTheme="minorEastAsia"/>
+        </w:rPr>
+        <w:t>attachPersistentItemsByR</w:t>
+      </w:r>
+      <w:proofErr w:type="spellEnd"/>
+      <w:r>
+        <w:rPr>
+          <w:rFonts w:eastAsiaTheme="minorEastAsia"/>
+        </w:rPr>
+        <w:t>(</w:t>
       </w:r>
       <m:oMath>
         <m:sSub>
@@ -4960,6 +9051,2677 @@
         </w:rPr>
         <w:t>)</w:t>
       </w:r>
+    </w:p>
+    <w:p>
+      <w:pPr>
+        <w:rPr>
+          <w:rFonts w:eastAsiaTheme="minorEastAsia"/>
+        </w:rPr>
+      </w:pPr>
+      <w:r>
+        <w:rPr>
+          <w:rFonts w:eastAsiaTheme="minorEastAsia"/>
+        </w:rPr>
+        <w:t>SELECT</w:t>
+      </w:r>
+    </w:p>
+    <w:p>
+      <w:pPr>
+        <w:pStyle w:val="Paragraphedeliste"/>
+        <w:numPr>
+          <w:ilvl w:val="0"/>
+          <w:numId w:val="15"/>
+        </w:numPr>
+        <w:rPr>
+          <w:rFonts w:eastAsiaTheme="minorEastAsia"/>
+        </w:rPr>
+      </w:pPr>
+      <w:r>
+        <w:rPr>
+          <w:rFonts w:eastAsiaTheme="minorEastAsia"/>
+        </w:rPr>
+        <w:t>if m = 0</w:t>
+      </w:r>
+    </w:p>
+    <w:p>
+      <w:pPr>
+        <w:pStyle w:val="Paragraphedeliste"/>
+        <w:numPr>
+          <w:ilvl w:val="1"/>
+          <w:numId w:val="15"/>
+        </w:numPr>
+        <w:rPr>
+          <w:rFonts w:eastAsiaTheme="minorEastAsia"/>
+        </w:rPr>
+      </w:pPr>
+      <w:r>
+        <w:rPr>
+          <w:rFonts w:eastAsiaTheme="minorEastAsia"/>
+        </w:rPr>
+        <w:t xml:space="preserve">then </w:t>
+      </w:r>
+      <w:proofErr w:type="spellStart"/>
+      <w:r>
+        <w:rPr>
+          <w:rFonts w:eastAsiaTheme="minorEastAsia"/>
+        </w:rPr>
+        <w:t>getRList</w:t>
+      </w:r>
+      <w:proofErr w:type="spellEnd"/>
+      <w:r>
+        <w:rPr>
+          <w:rFonts w:eastAsiaTheme="minorEastAsia"/>
+        </w:rPr>
+        <w:t>(</w:t>
+      </w:r>
+      <m:oMath>
+        <m:sSub>
+          <m:sSubPr>
+            <m:ctrlPr>
+              <w:rPr>
+                <w:rFonts w:ascii="Cambria Math" w:eastAsiaTheme="minorEastAsia" w:hAnsi="Cambria Math"/>
+                <w:i/>
+                <w:lang w:val="fr-BE"/>
+              </w:rPr>
+            </m:ctrlPr>
+          </m:sSubPr>
+          <m:e>
+            <m:r>
+              <w:rPr>
+                <w:rFonts w:ascii="Cambria Math" w:hAnsi="Cambria Math"/>
+              </w:rPr>
+              <m:t>E</m:t>
+            </m:r>
+          </m:e>
+          <m:sub>
+            <m:r>
+              <w:rPr>
+                <w:rFonts w:ascii="Cambria Math" w:eastAsiaTheme="minorEastAsia" w:hAnsi="Cambria Math"/>
+              </w:rPr>
+              <m:t>1</m:t>
+            </m:r>
+          </m:sub>
+        </m:sSub>
+        <m:r>
+          <w:rPr>
+            <w:rFonts w:ascii="Cambria Math" w:eastAsiaTheme="minorEastAsia" w:hAnsi="Cambria Math"/>
+            <w:lang w:val="fr-BE"/>
+          </w:rPr>
+          <m:t>Condition</m:t>
+        </m:r>
+        <m:r>
+          <w:rPr>
+            <w:rFonts w:ascii="Cambria Math" w:eastAsiaTheme="minorEastAsia" w:hAnsi="Cambria Math"/>
+          </w:rPr>
+          <m:t xml:space="preserve">, …, </m:t>
+        </m:r>
+        <m:sSub>
+          <m:sSubPr>
+            <m:ctrlPr>
+              <w:rPr>
+                <w:rFonts w:ascii="Cambria Math" w:eastAsiaTheme="minorEastAsia" w:hAnsi="Cambria Math"/>
+                <w:i/>
+                <w:lang w:val="fr-BE"/>
+              </w:rPr>
+            </m:ctrlPr>
+          </m:sSubPr>
+          <m:e>
+            <m:r>
+              <w:rPr>
+                <w:rFonts w:ascii="Cambria Math" w:hAnsi="Cambria Math"/>
+              </w:rPr>
+              <m:t>E</m:t>
+            </m:r>
+          </m:e>
+          <m:sub>
+            <m:r>
+              <w:rPr>
+                <w:rFonts w:ascii="Cambria Math" w:eastAsiaTheme="minorEastAsia" w:hAnsi="Cambria Math"/>
+                <w:lang w:val="fr-BE"/>
+              </w:rPr>
+              <m:t>n</m:t>
+            </m:r>
+          </m:sub>
+        </m:sSub>
+        <m:r>
+          <w:rPr>
+            <w:rFonts w:ascii="Cambria Math" w:hAnsi="Cambria Math"/>
+            <w:lang w:val="fr-BE"/>
+          </w:rPr>
+          <m:t>Condition</m:t>
+        </m:r>
+      </m:oMath>
+      <w:r>
+        <w:rPr>
+          <w:rFonts w:eastAsiaTheme="minorEastAsia"/>
+        </w:rPr>
+        <w:t>)</w:t>
+      </w:r>
+    </w:p>
+    <w:p>
+      <w:pPr>
+        <w:pStyle w:val="Paragraphedeliste"/>
+        <w:numPr>
+          <w:ilvl w:val="1"/>
+          <w:numId w:val="15"/>
+        </w:numPr>
+        <w:rPr>
+          <w:rFonts w:eastAsiaTheme="minorEastAsia"/>
+        </w:rPr>
+      </w:pPr>
+      <w:r>
+        <w:rPr>
+          <w:rFonts w:eastAsiaTheme="minorEastAsia"/>
+        </w:rPr>
+        <w:t xml:space="preserve">else </w:t>
+      </w:r>
+      <w:proofErr w:type="spellStart"/>
+      <w:r>
+        <w:rPr>
+          <w:rFonts w:eastAsiaTheme="minorEastAsia"/>
+        </w:rPr>
+        <w:t>getRList</w:t>
+      </w:r>
+      <w:proofErr w:type="spellEnd"/>
+      <w:r>
+        <w:rPr>
+          <w:rFonts w:eastAsiaTheme="minorEastAsia"/>
+        </w:rPr>
+        <w:t>(</w:t>
+      </w:r>
+      <m:oMath>
+        <m:sSub>
+          <m:sSubPr>
+            <m:ctrlPr>
+              <w:rPr>
+                <w:rFonts w:ascii="Cambria Math" w:eastAsiaTheme="minorEastAsia" w:hAnsi="Cambria Math"/>
+                <w:i/>
+                <w:lang w:val="fr-BE"/>
+              </w:rPr>
+            </m:ctrlPr>
+          </m:sSubPr>
+          <m:e>
+            <m:r>
+              <w:rPr>
+                <w:rFonts w:ascii="Cambria Math" w:hAnsi="Cambria Math"/>
+              </w:rPr>
+              <m:t>E</m:t>
+            </m:r>
+          </m:e>
+          <m:sub>
+            <m:r>
+              <w:rPr>
+                <w:rFonts w:ascii="Cambria Math" w:eastAsiaTheme="minorEastAsia" w:hAnsi="Cambria Math"/>
+              </w:rPr>
+              <m:t>1</m:t>
+            </m:r>
+          </m:sub>
+        </m:sSub>
+        <m:r>
+          <w:rPr>
+            <w:rFonts w:ascii="Cambria Math" w:eastAsiaTheme="minorEastAsia" w:hAnsi="Cambria Math"/>
+            <w:lang w:val="fr-BE"/>
+          </w:rPr>
+          <m:t>Condition</m:t>
+        </m:r>
+        <m:r>
+          <w:rPr>
+            <w:rFonts w:ascii="Cambria Math" w:eastAsiaTheme="minorEastAsia" w:hAnsi="Cambria Math"/>
+          </w:rPr>
+          <m:t xml:space="preserve">, …, </m:t>
+        </m:r>
+        <m:sSub>
+          <m:sSubPr>
+            <m:ctrlPr>
+              <w:rPr>
+                <w:rFonts w:ascii="Cambria Math" w:eastAsiaTheme="minorEastAsia" w:hAnsi="Cambria Math"/>
+                <w:i/>
+                <w:lang w:val="fr-BE"/>
+              </w:rPr>
+            </m:ctrlPr>
+          </m:sSubPr>
+          <m:e>
+            <m:r>
+              <w:rPr>
+                <w:rFonts w:ascii="Cambria Math" w:hAnsi="Cambria Math"/>
+              </w:rPr>
+              <m:t>E</m:t>
+            </m:r>
+          </m:e>
+          <m:sub>
+            <m:r>
+              <w:rPr>
+                <w:rFonts w:ascii="Cambria Math" w:eastAsiaTheme="minorEastAsia" w:hAnsi="Cambria Math"/>
+                <w:lang w:val="fr-BE"/>
+              </w:rPr>
+              <m:t>n</m:t>
+            </m:r>
+          </m:sub>
+        </m:sSub>
+        <m:r>
+          <w:rPr>
+            <w:rFonts w:ascii="Cambria Math" w:hAnsi="Cambria Math"/>
+            <w:lang w:val="fr-BE"/>
+          </w:rPr>
+          <m:t>Condition</m:t>
+        </m:r>
+        <m:r>
+          <w:rPr>
+            <w:rFonts w:ascii="Cambria Math" w:hAnsi="Cambria Math"/>
+          </w:rPr>
+          <m:t xml:space="preserve">, </m:t>
+        </m:r>
+        <m:r>
+          <w:rPr>
+            <w:rFonts w:ascii="Cambria Math" w:hAnsi="Cambria Math"/>
+            <w:lang w:val="fr-BE"/>
+          </w:rPr>
+          <m:t>RCondition</m:t>
+        </m:r>
+      </m:oMath>
+      <w:r>
+        <w:rPr>
+          <w:rFonts w:eastAsiaTheme="minorEastAsia"/>
+        </w:rPr>
+        <w:t>)</w:t>
+      </w:r>
+    </w:p>
+    <w:p>
+      <w:pPr>
+        <w:pStyle w:val="Paragraphedeliste"/>
+        <w:numPr>
+          <w:ilvl w:val="0"/>
+          <w:numId w:val="15"/>
+        </w:numPr>
+        <w:rPr>
+          <w:rFonts w:eastAsiaTheme="minorEastAsia"/>
+        </w:rPr>
+      </w:pPr>
+      <m:oMath>
+        <m:r>
+          <w:rPr>
+            <w:rFonts w:ascii="Cambria Math" w:hAnsi="Cambria Math"/>
+          </w:rPr>
+          <m:t>∀</m:t>
+        </m:r>
+        <m:r>
+          <w:rPr>
+            <w:rFonts w:ascii="Cambria Math" w:hAnsi="Cambria Math"/>
+            <w:lang w:val="fr-BE"/>
+          </w:rPr>
+          <m:t>i</m:t>
+        </m:r>
+        <m:r>
+          <w:rPr>
+            <w:rFonts w:ascii="Cambria Math" w:hAnsi="Cambria Math"/>
+          </w:rPr>
+          <m:t>, 1≤</m:t>
+        </m:r>
+        <m:r>
+          <w:rPr>
+            <w:rFonts w:ascii="Cambria Math" w:hAnsi="Cambria Math"/>
+            <w:lang w:val="fr-BE"/>
+          </w:rPr>
+          <m:t>i</m:t>
+        </m:r>
+        <m:r>
+          <w:rPr>
+            <w:rFonts w:ascii="Cambria Math" w:hAnsi="Cambria Math"/>
+          </w:rPr>
+          <m:t xml:space="preserve"> ≤</m:t>
+        </m:r>
+        <m:r>
+          <w:rPr>
+            <w:rFonts w:ascii="Cambria Math" w:hAnsi="Cambria Math"/>
+            <w:lang w:val="fr-BE"/>
+          </w:rPr>
+          <m:t>n</m:t>
+        </m:r>
+        <m:r>
+          <w:rPr>
+            <w:rFonts w:ascii="Cambria Math" w:hAnsi="Cambria Math"/>
+          </w:rPr>
+          <m:t xml:space="preserve">, </m:t>
+        </m:r>
+        <m:r>
+          <w:rPr>
+            <w:rFonts w:ascii="Cambria Math" w:hAnsi="Cambria Math"/>
+          </w:rPr>
+          <m:t>getR</m:t>
+        </m:r>
+        <m:r>
+          <w:rPr>
+            <w:rFonts w:ascii="Cambria Math" w:hAnsi="Cambria Math"/>
+          </w:rPr>
+          <m:t>ListBy</m:t>
+        </m:r>
+        <m:sSub>
+          <m:sSubPr>
+            <m:ctrlPr>
+              <w:rPr>
+                <w:rFonts w:ascii="Cambria Math" w:eastAsiaTheme="minorEastAsia" w:hAnsi="Cambria Math"/>
+                <w:i/>
+                <w:lang w:val="fr-BE"/>
+              </w:rPr>
+            </m:ctrlPr>
+          </m:sSubPr>
+          <m:e>
+            <m:r>
+              <w:rPr>
+                <w:rFonts w:ascii="Cambria Math" w:hAnsi="Cambria Math"/>
+              </w:rPr>
+              <m:t>E</m:t>
+            </m:r>
+          </m:e>
+          <m:sub>
+            <m:r>
+              <w:rPr>
+                <w:rFonts w:ascii="Cambria Math" w:eastAsiaTheme="minorEastAsia" w:hAnsi="Cambria Math"/>
+                <w:lang w:val="fr-BE"/>
+              </w:rPr>
+              <m:t>i</m:t>
+            </m:r>
+          </m:sub>
+        </m:sSub>
+        <m:r>
+          <w:rPr>
+            <w:rFonts w:ascii="Cambria Math" w:eastAsiaTheme="minorEastAsia" w:hAnsi="Cambria Math"/>
+            <w:lang w:val="fr-BE"/>
+          </w:rPr>
+          <m:t>Condition</m:t>
+        </m:r>
+        <m:d>
+          <m:dPr>
+            <m:ctrlPr>
+              <w:rPr>
+                <w:rFonts w:ascii="Cambria Math" w:eastAsiaTheme="minorEastAsia" w:hAnsi="Cambria Math"/>
+                <w:i/>
+                <w:lang w:val="fr-BE"/>
+              </w:rPr>
+            </m:ctrlPr>
+          </m:dPr>
+          <m:e>
+            <m:sSub>
+              <m:sSubPr>
+                <m:ctrlPr>
+                  <w:rPr>
+                    <w:rFonts w:ascii="Cambria Math" w:eastAsiaTheme="minorEastAsia" w:hAnsi="Cambria Math"/>
+                    <w:i/>
+                    <w:lang w:val="fr-BE"/>
+                  </w:rPr>
+                </m:ctrlPr>
+              </m:sSubPr>
+              <m:e>
+                <m:r>
+                  <w:rPr>
+                    <w:rFonts w:ascii="Cambria Math" w:hAnsi="Cambria Math"/>
+                  </w:rPr>
+                  <m:t>E</m:t>
+                </m:r>
+              </m:e>
+              <m:sub>
+                <m:r>
+                  <w:rPr>
+                    <w:rFonts w:ascii="Cambria Math" w:eastAsiaTheme="minorEastAsia" w:hAnsi="Cambria Math"/>
+                    <w:lang w:val="fr-BE"/>
+                  </w:rPr>
+                  <m:t>i</m:t>
+                </m:r>
+              </m:sub>
+            </m:sSub>
+            <m:r>
+              <w:rPr>
+                <w:rFonts w:ascii="Cambria Math" w:eastAsiaTheme="minorEastAsia" w:hAnsi="Cambria Math"/>
+                <w:lang w:val="fr-BE"/>
+              </w:rPr>
+              <m:t>Condition</m:t>
+            </m:r>
+          </m:e>
+        </m:d>
+      </m:oMath>
+    </w:p>
+    <w:p>
+      <w:pPr>
+        <w:pStyle w:val="Paragraphedeliste"/>
+        <w:numPr>
+          <w:ilvl w:val="0"/>
+          <w:numId w:val="15"/>
+        </w:numPr>
+        <w:rPr>
+          <w:rFonts w:eastAsiaTheme="minorEastAsia"/>
+          <w:lang w:val="fr-BE"/>
+        </w:rPr>
+      </w:pPr>
+      <m:oMath>
+        <m:r>
+          <w:rPr>
+            <w:rFonts w:ascii="Cambria Math" w:hAnsi="Cambria Math"/>
+            <w:lang w:val="fr-BE"/>
+          </w:rPr>
+          <m:t>∀</m:t>
+        </m:r>
+        <m:r>
+          <w:rPr>
+            <w:rFonts w:ascii="Cambria Math" w:hAnsi="Cambria Math"/>
+            <w:lang w:val="fr-BE"/>
+          </w:rPr>
+          <m:t>i</m:t>
+        </m:r>
+        <m:r>
+          <w:rPr>
+            <w:rFonts w:ascii="Cambria Math" w:hAnsi="Cambria Math"/>
+            <w:lang w:val="fr-BE"/>
+          </w:rPr>
+          <m:t>, 1≤</m:t>
+        </m:r>
+        <m:r>
+          <w:rPr>
+            <w:rFonts w:ascii="Cambria Math" w:hAnsi="Cambria Math"/>
+            <w:lang w:val="fr-BE"/>
+          </w:rPr>
+          <m:t>i</m:t>
+        </m:r>
+        <m:r>
+          <w:rPr>
+            <w:rFonts w:ascii="Cambria Math" w:hAnsi="Cambria Math"/>
+            <w:lang w:val="fr-BE"/>
+          </w:rPr>
+          <m:t xml:space="preserve"> ≤</m:t>
+        </m:r>
+        <m:r>
+          <w:rPr>
+            <w:rFonts w:ascii="Cambria Math" w:hAnsi="Cambria Math"/>
+            <w:lang w:val="fr-BE"/>
+          </w:rPr>
+          <m:t>n</m:t>
+        </m:r>
+        <m:r>
+          <w:rPr>
+            <w:rFonts w:ascii="Cambria Math" w:hAnsi="Cambria Math"/>
+            <w:lang w:val="fr-BE"/>
+          </w:rPr>
+          <m:t>,</m:t>
+        </m:r>
+        <m:r>
+          <w:rPr>
+            <w:rFonts w:ascii="Cambria Math" w:hAnsi="Cambria Math"/>
+            <w:lang w:val="fr-BE"/>
+          </w:rPr>
+          <m:t xml:space="preserve">  </m:t>
+        </m:r>
+        <m:r>
+          <w:rPr>
+            <w:rFonts w:ascii="Cambria Math" w:hAnsi="Cambria Math"/>
+          </w:rPr>
+          <m:t xml:space="preserve"> if R</m:t>
+        </m:r>
+        <m:d>
+          <m:dPr>
+            <m:begChr m:val="["/>
+            <m:endChr m:val="]"/>
+            <m:ctrlPr>
+              <w:rPr>
+                <w:rFonts w:ascii="Cambria Math" w:hAnsi="Cambria Math"/>
+                <w:i/>
+              </w:rPr>
+            </m:ctrlPr>
+          </m:dPr>
+          <m:e>
+            <m:sSub>
+              <m:sSubPr>
+                <m:ctrlPr>
+                  <w:rPr>
+                    <w:rFonts w:ascii="Cambria Math" w:eastAsiaTheme="minorEastAsia" w:hAnsi="Cambria Math"/>
+                    <w:i/>
+                    <w:lang w:val="fr-BE"/>
+                  </w:rPr>
+                </m:ctrlPr>
+              </m:sSubPr>
+              <m:e>
+                <m:r>
+                  <w:rPr>
+                    <w:rFonts w:ascii="Cambria Math" w:hAnsi="Cambria Math"/>
+                  </w:rPr>
+                  <m:t>E</m:t>
+                </m:r>
+              </m:e>
+              <m:sub>
+                <m:r>
+                  <w:rPr>
+                    <w:rFonts w:ascii="Cambria Math" w:eastAsiaTheme="minorEastAsia" w:hAnsi="Cambria Math"/>
+                    <w:lang w:val="fr-BE"/>
+                  </w:rPr>
+                  <m:t>i</m:t>
+                </m:r>
+              </m:sub>
+            </m:sSub>
+          </m:e>
+        </m:d>
+        <m:r>
+          <w:rPr>
+            <w:rFonts w:ascii="Cambria Math" w:hAnsi="Cambria Math"/>
+            <w:lang w:val="fr-BE"/>
+          </w:rPr>
+          <m:t xml:space="preserve">= </m:t>
+        </m:r>
+        <m:sSub>
+          <m:sSubPr>
+            <m:ctrlPr>
+              <w:rPr>
+                <w:rFonts w:ascii="Cambria Math" w:eastAsiaTheme="minorEastAsia" w:hAnsi="Cambria Math"/>
+                <w:i/>
+                <w:lang w:val="fr-BE"/>
+              </w:rPr>
+            </m:ctrlPr>
+          </m:sSubPr>
+          <m:e>
+            <m:r>
+              <w:rPr>
+                <w:rFonts w:ascii="Cambria Math" w:hAnsi="Cambria Math"/>
+              </w:rPr>
+              <m:t>E</m:t>
+            </m:r>
+          </m:e>
+          <m:sub>
+            <m:r>
+              <w:rPr>
+                <w:rFonts w:ascii="Cambria Math" w:eastAsiaTheme="minorEastAsia" w:hAnsi="Cambria Math"/>
+                <w:lang w:val="fr-BE"/>
+              </w:rPr>
+              <m:t>i</m:t>
+            </m:r>
+          </m:sub>
+        </m:sSub>
+      </m:oMath>
+    </w:p>
+    <w:p>
+      <w:pPr>
+        <w:pStyle w:val="Paragraphedeliste"/>
+        <w:numPr>
+          <w:ilvl w:val="1"/>
+          <w:numId w:val="15"/>
+        </w:numPr>
+        <w:rPr>
+          <w:rFonts w:eastAsiaTheme="minorEastAsia"/>
+          <w:lang w:val="fr-BE"/>
+        </w:rPr>
+      </w:pPr>
+      <w:proofErr w:type="spellStart"/>
+      <w:r>
+        <w:rPr>
+          <w:rFonts w:eastAsiaTheme="minorEastAsia"/>
+          <w:lang w:val="fr-BE"/>
+        </w:rPr>
+        <w:t>then</w:t>
+      </w:r>
+      <w:proofErr w:type="spellEnd"/>
+      <m:oMath>
+        <m:r>
+          <w:rPr>
+            <w:rFonts w:ascii="Cambria Math" w:hAnsi="Cambria Math"/>
+            <w:lang w:val="fr-BE"/>
+          </w:rPr>
+          <m:t xml:space="preserve"> </m:t>
+        </m:r>
+        <m:r>
+          <w:rPr>
+            <w:rFonts w:ascii="Cambria Math" w:hAnsi="Cambria Math"/>
+            <w:lang w:val="fr-BE"/>
+          </w:rPr>
+          <m:t xml:space="preserve"> </m:t>
+        </m:r>
+        <m:r>
+          <w:rPr>
+            <w:rFonts w:ascii="Cambria Math" w:hAnsi="Cambria Math"/>
+          </w:rPr>
+          <m:t>getRBy</m:t>
+        </m:r>
+        <m:sSub>
+          <m:sSubPr>
+            <m:ctrlPr>
+              <w:rPr>
+                <w:rFonts w:ascii="Cambria Math" w:eastAsiaTheme="minorEastAsia" w:hAnsi="Cambria Math"/>
+                <w:i/>
+                <w:lang w:val="fr-BE"/>
+              </w:rPr>
+            </m:ctrlPr>
+          </m:sSubPr>
+          <m:e>
+            <m:r>
+              <w:rPr>
+                <w:rFonts w:ascii="Cambria Math" w:hAnsi="Cambria Math"/>
+              </w:rPr>
+              <m:t>E</m:t>
+            </m:r>
+          </m:e>
+          <m:sub>
+            <m:r>
+              <w:rPr>
+                <w:rFonts w:ascii="Cambria Math" w:eastAsiaTheme="minorEastAsia" w:hAnsi="Cambria Math"/>
+                <w:lang w:val="fr-BE"/>
+              </w:rPr>
+              <m:t>i</m:t>
+            </m:r>
+          </m:sub>
+        </m:sSub>
+        <m:d>
+          <m:dPr>
+            <m:ctrlPr>
+              <w:rPr>
+                <w:rFonts w:ascii="Cambria Math" w:eastAsiaTheme="minorEastAsia" w:hAnsi="Cambria Math"/>
+                <w:i/>
+                <w:lang w:val="fr-BE"/>
+              </w:rPr>
+            </m:ctrlPr>
+          </m:dPr>
+          <m:e>
+            <m:sSub>
+              <m:sSubPr>
+                <m:ctrlPr>
+                  <w:rPr>
+                    <w:rFonts w:ascii="Cambria Math" w:eastAsiaTheme="minorEastAsia" w:hAnsi="Cambria Math"/>
+                    <w:i/>
+                    <w:lang w:val="fr-BE"/>
+                  </w:rPr>
+                </m:ctrlPr>
+              </m:sSubPr>
+              <m:e>
+                <m:r>
+                  <w:rPr>
+                    <w:rFonts w:ascii="Cambria Math" w:hAnsi="Cambria Math"/>
+                  </w:rPr>
+                  <m:t>E</m:t>
+                </m:r>
+              </m:e>
+              <m:sub>
+                <m:r>
+                  <w:rPr>
+                    <w:rFonts w:ascii="Cambria Math" w:eastAsiaTheme="minorEastAsia" w:hAnsi="Cambria Math"/>
+                    <w:lang w:val="fr-BE"/>
+                  </w:rPr>
+                  <m:t>i</m:t>
+                </m:r>
+              </m:sub>
+            </m:sSub>
+          </m:e>
+        </m:d>
+      </m:oMath>
+      <w:r>
+        <w:rPr>
+          <w:rFonts w:eastAsiaTheme="minorEastAsia"/>
+          <w:lang w:val="fr-BE"/>
+        </w:rPr>
+        <w:t xml:space="preserve"> // utilise l’id en guise de condition</w:t>
+      </w:r>
+    </w:p>
+    <w:p>
+      <w:pPr>
+        <w:pStyle w:val="Paragraphedeliste"/>
+        <w:numPr>
+          <w:ilvl w:val="1"/>
+          <w:numId w:val="15"/>
+        </w:numPr>
+        <w:rPr>
+          <w:rFonts w:eastAsiaTheme="minorEastAsia"/>
+        </w:rPr>
+      </w:pPr>
+      <w:r>
+        <w:rPr>
+          <w:rFonts w:eastAsiaTheme="minorEastAsia"/>
+        </w:rPr>
+        <w:t xml:space="preserve">else </w:t>
+      </w:r>
+      <m:oMath>
+        <m:r>
+          <w:rPr>
+            <w:rFonts w:ascii="Cambria Math" w:hAnsi="Cambria Math"/>
+          </w:rPr>
+          <m:t>getRListBy</m:t>
+        </m:r>
+        <m:sSub>
+          <m:sSubPr>
+            <m:ctrlPr>
+              <w:rPr>
+                <w:rFonts w:ascii="Cambria Math" w:eastAsiaTheme="minorEastAsia" w:hAnsi="Cambria Math"/>
+                <w:i/>
+                <w:lang w:val="fr-BE"/>
+              </w:rPr>
+            </m:ctrlPr>
+          </m:sSubPr>
+          <m:e>
+            <m:r>
+              <w:rPr>
+                <w:rFonts w:ascii="Cambria Math" w:hAnsi="Cambria Math"/>
+              </w:rPr>
+              <m:t>E</m:t>
+            </m:r>
+          </m:e>
+          <m:sub>
+            <m:r>
+              <w:rPr>
+                <w:rFonts w:ascii="Cambria Math" w:eastAsiaTheme="minorEastAsia" w:hAnsi="Cambria Math"/>
+                <w:lang w:val="fr-BE"/>
+              </w:rPr>
+              <m:t>i</m:t>
+            </m:r>
+          </m:sub>
+        </m:sSub>
+        <m:d>
+          <m:dPr>
+            <m:ctrlPr>
+              <w:rPr>
+                <w:rFonts w:ascii="Cambria Math" w:eastAsiaTheme="minorEastAsia" w:hAnsi="Cambria Math"/>
+                <w:i/>
+                <w:lang w:val="fr-BE"/>
+              </w:rPr>
+            </m:ctrlPr>
+          </m:dPr>
+          <m:e>
+            <m:sSub>
+              <m:sSubPr>
+                <m:ctrlPr>
+                  <w:rPr>
+                    <w:rFonts w:ascii="Cambria Math" w:eastAsiaTheme="minorEastAsia" w:hAnsi="Cambria Math"/>
+                    <w:i/>
+                    <w:lang w:val="fr-BE"/>
+                  </w:rPr>
+                </m:ctrlPr>
+              </m:sSubPr>
+              <m:e>
+                <m:r>
+                  <w:rPr>
+                    <w:rFonts w:ascii="Cambria Math" w:hAnsi="Cambria Math"/>
+                  </w:rPr>
+                  <m:t>E</m:t>
+                </m:r>
+              </m:e>
+              <m:sub>
+                <m:r>
+                  <w:rPr>
+                    <w:rFonts w:ascii="Cambria Math" w:eastAsiaTheme="minorEastAsia" w:hAnsi="Cambria Math"/>
+                    <w:lang w:val="fr-BE"/>
+                  </w:rPr>
+                  <m:t>i</m:t>
+                </m:r>
+              </m:sub>
+            </m:sSub>
+          </m:e>
+        </m:d>
+      </m:oMath>
+    </w:p>
+    <w:p>
+      <w:pPr>
+        <w:pStyle w:val="Paragraphedeliste"/>
+        <w:numPr>
+          <w:ilvl w:val="0"/>
+          <w:numId w:val="15"/>
+        </w:numPr>
+        <w:rPr>
+          <w:rFonts w:eastAsiaTheme="minorEastAsia"/>
+        </w:rPr>
+      </w:pPr>
+      <w:r>
+        <w:rPr>
+          <w:rFonts w:eastAsiaTheme="minorEastAsia"/>
+        </w:rPr>
+        <w:t xml:space="preserve">If m &gt; 0 then </w:t>
+      </w:r>
+      <w:proofErr w:type="spellStart"/>
+      <w:r>
+        <w:rPr>
+          <w:rFonts w:eastAsiaTheme="minorEastAsia"/>
+        </w:rPr>
+        <w:t>getRListByRCondition</w:t>
+      </w:r>
+      <w:proofErr w:type="spellEnd"/>
+      <w:r>
+        <w:rPr>
+          <w:rFonts w:eastAsiaTheme="minorEastAsia"/>
+        </w:rPr>
+        <w:t>(</w:t>
+      </w:r>
+      <w:proofErr w:type="spellStart"/>
+      <w:r>
+        <w:rPr>
+          <w:rFonts w:eastAsiaTheme="minorEastAsia"/>
+        </w:rPr>
+        <w:t>RCondition</w:t>
+      </w:r>
+      <w:proofErr w:type="spellEnd"/>
+      <w:r>
+        <w:rPr>
+          <w:rFonts w:eastAsiaTheme="minorEastAsia"/>
+        </w:rPr>
+        <w:t>)</w:t>
+      </w:r>
+    </w:p>
+    <w:p>
+      <w:pPr>
+        <w:rPr>
+          <w:rFonts w:eastAsiaTheme="minorEastAsia"/>
+        </w:rPr>
+      </w:pPr>
+      <w:r>
+        <w:rPr>
+          <w:rFonts w:eastAsiaTheme="minorEastAsia"/>
+        </w:rPr>
+        <w:t>UPDATE</w:t>
+      </w:r>
+    </w:p>
+    <w:p>
+      <w:pPr>
+        <w:pStyle w:val="Paragraphedeliste"/>
+        <w:numPr>
+          <w:ilvl w:val="0"/>
+          <w:numId w:val="15"/>
+        </w:numPr>
+        <w:rPr>
+          <w:rFonts w:eastAsiaTheme="minorEastAsia"/>
+        </w:rPr>
+      </w:pPr>
+      <w:r>
+        <w:rPr>
+          <w:rFonts w:eastAsiaTheme="minorEastAsia"/>
+        </w:rPr>
+        <w:t>if m = 0</w:t>
+      </w:r>
+    </w:p>
+    <w:p>
+      <w:pPr>
+        <w:pStyle w:val="Paragraphedeliste"/>
+        <w:numPr>
+          <w:ilvl w:val="1"/>
+          <w:numId w:val="15"/>
+        </w:numPr>
+        <w:rPr>
+          <w:rFonts w:eastAsiaTheme="minorEastAsia"/>
+        </w:rPr>
+      </w:pPr>
+      <w:r>
+        <w:rPr>
+          <w:rFonts w:eastAsiaTheme="minorEastAsia"/>
+        </w:rPr>
+        <w:t xml:space="preserve">then </w:t>
+      </w:r>
+      <w:proofErr w:type="spellStart"/>
+      <w:r>
+        <w:rPr>
+          <w:rFonts w:eastAsiaTheme="minorEastAsia"/>
+        </w:rPr>
+        <w:t>update</w:t>
+      </w:r>
+      <w:r>
+        <w:rPr>
+          <w:rFonts w:eastAsiaTheme="minorEastAsia"/>
+        </w:rPr>
+        <w:t>RList</w:t>
+      </w:r>
+      <w:proofErr w:type="spellEnd"/>
+      <w:r>
+        <w:rPr>
+          <w:rFonts w:eastAsiaTheme="minorEastAsia"/>
+        </w:rPr>
+        <w:t>(</w:t>
+      </w:r>
+      <m:oMath>
+        <m:sSub>
+          <m:sSubPr>
+            <m:ctrlPr>
+              <w:rPr>
+                <w:rFonts w:ascii="Cambria Math" w:eastAsiaTheme="minorEastAsia" w:hAnsi="Cambria Math"/>
+                <w:i/>
+                <w:lang w:val="fr-BE"/>
+              </w:rPr>
+            </m:ctrlPr>
+          </m:sSubPr>
+          <m:e>
+            <m:r>
+              <w:rPr>
+                <w:rFonts w:ascii="Cambria Math" w:hAnsi="Cambria Math"/>
+              </w:rPr>
+              <m:t>E</m:t>
+            </m:r>
+          </m:e>
+          <m:sub>
+            <m:r>
+              <w:rPr>
+                <w:rFonts w:ascii="Cambria Math" w:eastAsiaTheme="minorEastAsia" w:hAnsi="Cambria Math"/>
+              </w:rPr>
+              <m:t>1</m:t>
+            </m:r>
+          </m:sub>
+        </m:sSub>
+        <m:r>
+          <w:rPr>
+            <w:rFonts w:ascii="Cambria Math" w:eastAsiaTheme="minorEastAsia" w:hAnsi="Cambria Math"/>
+            <w:lang w:val="fr-BE"/>
+          </w:rPr>
+          <m:t>Condition</m:t>
+        </m:r>
+        <m:r>
+          <w:rPr>
+            <w:rFonts w:ascii="Cambria Math" w:eastAsiaTheme="minorEastAsia" w:hAnsi="Cambria Math"/>
+          </w:rPr>
+          <m:t xml:space="preserve">, …, </m:t>
+        </m:r>
+        <m:sSub>
+          <m:sSubPr>
+            <m:ctrlPr>
+              <w:rPr>
+                <w:rFonts w:ascii="Cambria Math" w:eastAsiaTheme="minorEastAsia" w:hAnsi="Cambria Math"/>
+                <w:i/>
+                <w:lang w:val="fr-BE"/>
+              </w:rPr>
+            </m:ctrlPr>
+          </m:sSubPr>
+          <m:e>
+            <m:r>
+              <w:rPr>
+                <w:rFonts w:ascii="Cambria Math" w:hAnsi="Cambria Math"/>
+              </w:rPr>
+              <m:t>E</m:t>
+            </m:r>
+          </m:e>
+          <m:sub>
+            <m:r>
+              <w:rPr>
+                <w:rFonts w:ascii="Cambria Math" w:eastAsiaTheme="minorEastAsia" w:hAnsi="Cambria Math"/>
+                <w:lang w:val="fr-BE"/>
+              </w:rPr>
+              <m:t>n</m:t>
+            </m:r>
+          </m:sub>
+        </m:sSub>
+        <m:r>
+          <w:rPr>
+            <w:rFonts w:ascii="Cambria Math" w:hAnsi="Cambria Math"/>
+            <w:lang w:val="fr-BE"/>
+          </w:rPr>
+          <m:t>Condition</m:t>
+        </m:r>
+        <m:r>
+          <w:rPr>
+            <w:rFonts w:ascii="Cambria Math" w:hAnsi="Cambria Math"/>
+          </w:rPr>
+          <m:t xml:space="preserve">, </m:t>
+        </m:r>
+        <m:r>
+          <w:rPr>
+            <w:rFonts w:ascii="Cambria Math" w:hAnsi="Cambria Math"/>
+            <w:lang w:val="fr-BE"/>
+          </w:rPr>
+          <m:t>RSetClause</m:t>
+        </m:r>
+      </m:oMath>
+      <w:r>
+        <w:rPr>
+          <w:rFonts w:eastAsiaTheme="minorEastAsia"/>
+        </w:rPr>
+        <w:t>)</w:t>
+      </w:r>
+    </w:p>
+    <w:p>
+      <w:pPr>
+        <w:pStyle w:val="Paragraphedeliste"/>
+        <w:numPr>
+          <w:ilvl w:val="1"/>
+          <w:numId w:val="15"/>
+        </w:numPr>
+        <w:rPr>
+          <w:rFonts w:eastAsiaTheme="minorEastAsia"/>
+        </w:rPr>
+      </w:pPr>
+      <w:r>
+        <w:rPr>
+          <w:rFonts w:eastAsiaTheme="minorEastAsia"/>
+        </w:rPr>
+        <w:t xml:space="preserve">else </w:t>
+      </w:r>
+      <w:proofErr w:type="spellStart"/>
+      <w:r>
+        <w:rPr>
+          <w:rFonts w:eastAsiaTheme="minorEastAsia"/>
+        </w:rPr>
+        <w:t>update</w:t>
+      </w:r>
+      <w:r>
+        <w:rPr>
+          <w:rFonts w:eastAsiaTheme="minorEastAsia"/>
+        </w:rPr>
+        <w:t>RList</w:t>
+      </w:r>
+      <w:proofErr w:type="spellEnd"/>
+      <w:r>
+        <w:rPr>
+          <w:rFonts w:eastAsiaTheme="minorEastAsia"/>
+        </w:rPr>
+        <w:t>(</w:t>
+      </w:r>
+      <m:oMath>
+        <m:sSub>
+          <m:sSubPr>
+            <m:ctrlPr>
+              <w:rPr>
+                <w:rFonts w:ascii="Cambria Math" w:eastAsiaTheme="minorEastAsia" w:hAnsi="Cambria Math"/>
+                <w:i/>
+                <w:lang w:val="fr-BE"/>
+              </w:rPr>
+            </m:ctrlPr>
+          </m:sSubPr>
+          <m:e>
+            <m:r>
+              <w:rPr>
+                <w:rFonts w:ascii="Cambria Math" w:hAnsi="Cambria Math"/>
+              </w:rPr>
+              <m:t>E</m:t>
+            </m:r>
+          </m:e>
+          <m:sub>
+            <m:r>
+              <w:rPr>
+                <w:rFonts w:ascii="Cambria Math" w:eastAsiaTheme="minorEastAsia" w:hAnsi="Cambria Math"/>
+              </w:rPr>
+              <m:t>1</m:t>
+            </m:r>
+          </m:sub>
+        </m:sSub>
+        <m:r>
+          <w:rPr>
+            <w:rFonts w:ascii="Cambria Math" w:eastAsiaTheme="minorEastAsia" w:hAnsi="Cambria Math"/>
+            <w:lang w:val="fr-BE"/>
+          </w:rPr>
+          <m:t>Condition</m:t>
+        </m:r>
+        <m:r>
+          <w:rPr>
+            <w:rFonts w:ascii="Cambria Math" w:eastAsiaTheme="minorEastAsia" w:hAnsi="Cambria Math"/>
+          </w:rPr>
+          <m:t xml:space="preserve">, …, </m:t>
+        </m:r>
+        <m:sSub>
+          <m:sSubPr>
+            <m:ctrlPr>
+              <w:rPr>
+                <w:rFonts w:ascii="Cambria Math" w:eastAsiaTheme="minorEastAsia" w:hAnsi="Cambria Math"/>
+                <w:i/>
+                <w:lang w:val="fr-BE"/>
+              </w:rPr>
+            </m:ctrlPr>
+          </m:sSubPr>
+          <m:e>
+            <m:r>
+              <w:rPr>
+                <w:rFonts w:ascii="Cambria Math" w:hAnsi="Cambria Math"/>
+              </w:rPr>
+              <m:t>E</m:t>
+            </m:r>
+          </m:e>
+          <m:sub>
+            <m:r>
+              <w:rPr>
+                <w:rFonts w:ascii="Cambria Math" w:eastAsiaTheme="minorEastAsia" w:hAnsi="Cambria Math"/>
+                <w:lang w:val="fr-BE"/>
+              </w:rPr>
+              <m:t>n</m:t>
+            </m:r>
+          </m:sub>
+        </m:sSub>
+        <m:r>
+          <w:rPr>
+            <w:rFonts w:ascii="Cambria Math" w:hAnsi="Cambria Math"/>
+            <w:lang w:val="fr-BE"/>
+          </w:rPr>
+          <m:t>Condition</m:t>
+        </m:r>
+        <m:r>
+          <w:rPr>
+            <w:rFonts w:ascii="Cambria Math" w:hAnsi="Cambria Math"/>
+          </w:rPr>
+          <m:t xml:space="preserve">, </m:t>
+        </m:r>
+        <m:r>
+          <w:rPr>
+            <w:rFonts w:ascii="Cambria Math" w:hAnsi="Cambria Math"/>
+            <w:lang w:val="fr-BE"/>
+          </w:rPr>
+          <m:t>RCondition</m:t>
+        </m:r>
+      </m:oMath>
+      <w:r>
+        <w:rPr>
+          <w:rFonts w:eastAsiaTheme="minorEastAsia"/>
+        </w:rPr>
+        <w:t>, RSetClause</w:t>
+      </w:r>
+      <w:r>
+        <w:rPr>
+          <w:rFonts w:eastAsiaTheme="minorEastAsia"/>
+        </w:rPr>
+        <w:t>)</w:t>
+      </w:r>
+    </w:p>
+    <w:p>
+      <w:pPr>
+        <w:pStyle w:val="Paragraphedeliste"/>
+        <w:numPr>
+          <w:ilvl w:val="0"/>
+          <w:numId w:val="15"/>
+        </w:numPr>
+        <w:rPr>
+          <w:rFonts w:eastAsiaTheme="minorEastAsia"/>
+        </w:rPr>
+      </w:pPr>
+      <m:oMath>
+        <m:r>
+          <w:rPr>
+            <w:rFonts w:ascii="Cambria Math" w:hAnsi="Cambria Math"/>
+          </w:rPr>
+          <m:t>∀</m:t>
+        </m:r>
+        <m:r>
+          <w:rPr>
+            <w:rFonts w:ascii="Cambria Math" w:hAnsi="Cambria Math"/>
+            <w:lang w:val="fr-BE"/>
+          </w:rPr>
+          <m:t>i</m:t>
+        </m:r>
+        <m:r>
+          <w:rPr>
+            <w:rFonts w:ascii="Cambria Math" w:hAnsi="Cambria Math"/>
+          </w:rPr>
+          <m:t>, 1≤</m:t>
+        </m:r>
+        <m:r>
+          <w:rPr>
+            <w:rFonts w:ascii="Cambria Math" w:hAnsi="Cambria Math"/>
+            <w:lang w:val="fr-BE"/>
+          </w:rPr>
+          <m:t>i</m:t>
+        </m:r>
+        <m:r>
+          <w:rPr>
+            <w:rFonts w:ascii="Cambria Math" w:hAnsi="Cambria Math"/>
+          </w:rPr>
+          <m:t xml:space="preserve"> ≤</m:t>
+        </m:r>
+        <m:r>
+          <w:rPr>
+            <w:rFonts w:ascii="Cambria Math" w:hAnsi="Cambria Math"/>
+            <w:lang w:val="fr-BE"/>
+          </w:rPr>
+          <m:t>n</m:t>
+        </m:r>
+        <m:r>
+          <w:rPr>
+            <w:rFonts w:ascii="Cambria Math" w:hAnsi="Cambria Math"/>
+          </w:rPr>
+          <m:t xml:space="preserve">, </m:t>
+        </m:r>
+        <m:r>
+          <w:rPr>
+            <w:rFonts w:ascii="Cambria Math" w:hAnsi="Cambria Math"/>
+          </w:rPr>
+          <m:t>update</m:t>
+        </m:r>
+        <m:r>
+          <w:rPr>
+            <w:rFonts w:ascii="Cambria Math" w:hAnsi="Cambria Math"/>
+          </w:rPr>
+          <m:t>RListBy</m:t>
+        </m:r>
+        <m:sSub>
+          <m:sSubPr>
+            <m:ctrlPr>
+              <w:rPr>
+                <w:rFonts w:ascii="Cambria Math" w:eastAsiaTheme="minorEastAsia" w:hAnsi="Cambria Math"/>
+                <w:i/>
+                <w:lang w:val="fr-BE"/>
+              </w:rPr>
+            </m:ctrlPr>
+          </m:sSubPr>
+          <m:e>
+            <m:r>
+              <w:rPr>
+                <w:rFonts w:ascii="Cambria Math" w:hAnsi="Cambria Math"/>
+              </w:rPr>
+              <m:t>E</m:t>
+            </m:r>
+          </m:e>
+          <m:sub>
+            <m:r>
+              <w:rPr>
+                <w:rFonts w:ascii="Cambria Math" w:eastAsiaTheme="minorEastAsia" w:hAnsi="Cambria Math"/>
+                <w:lang w:val="fr-BE"/>
+              </w:rPr>
+              <m:t>i</m:t>
+            </m:r>
+          </m:sub>
+        </m:sSub>
+        <m:r>
+          <w:rPr>
+            <w:rFonts w:ascii="Cambria Math" w:eastAsiaTheme="minorEastAsia" w:hAnsi="Cambria Math"/>
+            <w:lang w:val="fr-BE"/>
+          </w:rPr>
+          <m:t>Condition</m:t>
+        </m:r>
+        <m:d>
+          <m:dPr>
+            <m:ctrlPr>
+              <w:rPr>
+                <w:rFonts w:ascii="Cambria Math" w:eastAsiaTheme="minorEastAsia" w:hAnsi="Cambria Math"/>
+                <w:i/>
+                <w:lang w:val="fr-BE"/>
+              </w:rPr>
+            </m:ctrlPr>
+          </m:dPr>
+          <m:e>
+            <m:sSub>
+              <m:sSubPr>
+                <m:ctrlPr>
+                  <w:rPr>
+                    <w:rFonts w:ascii="Cambria Math" w:eastAsiaTheme="minorEastAsia" w:hAnsi="Cambria Math"/>
+                    <w:i/>
+                    <w:lang w:val="fr-BE"/>
+                  </w:rPr>
+                </m:ctrlPr>
+              </m:sSubPr>
+              <m:e>
+                <m:r>
+                  <w:rPr>
+                    <w:rFonts w:ascii="Cambria Math" w:hAnsi="Cambria Math"/>
+                  </w:rPr>
+                  <m:t>E</m:t>
+                </m:r>
+              </m:e>
+              <m:sub>
+                <m:r>
+                  <w:rPr>
+                    <w:rFonts w:ascii="Cambria Math" w:eastAsiaTheme="minorEastAsia" w:hAnsi="Cambria Math"/>
+                    <w:lang w:val="fr-BE"/>
+                  </w:rPr>
+                  <m:t>i</m:t>
+                </m:r>
+              </m:sub>
+            </m:sSub>
+            <m:r>
+              <w:rPr>
+                <w:rFonts w:ascii="Cambria Math" w:eastAsiaTheme="minorEastAsia" w:hAnsi="Cambria Math"/>
+                <w:lang w:val="fr-BE"/>
+              </w:rPr>
+              <m:t>Condition</m:t>
+            </m:r>
+            <m:r>
+              <w:rPr>
+                <w:rFonts w:ascii="Cambria Math" w:eastAsiaTheme="minorEastAsia" w:hAnsi="Cambria Math"/>
+                <w:lang w:val="fr-BE"/>
+              </w:rPr>
+              <m:t>, RSetClause</m:t>
+            </m:r>
+          </m:e>
+        </m:d>
+      </m:oMath>
+    </w:p>
+    <w:p>
+      <w:pPr>
+        <w:pStyle w:val="Paragraphedeliste"/>
+        <w:numPr>
+          <w:ilvl w:val="0"/>
+          <w:numId w:val="15"/>
+        </w:numPr>
+        <w:rPr>
+          <w:rFonts w:eastAsiaTheme="minorEastAsia"/>
+          <w:lang w:val="fr-BE"/>
+        </w:rPr>
+      </w:pPr>
+      <m:oMath>
+        <m:r>
+          <w:rPr>
+            <w:rFonts w:ascii="Cambria Math" w:hAnsi="Cambria Math"/>
+            <w:lang w:val="fr-BE"/>
+          </w:rPr>
+          <m:t>∀</m:t>
+        </m:r>
+        <m:r>
+          <w:rPr>
+            <w:rFonts w:ascii="Cambria Math" w:hAnsi="Cambria Math"/>
+            <w:lang w:val="fr-BE"/>
+          </w:rPr>
+          <m:t>i</m:t>
+        </m:r>
+        <m:r>
+          <w:rPr>
+            <w:rFonts w:ascii="Cambria Math" w:hAnsi="Cambria Math"/>
+            <w:lang w:val="fr-BE"/>
+          </w:rPr>
+          <m:t>, 1≤</m:t>
+        </m:r>
+        <m:r>
+          <w:rPr>
+            <w:rFonts w:ascii="Cambria Math" w:hAnsi="Cambria Math"/>
+            <w:lang w:val="fr-BE"/>
+          </w:rPr>
+          <m:t>i</m:t>
+        </m:r>
+        <m:r>
+          <w:rPr>
+            <w:rFonts w:ascii="Cambria Math" w:hAnsi="Cambria Math"/>
+            <w:lang w:val="fr-BE"/>
+          </w:rPr>
+          <m:t xml:space="preserve"> ≤</m:t>
+        </m:r>
+        <m:r>
+          <w:rPr>
+            <w:rFonts w:ascii="Cambria Math" w:hAnsi="Cambria Math"/>
+            <w:lang w:val="fr-BE"/>
+          </w:rPr>
+          <m:t>n</m:t>
+        </m:r>
+        <m:r>
+          <w:rPr>
+            <w:rFonts w:ascii="Cambria Math" w:hAnsi="Cambria Math"/>
+            <w:lang w:val="fr-BE"/>
+          </w:rPr>
+          <m:t xml:space="preserve">, </m:t>
+        </m:r>
+        <m:r>
+          <w:rPr>
+            <w:rFonts w:ascii="Cambria Math" w:hAnsi="Cambria Math"/>
+            <w:lang w:val="fr-BE"/>
+          </w:rPr>
+          <m:t xml:space="preserve"> </m:t>
+        </m:r>
+        <m:r>
+          <w:rPr>
+            <w:rFonts w:ascii="Cambria Math" w:hAnsi="Cambria Math"/>
+          </w:rPr>
+          <m:t>if R</m:t>
+        </m:r>
+        <m:d>
+          <m:dPr>
+            <m:begChr m:val="["/>
+            <m:endChr m:val="]"/>
+            <m:ctrlPr>
+              <w:rPr>
+                <w:rFonts w:ascii="Cambria Math" w:hAnsi="Cambria Math"/>
+                <w:i/>
+              </w:rPr>
+            </m:ctrlPr>
+          </m:dPr>
+          <m:e>
+            <m:sSub>
+              <m:sSubPr>
+                <m:ctrlPr>
+                  <w:rPr>
+                    <w:rFonts w:ascii="Cambria Math" w:eastAsiaTheme="minorEastAsia" w:hAnsi="Cambria Math"/>
+                    <w:i/>
+                    <w:lang w:val="fr-BE"/>
+                  </w:rPr>
+                </m:ctrlPr>
+              </m:sSubPr>
+              <m:e>
+                <m:r>
+                  <w:rPr>
+                    <w:rFonts w:ascii="Cambria Math" w:hAnsi="Cambria Math"/>
+                  </w:rPr>
+                  <m:t>E</m:t>
+                </m:r>
+              </m:e>
+              <m:sub>
+                <m:r>
+                  <w:rPr>
+                    <w:rFonts w:ascii="Cambria Math" w:eastAsiaTheme="minorEastAsia" w:hAnsi="Cambria Math"/>
+                    <w:lang w:val="fr-BE"/>
+                  </w:rPr>
+                  <m:t>i</m:t>
+                </m:r>
+              </m:sub>
+            </m:sSub>
+          </m:e>
+        </m:d>
+        <m:r>
+          <w:rPr>
+            <w:rFonts w:ascii="Cambria Math" w:hAnsi="Cambria Math"/>
+            <w:lang w:val="fr-BE"/>
+          </w:rPr>
+          <m:t xml:space="preserve">= </m:t>
+        </m:r>
+        <m:sSub>
+          <m:sSubPr>
+            <m:ctrlPr>
+              <w:rPr>
+                <w:rFonts w:ascii="Cambria Math" w:eastAsiaTheme="minorEastAsia" w:hAnsi="Cambria Math"/>
+                <w:i/>
+                <w:lang w:val="fr-BE"/>
+              </w:rPr>
+            </m:ctrlPr>
+          </m:sSubPr>
+          <m:e>
+            <m:r>
+              <w:rPr>
+                <w:rFonts w:ascii="Cambria Math" w:hAnsi="Cambria Math"/>
+              </w:rPr>
+              <m:t>E</m:t>
+            </m:r>
+          </m:e>
+          <m:sub>
+            <m:r>
+              <w:rPr>
+                <w:rFonts w:ascii="Cambria Math" w:eastAsiaTheme="minorEastAsia" w:hAnsi="Cambria Math"/>
+                <w:lang w:val="fr-BE"/>
+              </w:rPr>
+              <m:t>i</m:t>
+            </m:r>
+          </m:sub>
+        </m:sSub>
+      </m:oMath>
+    </w:p>
+    <w:p>
+      <w:pPr>
+        <w:pStyle w:val="Paragraphedeliste"/>
+        <w:numPr>
+          <w:ilvl w:val="1"/>
+          <w:numId w:val="15"/>
+        </w:numPr>
+        <w:rPr>
+          <w:rFonts w:eastAsiaTheme="minorEastAsia"/>
+          <w:lang w:val="fr-BE"/>
+        </w:rPr>
+      </w:pPr>
+      <w:proofErr w:type="spellStart"/>
+      <w:r>
+        <w:rPr>
+          <w:rFonts w:eastAsiaTheme="minorEastAsia"/>
+          <w:lang w:val="fr-BE"/>
+        </w:rPr>
+        <w:t>Then</w:t>
+      </w:r>
+      <w:proofErr w:type="spellEnd"/>
+      <w:r>
+        <w:rPr>
+          <w:rFonts w:eastAsiaTheme="minorEastAsia"/>
+          <w:lang w:val="fr-BE"/>
+        </w:rPr>
+        <w:t xml:space="preserve"> </w:t>
+      </w:r>
+      <m:oMath>
+        <m:r>
+          <w:rPr>
+            <w:rFonts w:ascii="Cambria Math" w:hAnsi="Cambria Math"/>
+          </w:rPr>
+          <m:t>update</m:t>
+        </m:r>
+        <m:r>
+          <w:rPr>
+            <w:rFonts w:ascii="Cambria Math" w:hAnsi="Cambria Math"/>
+          </w:rPr>
+          <m:t>RBy</m:t>
+        </m:r>
+        <m:sSub>
+          <m:sSubPr>
+            <m:ctrlPr>
+              <w:rPr>
+                <w:rFonts w:ascii="Cambria Math" w:eastAsiaTheme="minorEastAsia" w:hAnsi="Cambria Math"/>
+                <w:i/>
+                <w:lang w:val="fr-BE"/>
+              </w:rPr>
+            </m:ctrlPr>
+          </m:sSubPr>
+          <m:e>
+            <m:r>
+              <w:rPr>
+                <w:rFonts w:ascii="Cambria Math" w:hAnsi="Cambria Math"/>
+              </w:rPr>
+              <m:t>E</m:t>
+            </m:r>
+          </m:e>
+          <m:sub>
+            <m:r>
+              <w:rPr>
+                <w:rFonts w:ascii="Cambria Math" w:eastAsiaTheme="minorEastAsia" w:hAnsi="Cambria Math"/>
+                <w:lang w:val="fr-BE"/>
+              </w:rPr>
+              <m:t>i</m:t>
+            </m:r>
+          </m:sub>
+        </m:sSub>
+        <m:d>
+          <m:dPr>
+            <m:ctrlPr>
+              <w:rPr>
+                <w:rFonts w:ascii="Cambria Math" w:eastAsiaTheme="minorEastAsia" w:hAnsi="Cambria Math"/>
+                <w:i/>
+                <w:lang w:val="fr-BE"/>
+              </w:rPr>
+            </m:ctrlPr>
+          </m:dPr>
+          <m:e>
+            <m:sSub>
+              <m:sSubPr>
+                <m:ctrlPr>
+                  <w:rPr>
+                    <w:rFonts w:ascii="Cambria Math" w:eastAsiaTheme="minorEastAsia" w:hAnsi="Cambria Math"/>
+                    <w:i/>
+                    <w:lang w:val="fr-BE"/>
+                  </w:rPr>
+                </m:ctrlPr>
+              </m:sSubPr>
+              <m:e>
+                <m:r>
+                  <w:rPr>
+                    <w:rFonts w:ascii="Cambria Math" w:hAnsi="Cambria Math"/>
+                  </w:rPr>
+                  <m:t>E</m:t>
+                </m:r>
+              </m:e>
+              <m:sub>
+                <m:r>
+                  <w:rPr>
+                    <w:rFonts w:ascii="Cambria Math" w:eastAsiaTheme="minorEastAsia" w:hAnsi="Cambria Math"/>
+                    <w:lang w:val="fr-BE"/>
+                  </w:rPr>
+                  <m:t>i</m:t>
+                </m:r>
+              </m:sub>
+            </m:sSub>
+            <m:r>
+              <w:rPr>
+                <w:rFonts w:ascii="Cambria Math" w:eastAsiaTheme="minorEastAsia" w:hAnsi="Cambria Math"/>
+                <w:lang w:val="fr-BE"/>
+              </w:rPr>
+              <m:t>, RSetClause</m:t>
+            </m:r>
+          </m:e>
+        </m:d>
+      </m:oMath>
+      <w:r>
+        <w:rPr>
+          <w:rFonts w:eastAsiaTheme="minorEastAsia"/>
+          <w:lang w:val="fr-BE"/>
+        </w:rPr>
+        <w:t xml:space="preserve"> // utilise l’id en guise de condition</w:t>
+      </w:r>
+    </w:p>
+    <w:p>
+      <w:pPr>
+        <w:pStyle w:val="Paragraphedeliste"/>
+        <w:numPr>
+          <w:ilvl w:val="1"/>
+          <w:numId w:val="15"/>
+        </w:numPr>
+        <w:rPr>
+          <w:rFonts w:eastAsiaTheme="minorEastAsia"/>
+          <w:lang w:val="fr-BE"/>
+        </w:rPr>
+      </w:pPr>
+      <w:proofErr w:type="spellStart"/>
+      <w:r>
+        <w:rPr>
+          <w:rFonts w:eastAsiaTheme="minorEastAsia"/>
+          <w:lang w:val="fr-BE"/>
+        </w:rPr>
+        <w:t>Else</w:t>
+      </w:r>
+      <w:proofErr w:type="spellEnd"/>
+      <w:r>
+        <w:rPr>
+          <w:rFonts w:eastAsiaTheme="minorEastAsia"/>
+          <w:lang w:val="fr-BE"/>
+        </w:rPr>
+        <w:t xml:space="preserve"> </w:t>
+      </w:r>
+      <m:oMath>
+        <m:r>
+          <w:rPr>
+            <w:rFonts w:ascii="Cambria Math" w:hAnsi="Cambria Math"/>
+          </w:rPr>
+          <m:t>updateRListBy</m:t>
+        </m:r>
+        <m:sSub>
+          <m:sSubPr>
+            <m:ctrlPr>
+              <w:rPr>
+                <w:rFonts w:ascii="Cambria Math" w:eastAsiaTheme="minorEastAsia" w:hAnsi="Cambria Math"/>
+                <w:i/>
+                <w:lang w:val="fr-BE"/>
+              </w:rPr>
+            </m:ctrlPr>
+          </m:sSubPr>
+          <m:e>
+            <m:r>
+              <w:rPr>
+                <w:rFonts w:ascii="Cambria Math" w:hAnsi="Cambria Math"/>
+              </w:rPr>
+              <m:t>E</m:t>
+            </m:r>
+          </m:e>
+          <m:sub>
+            <m:r>
+              <w:rPr>
+                <w:rFonts w:ascii="Cambria Math" w:eastAsiaTheme="minorEastAsia" w:hAnsi="Cambria Math"/>
+                <w:lang w:val="fr-BE"/>
+              </w:rPr>
+              <m:t>i</m:t>
+            </m:r>
+          </m:sub>
+        </m:sSub>
+        <m:d>
+          <m:dPr>
+            <m:ctrlPr>
+              <w:rPr>
+                <w:rFonts w:ascii="Cambria Math" w:eastAsiaTheme="minorEastAsia" w:hAnsi="Cambria Math"/>
+                <w:i/>
+                <w:lang w:val="fr-BE"/>
+              </w:rPr>
+            </m:ctrlPr>
+          </m:dPr>
+          <m:e>
+            <m:sSub>
+              <m:sSubPr>
+                <m:ctrlPr>
+                  <w:rPr>
+                    <w:rFonts w:ascii="Cambria Math" w:eastAsiaTheme="minorEastAsia" w:hAnsi="Cambria Math"/>
+                    <w:i/>
+                    <w:lang w:val="fr-BE"/>
+                  </w:rPr>
+                </m:ctrlPr>
+              </m:sSubPr>
+              <m:e>
+                <m:r>
+                  <w:rPr>
+                    <w:rFonts w:ascii="Cambria Math" w:hAnsi="Cambria Math"/>
+                  </w:rPr>
+                  <m:t>E</m:t>
+                </m:r>
+              </m:e>
+              <m:sub>
+                <m:r>
+                  <w:rPr>
+                    <w:rFonts w:ascii="Cambria Math" w:eastAsiaTheme="minorEastAsia" w:hAnsi="Cambria Math"/>
+                    <w:lang w:val="fr-BE"/>
+                  </w:rPr>
+                  <m:t>i</m:t>
+                </m:r>
+              </m:sub>
+            </m:sSub>
+            <m:r>
+              <w:rPr>
+                <w:rFonts w:ascii="Cambria Math" w:eastAsiaTheme="minorEastAsia" w:hAnsi="Cambria Math"/>
+                <w:lang w:val="fr-BE"/>
+              </w:rPr>
+              <m:t>, RSetClause</m:t>
+            </m:r>
+          </m:e>
+        </m:d>
+      </m:oMath>
+      <w:r>
+        <w:rPr>
+          <w:rFonts w:eastAsiaTheme="minorEastAsia"/>
+          <w:lang w:val="fr-BE"/>
+        </w:rPr>
+        <w:t xml:space="preserve"> // utilise l’id en guise de condition</w:t>
+      </w:r>
+    </w:p>
+    <w:p>
+      <w:pPr>
+        <w:pStyle w:val="Paragraphedeliste"/>
+        <w:numPr>
+          <w:ilvl w:val="0"/>
+          <w:numId w:val="15"/>
+        </w:numPr>
+        <w:rPr>
+          <w:rFonts w:eastAsiaTheme="minorEastAsia"/>
+        </w:rPr>
+      </w:pPr>
+      <w:r>
+        <w:rPr>
+          <w:rFonts w:eastAsiaTheme="minorEastAsia"/>
+        </w:rPr>
+        <w:t xml:space="preserve">If m &gt; 0 then </w:t>
+      </w:r>
+      <w:proofErr w:type="spellStart"/>
+      <w:r>
+        <w:rPr>
+          <w:rFonts w:eastAsiaTheme="minorEastAsia"/>
+        </w:rPr>
+        <w:t>update</w:t>
+      </w:r>
+      <w:r>
+        <w:rPr>
+          <w:rFonts w:eastAsiaTheme="minorEastAsia"/>
+        </w:rPr>
+        <w:t>RListByRCondition</w:t>
+      </w:r>
+      <w:proofErr w:type="spellEnd"/>
+      <w:r>
+        <w:rPr>
+          <w:rFonts w:eastAsiaTheme="minorEastAsia"/>
+        </w:rPr>
+        <w:t>(</w:t>
+      </w:r>
+      <w:proofErr w:type="spellStart"/>
+      <w:r>
+        <w:rPr>
+          <w:rFonts w:eastAsiaTheme="minorEastAsia"/>
+        </w:rPr>
+        <w:t>RCondition</w:t>
+      </w:r>
+      <w:proofErr w:type="spellEnd"/>
+      <w:r>
+        <w:rPr>
+          <w:rFonts w:eastAsiaTheme="minorEastAsia"/>
+        </w:rPr>
+        <w:t xml:space="preserve">, </w:t>
+      </w:r>
+      <w:proofErr w:type="spellStart"/>
+      <w:r>
+        <w:rPr>
+          <w:rFonts w:eastAsiaTheme="minorEastAsia"/>
+        </w:rPr>
+        <w:t>RSetClause</w:t>
+      </w:r>
+      <w:proofErr w:type="spellEnd"/>
+      <w:r>
+        <w:rPr>
+          <w:rFonts w:eastAsiaTheme="minorEastAsia"/>
+        </w:rPr>
+        <w:t>)</w:t>
+      </w:r>
+    </w:p>
+    <w:p>
+      <w:pPr>
+        <w:rPr>
+          <w:rFonts w:eastAsiaTheme="minorEastAsia"/>
+        </w:rPr>
+      </w:pPr>
+    </w:p>
+    <w:p>
+      <w:pPr>
+        <w:rPr>
+          <w:rFonts w:eastAsiaTheme="minorEastAsia"/>
+        </w:rPr>
+      </w:pPr>
+      <w:r>
+        <w:rPr>
+          <w:rFonts w:eastAsiaTheme="minorEastAsia"/>
+        </w:rPr>
+        <w:t>DELETE</w:t>
+      </w:r>
+    </w:p>
+    <w:p>
+      <w:pPr>
+        <w:pStyle w:val="Paragraphedeliste"/>
+        <w:numPr>
+          <w:ilvl w:val="0"/>
+          <w:numId w:val="15"/>
+        </w:numPr>
+        <w:rPr>
+          <w:rFonts w:eastAsiaTheme="minorEastAsia"/>
+        </w:rPr>
+      </w:pPr>
+      <w:r>
+        <w:rPr>
+          <w:rFonts w:eastAsiaTheme="minorEastAsia"/>
+        </w:rPr>
+        <w:t>if m = 0</w:t>
+      </w:r>
+    </w:p>
+    <w:p>
+      <w:pPr>
+        <w:pStyle w:val="Paragraphedeliste"/>
+        <w:numPr>
+          <w:ilvl w:val="1"/>
+          <w:numId w:val="15"/>
+        </w:numPr>
+        <w:rPr>
+          <w:rFonts w:eastAsiaTheme="minorEastAsia"/>
+        </w:rPr>
+      </w:pPr>
+      <w:r>
+        <w:rPr>
+          <w:rFonts w:eastAsiaTheme="minorEastAsia"/>
+        </w:rPr>
+        <w:t xml:space="preserve">then </w:t>
+      </w:r>
+      <w:proofErr w:type="spellStart"/>
+      <w:r>
+        <w:rPr>
+          <w:rFonts w:eastAsiaTheme="minorEastAsia"/>
+        </w:rPr>
+        <w:t>delete</w:t>
+      </w:r>
+      <w:r>
+        <w:rPr>
+          <w:rFonts w:eastAsiaTheme="minorEastAsia"/>
+        </w:rPr>
+        <w:t>RList</w:t>
+      </w:r>
+      <w:proofErr w:type="spellEnd"/>
+      <w:r>
+        <w:rPr>
+          <w:rFonts w:eastAsiaTheme="minorEastAsia"/>
+        </w:rPr>
+        <w:t>(</w:t>
+      </w:r>
+      <m:oMath>
+        <m:sSub>
+          <m:sSubPr>
+            <m:ctrlPr>
+              <w:rPr>
+                <w:rFonts w:ascii="Cambria Math" w:eastAsiaTheme="minorEastAsia" w:hAnsi="Cambria Math"/>
+                <w:i/>
+                <w:lang w:val="fr-BE"/>
+              </w:rPr>
+            </m:ctrlPr>
+          </m:sSubPr>
+          <m:e>
+            <m:r>
+              <w:rPr>
+                <w:rFonts w:ascii="Cambria Math" w:hAnsi="Cambria Math"/>
+              </w:rPr>
+              <m:t>E</m:t>
+            </m:r>
+          </m:e>
+          <m:sub>
+            <m:r>
+              <w:rPr>
+                <w:rFonts w:ascii="Cambria Math" w:eastAsiaTheme="minorEastAsia" w:hAnsi="Cambria Math"/>
+              </w:rPr>
+              <m:t>1</m:t>
+            </m:r>
+          </m:sub>
+        </m:sSub>
+        <m:r>
+          <w:rPr>
+            <w:rFonts w:ascii="Cambria Math" w:eastAsiaTheme="minorEastAsia" w:hAnsi="Cambria Math"/>
+            <w:lang w:val="fr-BE"/>
+          </w:rPr>
+          <m:t>Condition</m:t>
+        </m:r>
+        <m:r>
+          <w:rPr>
+            <w:rFonts w:ascii="Cambria Math" w:eastAsiaTheme="minorEastAsia" w:hAnsi="Cambria Math"/>
+          </w:rPr>
+          <m:t xml:space="preserve">, …, </m:t>
+        </m:r>
+        <m:sSub>
+          <m:sSubPr>
+            <m:ctrlPr>
+              <w:rPr>
+                <w:rFonts w:ascii="Cambria Math" w:eastAsiaTheme="minorEastAsia" w:hAnsi="Cambria Math"/>
+                <w:i/>
+                <w:lang w:val="fr-BE"/>
+              </w:rPr>
+            </m:ctrlPr>
+          </m:sSubPr>
+          <m:e>
+            <m:r>
+              <w:rPr>
+                <w:rFonts w:ascii="Cambria Math" w:hAnsi="Cambria Math"/>
+              </w:rPr>
+              <m:t>E</m:t>
+            </m:r>
+          </m:e>
+          <m:sub>
+            <m:r>
+              <w:rPr>
+                <w:rFonts w:ascii="Cambria Math" w:eastAsiaTheme="minorEastAsia" w:hAnsi="Cambria Math"/>
+                <w:lang w:val="fr-BE"/>
+              </w:rPr>
+              <m:t>n</m:t>
+            </m:r>
+          </m:sub>
+        </m:sSub>
+        <m:r>
+          <w:rPr>
+            <w:rFonts w:ascii="Cambria Math" w:hAnsi="Cambria Math"/>
+            <w:lang w:val="fr-BE"/>
+          </w:rPr>
+          <m:t>Condition</m:t>
+        </m:r>
+      </m:oMath>
+      <w:r>
+        <w:rPr>
+          <w:rFonts w:eastAsiaTheme="minorEastAsia"/>
+        </w:rPr>
+        <w:t>)</w:t>
+      </w:r>
+    </w:p>
+    <w:p>
+      <w:pPr>
+        <w:pStyle w:val="Paragraphedeliste"/>
+        <w:numPr>
+          <w:ilvl w:val="1"/>
+          <w:numId w:val="15"/>
+        </w:numPr>
+        <w:rPr>
+          <w:rFonts w:eastAsiaTheme="minorEastAsia"/>
+        </w:rPr>
+      </w:pPr>
+      <w:r>
+        <w:rPr>
+          <w:rFonts w:eastAsiaTheme="minorEastAsia"/>
+        </w:rPr>
+        <w:t xml:space="preserve">else </w:t>
+      </w:r>
+      <w:proofErr w:type="spellStart"/>
+      <w:r>
+        <w:rPr>
+          <w:rFonts w:eastAsiaTheme="minorEastAsia"/>
+        </w:rPr>
+        <w:t>delete</w:t>
+      </w:r>
+      <w:r>
+        <w:rPr>
+          <w:rFonts w:eastAsiaTheme="minorEastAsia"/>
+        </w:rPr>
+        <w:t>RList</w:t>
+      </w:r>
+      <w:proofErr w:type="spellEnd"/>
+      <w:r>
+        <w:rPr>
+          <w:rFonts w:eastAsiaTheme="minorEastAsia"/>
+        </w:rPr>
+        <w:t>(</w:t>
+      </w:r>
+      <m:oMath>
+        <m:sSub>
+          <m:sSubPr>
+            <m:ctrlPr>
+              <w:rPr>
+                <w:rFonts w:ascii="Cambria Math" w:eastAsiaTheme="minorEastAsia" w:hAnsi="Cambria Math"/>
+                <w:i/>
+                <w:lang w:val="fr-BE"/>
+              </w:rPr>
+            </m:ctrlPr>
+          </m:sSubPr>
+          <m:e>
+            <m:r>
+              <w:rPr>
+                <w:rFonts w:ascii="Cambria Math" w:hAnsi="Cambria Math"/>
+              </w:rPr>
+              <m:t>E</m:t>
+            </m:r>
+          </m:e>
+          <m:sub>
+            <m:r>
+              <w:rPr>
+                <w:rFonts w:ascii="Cambria Math" w:eastAsiaTheme="minorEastAsia" w:hAnsi="Cambria Math"/>
+              </w:rPr>
+              <m:t>1</m:t>
+            </m:r>
+          </m:sub>
+        </m:sSub>
+        <m:r>
+          <w:rPr>
+            <w:rFonts w:ascii="Cambria Math" w:eastAsiaTheme="minorEastAsia" w:hAnsi="Cambria Math"/>
+            <w:lang w:val="fr-BE"/>
+          </w:rPr>
+          <m:t>Condition</m:t>
+        </m:r>
+        <m:r>
+          <w:rPr>
+            <w:rFonts w:ascii="Cambria Math" w:eastAsiaTheme="minorEastAsia" w:hAnsi="Cambria Math"/>
+          </w:rPr>
+          <m:t xml:space="preserve">, …, </m:t>
+        </m:r>
+        <m:sSub>
+          <m:sSubPr>
+            <m:ctrlPr>
+              <w:rPr>
+                <w:rFonts w:ascii="Cambria Math" w:eastAsiaTheme="minorEastAsia" w:hAnsi="Cambria Math"/>
+                <w:i/>
+                <w:lang w:val="fr-BE"/>
+              </w:rPr>
+            </m:ctrlPr>
+          </m:sSubPr>
+          <m:e>
+            <m:r>
+              <w:rPr>
+                <w:rFonts w:ascii="Cambria Math" w:hAnsi="Cambria Math"/>
+              </w:rPr>
+              <m:t>E</m:t>
+            </m:r>
+          </m:e>
+          <m:sub>
+            <m:r>
+              <w:rPr>
+                <w:rFonts w:ascii="Cambria Math" w:eastAsiaTheme="minorEastAsia" w:hAnsi="Cambria Math"/>
+                <w:lang w:val="fr-BE"/>
+              </w:rPr>
+              <m:t>n</m:t>
+            </m:r>
+          </m:sub>
+        </m:sSub>
+        <m:r>
+          <w:rPr>
+            <w:rFonts w:ascii="Cambria Math" w:hAnsi="Cambria Math"/>
+            <w:lang w:val="fr-BE"/>
+          </w:rPr>
+          <m:t>Condition</m:t>
+        </m:r>
+        <m:r>
+          <w:rPr>
+            <w:rFonts w:ascii="Cambria Math" w:hAnsi="Cambria Math"/>
+          </w:rPr>
+          <m:t xml:space="preserve">, </m:t>
+        </m:r>
+        <m:r>
+          <w:rPr>
+            <w:rFonts w:ascii="Cambria Math" w:hAnsi="Cambria Math"/>
+            <w:lang w:val="fr-BE"/>
+          </w:rPr>
+          <m:t>RCondition</m:t>
+        </m:r>
+      </m:oMath>
+      <w:r>
+        <w:rPr>
+          <w:rFonts w:eastAsiaTheme="minorEastAsia"/>
+        </w:rPr>
+        <w:t>)</w:t>
+      </w:r>
+    </w:p>
+    <w:p>
+      <w:pPr>
+        <w:pStyle w:val="Paragraphedeliste"/>
+        <w:numPr>
+          <w:ilvl w:val="0"/>
+          <w:numId w:val="15"/>
+        </w:numPr>
+        <w:rPr>
+          <w:rFonts w:eastAsiaTheme="minorEastAsia"/>
+        </w:rPr>
+      </w:pPr>
+      <m:oMath>
+        <m:r>
+          <w:rPr>
+            <w:rFonts w:ascii="Cambria Math" w:hAnsi="Cambria Math"/>
+          </w:rPr>
+          <m:t>∀</m:t>
+        </m:r>
+        <m:r>
+          <w:rPr>
+            <w:rFonts w:ascii="Cambria Math" w:hAnsi="Cambria Math"/>
+            <w:lang w:val="fr-BE"/>
+          </w:rPr>
+          <m:t>i</m:t>
+        </m:r>
+        <m:r>
+          <w:rPr>
+            <w:rFonts w:ascii="Cambria Math" w:hAnsi="Cambria Math"/>
+          </w:rPr>
+          <m:t>, 1≤</m:t>
+        </m:r>
+        <m:r>
+          <w:rPr>
+            <w:rFonts w:ascii="Cambria Math" w:hAnsi="Cambria Math"/>
+            <w:lang w:val="fr-BE"/>
+          </w:rPr>
+          <m:t>i</m:t>
+        </m:r>
+        <m:r>
+          <w:rPr>
+            <w:rFonts w:ascii="Cambria Math" w:hAnsi="Cambria Math"/>
+          </w:rPr>
+          <m:t xml:space="preserve"> ≤</m:t>
+        </m:r>
+        <m:r>
+          <w:rPr>
+            <w:rFonts w:ascii="Cambria Math" w:hAnsi="Cambria Math"/>
+            <w:lang w:val="fr-BE"/>
+          </w:rPr>
+          <m:t>n</m:t>
+        </m:r>
+        <m:r>
+          <w:rPr>
+            <w:rFonts w:ascii="Cambria Math" w:hAnsi="Cambria Math"/>
+          </w:rPr>
+          <m:t xml:space="preserve">, </m:t>
+        </m:r>
+        <m:r>
+          <w:rPr>
+            <w:rFonts w:ascii="Cambria Math" w:hAnsi="Cambria Math"/>
+          </w:rPr>
+          <m:t>delete</m:t>
+        </m:r>
+        <m:r>
+          <w:rPr>
+            <w:rFonts w:ascii="Cambria Math" w:hAnsi="Cambria Math"/>
+          </w:rPr>
+          <m:t>RListBy</m:t>
+        </m:r>
+        <m:sSub>
+          <m:sSubPr>
+            <m:ctrlPr>
+              <w:rPr>
+                <w:rFonts w:ascii="Cambria Math" w:eastAsiaTheme="minorEastAsia" w:hAnsi="Cambria Math"/>
+                <w:i/>
+                <w:lang w:val="fr-BE"/>
+              </w:rPr>
+            </m:ctrlPr>
+          </m:sSubPr>
+          <m:e>
+            <m:r>
+              <w:rPr>
+                <w:rFonts w:ascii="Cambria Math" w:hAnsi="Cambria Math"/>
+              </w:rPr>
+              <m:t>E</m:t>
+            </m:r>
+          </m:e>
+          <m:sub>
+            <m:r>
+              <w:rPr>
+                <w:rFonts w:ascii="Cambria Math" w:eastAsiaTheme="minorEastAsia" w:hAnsi="Cambria Math"/>
+                <w:lang w:val="fr-BE"/>
+              </w:rPr>
+              <m:t>i</m:t>
+            </m:r>
+          </m:sub>
+        </m:sSub>
+        <m:r>
+          <w:rPr>
+            <w:rFonts w:ascii="Cambria Math" w:eastAsiaTheme="minorEastAsia" w:hAnsi="Cambria Math"/>
+            <w:lang w:val="fr-BE"/>
+          </w:rPr>
+          <m:t>Condition</m:t>
+        </m:r>
+        <m:d>
+          <m:dPr>
+            <m:ctrlPr>
+              <w:rPr>
+                <w:rFonts w:ascii="Cambria Math" w:eastAsiaTheme="minorEastAsia" w:hAnsi="Cambria Math"/>
+                <w:i/>
+                <w:lang w:val="fr-BE"/>
+              </w:rPr>
+            </m:ctrlPr>
+          </m:dPr>
+          <m:e>
+            <m:sSub>
+              <m:sSubPr>
+                <m:ctrlPr>
+                  <w:rPr>
+                    <w:rFonts w:ascii="Cambria Math" w:eastAsiaTheme="minorEastAsia" w:hAnsi="Cambria Math"/>
+                    <w:i/>
+                    <w:lang w:val="fr-BE"/>
+                  </w:rPr>
+                </m:ctrlPr>
+              </m:sSubPr>
+              <m:e>
+                <m:r>
+                  <w:rPr>
+                    <w:rFonts w:ascii="Cambria Math" w:hAnsi="Cambria Math"/>
+                  </w:rPr>
+                  <m:t>E</m:t>
+                </m:r>
+              </m:e>
+              <m:sub>
+                <m:r>
+                  <w:rPr>
+                    <w:rFonts w:ascii="Cambria Math" w:eastAsiaTheme="minorEastAsia" w:hAnsi="Cambria Math"/>
+                    <w:lang w:val="fr-BE"/>
+                  </w:rPr>
+                  <m:t>i</m:t>
+                </m:r>
+              </m:sub>
+            </m:sSub>
+            <m:r>
+              <w:rPr>
+                <w:rFonts w:ascii="Cambria Math" w:eastAsiaTheme="minorEastAsia" w:hAnsi="Cambria Math"/>
+                <w:lang w:val="fr-BE"/>
+              </w:rPr>
+              <m:t>Condition</m:t>
+            </m:r>
+          </m:e>
+        </m:d>
+      </m:oMath>
+    </w:p>
+    <w:p>
+      <w:pPr>
+        <w:pStyle w:val="Paragraphedeliste"/>
+        <w:numPr>
+          <w:ilvl w:val="0"/>
+          <w:numId w:val="15"/>
+        </w:numPr>
+        <w:rPr>
+          <w:rFonts w:eastAsiaTheme="minorEastAsia"/>
+          <w:lang w:val="fr-BE"/>
+        </w:rPr>
+      </w:pPr>
+      <m:oMath>
+        <m:r>
+          <w:rPr>
+            <w:rFonts w:ascii="Cambria Math" w:hAnsi="Cambria Math"/>
+            <w:lang w:val="fr-BE"/>
+          </w:rPr>
+          <m:t>∀</m:t>
+        </m:r>
+        <m:r>
+          <w:rPr>
+            <w:rFonts w:ascii="Cambria Math" w:hAnsi="Cambria Math"/>
+            <w:lang w:val="fr-BE"/>
+          </w:rPr>
+          <m:t>i</m:t>
+        </m:r>
+        <m:r>
+          <w:rPr>
+            <w:rFonts w:ascii="Cambria Math" w:hAnsi="Cambria Math"/>
+            <w:lang w:val="fr-BE"/>
+          </w:rPr>
+          <m:t>, 1≤</m:t>
+        </m:r>
+        <m:r>
+          <w:rPr>
+            <w:rFonts w:ascii="Cambria Math" w:hAnsi="Cambria Math"/>
+            <w:lang w:val="fr-BE"/>
+          </w:rPr>
+          <m:t>i</m:t>
+        </m:r>
+        <m:r>
+          <w:rPr>
+            <w:rFonts w:ascii="Cambria Math" w:hAnsi="Cambria Math"/>
+            <w:lang w:val="fr-BE"/>
+          </w:rPr>
+          <m:t xml:space="preserve"> ≤</m:t>
+        </m:r>
+        <m:r>
+          <w:rPr>
+            <w:rFonts w:ascii="Cambria Math" w:hAnsi="Cambria Math"/>
+            <w:lang w:val="fr-BE"/>
+          </w:rPr>
+          <m:t>n</m:t>
+        </m:r>
+        <m:r>
+          <w:rPr>
+            <w:rFonts w:ascii="Cambria Math" w:hAnsi="Cambria Math"/>
+            <w:lang w:val="fr-BE"/>
+          </w:rPr>
+          <m:t>,</m:t>
+        </m:r>
+        <m:r>
+          <w:rPr>
+            <w:rFonts w:ascii="Cambria Math" w:hAnsi="Cambria Math"/>
+            <w:lang w:val="fr-BE"/>
+          </w:rPr>
+          <m:t xml:space="preserve"> </m:t>
+        </m:r>
+        <m:r>
+          <w:rPr>
+            <w:rFonts w:ascii="Cambria Math" w:hAnsi="Cambria Math"/>
+            <w:lang w:val="fr-BE"/>
+          </w:rPr>
+          <m:t xml:space="preserve"> </m:t>
+        </m:r>
+        <m:r>
+          <w:rPr>
+            <w:rFonts w:ascii="Cambria Math" w:hAnsi="Cambria Math"/>
+            <w:lang w:val="fr-BE"/>
+          </w:rPr>
+          <m:t xml:space="preserve"> </m:t>
+        </m:r>
+        <m:r>
+          <w:rPr>
+            <w:rFonts w:ascii="Cambria Math" w:hAnsi="Cambria Math"/>
+          </w:rPr>
+          <m:t>if R</m:t>
+        </m:r>
+        <m:d>
+          <m:dPr>
+            <m:begChr m:val="["/>
+            <m:endChr m:val="]"/>
+            <m:ctrlPr>
+              <w:rPr>
+                <w:rFonts w:ascii="Cambria Math" w:hAnsi="Cambria Math"/>
+                <w:i/>
+              </w:rPr>
+            </m:ctrlPr>
+          </m:dPr>
+          <m:e>
+            <m:sSub>
+              <m:sSubPr>
+                <m:ctrlPr>
+                  <w:rPr>
+                    <w:rFonts w:ascii="Cambria Math" w:eastAsiaTheme="minorEastAsia" w:hAnsi="Cambria Math"/>
+                    <w:i/>
+                    <w:lang w:val="fr-BE"/>
+                  </w:rPr>
+                </m:ctrlPr>
+              </m:sSubPr>
+              <m:e>
+                <m:r>
+                  <w:rPr>
+                    <w:rFonts w:ascii="Cambria Math" w:hAnsi="Cambria Math"/>
+                  </w:rPr>
+                  <m:t>E</m:t>
+                </m:r>
+              </m:e>
+              <m:sub>
+                <m:r>
+                  <w:rPr>
+                    <w:rFonts w:ascii="Cambria Math" w:eastAsiaTheme="minorEastAsia" w:hAnsi="Cambria Math"/>
+                    <w:lang w:val="fr-BE"/>
+                  </w:rPr>
+                  <m:t>i</m:t>
+                </m:r>
+              </m:sub>
+            </m:sSub>
+          </m:e>
+        </m:d>
+        <m:r>
+          <w:rPr>
+            <w:rFonts w:ascii="Cambria Math" w:hAnsi="Cambria Math"/>
+            <w:lang w:val="fr-BE"/>
+          </w:rPr>
+          <m:t xml:space="preserve">= </m:t>
+        </m:r>
+        <m:sSub>
+          <m:sSubPr>
+            <m:ctrlPr>
+              <w:rPr>
+                <w:rFonts w:ascii="Cambria Math" w:eastAsiaTheme="minorEastAsia" w:hAnsi="Cambria Math"/>
+                <w:i/>
+                <w:lang w:val="fr-BE"/>
+              </w:rPr>
+            </m:ctrlPr>
+          </m:sSubPr>
+          <m:e>
+            <m:r>
+              <w:rPr>
+                <w:rFonts w:ascii="Cambria Math" w:hAnsi="Cambria Math"/>
+              </w:rPr>
+              <m:t>E</m:t>
+            </m:r>
+          </m:e>
+          <m:sub>
+            <m:r>
+              <w:rPr>
+                <w:rFonts w:ascii="Cambria Math" w:eastAsiaTheme="minorEastAsia" w:hAnsi="Cambria Math"/>
+                <w:lang w:val="fr-BE"/>
+              </w:rPr>
+              <m:t>i</m:t>
+            </m:r>
+          </m:sub>
+        </m:sSub>
+      </m:oMath>
+    </w:p>
+    <w:p>
+      <w:pPr>
+        <w:pStyle w:val="Paragraphedeliste"/>
+        <w:numPr>
+          <w:ilvl w:val="1"/>
+          <w:numId w:val="15"/>
+        </w:numPr>
+        <w:rPr>
+          <w:rFonts w:eastAsiaTheme="minorEastAsia"/>
+          <w:lang w:val="fr-BE"/>
+        </w:rPr>
+      </w:pPr>
+      <w:proofErr w:type="spellStart"/>
+      <w:r>
+        <w:rPr>
+          <w:rFonts w:eastAsiaTheme="minorEastAsia"/>
+          <w:lang w:val="fr-BE"/>
+        </w:rPr>
+        <w:t>then</w:t>
+      </w:r>
+      <w:proofErr w:type="spellEnd"/>
+      <m:oMath>
+        <m:r>
+          <w:rPr>
+            <w:rFonts w:ascii="Cambria Math" w:hAnsi="Cambria Math"/>
+            <w:lang w:val="fr-BE"/>
+          </w:rPr>
+          <m:t xml:space="preserve"> </m:t>
+        </m:r>
+        <m:r>
+          <w:rPr>
+            <w:rFonts w:ascii="Cambria Math" w:hAnsi="Cambria Math"/>
+          </w:rPr>
+          <m:t>delete</m:t>
+        </m:r>
+        <m:r>
+          <w:rPr>
+            <w:rFonts w:ascii="Cambria Math" w:hAnsi="Cambria Math"/>
+          </w:rPr>
+          <m:t>R</m:t>
+        </m:r>
+        <w:bookmarkStart w:id="0" w:name="_GoBack"/>
+        <w:bookmarkEnd w:id="0"/>
+        <m:r>
+          <w:rPr>
+            <w:rFonts w:ascii="Cambria Math" w:hAnsi="Cambria Math"/>
+          </w:rPr>
+          <m:t>By</m:t>
+        </m:r>
+        <m:sSub>
+          <m:sSubPr>
+            <m:ctrlPr>
+              <w:rPr>
+                <w:rFonts w:ascii="Cambria Math" w:eastAsiaTheme="minorEastAsia" w:hAnsi="Cambria Math"/>
+                <w:i/>
+                <w:lang w:val="fr-BE"/>
+              </w:rPr>
+            </m:ctrlPr>
+          </m:sSubPr>
+          <m:e>
+            <m:r>
+              <w:rPr>
+                <w:rFonts w:ascii="Cambria Math" w:hAnsi="Cambria Math"/>
+              </w:rPr>
+              <m:t>E</m:t>
+            </m:r>
+          </m:e>
+          <m:sub>
+            <m:r>
+              <w:rPr>
+                <w:rFonts w:ascii="Cambria Math" w:eastAsiaTheme="minorEastAsia" w:hAnsi="Cambria Math"/>
+                <w:lang w:val="fr-BE"/>
+              </w:rPr>
+              <m:t>i</m:t>
+            </m:r>
+          </m:sub>
+        </m:sSub>
+        <m:d>
+          <m:dPr>
+            <m:ctrlPr>
+              <w:rPr>
+                <w:rFonts w:ascii="Cambria Math" w:eastAsiaTheme="minorEastAsia" w:hAnsi="Cambria Math"/>
+                <w:i/>
+                <w:lang w:val="fr-BE"/>
+              </w:rPr>
+            </m:ctrlPr>
+          </m:dPr>
+          <m:e>
+            <m:sSub>
+              <m:sSubPr>
+                <m:ctrlPr>
+                  <w:rPr>
+                    <w:rFonts w:ascii="Cambria Math" w:eastAsiaTheme="minorEastAsia" w:hAnsi="Cambria Math"/>
+                    <w:i/>
+                    <w:lang w:val="fr-BE"/>
+                  </w:rPr>
+                </m:ctrlPr>
+              </m:sSubPr>
+              <m:e>
+                <m:r>
+                  <w:rPr>
+                    <w:rFonts w:ascii="Cambria Math" w:hAnsi="Cambria Math"/>
+                  </w:rPr>
+                  <m:t>E</m:t>
+                </m:r>
+              </m:e>
+              <m:sub>
+                <m:r>
+                  <w:rPr>
+                    <w:rFonts w:ascii="Cambria Math" w:eastAsiaTheme="minorEastAsia" w:hAnsi="Cambria Math"/>
+                    <w:lang w:val="fr-BE"/>
+                  </w:rPr>
+                  <m:t>i</m:t>
+                </m:r>
+              </m:sub>
+            </m:sSub>
+          </m:e>
+        </m:d>
+      </m:oMath>
+      <w:r>
+        <w:rPr>
+          <w:rFonts w:eastAsiaTheme="minorEastAsia"/>
+          <w:lang w:val="fr-BE"/>
+        </w:rPr>
+        <w:t xml:space="preserve"> // utilise l’id en guise de condition</w:t>
+      </w:r>
+    </w:p>
+    <w:p>
+      <w:pPr>
+        <w:pStyle w:val="Paragraphedeliste"/>
+        <w:numPr>
+          <w:ilvl w:val="1"/>
+          <w:numId w:val="15"/>
+        </w:numPr>
+        <w:rPr>
+          <w:rFonts w:eastAsiaTheme="minorEastAsia"/>
+        </w:rPr>
+      </w:pPr>
+      <w:r>
+        <w:rPr>
+          <w:rFonts w:eastAsiaTheme="minorEastAsia"/>
+        </w:rPr>
+        <w:t xml:space="preserve">else </w:t>
+      </w:r>
+      <m:oMath>
+        <m:r>
+          <w:rPr>
+            <w:rFonts w:ascii="Cambria Math" w:hAnsi="Cambria Math"/>
+          </w:rPr>
+          <m:t>deleteRListBy</m:t>
+        </m:r>
+        <m:sSub>
+          <m:sSubPr>
+            <m:ctrlPr>
+              <w:rPr>
+                <w:rFonts w:ascii="Cambria Math" w:eastAsiaTheme="minorEastAsia" w:hAnsi="Cambria Math"/>
+                <w:i/>
+                <w:lang w:val="fr-BE"/>
+              </w:rPr>
+            </m:ctrlPr>
+          </m:sSubPr>
+          <m:e>
+            <m:r>
+              <w:rPr>
+                <w:rFonts w:ascii="Cambria Math" w:hAnsi="Cambria Math"/>
+              </w:rPr>
+              <m:t>E</m:t>
+            </m:r>
+          </m:e>
+          <m:sub>
+            <m:r>
+              <w:rPr>
+                <w:rFonts w:ascii="Cambria Math" w:eastAsiaTheme="minorEastAsia" w:hAnsi="Cambria Math"/>
+                <w:lang w:val="fr-BE"/>
+              </w:rPr>
+              <m:t>i</m:t>
+            </m:r>
+          </m:sub>
+        </m:sSub>
+        <m:d>
+          <m:dPr>
+            <m:ctrlPr>
+              <w:rPr>
+                <w:rFonts w:ascii="Cambria Math" w:eastAsiaTheme="minorEastAsia" w:hAnsi="Cambria Math"/>
+                <w:i/>
+                <w:lang w:val="fr-BE"/>
+              </w:rPr>
+            </m:ctrlPr>
+          </m:dPr>
+          <m:e>
+            <m:sSub>
+              <m:sSubPr>
+                <m:ctrlPr>
+                  <w:rPr>
+                    <w:rFonts w:ascii="Cambria Math" w:eastAsiaTheme="minorEastAsia" w:hAnsi="Cambria Math"/>
+                    <w:i/>
+                    <w:lang w:val="fr-BE"/>
+                  </w:rPr>
+                </m:ctrlPr>
+              </m:sSubPr>
+              <m:e>
+                <m:r>
+                  <w:rPr>
+                    <w:rFonts w:ascii="Cambria Math" w:hAnsi="Cambria Math"/>
+                  </w:rPr>
+                  <m:t>E</m:t>
+                </m:r>
+              </m:e>
+              <m:sub>
+                <m:r>
+                  <w:rPr>
+                    <w:rFonts w:ascii="Cambria Math" w:eastAsiaTheme="minorEastAsia" w:hAnsi="Cambria Math"/>
+                    <w:lang w:val="fr-BE"/>
+                  </w:rPr>
+                  <m:t>i</m:t>
+                </m:r>
+              </m:sub>
+            </m:sSub>
+          </m:e>
+        </m:d>
+      </m:oMath>
+    </w:p>
+    <w:p>
+      <w:pPr>
+        <w:pStyle w:val="Paragraphedeliste"/>
+        <w:numPr>
+          <w:ilvl w:val="0"/>
+          <w:numId w:val="15"/>
+        </w:numPr>
+        <w:rPr>
+          <w:rFonts w:eastAsiaTheme="minorEastAsia"/>
+        </w:rPr>
+      </w:pPr>
+      <w:r>
+        <w:rPr>
+          <w:rFonts w:eastAsiaTheme="minorEastAsia"/>
+        </w:rPr>
+        <w:t xml:space="preserve">If m &gt; 0 then </w:t>
+      </w:r>
+      <w:proofErr w:type="spellStart"/>
+      <w:r>
+        <w:rPr>
+          <w:rFonts w:eastAsiaTheme="minorEastAsia"/>
+        </w:rPr>
+        <w:t>delete</w:t>
+      </w:r>
+      <w:r>
+        <w:rPr>
+          <w:rFonts w:eastAsiaTheme="minorEastAsia"/>
+        </w:rPr>
+        <w:t>RListByRCondition</w:t>
+      </w:r>
+      <w:proofErr w:type="spellEnd"/>
+      <w:r>
+        <w:rPr>
+          <w:rFonts w:eastAsiaTheme="minorEastAsia"/>
+        </w:rPr>
+        <w:t>(</w:t>
+      </w:r>
+      <w:proofErr w:type="spellStart"/>
+      <w:r>
+        <w:rPr>
+          <w:rFonts w:eastAsiaTheme="minorEastAsia"/>
+        </w:rPr>
+        <w:t>RCondition</w:t>
+      </w:r>
+      <w:proofErr w:type="spellEnd"/>
+      <w:r>
+        <w:rPr>
+          <w:rFonts w:eastAsiaTheme="minorEastAsia"/>
+        </w:rPr>
+        <w:t>)</w:t>
+      </w:r>
+    </w:p>
+    <w:p>
+      <w:pPr>
+        <w:rPr>
+          <w:rFonts w:eastAsiaTheme="minorEastAsia"/>
+        </w:rPr>
+      </w:pPr>
     </w:p>
     <w:sectPr>
       <w:pgSz w:w="11906" w:h="16838"/>
@@ -5087,6 +11849,119 @@
     </w:lvl>
   </w:abstractNum>
   <w:abstractNum w:abstractNumId="1" w15:restartNumberingAfterBreak="0">
+    <w:nsid w:val="08513C6E"/>
+    <w:multiLevelType w:val="hybridMultilevel"/>
+    <w:tmpl w:val="A4B440B0"/>
+    <w:lvl w:ilvl="0" w:tplc="080C0005">
+      <w:start w:val="1"/>
+      <w:numFmt w:val="bullet"/>
+      <w:lvlText w:val=""/>
+      <w:lvlJc w:val="left"/>
+      <w:pPr>
+        <w:ind w:left="720" w:hanging="360"/>
+      </w:pPr>
+      <w:rPr>
+        <w:rFonts w:ascii="Wingdings" w:hAnsi="Wingdings" w:hint="default"/>
+      </w:rPr>
+    </w:lvl>
+    <w:lvl w:ilvl="1" w:tplc="080C0003">
+      <w:start w:val="1"/>
+      <w:numFmt w:val="bullet"/>
+      <w:lvlText w:val="o"/>
+      <w:lvlJc w:val="left"/>
+      <w:pPr>
+        <w:ind w:left="1440" w:hanging="360"/>
+      </w:pPr>
+      <w:rPr>
+        <w:rFonts w:ascii="Courier New" w:hAnsi="Courier New" w:cs="Courier New" w:hint="default"/>
+      </w:rPr>
+    </w:lvl>
+    <w:lvl w:ilvl="2" w:tplc="080C0005" w:tentative="1">
+      <w:start w:val="1"/>
+      <w:numFmt w:val="bullet"/>
+      <w:lvlText w:val=""/>
+      <w:lvlJc w:val="left"/>
+      <w:pPr>
+        <w:ind w:left="2160" w:hanging="360"/>
+      </w:pPr>
+      <w:rPr>
+        <w:rFonts w:ascii="Wingdings" w:hAnsi="Wingdings" w:hint="default"/>
+      </w:rPr>
+    </w:lvl>
+    <w:lvl w:ilvl="3" w:tplc="080C0001" w:tentative="1">
+      <w:start w:val="1"/>
+      <w:numFmt w:val="bullet"/>
+      <w:lvlText w:val=""/>
+      <w:lvlJc w:val="left"/>
+      <w:pPr>
+        <w:ind w:left="2880" w:hanging="360"/>
+      </w:pPr>
+      <w:rPr>
+        <w:rFonts w:ascii="Symbol" w:hAnsi="Symbol" w:hint="default"/>
+      </w:rPr>
+    </w:lvl>
+    <w:lvl w:ilvl="4" w:tplc="080C0003" w:tentative="1">
+      <w:start w:val="1"/>
+      <w:numFmt w:val="bullet"/>
+      <w:lvlText w:val="o"/>
+      <w:lvlJc w:val="left"/>
+      <w:pPr>
+        <w:ind w:left="3600" w:hanging="360"/>
+      </w:pPr>
+      <w:rPr>
+        <w:rFonts w:ascii="Courier New" w:hAnsi="Courier New" w:cs="Courier New" w:hint="default"/>
+      </w:rPr>
+    </w:lvl>
+    <w:lvl w:ilvl="5" w:tplc="080C0005" w:tentative="1">
+      <w:start w:val="1"/>
+      <w:numFmt w:val="bullet"/>
+      <w:lvlText w:val=""/>
+      <w:lvlJc w:val="left"/>
+      <w:pPr>
+        <w:ind w:left="4320" w:hanging="360"/>
+      </w:pPr>
+      <w:rPr>
+        <w:rFonts w:ascii="Wingdings" w:hAnsi="Wingdings" w:hint="default"/>
+      </w:rPr>
+    </w:lvl>
+    <w:lvl w:ilvl="6" w:tplc="080C0001" w:tentative="1">
+      <w:start w:val="1"/>
+      <w:numFmt w:val="bullet"/>
+      <w:lvlText w:val=""/>
+      <w:lvlJc w:val="left"/>
+      <w:pPr>
+        <w:ind w:left="5040" w:hanging="360"/>
+      </w:pPr>
+      <w:rPr>
+        <w:rFonts w:ascii="Symbol" w:hAnsi="Symbol" w:hint="default"/>
+      </w:rPr>
+    </w:lvl>
+    <w:lvl w:ilvl="7" w:tplc="080C0003" w:tentative="1">
+      <w:start w:val="1"/>
+      <w:numFmt w:val="bullet"/>
+      <w:lvlText w:val="o"/>
+      <w:lvlJc w:val="left"/>
+      <w:pPr>
+        <w:ind w:left="5760" w:hanging="360"/>
+      </w:pPr>
+      <w:rPr>
+        <w:rFonts w:ascii="Courier New" w:hAnsi="Courier New" w:cs="Courier New" w:hint="default"/>
+      </w:rPr>
+    </w:lvl>
+    <w:lvl w:ilvl="8" w:tplc="080C0005" w:tentative="1">
+      <w:start w:val="1"/>
+      <w:numFmt w:val="bullet"/>
+      <w:lvlText w:val=""/>
+      <w:lvlJc w:val="left"/>
+      <w:pPr>
+        <w:ind w:left="6480" w:hanging="360"/>
+      </w:pPr>
+      <w:rPr>
+        <w:rFonts w:ascii="Wingdings" w:hAnsi="Wingdings" w:hint="default"/>
+      </w:rPr>
+    </w:lvl>
+  </w:abstractNum>
+  <w:abstractNum w:abstractNumId="2" w15:restartNumberingAfterBreak="0">
     <w:nsid w:val="09AD71EA"/>
     <w:multiLevelType w:val="hybridMultilevel"/>
     <w:tmpl w:val="C4964C3C"/>
@@ -5199,7 +12074,7 @@
       </w:rPr>
     </w:lvl>
   </w:abstractNum>
-  <w:abstractNum w:abstractNumId="2" w15:restartNumberingAfterBreak="0">
+  <w:abstractNum w:abstractNumId="3" w15:restartNumberingAfterBreak="0">
     <w:nsid w:val="09F11A0F"/>
     <w:multiLevelType w:val="hybridMultilevel"/>
     <w:tmpl w:val="D9CE427A"/>
@@ -5312,7 +12187,7 @@
       </w:rPr>
     </w:lvl>
   </w:abstractNum>
-  <w:abstractNum w:abstractNumId="3" w15:restartNumberingAfterBreak="0">
+  <w:abstractNum w:abstractNumId="4" w15:restartNumberingAfterBreak="0">
     <w:nsid w:val="1167452A"/>
     <w:multiLevelType w:val="hybridMultilevel"/>
     <w:tmpl w:val="0B123314"/>
@@ -5401,17 +12276,17 @@
       </w:pPr>
     </w:lvl>
   </w:abstractNum>
-  <w:abstractNum w:abstractNumId="4" w15:restartNumberingAfterBreak="0">
-    <w:nsid w:val="385E27FA"/>
+  <w:abstractNum w:abstractNumId="5" w15:restartNumberingAfterBreak="0">
+    <w:nsid w:val="188425B8"/>
     <w:multiLevelType w:val="hybridMultilevel"/>
-    <w:tmpl w:val="B302F9A2"/>
+    <w:tmpl w:val="66846226"/>
     <w:lvl w:ilvl="0" w:tplc="080C0001">
       <w:start w:val="1"/>
       <w:numFmt w:val="bullet"/>
       <w:lvlText w:val=""/>
       <w:lvlJc w:val="left"/>
       <w:pPr>
-        <w:ind w:left="1080" w:hanging="360"/>
+        <w:ind w:left="720" w:hanging="360"/>
       </w:pPr>
       <w:rPr>
         <w:rFonts w:ascii="Symbol" w:hAnsi="Symbol" w:hint="default"/>
@@ -5423,7 +12298,7 @@
       <w:lvlText w:val="o"/>
       <w:lvlJc w:val="left"/>
       <w:pPr>
-        <w:ind w:left="1800" w:hanging="360"/>
+        <w:ind w:left="1440" w:hanging="360"/>
       </w:pPr>
       <w:rPr>
         <w:rFonts w:ascii="Courier New" w:hAnsi="Courier New" w:cs="Courier New" w:hint="default"/>
@@ -5435,7 +12310,7 @@
       <w:lvlText w:val=""/>
       <w:lvlJc w:val="left"/>
       <w:pPr>
-        <w:ind w:left="2520" w:hanging="360"/>
+        <w:ind w:left="2160" w:hanging="360"/>
       </w:pPr>
       <w:rPr>
         <w:rFonts w:ascii="Wingdings" w:hAnsi="Wingdings" w:hint="default"/>
@@ -5447,7 +12322,7 @@
       <w:lvlText w:val=""/>
       <w:lvlJc w:val="left"/>
       <w:pPr>
-        <w:ind w:left="3240" w:hanging="360"/>
+        <w:ind w:left="2880" w:hanging="360"/>
       </w:pPr>
       <w:rPr>
         <w:rFonts w:ascii="Symbol" w:hAnsi="Symbol" w:hint="default"/>
@@ -5459,7 +12334,7 @@
       <w:lvlText w:val="o"/>
       <w:lvlJc w:val="left"/>
       <w:pPr>
-        <w:ind w:left="3960" w:hanging="360"/>
+        <w:ind w:left="3600" w:hanging="360"/>
       </w:pPr>
       <w:rPr>
         <w:rFonts w:ascii="Courier New" w:hAnsi="Courier New" w:cs="Courier New" w:hint="default"/>
@@ -5471,7 +12346,7 @@
       <w:lvlText w:val=""/>
       <w:lvlJc w:val="left"/>
       <w:pPr>
-        <w:ind w:left="4680" w:hanging="360"/>
+        <w:ind w:left="4320" w:hanging="360"/>
       </w:pPr>
       <w:rPr>
         <w:rFonts w:ascii="Wingdings" w:hAnsi="Wingdings" w:hint="default"/>
@@ -5483,7 +12358,7 @@
       <w:lvlText w:val=""/>
       <w:lvlJc w:val="left"/>
       <w:pPr>
-        <w:ind w:left="5400" w:hanging="360"/>
+        <w:ind w:left="5040" w:hanging="360"/>
       </w:pPr>
       <w:rPr>
         <w:rFonts w:ascii="Symbol" w:hAnsi="Symbol" w:hint="default"/>
@@ -5495,7 +12370,7 @@
       <w:lvlText w:val="o"/>
       <w:lvlJc w:val="left"/>
       <w:pPr>
-        <w:ind w:left="6120" w:hanging="360"/>
+        <w:ind w:left="5760" w:hanging="360"/>
       </w:pPr>
       <w:rPr>
         <w:rFonts w:ascii="Courier New" w:hAnsi="Courier New" w:cs="Courier New" w:hint="default"/>
@@ -5507,17 +12382,130 @@
       <w:lvlText w:val=""/>
       <w:lvlJc w:val="left"/>
       <w:pPr>
-        <w:ind w:left="6840" w:hanging="360"/>
+        <w:ind w:left="6480" w:hanging="360"/>
       </w:pPr>
       <w:rPr>
         <w:rFonts w:ascii="Wingdings" w:hAnsi="Wingdings" w:hint="default"/>
       </w:rPr>
     </w:lvl>
   </w:abstractNum>
-  <w:abstractNum w:abstractNumId="5" w15:restartNumberingAfterBreak="0">
-    <w:nsid w:val="3A1B6B1C"/>
+  <w:abstractNum w:abstractNumId="6" w15:restartNumberingAfterBreak="0">
+    <w:nsid w:val="1AD9373F"/>
     <w:multiLevelType w:val="hybridMultilevel"/>
-    <w:tmpl w:val="A6BE5630"/>
+    <w:tmpl w:val="6B622D5A"/>
+    <w:lvl w:ilvl="0" w:tplc="080C0005">
+      <w:start w:val="1"/>
+      <w:numFmt w:val="bullet"/>
+      <w:lvlText w:val=""/>
+      <w:lvlJc w:val="left"/>
+      <w:pPr>
+        <w:ind w:left="720" w:hanging="360"/>
+      </w:pPr>
+      <w:rPr>
+        <w:rFonts w:ascii="Wingdings" w:hAnsi="Wingdings" w:hint="default"/>
+      </w:rPr>
+    </w:lvl>
+    <w:lvl w:ilvl="1" w:tplc="080C0003">
+      <w:start w:val="1"/>
+      <w:numFmt w:val="bullet"/>
+      <w:lvlText w:val="o"/>
+      <w:lvlJc w:val="left"/>
+      <w:pPr>
+        <w:ind w:left="1440" w:hanging="360"/>
+      </w:pPr>
+      <w:rPr>
+        <w:rFonts w:ascii="Courier New" w:hAnsi="Courier New" w:cs="Courier New" w:hint="default"/>
+      </w:rPr>
+    </w:lvl>
+    <w:lvl w:ilvl="2" w:tplc="080C0005">
+      <w:start w:val="1"/>
+      <w:numFmt w:val="bullet"/>
+      <w:lvlText w:val=""/>
+      <w:lvlJc w:val="left"/>
+      <w:pPr>
+        <w:ind w:left="2160" w:hanging="360"/>
+      </w:pPr>
+      <w:rPr>
+        <w:rFonts w:ascii="Wingdings" w:hAnsi="Wingdings" w:hint="default"/>
+      </w:rPr>
+    </w:lvl>
+    <w:lvl w:ilvl="3" w:tplc="080C0001" w:tentative="1">
+      <w:start w:val="1"/>
+      <w:numFmt w:val="bullet"/>
+      <w:lvlText w:val=""/>
+      <w:lvlJc w:val="left"/>
+      <w:pPr>
+        <w:ind w:left="2880" w:hanging="360"/>
+      </w:pPr>
+      <w:rPr>
+        <w:rFonts w:ascii="Symbol" w:hAnsi="Symbol" w:hint="default"/>
+      </w:rPr>
+    </w:lvl>
+    <w:lvl w:ilvl="4" w:tplc="080C0003" w:tentative="1">
+      <w:start w:val="1"/>
+      <w:numFmt w:val="bullet"/>
+      <w:lvlText w:val="o"/>
+      <w:lvlJc w:val="left"/>
+      <w:pPr>
+        <w:ind w:left="3600" w:hanging="360"/>
+      </w:pPr>
+      <w:rPr>
+        <w:rFonts w:ascii="Courier New" w:hAnsi="Courier New" w:cs="Courier New" w:hint="default"/>
+      </w:rPr>
+    </w:lvl>
+    <w:lvl w:ilvl="5" w:tplc="080C0005" w:tentative="1">
+      <w:start w:val="1"/>
+      <w:numFmt w:val="bullet"/>
+      <w:lvlText w:val=""/>
+      <w:lvlJc w:val="left"/>
+      <w:pPr>
+        <w:ind w:left="4320" w:hanging="360"/>
+      </w:pPr>
+      <w:rPr>
+        <w:rFonts w:ascii="Wingdings" w:hAnsi="Wingdings" w:hint="default"/>
+      </w:rPr>
+    </w:lvl>
+    <w:lvl w:ilvl="6" w:tplc="080C0001" w:tentative="1">
+      <w:start w:val="1"/>
+      <w:numFmt w:val="bullet"/>
+      <w:lvlText w:val=""/>
+      <w:lvlJc w:val="left"/>
+      <w:pPr>
+        <w:ind w:left="5040" w:hanging="360"/>
+      </w:pPr>
+      <w:rPr>
+        <w:rFonts w:ascii="Symbol" w:hAnsi="Symbol" w:hint="default"/>
+      </w:rPr>
+    </w:lvl>
+    <w:lvl w:ilvl="7" w:tplc="080C0003" w:tentative="1">
+      <w:start w:val="1"/>
+      <w:numFmt w:val="bullet"/>
+      <w:lvlText w:val="o"/>
+      <w:lvlJc w:val="left"/>
+      <w:pPr>
+        <w:ind w:left="5760" w:hanging="360"/>
+      </w:pPr>
+      <w:rPr>
+        <w:rFonts w:ascii="Courier New" w:hAnsi="Courier New" w:cs="Courier New" w:hint="default"/>
+      </w:rPr>
+    </w:lvl>
+    <w:lvl w:ilvl="8" w:tplc="080C0005" w:tentative="1">
+      <w:start w:val="1"/>
+      <w:numFmt w:val="bullet"/>
+      <w:lvlText w:val=""/>
+      <w:lvlJc w:val="left"/>
+      <w:pPr>
+        <w:ind w:left="6480" w:hanging="360"/>
+      </w:pPr>
+      <w:rPr>
+        <w:rFonts w:ascii="Wingdings" w:hAnsi="Wingdings" w:hint="default"/>
+      </w:rPr>
+    </w:lvl>
+  </w:abstractNum>
+  <w:abstractNum w:abstractNumId="7" w15:restartNumberingAfterBreak="0">
+    <w:nsid w:val="1CF929FA"/>
+    <w:multiLevelType w:val="hybridMultilevel"/>
+    <w:tmpl w:val="159A2B20"/>
     <w:lvl w:ilvl="0" w:tplc="080C0001">
       <w:start w:val="1"/>
       <w:numFmt w:val="bullet"/>
@@ -5525,6 +12513,119 @@
       <w:lvlJc w:val="left"/>
       <w:pPr>
         <w:ind w:left="720" w:hanging="360"/>
+      </w:pPr>
+      <w:rPr>
+        <w:rFonts w:ascii="Symbol" w:hAnsi="Symbol" w:hint="default"/>
+      </w:rPr>
+    </w:lvl>
+    <w:lvl w:ilvl="1" w:tplc="080C0003">
+      <w:start w:val="1"/>
+      <w:numFmt w:val="bullet"/>
+      <w:lvlText w:val="o"/>
+      <w:lvlJc w:val="left"/>
+      <w:pPr>
+        <w:ind w:left="1440" w:hanging="360"/>
+      </w:pPr>
+      <w:rPr>
+        <w:rFonts w:ascii="Courier New" w:hAnsi="Courier New" w:cs="Courier New" w:hint="default"/>
+      </w:rPr>
+    </w:lvl>
+    <w:lvl w:ilvl="2" w:tplc="080C0005">
+      <w:start w:val="1"/>
+      <w:numFmt w:val="bullet"/>
+      <w:lvlText w:val=""/>
+      <w:lvlJc w:val="left"/>
+      <w:pPr>
+        <w:ind w:left="2160" w:hanging="360"/>
+      </w:pPr>
+      <w:rPr>
+        <w:rFonts w:ascii="Wingdings" w:hAnsi="Wingdings" w:hint="default"/>
+      </w:rPr>
+    </w:lvl>
+    <w:lvl w:ilvl="3" w:tplc="080C0001" w:tentative="1">
+      <w:start w:val="1"/>
+      <w:numFmt w:val="bullet"/>
+      <w:lvlText w:val=""/>
+      <w:lvlJc w:val="left"/>
+      <w:pPr>
+        <w:ind w:left="2880" w:hanging="360"/>
+      </w:pPr>
+      <w:rPr>
+        <w:rFonts w:ascii="Symbol" w:hAnsi="Symbol" w:hint="default"/>
+      </w:rPr>
+    </w:lvl>
+    <w:lvl w:ilvl="4" w:tplc="080C0003" w:tentative="1">
+      <w:start w:val="1"/>
+      <w:numFmt w:val="bullet"/>
+      <w:lvlText w:val="o"/>
+      <w:lvlJc w:val="left"/>
+      <w:pPr>
+        <w:ind w:left="3600" w:hanging="360"/>
+      </w:pPr>
+      <w:rPr>
+        <w:rFonts w:ascii="Courier New" w:hAnsi="Courier New" w:cs="Courier New" w:hint="default"/>
+      </w:rPr>
+    </w:lvl>
+    <w:lvl w:ilvl="5" w:tplc="080C0005" w:tentative="1">
+      <w:start w:val="1"/>
+      <w:numFmt w:val="bullet"/>
+      <w:lvlText w:val=""/>
+      <w:lvlJc w:val="left"/>
+      <w:pPr>
+        <w:ind w:left="4320" w:hanging="360"/>
+      </w:pPr>
+      <w:rPr>
+        <w:rFonts w:ascii="Wingdings" w:hAnsi="Wingdings" w:hint="default"/>
+      </w:rPr>
+    </w:lvl>
+    <w:lvl w:ilvl="6" w:tplc="080C0001" w:tentative="1">
+      <w:start w:val="1"/>
+      <w:numFmt w:val="bullet"/>
+      <w:lvlText w:val=""/>
+      <w:lvlJc w:val="left"/>
+      <w:pPr>
+        <w:ind w:left="5040" w:hanging="360"/>
+      </w:pPr>
+      <w:rPr>
+        <w:rFonts w:ascii="Symbol" w:hAnsi="Symbol" w:hint="default"/>
+      </w:rPr>
+    </w:lvl>
+    <w:lvl w:ilvl="7" w:tplc="080C0003" w:tentative="1">
+      <w:start w:val="1"/>
+      <w:numFmt w:val="bullet"/>
+      <w:lvlText w:val="o"/>
+      <w:lvlJc w:val="left"/>
+      <w:pPr>
+        <w:ind w:left="5760" w:hanging="360"/>
+      </w:pPr>
+      <w:rPr>
+        <w:rFonts w:ascii="Courier New" w:hAnsi="Courier New" w:cs="Courier New" w:hint="default"/>
+      </w:rPr>
+    </w:lvl>
+    <w:lvl w:ilvl="8" w:tplc="080C0005" w:tentative="1">
+      <w:start w:val="1"/>
+      <w:numFmt w:val="bullet"/>
+      <w:lvlText w:val=""/>
+      <w:lvlJc w:val="left"/>
+      <w:pPr>
+        <w:ind w:left="6480" w:hanging="360"/>
+      </w:pPr>
+      <w:rPr>
+        <w:rFonts w:ascii="Wingdings" w:hAnsi="Wingdings" w:hint="default"/>
+      </w:rPr>
+    </w:lvl>
+  </w:abstractNum>
+  <w:abstractNum w:abstractNumId="8" w15:restartNumberingAfterBreak="0">
+    <w:nsid w:val="385E27FA"/>
+    <w:multiLevelType w:val="hybridMultilevel"/>
+    <w:tmpl w:val="B302F9A2"/>
+    <w:lvl w:ilvl="0" w:tplc="080C0001">
+      <w:start w:val="1"/>
+      <w:numFmt w:val="bullet"/>
+      <w:lvlText w:val=""/>
+      <w:lvlJc w:val="left"/>
+      <w:pPr>
+        <w:ind w:left="1080" w:hanging="360"/>
       </w:pPr>
       <w:rPr>
         <w:rFonts w:ascii="Symbol" w:hAnsi="Symbol" w:hint="default"/>
@@ -5536,7 +12637,7 @@
       <w:lvlText w:val="o"/>
       <w:lvlJc w:val="left"/>
       <w:pPr>
-        <w:ind w:left="1440" w:hanging="360"/>
+        <w:ind w:left="1800" w:hanging="360"/>
       </w:pPr>
       <w:rPr>
         <w:rFonts w:ascii="Courier New" w:hAnsi="Courier New" w:cs="Courier New" w:hint="default"/>
@@ -5548,7 +12649,7 @@
       <w:lvlText w:val=""/>
       <w:lvlJc w:val="left"/>
       <w:pPr>
-        <w:ind w:left="2160" w:hanging="360"/>
+        <w:ind w:left="2520" w:hanging="360"/>
       </w:pPr>
       <w:rPr>
         <w:rFonts w:ascii="Wingdings" w:hAnsi="Wingdings" w:hint="default"/>
@@ -5560,7 +12661,7 @@
       <w:lvlText w:val=""/>
       <w:lvlJc w:val="left"/>
       <w:pPr>
-        <w:ind w:left="2880" w:hanging="360"/>
+        <w:ind w:left="3240" w:hanging="360"/>
       </w:pPr>
       <w:rPr>
         <w:rFonts w:ascii="Symbol" w:hAnsi="Symbol" w:hint="default"/>
@@ -5572,7 +12673,7 @@
       <w:lvlText w:val="o"/>
       <w:lvlJc w:val="left"/>
       <w:pPr>
-        <w:ind w:left="3600" w:hanging="360"/>
+        <w:ind w:left="3960" w:hanging="360"/>
       </w:pPr>
       <w:rPr>
         <w:rFonts w:ascii="Courier New" w:hAnsi="Courier New" w:cs="Courier New" w:hint="default"/>
@@ -5584,7 +12685,7 @@
       <w:lvlText w:val=""/>
       <w:lvlJc w:val="left"/>
       <w:pPr>
-        <w:ind w:left="4320" w:hanging="360"/>
+        <w:ind w:left="4680" w:hanging="360"/>
       </w:pPr>
       <w:rPr>
         <w:rFonts w:ascii="Wingdings" w:hAnsi="Wingdings" w:hint="default"/>
@@ -5596,7 +12697,7 @@
       <w:lvlText w:val=""/>
       <w:lvlJc w:val="left"/>
       <w:pPr>
-        <w:ind w:left="5040" w:hanging="360"/>
+        <w:ind w:left="5400" w:hanging="360"/>
       </w:pPr>
       <w:rPr>
         <w:rFonts w:ascii="Symbol" w:hAnsi="Symbol" w:hint="default"/>
@@ -5608,7 +12709,7 @@
       <w:lvlText w:val="o"/>
       <w:lvlJc w:val="left"/>
       <w:pPr>
-        <w:ind w:left="5760" w:hanging="360"/>
+        <w:ind w:left="6120" w:hanging="360"/>
       </w:pPr>
       <w:rPr>
         <w:rFonts w:ascii="Courier New" w:hAnsi="Courier New" w:cs="Courier New" w:hint="default"/>
@@ -5620,24 +12721,24 @@
       <w:lvlText w:val=""/>
       <w:lvlJc w:val="left"/>
       <w:pPr>
-        <w:ind w:left="6480" w:hanging="360"/>
+        <w:ind w:left="6840" w:hanging="360"/>
       </w:pPr>
       <w:rPr>
         <w:rFonts w:ascii="Wingdings" w:hAnsi="Wingdings" w:hint="default"/>
       </w:rPr>
     </w:lvl>
   </w:abstractNum>
-  <w:abstractNum w:abstractNumId="6" w15:restartNumberingAfterBreak="0">
-    <w:nsid w:val="4C9F332C"/>
+  <w:abstractNum w:abstractNumId="9" w15:restartNumberingAfterBreak="0">
+    <w:nsid w:val="3A1B6B1C"/>
     <w:multiLevelType w:val="hybridMultilevel"/>
-    <w:tmpl w:val="B94627A0"/>
+    <w:tmpl w:val="A6BE5630"/>
     <w:lvl w:ilvl="0" w:tplc="080C0001">
       <w:start w:val="1"/>
       <w:numFmt w:val="bullet"/>
       <w:lvlText w:val=""/>
       <w:lvlJc w:val="left"/>
       <w:pPr>
-        <w:ind w:left="1080" w:hanging="360"/>
+        <w:ind w:left="720" w:hanging="360"/>
       </w:pPr>
       <w:rPr>
         <w:rFonts w:ascii="Symbol" w:hAnsi="Symbol" w:hint="default"/>
@@ -5649,7 +12750,7 @@
       <w:lvlText w:val="o"/>
       <w:lvlJc w:val="left"/>
       <w:pPr>
-        <w:ind w:left="1800" w:hanging="360"/>
+        <w:ind w:left="1440" w:hanging="360"/>
       </w:pPr>
       <w:rPr>
         <w:rFonts w:ascii="Courier New" w:hAnsi="Courier New" w:cs="Courier New" w:hint="default"/>
@@ -5661,7 +12762,7 @@
       <w:lvlText w:val=""/>
       <w:lvlJc w:val="left"/>
       <w:pPr>
-        <w:ind w:left="2520" w:hanging="360"/>
+        <w:ind w:left="2160" w:hanging="360"/>
       </w:pPr>
       <w:rPr>
         <w:rFonts w:ascii="Wingdings" w:hAnsi="Wingdings" w:hint="default"/>
@@ -5673,7 +12774,7 @@
       <w:lvlText w:val=""/>
       <w:lvlJc w:val="left"/>
       <w:pPr>
-        <w:ind w:left="3240" w:hanging="360"/>
+        <w:ind w:left="2880" w:hanging="360"/>
       </w:pPr>
       <w:rPr>
         <w:rFonts w:ascii="Symbol" w:hAnsi="Symbol" w:hint="default"/>
@@ -5685,7 +12786,7 @@
       <w:lvlText w:val="o"/>
       <w:lvlJc w:val="left"/>
       <w:pPr>
-        <w:ind w:left="3960" w:hanging="360"/>
+        <w:ind w:left="3600" w:hanging="360"/>
       </w:pPr>
       <w:rPr>
         <w:rFonts w:ascii="Courier New" w:hAnsi="Courier New" w:cs="Courier New" w:hint="default"/>
@@ -5697,7 +12798,7 @@
       <w:lvlText w:val=""/>
       <w:lvlJc w:val="left"/>
       <w:pPr>
-        <w:ind w:left="4680" w:hanging="360"/>
+        <w:ind w:left="4320" w:hanging="360"/>
       </w:pPr>
       <w:rPr>
         <w:rFonts w:ascii="Wingdings" w:hAnsi="Wingdings" w:hint="default"/>
@@ -5709,7 +12810,7 @@
       <w:lvlText w:val=""/>
       <w:lvlJc w:val="left"/>
       <w:pPr>
-        <w:ind w:left="5400" w:hanging="360"/>
+        <w:ind w:left="5040" w:hanging="360"/>
       </w:pPr>
       <w:rPr>
         <w:rFonts w:ascii="Symbol" w:hAnsi="Symbol" w:hint="default"/>
@@ -5721,7 +12822,7 @@
       <w:lvlText w:val="o"/>
       <w:lvlJc w:val="left"/>
       <w:pPr>
-        <w:ind w:left="6120" w:hanging="360"/>
+        <w:ind w:left="5760" w:hanging="360"/>
       </w:pPr>
       <w:rPr>
         <w:rFonts w:ascii="Courier New" w:hAnsi="Courier New" w:cs="Courier New" w:hint="default"/>
@@ -5733,24 +12834,24 @@
       <w:lvlText w:val=""/>
       <w:lvlJc w:val="left"/>
       <w:pPr>
-        <w:ind w:left="6840" w:hanging="360"/>
+        <w:ind w:left="6480" w:hanging="360"/>
       </w:pPr>
       <w:rPr>
         <w:rFonts w:ascii="Wingdings" w:hAnsi="Wingdings" w:hint="default"/>
       </w:rPr>
     </w:lvl>
   </w:abstractNum>
-  <w:abstractNum w:abstractNumId="7" w15:restartNumberingAfterBreak="0">
-    <w:nsid w:val="54B90286"/>
+  <w:abstractNum w:abstractNumId="10" w15:restartNumberingAfterBreak="0">
+    <w:nsid w:val="4C9F332C"/>
     <w:multiLevelType w:val="hybridMultilevel"/>
-    <w:tmpl w:val="DF14BB54"/>
+    <w:tmpl w:val="B94627A0"/>
     <w:lvl w:ilvl="0" w:tplc="080C0001">
       <w:start w:val="1"/>
       <w:numFmt w:val="bullet"/>
       <w:lvlText w:val=""/>
       <w:lvlJc w:val="left"/>
       <w:pPr>
-        <w:ind w:left="720" w:hanging="360"/>
+        <w:ind w:left="1080" w:hanging="360"/>
       </w:pPr>
       <w:rPr>
         <w:rFonts w:ascii="Symbol" w:hAnsi="Symbol" w:hint="default"/>
@@ -5762,7 +12863,7 @@
       <w:lvlText w:val="o"/>
       <w:lvlJc w:val="left"/>
       <w:pPr>
-        <w:ind w:left="1440" w:hanging="360"/>
+        <w:ind w:left="1800" w:hanging="360"/>
       </w:pPr>
       <w:rPr>
         <w:rFonts w:ascii="Courier New" w:hAnsi="Courier New" w:cs="Courier New" w:hint="default"/>
@@ -5774,7 +12875,7 @@
       <w:lvlText w:val=""/>
       <w:lvlJc w:val="left"/>
       <w:pPr>
-        <w:ind w:left="2160" w:hanging="360"/>
+        <w:ind w:left="2520" w:hanging="360"/>
       </w:pPr>
       <w:rPr>
         <w:rFonts w:ascii="Wingdings" w:hAnsi="Wingdings" w:hint="default"/>
@@ -5786,7 +12887,7 @@
       <w:lvlText w:val=""/>
       <w:lvlJc w:val="left"/>
       <w:pPr>
-        <w:ind w:left="2880" w:hanging="360"/>
+        <w:ind w:left="3240" w:hanging="360"/>
       </w:pPr>
       <w:rPr>
         <w:rFonts w:ascii="Symbol" w:hAnsi="Symbol" w:hint="default"/>
@@ -5798,7 +12899,7 @@
       <w:lvlText w:val="o"/>
       <w:lvlJc w:val="left"/>
       <w:pPr>
-        <w:ind w:left="3600" w:hanging="360"/>
+        <w:ind w:left="3960" w:hanging="360"/>
       </w:pPr>
       <w:rPr>
         <w:rFonts w:ascii="Courier New" w:hAnsi="Courier New" w:cs="Courier New" w:hint="default"/>
@@ -5810,7 +12911,7 @@
       <w:lvlText w:val=""/>
       <w:lvlJc w:val="left"/>
       <w:pPr>
-        <w:ind w:left="4320" w:hanging="360"/>
+        <w:ind w:left="4680" w:hanging="360"/>
       </w:pPr>
       <w:rPr>
         <w:rFonts w:ascii="Wingdings" w:hAnsi="Wingdings" w:hint="default"/>
@@ -5822,7 +12923,7 @@
       <w:lvlText w:val=""/>
       <w:lvlJc w:val="left"/>
       <w:pPr>
-        <w:ind w:left="5040" w:hanging="360"/>
+        <w:ind w:left="5400" w:hanging="360"/>
       </w:pPr>
       <w:rPr>
         <w:rFonts w:ascii="Symbol" w:hAnsi="Symbol" w:hint="default"/>
@@ -5834,7 +12935,7 @@
       <w:lvlText w:val="o"/>
       <w:lvlJc w:val="left"/>
       <w:pPr>
-        <w:ind w:left="5760" w:hanging="360"/>
+        <w:ind w:left="6120" w:hanging="360"/>
       </w:pPr>
       <w:rPr>
         <w:rFonts w:ascii="Courier New" w:hAnsi="Courier New" w:cs="Courier New" w:hint="default"/>
@@ -5846,17 +12947,130 @@
       <w:lvlText w:val=""/>
       <w:lvlJc w:val="left"/>
       <w:pPr>
-        <w:ind w:left="6480" w:hanging="360"/>
+        <w:ind w:left="6840" w:hanging="360"/>
       </w:pPr>
       <w:rPr>
         <w:rFonts w:ascii="Wingdings" w:hAnsi="Wingdings" w:hint="default"/>
       </w:rPr>
     </w:lvl>
   </w:abstractNum>
-  <w:abstractNum w:abstractNumId="8" w15:restartNumberingAfterBreak="0">
-    <w:nsid w:val="570A743B"/>
+  <w:abstractNum w:abstractNumId="11" w15:restartNumberingAfterBreak="0">
+    <w:nsid w:val="50C975BF"/>
     <w:multiLevelType w:val="hybridMultilevel"/>
-    <w:tmpl w:val="ABEE5576"/>
+    <w:tmpl w:val="1C426AEA"/>
+    <w:lvl w:ilvl="0" w:tplc="080C0001">
+      <w:start w:val="1"/>
+      <w:numFmt w:val="bullet"/>
+      <w:lvlText w:val=""/>
+      <w:lvlJc w:val="left"/>
+      <w:pPr>
+        <w:ind w:left="720" w:hanging="360"/>
+      </w:pPr>
+      <w:rPr>
+        <w:rFonts w:ascii="Symbol" w:hAnsi="Symbol" w:hint="default"/>
+      </w:rPr>
+    </w:lvl>
+    <w:lvl w:ilvl="1" w:tplc="080C0003">
+      <w:start w:val="1"/>
+      <w:numFmt w:val="bullet"/>
+      <w:lvlText w:val="o"/>
+      <w:lvlJc w:val="left"/>
+      <w:pPr>
+        <w:ind w:left="1440" w:hanging="360"/>
+      </w:pPr>
+      <w:rPr>
+        <w:rFonts w:ascii="Courier New" w:hAnsi="Courier New" w:cs="Courier New" w:hint="default"/>
+      </w:rPr>
+    </w:lvl>
+    <w:lvl w:ilvl="2" w:tplc="080C0005">
+      <w:start w:val="1"/>
+      <w:numFmt w:val="bullet"/>
+      <w:lvlText w:val=""/>
+      <w:lvlJc w:val="left"/>
+      <w:pPr>
+        <w:ind w:left="2160" w:hanging="360"/>
+      </w:pPr>
+      <w:rPr>
+        <w:rFonts w:ascii="Wingdings" w:hAnsi="Wingdings" w:hint="default"/>
+      </w:rPr>
+    </w:lvl>
+    <w:lvl w:ilvl="3" w:tplc="080C0001" w:tentative="1">
+      <w:start w:val="1"/>
+      <w:numFmt w:val="bullet"/>
+      <w:lvlText w:val=""/>
+      <w:lvlJc w:val="left"/>
+      <w:pPr>
+        <w:ind w:left="2880" w:hanging="360"/>
+      </w:pPr>
+      <w:rPr>
+        <w:rFonts w:ascii="Symbol" w:hAnsi="Symbol" w:hint="default"/>
+      </w:rPr>
+    </w:lvl>
+    <w:lvl w:ilvl="4" w:tplc="080C0003" w:tentative="1">
+      <w:start w:val="1"/>
+      <w:numFmt w:val="bullet"/>
+      <w:lvlText w:val="o"/>
+      <w:lvlJc w:val="left"/>
+      <w:pPr>
+        <w:ind w:left="3600" w:hanging="360"/>
+      </w:pPr>
+      <w:rPr>
+        <w:rFonts w:ascii="Courier New" w:hAnsi="Courier New" w:cs="Courier New" w:hint="default"/>
+      </w:rPr>
+    </w:lvl>
+    <w:lvl w:ilvl="5" w:tplc="080C0005" w:tentative="1">
+      <w:start w:val="1"/>
+      <w:numFmt w:val="bullet"/>
+      <w:lvlText w:val=""/>
+      <w:lvlJc w:val="left"/>
+      <w:pPr>
+        <w:ind w:left="4320" w:hanging="360"/>
+      </w:pPr>
+      <w:rPr>
+        <w:rFonts w:ascii="Wingdings" w:hAnsi="Wingdings" w:hint="default"/>
+      </w:rPr>
+    </w:lvl>
+    <w:lvl w:ilvl="6" w:tplc="080C0001" w:tentative="1">
+      <w:start w:val="1"/>
+      <w:numFmt w:val="bullet"/>
+      <w:lvlText w:val=""/>
+      <w:lvlJc w:val="left"/>
+      <w:pPr>
+        <w:ind w:left="5040" w:hanging="360"/>
+      </w:pPr>
+      <w:rPr>
+        <w:rFonts w:ascii="Symbol" w:hAnsi="Symbol" w:hint="default"/>
+      </w:rPr>
+    </w:lvl>
+    <w:lvl w:ilvl="7" w:tplc="080C0003" w:tentative="1">
+      <w:start w:val="1"/>
+      <w:numFmt w:val="bullet"/>
+      <w:lvlText w:val="o"/>
+      <w:lvlJc w:val="left"/>
+      <w:pPr>
+        <w:ind w:left="5760" w:hanging="360"/>
+      </w:pPr>
+      <w:rPr>
+        <w:rFonts w:ascii="Courier New" w:hAnsi="Courier New" w:cs="Courier New" w:hint="default"/>
+      </w:rPr>
+    </w:lvl>
+    <w:lvl w:ilvl="8" w:tplc="080C0005" w:tentative="1">
+      <w:start w:val="1"/>
+      <w:numFmt w:val="bullet"/>
+      <w:lvlText w:val=""/>
+      <w:lvlJc w:val="left"/>
+      <w:pPr>
+        <w:ind w:left="6480" w:hanging="360"/>
+      </w:pPr>
+      <w:rPr>
+        <w:rFonts w:ascii="Wingdings" w:hAnsi="Wingdings" w:hint="default"/>
+      </w:rPr>
+    </w:lvl>
+  </w:abstractNum>
+  <w:abstractNum w:abstractNumId="12" w15:restartNumberingAfterBreak="0">
+    <w:nsid w:val="54B90286"/>
+    <w:multiLevelType w:val="hybridMultilevel"/>
+    <w:tmpl w:val="DF14BB54"/>
     <w:lvl w:ilvl="0" w:tplc="080C0001">
       <w:start w:val="1"/>
       <w:numFmt w:val="bullet"/>
@@ -5966,7 +13180,120 @@
       </w:rPr>
     </w:lvl>
   </w:abstractNum>
-  <w:abstractNum w:abstractNumId="9" w15:restartNumberingAfterBreak="0">
+  <w:abstractNum w:abstractNumId="13" w15:restartNumberingAfterBreak="0">
+    <w:nsid w:val="570A743B"/>
+    <w:multiLevelType w:val="hybridMultilevel"/>
+    <w:tmpl w:val="ABEE5576"/>
+    <w:lvl w:ilvl="0" w:tplc="080C0001">
+      <w:start w:val="1"/>
+      <w:numFmt w:val="bullet"/>
+      <w:lvlText w:val=""/>
+      <w:lvlJc w:val="left"/>
+      <w:pPr>
+        <w:ind w:left="720" w:hanging="360"/>
+      </w:pPr>
+      <w:rPr>
+        <w:rFonts w:ascii="Symbol" w:hAnsi="Symbol" w:hint="default"/>
+      </w:rPr>
+    </w:lvl>
+    <w:lvl w:ilvl="1" w:tplc="080C0003" w:tentative="1">
+      <w:start w:val="1"/>
+      <w:numFmt w:val="bullet"/>
+      <w:lvlText w:val="o"/>
+      <w:lvlJc w:val="left"/>
+      <w:pPr>
+        <w:ind w:left="1440" w:hanging="360"/>
+      </w:pPr>
+      <w:rPr>
+        <w:rFonts w:ascii="Courier New" w:hAnsi="Courier New" w:cs="Courier New" w:hint="default"/>
+      </w:rPr>
+    </w:lvl>
+    <w:lvl w:ilvl="2" w:tplc="080C0005" w:tentative="1">
+      <w:start w:val="1"/>
+      <w:numFmt w:val="bullet"/>
+      <w:lvlText w:val=""/>
+      <w:lvlJc w:val="left"/>
+      <w:pPr>
+        <w:ind w:left="2160" w:hanging="360"/>
+      </w:pPr>
+      <w:rPr>
+        <w:rFonts w:ascii="Wingdings" w:hAnsi="Wingdings" w:hint="default"/>
+      </w:rPr>
+    </w:lvl>
+    <w:lvl w:ilvl="3" w:tplc="080C0001" w:tentative="1">
+      <w:start w:val="1"/>
+      <w:numFmt w:val="bullet"/>
+      <w:lvlText w:val=""/>
+      <w:lvlJc w:val="left"/>
+      <w:pPr>
+        <w:ind w:left="2880" w:hanging="360"/>
+      </w:pPr>
+      <w:rPr>
+        <w:rFonts w:ascii="Symbol" w:hAnsi="Symbol" w:hint="default"/>
+      </w:rPr>
+    </w:lvl>
+    <w:lvl w:ilvl="4" w:tplc="080C0003" w:tentative="1">
+      <w:start w:val="1"/>
+      <w:numFmt w:val="bullet"/>
+      <w:lvlText w:val="o"/>
+      <w:lvlJc w:val="left"/>
+      <w:pPr>
+        <w:ind w:left="3600" w:hanging="360"/>
+      </w:pPr>
+      <w:rPr>
+        <w:rFonts w:ascii="Courier New" w:hAnsi="Courier New" w:cs="Courier New" w:hint="default"/>
+      </w:rPr>
+    </w:lvl>
+    <w:lvl w:ilvl="5" w:tplc="080C0005" w:tentative="1">
+      <w:start w:val="1"/>
+      <w:numFmt w:val="bullet"/>
+      <w:lvlText w:val=""/>
+      <w:lvlJc w:val="left"/>
+      <w:pPr>
+        <w:ind w:left="4320" w:hanging="360"/>
+      </w:pPr>
+      <w:rPr>
+        <w:rFonts w:ascii="Wingdings" w:hAnsi="Wingdings" w:hint="default"/>
+      </w:rPr>
+    </w:lvl>
+    <w:lvl w:ilvl="6" w:tplc="080C0001" w:tentative="1">
+      <w:start w:val="1"/>
+      <w:numFmt w:val="bullet"/>
+      <w:lvlText w:val=""/>
+      <w:lvlJc w:val="left"/>
+      <w:pPr>
+        <w:ind w:left="5040" w:hanging="360"/>
+      </w:pPr>
+      <w:rPr>
+        <w:rFonts w:ascii="Symbol" w:hAnsi="Symbol" w:hint="default"/>
+      </w:rPr>
+    </w:lvl>
+    <w:lvl w:ilvl="7" w:tplc="080C0003" w:tentative="1">
+      <w:start w:val="1"/>
+      <w:numFmt w:val="bullet"/>
+      <w:lvlText w:val="o"/>
+      <w:lvlJc w:val="left"/>
+      <w:pPr>
+        <w:ind w:left="5760" w:hanging="360"/>
+      </w:pPr>
+      <w:rPr>
+        <w:rFonts w:ascii="Courier New" w:hAnsi="Courier New" w:cs="Courier New" w:hint="default"/>
+      </w:rPr>
+    </w:lvl>
+    <w:lvl w:ilvl="8" w:tplc="080C0005" w:tentative="1">
+      <w:start w:val="1"/>
+      <w:numFmt w:val="bullet"/>
+      <w:lvlText w:val=""/>
+      <w:lvlJc w:val="left"/>
+      <w:pPr>
+        <w:ind w:left="6480" w:hanging="360"/>
+      </w:pPr>
+      <w:rPr>
+        <w:rFonts w:ascii="Wingdings" w:hAnsi="Wingdings" w:hint="default"/>
+      </w:rPr>
+    </w:lvl>
+  </w:abstractNum>
+  <w:abstractNum w:abstractNumId="14" w15:restartNumberingAfterBreak="0">
     <w:nsid w:val="74CA3D39"/>
     <w:multiLevelType w:val="hybridMultilevel"/>
     <w:tmpl w:val="87A8C722"/>
@@ -6056,34 +13383,49 @@
     </w:lvl>
   </w:abstractNum>
   <w:num w:numId="1">
-    <w:abstractNumId w:val="7"/>
+    <w:abstractNumId w:val="12"/>
   </w:num>
   <w:num w:numId="2">
-    <w:abstractNumId w:val="9"/>
+    <w:abstractNumId w:val="14"/>
   </w:num>
   <w:num w:numId="3">
-    <w:abstractNumId w:val="4"/>
+    <w:abstractNumId w:val="8"/>
   </w:num>
   <w:num w:numId="4">
     <w:abstractNumId w:val="0"/>
   </w:num>
   <w:num w:numId="5">
-    <w:abstractNumId w:val="1"/>
+    <w:abstractNumId w:val="2"/>
   </w:num>
   <w:num w:numId="6">
+    <w:abstractNumId w:val="4"/>
+  </w:num>
+  <w:num w:numId="7">
+    <w:abstractNumId w:val="10"/>
+  </w:num>
+  <w:num w:numId="8">
     <w:abstractNumId w:val="3"/>
   </w:num>
-  <w:num w:numId="7">
+  <w:num w:numId="9">
+    <w:abstractNumId w:val="13"/>
+  </w:num>
+  <w:num w:numId="10">
+    <w:abstractNumId w:val="9"/>
+  </w:num>
+  <w:num w:numId="11">
+    <w:abstractNumId w:val="5"/>
+  </w:num>
+  <w:num w:numId="12">
+    <w:abstractNumId w:val="7"/>
+  </w:num>
+  <w:num w:numId="13">
+    <w:abstractNumId w:val="11"/>
+  </w:num>
+  <w:num w:numId="14">
     <w:abstractNumId w:val="6"/>
   </w:num>
-  <w:num w:numId="8">
-    <w:abstractNumId w:val="2"/>
-  </w:num>
-  <w:num w:numId="9">
-    <w:abstractNumId w:val="8"/>
-  </w:num>
-  <w:num w:numId="10">
-    <w:abstractNumId w:val="5"/>
+  <w:num w:numId="15">
+    <w:abstractNumId w:val="1"/>
   </w:num>
 </w:numbering>
 </file>
@@ -6802,7 +14144,7 @@
 </file>
 
 <file path=customXml/itemProps1.xml><?xml version="1.0" encoding="utf-8"?>
-<ds:datastoreItem xmlns:ds="http://schemas.openxmlformats.org/officeDocument/2006/customXml" ds:itemID="{F0304570-BF8E-4270-A0F9-8109D6BAD90E}">
+<ds:datastoreItem xmlns:ds="http://schemas.openxmlformats.org/officeDocument/2006/customXml" ds:itemID="{A3D889EC-F2E4-411E-8EB3-F38CF750F3F1}">
   <ds:schemaRefs>
     <ds:schemaRef ds:uri="http://schemas.openxmlformats.org/officeDocument/2006/bibliography"/>
   </ds:schemaRefs>

--- a/Other resources/algèbre relationnelle.docx
+++ b/Other resources/algèbre relationnelle.docx
@@ -1,6 +1,6 @@
 
 <file path=word/document.xml><?xml version="1.0" encoding="utf-8"?>
-<w:document xmlns:wpc="http://schemas.microsoft.com/office/word/2010/wordprocessingCanvas" xmlns:cx="http://schemas.microsoft.com/office/drawing/2014/chartex" xmlns:cx1="http://schemas.microsoft.com/office/drawing/2015/9/8/chartex" xmlns:mc="http://schemas.openxmlformats.org/markup-compatibility/2006" xmlns:o="urn:schemas-microsoft-com:office:office" xmlns:r="http://schemas.openxmlformats.org/officeDocument/2006/relationships" xmlns:m="http://schemas.openxmlformats.org/officeDocument/2006/math" xmlns:v="urn:schemas-microsoft-com:vml" xmlns:wp14="http://schemas.microsoft.com/office/word/2010/wordprocessingDrawing" xmlns:wp="http://schemas.openxmlformats.org/drawingml/2006/wordprocessingDrawing" xmlns:w10="urn:schemas-microsoft-com:office:word" xmlns:w="http://schemas.openxmlformats.org/wordprocessingml/2006/main" xmlns:w14="http://schemas.microsoft.com/office/word/2010/wordml" xmlns:w15="http://schemas.microsoft.com/office/word/2012/wordml" xmlns:w16se="http://schemas.microsoft.com/office/word/2015/wordml/symex" xmlns:wpg="http://schemas.microsoft.com/office/word/2010/wordprocessingGroup" xmlns:wpi="http://schemas.microsoft.com/office/word/2010/wordprocessingInk" xmlns:wne="http://schemas.microsoft.com/office/word/2006/wordml" xmlns:wps="http://schemas.microsoft.com/office/word/2010/wordprocessingShape" mc:Ignorable="w14 w15 w16se wp14">
+<w:document xmlns:wpc="http://schemas.microsoft.com/office/word/2010/wordprocessingCanvas" xmlns:cx="http://schemas.microsoft.com/office/drawing/2014/chartex" xmlns:mc="http://schemas.openxmlformats.org/markup-compatibility/2006" xmlns:o="urn:schemas-microsoft-com:office:office" xmlns:r="http://schemas.openxmlformats.org/officeDocument/2006/relationships" xmlns:m="http://schemas.openxmlformats.org/officeDocument/2006/math" xmlns:v="urn:schemas-microsoft-com:vml" xmlns:wp14="http://schemas.microsoft.com/office/word/2010/wordprocessingDrawing" xmlns:wp="http://schemas.openxmlformats.org/drawingml/2006/wordprocessingDrawing" xmlns:w10="urn:schemas-microsoft-com:office:word" xmlns:w="http://schemas.openxmlformats.org/wordprocessingml/2006/main" xmlns:w14="http://schemas.microsoft.com/office/word/2010/wordml" xmlns:w15="http://schemas.microsoft.com/office/word/2012/wordml" xmlns:w16se="http://schemas.microsoft.com/office/word/2015/wordml/symex" xmlns:wpg="http://schemas.microsoft.com/office/word/2010/wordprocessingGroup" xmlns:wpi="http://schemas.microsoft.com/office/word/2010/wordprocessingInk" xmlns:wne="http://schemas.microsoft.com/office/word/2006/wordml" xmlns:wps="http://schemas.microsoft.com/office/word/2010/wordprocessingShape" mc:Ignorable="w14 w15 w16se wp14">
   <w:body>
     <w:p>
       <w:pPr>
@@ -8,12 +8,14 @@
           <w:rFonts w:eastAsiaTheme="minorEastAsia"/>
         </w:rPr>
       </w:pPr>
+      <w:proofErr w:type="gramStart"/>
       <w:r>
         <w:rPr>
           <w:rFonts w:eastAsiaTheme="minorEastAsia"/>
         </w:rPr>
         <w:t>Let :</w:t>
       </w:r>
+      <w:proofErr w:type="gramEnd"/>
     </w:p>
     <w:p>
       <w:pPr>
@@ -81,7 +83,6 @@
         <w:ind w:firstLine="696"/>
         <w:rPr>
           <w:rFonts w:eastAsiaTheme="minorEastAsia"/>
-          <w:lang w:val="fr-BE"/>
         </w:rPr>
       </w:pPr>
       <w:r>
@@ -182,7 +183,6 @@
         <m:r>
           <w:rPr>
             <w:rFonts w:ascii="Cambria Math" w:hAnsi="Cambria Math"/>
-            <w:lang w:val="fr-BE"/>
           </w:rPr>
           <m:t>≥0</m:t>
         </m:r>
@@ -271,13 +271,7 @@
           <w:rPr>
             <w:rFonts w:ascii="Cambria Math" w:eastAsiaTheme="minorEastAsia" w:hAnsi="Cambria Math"/>
           </w:rPr>
-          <m:t>∃</m:t>
-        </m:r>
-        <m:r>
-          <w:rPr>
-            <w:rFonts w:ascii="Cambria Math" w:eastAsiaTheme="minorEastAsia" w:hAnsi="Cambria Math"/>
-          </w:rPr>
-          <m:t xml:space="preserve"> descr</m:t>
+          <m:t>∃ descr</m:t>
         </m:r>
       </m:oMath>
       <w:r>
@@ -443,13 +437,7 @@
           <w:rPr>
             <w:rFonts w:ascii="Cambria Math" w:eastAsiaTheme="minorEastAsia" w:hAnsi="Cambria Math"/>
           </w:rPr>
-          <m:t xml:space="preserve">∷ </m:t>
-        </m:r>
-        <m:r>
-          <w:rPr>
-            <w:rFonts w:ascii="Cambria Math" w:eastAsiaTheme="minorEastAsia" w:hAnsi="Cambria Math"/>
-          </w:rPr>
-          <m:t>descr</m:t>
+          <m:t>∷ descr</m:t>
         </m:r>
       </m:oMath>
       <w:r>
@@ -617,13 +605,7 @@
           <w:rPr>
             <w:rFonts w:ascii="Cambria Math" w:hAnsi="Cambria Math"/>
           </w:rPr>
-          <m:t xml:space="preserve"> ≤</m:t>
-        </m:r>
-        <m:r>
-          <w:rPr>
-            <w:rFonts w:ascii="Cambria Math" w:hAnsi="Cambria Math"/>
-          </w:rPr>
-          <m:t xml:space="preserve">j, </m:t>
+          <m:t xml:space="preserve"> ≤j, </m:t>
         </m:r>
         <m:sSub>
           <m:sSubPr>
@@ -664,17 +646,9 @@
           <w:rPr>
             <w:rFonts w:ascii="Cambria Math" w:hAnsi="Cambria Math"/>
           </w:rPr>
-          <m:t>∈</m:t>
-        </m:r>
-        <m:r>
-          <w:rPr>
-            <w:rFonts w:ascii="Cambria Math" w:hAnsi="Cambria Math"/>
-          </w:rPr>
-          <m:t xml:space="preserve">attributes </m:t>
+          <m:t xml:space="preserve">∈attributes </m:t>
         </m:r>
       </m:oMath>
-      <w:bookmarkStart w:id="0" w:name="_GoBack"/>
-      <w:bookmarkEnd w:id="0"/>
       <w:r>
         <w:rPr>
           <w:rFonts w:eastAsiaTheme="minorEastAsia"/>
@@ -742,7 +716,6 @@
         <w:ind w:left="1416"/>
         <w:rPr>
           <w:rFonts w:eastAsiaTheme="minorEastAsia"/>
-          <w:lang w:val="fr-BE"/>
         </w:rPr>
       </w:pPr>
       <w:r>
@@ -838,7 +811,13 @@
             <w:rFonts w:ascii="Cambria Math" w:hAnsi="Cambria Math"/>
             <w:lang w:val="fr-BE"/>
           </w:rPr>
-          <m:t>m≥0</m:t>
+          <m:t>m</m:t>
+        </m:r>
+        <m:r>
+          <w:rPr>
+            <w:rFonts w:ascii="Cambria Math" w:hAnsi="Cambria Math"/>
+          </w:rPr>
+          <m:t>≥0</m:t>
         </m:r>
       </m:oMath>
     </w:p>
@@ -948,13 +927,7 @@
               <w:rPr>
                 <w:rFonts w:ascii="Cambria Math" w:hAnsi="Cambria Math"/>
               </w:rPr>
-              <m:t xml:space="preserve"> </m:t>
-            </m:r>
-            <m:r>
-              <w:rPr>
-                <w:rFonts w:ascii="Cambria Math" w:hAnsi="Cambria Math"/>
-              </w:rPr>
-              <m:t>R</m:t>
+              <m:t xml:space="preserve"> R</m:t>
             </m:r>
           </m:e>
           <m:sub>
@@ -1184,13 +1157,7 @@
           <w:rPr>
             <w:rFonts w:ascii="Cambria Math" w:hAnsi="Cambria Math"/>
           </w:rPr>
-          <m:t>≥</m:t>
-        </m:r>
-        <m:r>
-          <w:rPr>
-            <w:rFonts w:ascii="Cambria Math" w:hAnsi="Cambria Math"/>
-          </w:rPr>
-          <m:t xml:space="preserve">2, </m:t>
+          <m:t xml:space="preserve">≥2, </m:t>
         </m:r>
         <m:r>
           <w:rPr>
@@ -1203,21 +1170,12 @@
           <w:rPr>
             <w:rFonts w:ascii="Cambria Math" w:hAnsi="Cambria Math"/>
           </w:rPr>
-          <m:t xml:space="preserve"> </m:t>
-        </m:r>
-        <m:r>
-          <w:rPr>
-            <w:rFonts w:ascii="Cambria Math" w:hAnsi="Cambria Math"/>
-          </w:rPr>
-          <m:t>≥0</m:t>
-        </m:r>
-        <m:r>
-          <w:rPr>
-            <w:rFonts w:ascii="Cambria Math" w:hAnsi="Cambria Math"/>
-          </w:rPr>
-          <m:t>,</m:t>
-        </m:r>
-        <m:r>
+          <m:t xml:space="preserve"> ≥0,</m:t>
+        </m:r>
+        <m:r>
+          <m:rPr>
+            <m:sty m:val="p"/>
+          </m:rPr>
           <w:rPr>
             <w:rFonts w:ascii="Cambria Math" w:hAnsi="Cambria Math"/>
           </w:rPr>
@@ -1482,13 +1440,35 @@
         <w:rPr>
           <w:lang w:val="fr-BE"/>
         </w:rPr>
-        <w:t xml:space="preserve"> entities</w:t>
-      </w:r>
-      <w:r>
-        <w:rPr>
-          <w:lang w:val="fr-BE"/>
-        </w:rPr>
-        <w:t> : descr-E (</w:t>
+        <w:t xml:space="preserve"> </w:t>
+      </w:r>
+      <w:proofErr w:type="spellStart"/>
+      <w:r>
+        <w:rPr>
+          <w:lang w:val="fr-BE"/>
+        </w:rPr>
+        <w:t>entities</w:t>
+      </w:r>
+      <w:proofErr w:type="spellEnd"/>
+      <w:r>
+        <w:rPr>
+          <w:lang w:val="fr-BE"/>
+        </w:rPr>
+        <w:t xml:space="preserve"> : </w:t>
+      </w:r>
+      <w:proofErr w:type="spellStart"/>
+      <w:r>
+        <w:rPr>
+          <w:lang w:val="fr-BE"/>
+        </w:rPr>
+        <w:t>descr</w:t>
+      </w:r>
+      <w:proofErr w:type="spellEnd"/>
+      <w:r>
+        <w:rPr>
+          <w:lang w:val="fr-BE"/>
+        </w:rPr>
+        <w:t>-E (</w:t>
       </w:r>
       <m:oMath>
         <m:r>
@@ -1496,14 +1476,7 @@
             <w:rFonts w:ascii="Cambria Math" w:hAnsi="Cambria Math"/>
             <w:lang w:val="fr-BE"/>
           </w:rPr>
-          <m:t>E</m:t>
-        </m:r>
-        <m:r>
-          <w:rPr>
-            <w:rFonts w:ascii="Cambria Math" w:hAnsi="Cambria Math"/>
-            <w:lang w:val="fr-BE"/>
-          </w:rPr>
-          <m:t xml:space="preserve">, </m:t>
+          <m:t xml:space="preserve">E, </m:t>
         </m:r>
         <m:sSub>
           <m:sSubPr>
@@ -1606,8 +1579,13 @@
         </w:numPr>
       </w:pPr>
       <w:r>
-        <w:t>Generate class pojo.E</w:t>
-      </w:r>
+        <w:t xml:space="preserve">Generate class </w:t>
+      </w:r>
+      <w:proofErr w:type="spellStart"/>
+      <w:r>
+        <w:t>pojo.E</w:t>
+      </w:r>
+      <w:proofErr w:type="spellEnd"/>
     </w:p>
     <w:p>
       <w:pPr>
@@ -1671,14 +1649,7 @@
             <w:rFonts w:ascii="Cambria Math" w:hAnsi="Cambria Math"/>
             <w:lang w:val="fr-BE"/>
           </w:rPr>
-          <m:t>p</m:t>
-        </m:r>
-        <m:r>
-          <w:rPr>
-            <w:rFonts w:ascii="Cambria Math" w:hAnsi="Cambria Math"/>
-            <w:lang w:val="fr-BE"/>
-          </w:rPr>
-          <m:t>rivate</m:t>
+          <m:t>private</m:t>
         </m:r>
         <m:r>
           <w:rPr>
@@ -1797,21 +1768,7 @@
             <w:rFonts w:ascii="Cambria Math" w:hAnsi="Cambria Math"/>
             <w:lang w:val="fr-BE"/>
           </w:rPr>
-          <m:t>)</m:t>
-        </m:r>
-        <m:r>
-          <w:rPr>
-            <w:rFonts w:ascii="Cambria Math" w:hAnsi="Cambria Math"/>
-            <w:lang w:val="fr-BE"/>
-          </w:rPr>
-          <m:t>∈</m:t>
-        </m:r>
-        <m:r>
-          <w:rPr>
-            <w:rFonts w:ascii="Cambria Math" w:hAnsi="Cambria Math"/>
-            <w:lang w:val="fr-BE"/>
-          </w:rPr>
-          <m:t>relations </m:t>
+          <m:t>)∈relations </m:t>
         </m:r>
       </m:oMath>
       <w:r>
@@ -1839,14 +1796,7 @@
             <w:rFonts w:ascii="Cambria Math" w:hAnsi="Cambria Math"/>
             <w:lang w:val="fr-BE"/>
           </w:rPr>
-          <m:t>∀R</m:t>
-        </m:r>
-        <m:r>
-          <w:rPr>
-            <w:rFonts w:ascii="Cambria Math" w:hAnsi="Cambria Math"/>
-            <w:lang w:val="fr-BE"/>
-          </w:rPr>
-          <m:t xml:space="preserve"> (</m:t>
+          <m:t>∀R (</m:t>
         </m:r>
       </m:oMath>
       <w:r>
@@ -1885,21 +1835,7 @@
           <w:rFonts w:eastAsiaTheme="minorEastAsia"/>
           <w:lang w:val="fr-BE"/>
         </w:rPr>
-        <w:t xml:space="preserve">: private </w:t>
-      </w:r>
-      <w:r>
-        <w:rPr>
-          <w:rFonts w:eastAsiaTheme="minorEastAsia"/>
-          <w:lang w:val="fr-BE"/>
-        </w:rPr>
-        <w:t>E’</w:t>
-      </w:r>
-      <w:r>
-        <w:rPr>
-          <w:rFonts w:eastAsiaTheme="minorEastAsia"/>
-          <w:lang w:val="fr-BE"/>
-        </w:rPr>
-        <w:t xml:space="preserve"> E’</w:t>
+        <w:t>: private E’ E’</w:t>
       </w:r>
       <w:r>
         <w:rPr>
@@ -1926,14 +1862,7 @@
             <w:rFonts w:ascii="Cambria Math" w:hAnsi="Cambria Math"/>
             <w:lang w:val="fr-BE"/>
           </w:rPr>
-          <m:t>∀R</m:t>
-        </m:r>
-        <m:r>
-          <w:rPr>
-            <w:rFonts w:ascii="Cambria Math" w:hAnsi="Cambria Math"/>
-            <w:lang w:val="fr-BE"/>
-          </w:rPr>
-          <m:t xml:space="preserve"> (</m:t>
+          <m:t>∀R (</m:t>
         </m:r>
       </m:oMath>
       <w:r>
@@ -2044,35 +1973,7 @@
             <w:rFonts w:ascii="Cambria Math" w:hAnsi="Cambria Math"/>
             <w:lang w:val="fr-BE"/>
           </w:rPr>
-          <m:t>)∈relations</m:t>
-        </m:r>
-        <m:r>
-          <w:rPr>
-            <w:rFonts w:ascii="Cambria Math" w:hAnsi="Cambria Math"/>
-            <w:lang w:val="fr-BE"/>
-          </w:rPr>
-          <m:t xml:space="preserve">, </m:t>
-        </m:r>
-        <m:r>
-          <w:rPr>
-            <w:rFonts w:ascii="Cambria Math" w:hAnsi="Cambria Math"/>
-            <w:lang w:val="fr-BE"/>
-          </w:rPr>
-          <m:t>m</m:t>
-        </m:r>
-        <m:r>
-          <w:rPr>
-            <w:rFonts w:ascii="Cambria Math" w:hAnsi="Cambria Math"/>
-            <w:lang w:val="fr-BE"/>
-          </w:rPr>
-          <m:t xml:space="preserve"> ≥2</m:t>
-        </m:r>
-        <m:r>
-          <w:rPr>
-            <w:rFonts w:ascii="Cambria Math" w:hAnsi="Cambria Math"/>
-            <w:lang w:val="fr-BE"/>
-          </w:rPr>
-          <m:t> </m:t>
+          <m:t>)∈relations, m ≥2 </m:t>
         </m:r>
       </m:oMath>
       <w:r>
@@ -2080,28 +1981,7 @@
           <w:rFonts w:eastAsiaTheme="minorEastAsia"/>
           <w:lang w:val="fr-BE"/>
         </w:rPr>
-        <w:t>: private List&lt;</w:t>
-      </w:r>
-      <w:r>
-        <w:rPr>
-          <w:rFonts w:eastAsiaTheme="minorEastAsia"/>
-          <w:lang w:val="fr-BE"/>
-        </w:rPr>
-        <w:t>R</w:t>
-      </w:r>
-      <w:r>
-        <w:rPr>
-          <w:rFonts w:eastAsiaTheme="minorEastAsia"/>
-          <w:lang w:val="fr-BE"/>
-        </w:rPr>
-        <w:t xml:space="preserve">&gt; </w:t>
-      </w:r>
-      <w:r>
-        <w:rPr>
-          <w:rFonts w:eastAsiaTheme="minorEastAsia"/>
-          <w:lang w:val="fr-BE"/>
-        </w:rPr>
-        <w:t>RList</w:t>
+        <w:t>: private List&lt;R&gt; RList</w:t>
       </w:r>
       <w:r>
         <w:rPr>
@@ -2128,14 +2008,7 @@
             <w:rFonts w:ascii="Cambria Math" w:hAnsi="Cambria Math"/>
             <w:lang w:val="fr-BE"/>
           </w:rPr>
-          <m:t>∀R</m:t>
-        </m:r>
-        <m:r>
-          <w:rPr>
-            <w:rFonts w:ascii="Cambria Math" w:hAnsi="Cambria Math"/>
-            <w:lang w:val="fr-BE"/>
-          </w:rPr>
-          <m:t xml:space="preserve"> (</m:t>
+          <m:t>∀R (</m:t>
         </m:r>
       </m:oMath>
       <w:r>
@@ -2238,21 +2111,7 @@
             <w:rFonts w:ascii="Cambria Math" w:hAnsi="Cambria Math"/>
             <w:lang w:val="fr-BE"/>
           </w:rPr>
-          <m:t xml:space="preserve">)∈relations, </m:t>
-        </m:r>
-        <m:r>
-          <w:rPr>
-            <w:rFonts w:ascii="Cambria Math" w:hAnsi="Cambria Math"/>
-            <w:lang w:val="fr-BE"/>
-          </w:rPr>
-          <m:t>m</m:t>
-        </m:r>
-        <m:r>
-          <w:rPr>
-            <w:rFonts w:ascii="Cambria Math" w:hAnsi="Cambria Math"/>
-            <w:lang w:val="fr-BE"/>
-          </w:rPr>
-          <m:t xml:space="preserve"> ≥2 </m:t>
+          <m:t>)∈relations, m ≥2 </m:t>
         </m:r>
       </m:oMath>
       <w:r>
@@ -2260,14 +2119,7 @@
           <w:rFonts w:eastAsiaTheme="minorEastAsia"/>
           <w:lang w:val="fr-BE"/>
         </w:rPr>
-        <w:t xml:space="preserve">: private </w:t>
-      </w:r>
-      <w:r>
-        <w:rPr>
-          <w:rFonts w:eastAsiaTheme="minorEastAsia"/>
-          <w:lang w:val="fr-BE"/>
-        </w:rPr>
-        <w:t>R R</w:t>
+        <w:t>: private R R</w:t>
       </w:r>
       <w:r>
         <w:rPr>
@@ -2294,14 +2146,7 @@
             <w:rFonts w:ascii="Cambria Math" w:hAnsi="Cambria Math"/>
             <w:lang w:val="fr-BE"/>
           </w:rPr>
-          <m:t>∀R</m:t>
-        </m:r>
-        <m:r>
-          <w:rPr>
-            <w:rFonts w:ascii="Cambria Math" w:hAnsi="Cambria Math"/>
-            <w:lang w:val="fr-BE"/>
-          </w:rPr>
-          <m:t xml:space="preserve"> (</m:t>
+          <m:t>∀R (</m:t>
         </m:r>
       </m:oMath>
       <w:r>
@@ -2325,15 +2170,7 @@
           <w:u w:val="single"/>
           <w:lang w:val="fr-BE"/>
         </w:rPr>
-        <w:t>,</w:t>
-      </w:r>
-      <w:r>
-        <w:rPr>
-          <w:rFonts w:eastAsiaTheme="minorEastAsia"/>
-          <w:u w:val="single"/>
-          <w:lang w:val="fr-BE"/>
-        </w:rPr>
-        <w:t xml:space="preserve"> E’</w:t>
+        <w:t>, E’</w:t>
       </w:r>
       <w:r>
         <w:rPr>
@@ -2418,35 +2255,7 @@
             <w:rFonts w:ascii="Cambria Math" w:hAnsi="Cambria Math"/>
             <w:lang w:val="fr-BE"/>
           </w:rPr>
-          <m:t xml:space="preserve">)∈relations, </m:t>
-        </m:r>
-        <m:r>
-          <w:rPr>
-            <w:rFonts w:ascii="Cambria Math" w:hAnsi="Cambria Math"/>
-            <w:lang w:val="fr-BE"/>
-          </w:rPr>
-          <m:t>m</m:t>
-        </m:r>
-        <m:r>
-          <w:rPr>
-            <w:rFonts w:ascii="Cambria Math" w:hAnsi="Cambria Math"/>
-            <w:lang w:val="fr-BE"/>
-          </w:rPr>
-          <m:t xml:space="preserve"> ≥</m:t>
-        </m:r>
-        <m:r>
-          <w:rPr>
-            <w:rFonts w:ascii="Cambria Math" w:hAnsi="Cambria Math"/>
-            <w:lang w:val="fr-BE"/>
-          </w:rPr>
-          <m:t>1</m:t>
-        </m:r>
-        <m:r>
-          <w:rPr>
-            <w:rFonts w:ascii="Cambria Math" w:hAnsi="Cambria Math"/>
-            <w:lang w:val="fr-BE"/>
-          </w:rPr>
-          <m:t> </m:t>
+          <m:t>)∈relations, m ≥1 </m:t>
         </m:r>
       </m:oMath>
       <w:r>
@@ -2481,14 +2290,7 @@
             <w:rFonts w:ascii="Cambria Math" w:hAnsi="Cambria Math"/>
             <w:lang w:val="fr-BE"/>
           </w:rPr>
-          <m:t>∀R</m:t>
-        </m:r>
-        <m:r>
-          <w:rPr>
-            <w:rFonts w:ascii="Cambria Math" w:hAnsi="Cambria Math"/>
-            <w:lang w:val="fr-BE"/>
-          </w:rPr>
-          <m:t xml:space="preserve"> (</m:t>
+          <m:t>∀R (</m:t>
         </m:r>
       </m:oMath>
       <w:r>
@@ -2589,35 +2391,7 @@
             <w:rFonts w:ascii="Cambria Math" w:hAnsi="Cambria Math"/>
             <w:lang w:val="fr-BE"/>
           </w:rPr>
-          <m:t xml:space="preserve">)∈relations, </m:t>
-        </m:r>
-        <m:r>
-          <w:rPr>
-            <w:rFonts w:ascii="Cambria Math" w:hAnsi="Cambria Math"/>
-            <w:lang w:val="fr-BE"/>
-          </w:rPr>
-          <m:t>m</m:t>
-        </m:r>
-        <m:r>
-          <w:rPr>
-            <w:rFonts w:ascii="Cambria Math" w:hAnsi="Cambria Math"/>
-            <w:lang w:val="fr-BE"/>
-          </w:rPr>
-          <m:t xml:space="preserve"> ≥</m:t>
-        </m:r>
-        <m:r>
-          <w:rPr>
-            <w:rFonts w:ascii="Cambria Math" w:hAnsi="Cambria Math"/>
-            <w:lang w:val="fr-BE"/>
-          </w:rPr>
-          <m:t>1</m:t>
-        </m:r>
-        <m:r>
-          <w:rPr>
-            <w:rFonts w:ascii="Cambria Math" w:hAnsi="Cambria Math"/>
-            <w:lang w:val="fr-BE"/>
-          </w:rPr>
-          <m:t> </m:t>
+          <m:t>)∈relations, m ≥1 </m:t>
         </m:r>
       </m:oMath>
       <w:r>
@@ -2632,15 +2406,32 @@
           <w:rFonts w:eastAsiaTheme="minorEastAsia"/>
           <w:lang w:val="fr-BE"/>
         </w:rPr>
-        <w:t xml:space="preserve"> private R</w:t>
-      </w:r>
-      <w:r>
-        <w:rPr>
-          <w:rFonts w:eastAsiaTheme="minorEastAsia"/>
-          <w:lang w:val="fr-BE"/>
-        </w:rPr>
         <w:t xml:space="preserve"> </w:t>
       </w:r>
+      <w:proofErr w:type="spellStart"/>
+      <w:r>
+        <w:rPr>
+          <w:rFonts w:eastAsiaTheme="minorEastAsia"/>
+          <w:lang w:val="fr-BE"/>
+        </w:rPr>
+        <w:t>private</w:t>
+      </w:r>
+      <w:proofErr w:type="spellEnd"/>
+      <w:r>
+        <w:rPr>
+          <w:rFonts w:eastAsiaTheme="minorEastAsia"/>
+          <w:lang w:val="fr-BE"/>
+        </w:rPr>
+        <w:t xml:space="preserve"> R</w:t>
+      </w:r>
+      <w:r>
+        <w:rPr>
+          <w:rFonts w:eastAsiaTheme="minorEastAsia"/>
+          <w:lang w:val="fr-BE"/>
+        </w:rPr>
+        <w:t xml:space="preserve"> </w:t>
+      </w:r>
+      <w:proofErr w:type="spellStart"/>
       <w:r>
         <w:rPr>
           <w:rFonts w:eastAsiaTheme="minorEastAsia"/>
@@ -2648,6 +2439,7 @@
         </w:rPr>
         <w:t>R</w:t>
       </w:r>
+      <w:proofErr w:type="spellEnd"/>
       <w:r>
         <w:rPr>
           <w:rFonts w:eastAsiaTheme="minorEastAsia"/>
@@ -2683,11 +2475,19 @@
           <w:lang w:val="fr-BE"/>
         </w:rPr>
       </w:pPr>
-      <w:r>
-        <w:rPr>
-          <w:lang w:val="fr-BE"/>
-        </w:rPr>
-        <w:t xml:space="preserve">Generate </w:t>
+      <w:proofErr w:type="spellStart"/>
+      <w:r>
+        <w:rPr>
+          <w:lang w:val="fr-BE"/>
+        </w:rPr>
+        <w:t>Generate</w:t>
+      </w:r>
+      <w:proofErr w:type="spellEnd"/>
+      <w:r>
+        <w:rPr>
+          <w:lang w:val="fr-BE"/>
+        </w:rPr>
+        <w:t xml:space="preserve"> </w:t>
       </w:r>
       <w:r>
         <w:rPr>
@@ -2695,11 +2495,26 @@
         </w:rPr>
         <w:t xml:space="preserve">class </w:t>
       </w:r>
+      <w:proofErr w:type="spellStart"/>
       <w:r>
         <w:rPr>
           <w:lang w:val="fr-BE"/>
         </w:rPr>
         <w:t>EService</w:t>
+      </w:r>
+      <w:proofErr w:type="spellEnd"/>
+    </w:p>
+    <w:p>
+      <w:pPr>
+        <w:rPr>
+          <w:lang w:val="fr-BE"/>
+        </w:rPr>
+      </w:pPr>
+      <w:r>
+        <w:rPr>
+          <w:lang w:val="fr-BE"/>
+        </w:rPr>
+        <w:t>INSERT</w:t>
       </w:r>
     </w:p>
     <w:p>
@@ -2713,11 +2528,21 @@
           <w:lang w:val="fr-BE"/>
         </w:rPr>
       </w:pPr>
-      <w:r>
-        <w:rPr>
-          <w:lang w:val="fr-BE"/>
-        </w:rPr>
-        <w:t>insertEandLinkedItems(E)</w:t>
+      <w:proofErr w:type="spellStart"/>
+      <w:proofErr w:type="gramStart"/>
+      <w:r>
+        <w:rPr>
+          <w:lang w:val="fr-BE"/>
+        </w:rPr>
+        <w:t>insertEandLinkedItems</w:t>
+      </w:r>
+      <w:proofErr w:type="spellEnd"/>
+      <w:proofErr w:type="gramEnd"/>
+      <w:r>
+        <w:rPr>
+          <w:lang w:val="fr-BE"/>
+        </w:rPr>
+        <w:t>(E)</w:t>
       </w:r>
     </w:p>
     <w:p>
@@ -2729,33 +2554,28 @@
         </w:numPr>
         <w:rPr>
           <w:rFonts w:eastAsiaTheme="minorEastAsia"/>
-        </w:rPr>
-      </w:pPr>
-      <w:r>
+          <w:lang w:val="fr-BE"/>
+        </w:rPr>
+      </w:pPr>
+      <w:r>
+        <w:rPr>
+          <w:lang w:val="fr-BE"/>
+        </w:rPr>
         <w:t>if</w:t>
       </w:r>
       <w:r>
+        <w:rPr>
+          <w:lang w:val="fr-BE"/>
+        </w:rPr>
         <w:t xml:space="preserve"> </w:t>
       </w:r>
       <m:oMath>
         <m:r>
           <w:rPr>
             <w:rFonts w:ascii="Cambria Math" w:hAnsi="Cambria Math"/>
-          </w:rPr>
-          <m:t>∄</m:t>
-        </m:r>
-        <m:r>
-          <w:rPr>
-            <w:rFonts w:ascii="Cambria Math" w:hAnsi="Cambria Math"/>
-            <w:lang w:val="fr-BE"/>
-          </w:rPr>
-          <m:t>R</m:t>
-        </m:r>
-        <m:r>
-          <w:rPr>
-            <w:rFonts w:ascii="Cambria Math" w:hAnsi="Cambria Math"/>
-          </w:rPr>
-          <m:t>(</m:t>
+            <w:lang w:val="fr-BE"/>
+          </w:rPr>
+          <m:t>∄R(</m:t>
         </m:r>
         <m:sSub>
           <m:sSubPr>
@@ -2779,6 +2599,7 @@
             <m:r>
               <w:rPr>
                 <w:rFonts w:ascii="Cambria Math" w:eastAsiaTheme="minorEastAsia" w:hAnsi="Cambria Math"/>
+                <w:lang w:val="fr-BE"/>
               </w:rPr>
               <m:t>1</m:t>
             </m:r>
@@ -2787,6 +2608,7 @@
         <m:r>
           <w:rPr>
             <w:rFonts w:ascii="Cambria Math" w:eastAsiaTheme="minorEastAsia" w:hAnsi="Cambria Math"/>
+            <w:lang w:val="fr-BE"/>
           </w:rPr>
           <m:t xml:space="preserve">, …, </m:t>
         </m:r>
@@ -2821,34 +2643,9 @@
         <m:r>
           <w:rPr>
             <w:rFonts w:ascii="Cambria Math" w:hAnsi="Cambria Math"/>
-          </w:rPr>
-          <m:t>)</m:t>
-        </m:r>
-        <m:r>
-          <w:rPr>
-            <w:rFonts w:ascii="Cambria Math" w:hAnsi="Cambria Math"/>
-          </w:rPr>
-          <m:t xml:space="preserve"> ∈</m:t>
-        </m:r>
-        <m:r>
-          <w:rPr>
-            <w:rFonts w:ascii="Cambria Math" w:hAnsi="Cambria Math"/>
-            <w:lang w:val="fr-BE"/>
-          </w:rPr>
-          <m:t>relations</m:t>
-        </m:r>
-        <m:r>
-          <w:rPr>
-            <w:rFonts w:ascii="Cambria Math" w:hAnsi="Cambria Math"/>
-          </w:rPr>
-          <m:t> :</m:t>
-        </m:r>
-        <m:r>
-          <w:rPr>
-            <w:rFonts w:ascii="Cambria Math" w:hAnsi="Cambria Math"/>
-            <w:lang w:val="fr-BE"/>
-          </w:rPr>
-          <m:t>R</m:t>
+            <w:lang w:val="fr-BE"/>
+          </w:rPr>
+          <m:t>) ∈relations :R</m:t>
         </m:r>
         <m:d>
           <m:dPr>
@@ -2875,17 +2672,46 @@
         <m:r>
           <w:rPr>
             <w:rFonts w:ascii="Cambria Math" w:hAnsi="Cambria Math"/>
-          </w:rPr>
-          <m:t>=</m:t>
-        </m:r>
-        <m:r>
-          <w:rPr>
-            <w:rFonts w:ascii="Cambria Math" w:hAnsi="Cambria Math"/>
-            <w:lang w:val="fr-BE"/>
-          </w:rPr>
-          <m:t>E</m:t>
+            <w:lang w:val="fr-BE"/>
+          </w:rPr>
+          <m:t>=E</m:t>
         </m:r>
       </m:oMath>
+      <w:r>
+        <w:rPr>
+          <w:rFonts w:eastAsiaTheme="minorEastAsia"/>
+          <w:lang w:val="fr-BE"/>
+        </w:rPr>
+        <w:t xml:space="preserve"> //s’il n’existe pas de rôle </w:t>
+      </w:r>
+      <w:r>
+        <w:rPr>
+          <w:rFonts w:eastAsiaTheme="minorEastAsia"/>
+          <w:lang w:val="fr-BE"/>
+        </w:rPr>
+        <w:t>[</w:t>
+      </w:r>
+      <w:r>
+        <w:rPr>
+          <w:rFonts w:eastAsiaTheme="minorEastAsia"/>
+          <w:lang w:val="fr-BE"/>
+        </w:rPr>
+        <w:t>1- ?</w:t>
+      </w:r>
+      <w:r>
+        <w:rPr>
+          <w:rFonts w:eastAsiaTheme="minorEastAsia"/>
+          <w:lang w:val="fr-BE"/>
+        </w:rPr>
+        <w:t>]</w:t>
+      </w:r>
+      <w:r>
+        <w:rPr>
+          <w:rFonts w:eastAsiaTheme="minorEastAsia"/>
+          <w:lang w:val="fr-BE"/>
+        </w:rPr>
+        <w:t xml:space="preserve"> défini sur E</w:t>
+      </w:r>
     </w:p>
     <w:p>
       <w:pPr>
@@ -2895,6 +2721,8 @@
           <w:lang w:val="fr-BE"/>
         </w:rPr>
       </w:pPr>
+      <w:proofErr w:type="spellStart"/>
+      <w:proofErr w:type="gramStart"/>
       <w:r>
         <w:rPr>
           <w:rFonts w:eastAsiaTheme="minorEastAsia"/>
@@ -2902,13 +2730,24 @@
         </w:rPr>
         <w:t>then</w:t>
       </w:r>
-      <w:r>
-        <w:rPr>
-          <w:rFonts w:eastAsiaTheme="minorEastAsia"/>
-          <w:lang w:val="fr-BE"/>
-        </w:rPr>
-        <w:t xml:space="preserve"> insertE</w:t>
-      </w:r>
+      <w:proofErr w:type="spellEnd"/>
+      <w:proofErr w:type="gramEnd"/>
+      <w:r>
+        <w:rPr>
+          <w:rFonts w:eastAsiaTheme="minorEastAsia"/>
+          <w:lang w:val="fr-BE"/>
+        </w:rPr>
+        <w:t xml:space="preserve"> </w:t>
+      </w:r>
+      <w:proofErr w:type="spellStart"/>
+      <w:r>
+        <w:rPr>
+          <w:rFonts w:eastAsiaTheme="minorEastAsia"/>
+          <w:lang w:val="fr-BE"/>
+        </w:rPr>
+        <w:t>insertE</w:t>
+      </w:r>
+      <w:proofErr w:type="spellEnd"/>
       <w:r>
         <w:rPr>
           <w:rFonts w:eastAsiaTheme="minorEastAsia"/>
@@ -2925,6 +2764,8 @@
           <w:lang w:val="fr-BE"/>
         </w:rPr>
       </w:pPr>
+      <w:proofErr w:type="spellStart"/>
+      <w:proofErr w:type="gramStart"/>
       <w:r>
         <w:rPr>
           <w:rFonts w:eastAsiaTheme="minorEastAsia"/>
@@ -2932,12 +2773,15 @@
         </w:rPr>
         <w:t>else</w:t>
       </w:r>
+      <w:proofErr w:type="spellEnd"/>
+      <w:proofErr w:type="gramEnd"/>
     </w:p>
     <w:p>
       <w:pPr>
         <w:pStyle w:val="Paragraphedeliste"/>
         <w:rPr>
           <w:rFonts w:eastAsiaTheme="minorEastAsia"/>
+          <w:lang w:val="fr-BE"/>
         </w:rPr>
       </w:pPr>
       <w:r>
@@ -2946,22 +2790,42 @@
           <w:lang w:val="fr-BE"/>
         </w:rPr>
         <w:tab/>
-      </w:r>
-      <w:r>
-        <w:rPr>
-          <w:rFonts w:eastAsiaTheme="minorEastAsia"/>
+        <w:t>//s’il n’existe pas de rôles opposés obligatoires</w:t>
+      </w:r>
+    </w:p>
+    <w:p>
+      <w:pPr>
+        <w:pStyle w:val="Paragraphedeliste"/>
+        <w:rPr>
+          <w:rFonts w:eastAsiaTheme="minorEastAsia"/>
+          <w:lang w:val="fr-BE"/>
+        </w:rPr>
+      </w:pPr>
+      <w:r>
+        <w:rPr>
+          <w:rFonts w:eastAsiaTheme="minorEastAsia"/>
+          <w:lang w:val="fr-BE"/>
+        </w:rPr>
+        <w:tab/>
+      </w:r>
+      <w:r>
+        <w:rPr>
+          <w:rFonts w:eastAsiaTheme="minorEastAsia"/>
+          <w:lang w:val="fr-BE"/>
         </w:rPr>
         <w:t>i</w:t>
       </w:r>
       <w:r>
         <w:rPr>
           <w:rFonts w:eastAsiaTheme="minorEastAsia"/>
+          <w:lang w:val="fr-BE"/>
         </w:rPr>
         <w:t>f</w:t>
       </w:r>
       <w:r>
         <w:rPr>
           <w:rFonts w:eastAsiaTheme="minorEastAsia"/>
+          <w:lang w:val="fr-BE"/>
         </w:rPr>
         <w:t xml:space="preserve"> </w:t>
       </w:r>
@@ -2969,6 +2833,7 @@
         <m:r>
           <w:rPr>
             <w:rFonts w:ascii="Cambria Math" w:hAnsi="Cambria Math"/>
+            <w:lang w:val="fr-BE"/>
           </w:rPr>
           <m:t>∄</m:t>
         </m:r>
@@ -2988,13 +2853,7 @@
                 <w:rFonts w:ascii="Cambria Math" w:hAnsi="Cambria Math"/>
                 <w:lang w:val="fr-BE"/>
               </w:rPr>
-              <m:t>R</m:t>
-            </m:r>
-            <m:r>
-              <w:rPr>
-                <w:rFonts w:ascii="Cambria Math" w:hAnsi="Cambria Math"/>
-              </w:rPr>
-              <m:t>,</m:t>
+              <m:t>R,</m:t>
             </m:r>
             <m:sSup>
               <m:sSupPr>
@@ -3019,6 +2878,7 @@
                 <m:r>
                   <w:rPr>
                     <w:rFonts w:ascii="Cambria Math" w:hAnsi="Cambria Math"/>
+                    <w:lang w:val="fr-BE"/>
                   </w:rPr>
                   <m:t>'</m:t>
                 </m:r>
@@ -3029,34 +2889,9 @@
         <m:r>
           <w:rPr>
             <w:rFonts w:ascii="Cambria Math" w:hAnsi="Cambria Math"/>
-          </w:rPr>
-          <m:t xml:space="preserve">,  </m:t>
-        </m:r>
-        <m:r>
-          <w:rPr>
-            <w:rFonts w:ascii="Cambria Math" w:hAnsi="Cambria Math"/>
-            <w:lang w:val="fr-BE"/>
-          </w:rPr>
-          <m:t>R</m:t>
-        </m:r>
-        <m:r>
-          <w:rPr>
-            <w:rFonts w:ascii="Cambria Math" w:hAnsi="Cambria Math"/>
-          </w:rPr>
-          <m:t>∈</m:t>
-        </m:r>
-        <m:r>
-          <w:rPr>
-            <w:rFonts w:ascii="Cambria Math" w:hAnsi="Cambria Math"/>
-            <w:lang w:val="fr-BE"/>
-          </w:rPr>
-          <m:t>relations</m:t>
-        </m:r>
-        <m:r>
-          <w:rPr>
-            <w:rFonts w:ascii="Cambria Math" w:hAnsi="Cambria Math"/>
-          </w:rPr>
-          <m:t xml:space="preserve">, </m:t>
+            <w:lang w:val="fr-BE"/>
+          </w:rPr>
+          <m:t xml:space="preserve">,  R∈relations, </m:t>
         </m:r>
         <m:sSup>
           <m:sSupPr>
@@ -3081,6 +2916,7 @@
             <m:r>
               <w:rPr>
                 <w:rFonts w:ascii="Cambria Math" w:hAnsi="Cambria Math"/>
+                <w:lang w:val="fr-BE"/>
               </w:rPr>
               <m:t>'</m:t>
             </m:r>
@@ -3089,21 +2925,9 @@
         <m:r>
           <w:rPr>
             <w:rFonts w:ascii="Cambria Math" w:hAnsi="Cambria Math"/>
-          </w:rPr>
-          <m:t>∈</m:t>
-        </m:r>
-        <m:r>
-          <w:rPr>
-            <w:rFonts w:ascii="Cambria Math" w:hAnsi="Cambria Math"/>
-            <w:lang w:val="fr-BE"/>
-          </w:rPr>
-          <m:t>TE</m:t>
-        </m:r>
-        <m:r>
-          <w:rPr>
-            <w:rFonts w:ascii="Cambria Math" w:hAnsi="Cambria Math"/>
-          </w:rPr>
-          <m:t> :</m:t>
+            <w:lang w:val="fr-BE"/>
+          </w:rPr>
+          <m:t>∈TE :</m:t>
         </m:r>
         <m:d>
           <m:dPr>
@@ -3139,6 +2963,7 @@
                 <m:r>
                   <w:rPr>
                     <w:rFonts w:ascii="Cambria Math" w:hAnsi="Cambria Math"/>
+                    <w:lang w:val="fr-BE"/>
                   </w:rPr>
                   <m:t>'</m:t>
                 </m:r>
@@ -3147,21 +2972,16 @@
             <m:r>
               <w:rPr>
                 <w:rFonts w:ascii="Cambria Math" w:hAnsi="Cambria Math"/>
-              </w:rPr>
-              <m:t>≠</m:t>
-            </m:r>
-            <m:r>
-              <w:rPr>
-                <w:rFonts w:ascii="Cambria Math" w:hAnsi="Cambria Math"/>
-                <w:lang w:val="fr-BE"/>
-              </w:rPr>
-              <m:t>E</m:t>
+                <w:lang w:val="fr-BE"/>
+              </w:rPr>
+              <m:t>≠E</m:t>
             </m:r>
           </m:e>
         </m:d>
         <m:r>
           <w:rPr>
             <w:rFonts w:ascii="Cambria Math" w:hAnsi="Cambria Math"/>
+            <w:lang w:val="fr-BE"/>
           </w:rPr>
           <m:t>∩</m:t>
         </m:r>
@@ -3208,21 +3028,16 @@
             <m:r>
               <w:rPr>
                 <w:rFonts w:ascii="Cambria Math" w:hAnsi="Cambria Math"/>
-              </w:rPr>
-              <m:t>=</m:t>
-            </m:r>
-            <m:r>
-              <w:rPr>
-                <w:rFonts w:ascii="Cambria Math" w:hAnsi="Cambria Math"/>
-                <w:lang w:val="fr-BE"/>
-              </w:rPr>
-              <m:t>E</m:t>
+                <w:lang w:val="fr-BE"/>
+              </w:rPr>
+              <m:t>=E</m:t>
             </m:r>
           </m:e>
         </m:d>
         <m:r>
           <w:rPr>
             <w:rFonts w:ascii="Cambria Math" w:hAnsi="Cambria Math"/>
+            <w:lang w:val="fr-BE"/>
           </w:rPr>
           <m:t>∩</m:t>
         </m:r>
@@ -3280,6 +3095,7 @@
                     <m:r>
                       <w:rPr>
                         <w:rFonts w:ascii="Cambria Math" w:hAnsi="Cambria Math"/>
+                        <w:lang w:val="fr-BE"/>
                       </w:rPr>
                       <m:t>'</m:t>
                     </m:r>
@@ -3290,6 +3106,7 @@
             <m:r>
               <w:rPr>
                 <w:rFonts w:ascii="Cambria Math" w:hAnsi="Cambria Math"/>
+                <w:lang w:val="fr-BE"/>
               </w:rPr>
               <m:t>=</m:t>
             </m:r>
@@ -3316,6 +3133,7 @@
                 <m:r>
                   <w:rPr>
                     <w:rFonts w:ascii="Cambria Math" w:hAnsi="Cambria Math"/>
+                    <w:lang w:val="fr-BE"/>
                   </w:rPr>
                   <m:t>'</m:t>
                 </m:r>
@@ -3330,31 +3148,54 @@
         <w:pStyle w:val="Paragraphedeliste"/>
         <w:rPr>
           <w:rFonts w:eastAsiaTheme="minorEastAsia"/>
-        </w:rPr>
-      </w:pPr>
-      <w:r>
-        <w:rPr>
-          <w:rFonts w:eastAsiaTheme="minorEastAsia"/>
+          <w:lang w:val="fr-BE"/>
+        </w:rPr>
+      </w:pPr>
+      <w:r>
+        <w:rPr>
+          <w:rFonts w:eastAsiaTheme="minorEastAsia"/>
+          <w:lang w:val="fr-BE"/>
         </w:rPr>
         <w:tab/>
       </w:r>
-      <w:r>
-        <w:rPr>
-          <w:rFonts w:eastAsiaTheme="minorEastAsia"/>
-        </w:rPr>
-        <w:t>th</w:t>
-      </w:r>
-      <w:r>
-        <w:rPr>
-          <w:rFonts w:eastAsiaTheme="minorEastAsia"/>
-        </w:rPr>
-        <w:t>en</w:t>
-      </w:r>
-      <w:r>
-        <w:rPr>
-          <w:rFonts w:eastAsiaTheme="minorEastAsia"/>
-        </w:rPr>
-        <w:t xml:space="preserve"> insertE(E, {</w:t>
+      <w:proofErr w:type="spellStart"/>
+      <w:r>
+        <w:rPr>
+          <w:rFonts w:eastAsiaTheme="minorEastAsia"/>
+          <w:lang w:val="fr-BE"/>
+        </w:rPr>
+        <w:t>then</w:t>
+      </w:r>
+      <w:proofErr w:type="spellEnd"/>
+      <w:r>
+        <w:rPr>
+          <w:rFonts w:eastAsiaTheme="minorEastAsia"/>
+          <w:lang w:val="fr-BE"/>
+        </w:rPr>
+        <w:t xml:space="preserve"> </w:t>
+      </w:r>
+      <w:proofErr w:type="spellStart"/>
+      <w:r>
+        <w:rPr>
+          <w:rFonts w:eastAsiaTheme="minorEastAsia"/>
+          <w:lang w:val="fr-BE"/>
+        </w:rPr>
+        <w:t>i</w:t>
+      </w:r>
+      <w:r>
+        <w:rPr>
+          <w:rFonts w:eastAsiaTheme="minorEastAsia"/>
+          <w:lang w:val="fr-BE"/>
+        </w:rPr>
+        <w:t>nsertE</w:t>
+      </w:r>
+      <w:proofErr w:type="spellEnd"/>
+      <w:r>
+        <w:rPr>
+          <w:rFonts w:eastAsiaTheme="minorEastAsia"/>
+          <w:lang w:val="fr-BE"/>
+        </w:rPr>
+        <w:t>(E, {</w:t>
       </w:r>
       <m:oMath>
         <m:sSub>
@@ -3389,6 +3230,7 @@
       <w:r>
         <w:rPr>
           <w:rFonts w:eastAsiaTheme="minorEastAsia"/>
+          <w:lang w:val="fr-BE"/>
         </w:rPr>
         <w:t>}, {</w:t>
       </w:r>
@@ -3425,8 +3267,32 @@
       <w:r>
         <w:rPr>
           <w:rFonts w:eastAsiaTheme="minorEastAsia"/>
+          <w:lang w:val="fr-BE"/>
         </w:rPr>
         <w:t xml:space="preserve">}), </w:t>
+      </w:r>
+      <w:r>
+        <w:rPr>
+          <w:rFonts w:eastAsiaTheme="minorEastAsia"/>
+          <w:lang w:val="fr-BE"/>
+        </w:rPr>
+        <w:t>//</w:t>
+      </w:r>
+      <w:proofErr w:type="spellStart"/>
+      <w:r>
+        <w:rPr>
+          <w:rFonts w:eastAsiaTheme="minorEastAsia"/>
+          <w:lang w:val="fr-BE"/>
+        </w:rPr>
+        <w:t>Ei</w:t>
+      </w:r>
+      <w:proofErr w:type="spellEnd"/>
+      <w:r>
+        <w:rPr>
+          <w:rFonts w:eastAsiaTheme="minorEastAsia"/>
+          <w:lang w:val="fr-BE"/>
+        </w:rPr>
+        <w:t xml:space="preserve"> étant un objet persistant</w:t>
       </w:r>
     </w:p>
     <w:p>
@@ -3495,13 +3361,7 @@
           <w:rPr>
             <w:rFonts w:ascii="Cambria Math" w:hAnsi="Cambria Math"/>
           </w:rPr>
-          <m:t xml:space="preserve"> </m:t>
-        </m:r>
-        <m:r>
-          <w:rPr>
-            <w:rFonts w:ascii="Cambria Math" w:hAnsi="Cambria Math"/>
-          </w:rPr>
-          <m:t>:</m:t>
+          <m:t xml:space="preserve"> :</m:t>
         </m:r>
         <m:d>
           <m:dPr>
@@ -3561,13 +3421,7 @@
           <w:rPr>
             <w:rFonts w:ascii="Cambria Math" w:hAnsi="Cambria Math"/>
           </w:rPr>
-          <m:t>∩</m:t>
-        </m:r>
-        <m:r>
-          <w:rPr>
-            <w:rFonts w:ascii="Cambria Math" w:hAnsi="Cambria Math"/>
-          </w:rPr>
-          <m:t>(</m:t>
+          <m:t>∩(</m:t>
         </m:r>
         <m:r>
           <w:rPr>
@@ -3716,13 +3570,7 @@
           <w:rPr>
             <w:rFonts w:ascii="Cambria Math" w:hAnsi="Cambria Math"/>
           </w:rPr>
-          <m:t>≠</m:t>
-        </m:r>
-        <m:r>
-          <w:rPr>
-            <w:rFonts w:ascii="Cambria Math" w:hAnsi="Cambria Math"/>
-          </w:rPr>
-          <m:t>∅)</m:t>
+          <m:t>≠∅)</m:t>
         </m:r>
       </m:oMath>
     </w:p>
@@ -3732,6 +3580,7 @@
         <w:ind w:firstLine="696"/>
         <w:rPr>
           <w:rFonts w:eastAsiaTheme="minorEastAsia"/>
+          <w:lang w:val="fr-BE"/>
         </w:rPr>
       </w:pPr>
       <w:r>
@@ -4071,37 +3920,87 @@
           <w:rFonts w:eastAsiaTheme="minorEastAsia"/>
         </w:rPr>
       </w:pPr>
+      <w:r>
+        <w:rPr>
+          <w:rFonts w:eastAsiaTheme="minorEastAsia"/>
+        </w:rPr>
+        <w:t>SELECT</w:t>
+      </w:r>
     </w:p>
     <w:p>
       <w:pPr>
-        <w:rPr>
-          <w:rFonts w:eastAsiaTheme="minorEastAsia"/>
-          <w:lang w:val="fr-BE"/>
-        </w:rPr>
-      </w:pPr>
-      <m:oMath>
-        <m:r>
-          <w:rPr>
-            <w:rFonts w:ascii="Cambria Math" w:hAnsi="Cambria Math"/>
-            <w:lang w:val="fr-BE"/>
-          </w:rPr>
-          <m:t>∀</m:t>
-        </m:r>
-      </m:oMath>
-      <w:r>
-        <w:rPr>
-          <w:rFonts w:eastAsiaTheme="minorEastAsia"/>
-          <w:lang w:val="fr-BE"/>
-        </w:rPr>
-        <w:t>R</w:t>
-      </w:r>
-      <w:r>
-        <w:rPr>
-          <w:rFonts w:eastAsiaTheme="minorEastAsia"/>
-          <w:lang w:val="fr-BE"/>
+        <w:pStyle w:val="Paragraphedeliste"/>
+        <w:numPr>
+          <w:ilvl w:val="0"/>
+          <w:numId w:val="12"/>
+        </w:numPr>
+        <w:rPr>
+          <w:rFonts w:eastAsiaTheme="minorEastAsia"/>
+        </w:rPr>
+      </w:pPr>
+      <w:r>
+        <w:rPr>
+          <w:rFonts w:eastAsiaTheme="minorEastAsia"/>
+        </w:rPr>
+        <w:t xml:space="preserve">E[] </w:t>
+      </w:r>
+      <w:proofErr w:type="spellStart"/>
+      <w:r>
+        <w:rPr>
+          <w:rFonts w:eastAsiaTheme="minorEastAsia"/>
+        </w:rPr>
+        <w:t>getEList</w:t>
+      </w:r>
+      <w:proofErr w:type="spellEnd"/>
+      <w:r>
+        <w:rPr>
+          <w:rFonts w:eastAsiaTheme="minorEastAsia"/>
         </w:rPr>
         <w:t>(</w:t>
       </w:r>
+      <w:proofErr w:type="spellStart"/>
+      <w:r>
+        <w:rPr>
+          <w:rFonts w:eastAsiaTheme="minorEastAsia"/>
+        </w:rPr>
+        <w:t>ECondition</w:t>
+      </w:r>
+      <w:proofErr w:type="spellEnd"/>
+      <w:r>
+        <w:rPr>
+          <w:rFonts w:eastAsiaTheme="minorEastAsia"/>
+        </w:rPr>
+        <w:t>)</w:t>
+      </w:r>
+    </w:p>
+    <w:p>
+      <w:pPr>
+        <w:pStyle w:val="Paragraphedeliste"/>
+        <w:numPr>
+          <w:ilvl w:val="0"/>
+          <w:numId w:val="12"/>
+        </w:numPr>
+        <w:rPr>
+          <w:rFonts w:eastAsiaTheme="minorEastAsia"/>
+          <w:lang w:val="fr-BE"/>
+        </w:rPr>
+      </w:pPr>
+      <w:r>
+        <w:rPr>
+          <w:rFonts w:eastAsiaTheme="minorEastAsia"/>
+          <w:lang w:val="fr-BE"/>
+        </w:rPr>
+        <w:t xml:space="preserve">E[] </w:t>
+      </w:r>
+      <w:proofErr w:type="spellStart"/>
+      <w:r>
+        <w:rPr>
+          <w:rFonts w:eastAsiaTheme="minorEastAsia"/>
+          <w:lang w:val="fr-BE"/>
+        </w:rPr>
+        <w:t>getEListBy</w:t>
+      </w:r>
+      <w:proofErr w:type="spellEnd"/>
       <m:oMath>
         <m:sSub>
           <m:sSubPr>
@@ -4118,6 +4017,3926 @@
               <w:rPr>
                 <w:rFonts w:ascii="Cambria Math" w:hAnsi="Cambria Math"/>
               </w:rPr>
+              <m:t>A</m:t>
+            </m:r>
+          </m:e>
+          <m:sub>
+            <m:r>
+              <w:rPr>
+                <w:rFonts w:ascii="Cambria Math" w:eastAsiaTheme="minorEastAsia" w:hAnsi="Cambria Math"/>
+                <w:lang w:val="fr-BE"/>
+              </w:rPr>
+              <m:t>i</m:t>
+            </m:r>
+          </m:sub>
+        </m:sSub>
+        <m:r>
+          <w:rPr>
+            <w:rFonts w:ascii="Cambria Math" w:eastAsiaTheme="minorEastAsia" w:hAnsi="Cambria Math"/>
+            <w:lang w:val="fr-BE"/>
+          </w:rPr>
+          <m:t>(</m:t>
+        </m:r>
+        <m:sSub>
+          <m:sSubPr>
+            <m:ctrlPr>
+              <w:rPr>
+                <w:rFonts w:ascii="Cambria Math" w:eastAsiaTheme="minorEastAsia" w:hAnsi="Cambria Math"/>
+                <w:i/>
+                <w:lang w:val="fr-BE"/>
+              </w:rPr>
+            </m:ctrlPr>
+          </m:sSubPr>
+          <m:e>
+            <m:r>
+              <w:rPr>
+                <w:rFonts w:ascii="Cambria Math" w:hAnsi="Cambria Math"/>
+              </w:rPr>
+              <m:t>A</m:t>
+            </m:r>
+          </m:e>
+          <m:sub>
+            <m:r>
+              <w:rPr>
+                <w:rFonts w:ascii="Cambria Math" w:eastAsiaTheme="minorEastAsia" w:hAnsi="Cambria Math"/>
+                <w:lang w:val="fr-BE"/>
+              </w:rPr>
+              <m:t>i</m:t>
+            </m:r>
+          </m:sub>
+        </m:sSub>
+        <m:r>
+          <w:rPr>
+            <w:rFonts w:ascii="Cambria Math" w:eastAsiaTheme="minorEastAsia" w:hAnsi="Cambria Math"/>
+            <w:lang w:val="fr-BE"/>
+          </w:rPr>
+          <m:t>.</m:t>
+        </m:r>
+        <m:r>
+          <w:rPr>
+            <w:rFonts w:ascii="Cambria Math" w:eastAsiaTheme="minorEastAsia" w:hAnsi="Cambria Math"/>
+          </w:rPr>
+          <m:t>type</m:t>
+        </m:r>
+        <m:r>
+          <w:rPr>
+            <w:rFonts w:ascii="Cambria Math" w:eastAsiaTheme="minorEastAsia" w:hAnsi="Cambria Math"/>
+            <w:lang w:val="fr-BE"/>
+          </w:rPr>
+          <m:t>)</m:t>
+        </m:r>
+      </m:oMath>
+    </w:p>
+    <w:p>
+      <w:pPr>
+        <w:pStyle w:val="Paragraphedeliste"/>
+        <w:numPr>
+          <w:ilvl w:val="0"/>
+          <w:numId w:val="12"/>
+        </w:numPr>
+        <w:rPr>
+          <w:rFonts w:eastAsiaTheme="minorEastAsia"/>
+        </w:rPr>
+      </w:pPr>
+      <m:oMath>
+        <m:r>
+          <w:rPr>
+            <w:rFonts w:ascii="Cambria Math" w:hAnsi="Cambria Math"/>
+            <w:lang w:val="fr-BE"/>
+          </w:rPr>
+          <m:t>∀R (</m:t>
+        </m:r>
+      </m:oMath>
+      <w:r>
+        <w:rPr>
+          <w:rFonts w:eastAsiaTheme="minorEastAsia"/>
+          <w:lang w:val="fr-BE"/>
+        </w:rPr>
+        <w:t xml:space="preserve"> </w:t>
+      </w:r>
+      <w:r>
+        <w:rPr>
+          <w:rFonts w:eastAsiaTheme="minorEastAsia"/>
+          <w:lang w:val="fr-BE"/>
+        </w:rPr>
+        <w:t>E</w:t>
+      </w:r>
+      <w:r>
+        <w:rPr>
+          <w:rFonts w:eastAsiaTheme="minorEastAsia"/>
+          <w:lang w:val="fr-BE"/>
+        </w:rPr>
+        <w:t xml:space="preserve">, </w:t>
+      </w:r>
+      <m:oMath>
+        <m:sSub>
+          <m:sSubPr>
+            <m:ctrlPr>
+              <w:rPr>
+                <w:rFonts w:ascii="Cambria Math" w:eastAsiaTheme="minorEastAsia" w:hAnsi="Cambria Math"/>
+                <w:i/>
+                <w:lang w:val="fr-BE"/>
+              </w:rPr>
+            </m:ctrlPr>
+          </m:sSubPr>
+          <m:e>
+            <m:r>
+              <w:rPr>
+                <w:rFonts w:ascii="Cambria Math" w:hAnsi="Cambria Math"/>
+              </w:rPr>
+              <m:t>E</m:t>
+            </m:r>
+          </m:e>
+          <m:sub>
+            <m:r>
+              <w:rPr>
+                <w:rFonts w:ascii="Cambria Math" w:eastAsiaTheme="minorEastAsia" w:hAnsi="Cambria Math"/>
+                <w:lang w:val="fr-BE"/>
+              </w:rPr>
+              <m:t>1</m:t>
+            </m:r>
+          </m:sub>
+        </m:sSub>
+        <m:r>
+          <w:rPr>
+            <w:rFonts w:ascii="Cambria Math" w:eastAsiaTheme="minorEastAsia" w:hAnsi="Cambria Math"/>
+            <w:lang w:val="fr-BE"/>
+          </w:rPr>
+          <m:t xml:space="preserve">, …, </m:t>
+        </m:r>
+        <m:sSub>
+          <m:sSubPr>
+            <m:ctrlPr>
+              <w:rPr>
+                <w:rFonts w:ascii="Cambria Math" w:eastAsiaTheme="minorEastAsia" w:hAnsi="Cambria Math"/>
+                <w:i/>
+                <w:lang w:val="fr-BE"/>
+              </w:rPr>
+            </m:ctrlPr>
+          </m:sSubPr>
+          <m:e>
+            <m:r>
+              <w:rPr>
+                <w:rFonts w:ascii="Cambria Math" w:hAnsi="Cambria Math"/>
+              </w:rPr>
+              <m:t>E</m:t>
+            </m:r>
+          </m:e>
+          <m:sub>
+            <m:r>
+              <w:rPr>
+                <w:rFonts w:ascii="Cambria Math" w:eastAsiaTheme="minorEastAsia" w:hAnsi="Cambria Math"/>
+                <w:lang w:val="fr-BE"/>
+              </w:rPr>
+              <m:t>n</m:t>
+            </m:r>
+          </m:sub>
+        </m:sSub>
+      </m:oMath>
+      <w:r>
+        <w:rPr>
+          <w:rFonts w:eastAsiaTheme="minorEastAsia"/>
+          <w:lang w:val="fr-BE"/>
+        </w:rPr>
+        <w:t>,</w:t>
+      </w:r>
+      <m:oMath>
+        <m:r>
+          <w:rPr>
+            <w:rFonts w:ascii="Cambria Math" w:eastAsiaTheme="minorEastAsia" w:hAnsi="Cambria Math"/>
+            <w:lang w:val="fr-BE"/>
+          </w:rPr>
+          <m:t xml:space="preserve"> </m:t>
+        </m:r>
+        <m:sSub>
+          <m:sSubPr>
+            <m:ctrlPr>
+              <w:rPr>
+                <w:rFonts w:ascii="Cambria Math" w:eastAsiaTheme="minorEastAsia" w:hAnsi="Cambria Math"/>
+                <w:i/>
+                <w:lang w:val="fr-BE"/>
+              </w:rPr>
+            </m:ctrlPr>
+          </m:sSubPr>
+          <m:e>
+            <m:r>
+              <w:rPr>
+                <w:rFonts w:ascii="Cambria Math" w:hAnsi="Cambria Math"/>
+              </w:rPr>
+              <m:t>A</m:t>
+            </m:r>
+          </m:e>
+          <m:sub>
+            <m:r>
+              <w:rPr>
+                <w:rFonts w:ascii="Cambria Math" w:eastAsiaTheme="minorEastAsia" w:hAnsi="Cambria Math"/>
+              </w:rPr>
+              <m:t>1</m:t>
+            </m:r>
+          </m:sub>
+        </m:sSub>
+        <m:r>
+          <w:rPr>
+            <w:rFonts w:ascii="Cambria Math" w:eastAsiaTheme="minorEastAsia" w:hAnsi="Cambria Math"/>
+          </w:rPr>
+          <m:t xml:space="preserve">, …, </m:t>
+        </m:r>
+        <m:sSub>
+          <m:sSubPr>
+            <m:ctrlPr>
+              <w:rPr>
+                <w:rFonts w:ascii="Cambria Math" w:eastAsiaTheme="minorEastAsia" w:hAnsi="Cambria Math"/>
+                <w:i/>
+                <w:lang w:val="fr-BE"/>
+              </w:rPr>
+            </m:ctrlPr>
+          </m:sSubPr>
+          <m:e>
+            <m:r>
+              <w:rPr>
+                <w:rFonts w:ascii="Cambria Math" w:hAnsi="Cambria Math"/>
+              </w:rPr>
+              <m:t>A</m:t>
+            </m:r>
+          </m:e>
+          <m:sub>
+            <m:r>
+              <w:rPr>
+                <w:rFonts w:ascii="Cambria Math" w:eastAsiaTheme="minorEastAsia" w:hAnsi="Cambria Math"/>
+                <w:lang w:val="fr-BE"/>
+              </w:rPr>
+              <m:t>m</m:t>
+            </m:r>
+          </m:sub>
+        </m:sSub>
+      </m:oMath>
+      <w:r>
+        <w:rPr>
+          <w:rFonts w:eastAsiaTheme="minorEastAsia"/>
+          <w:lang w:val="fr-BE"/>
+        </w:rPr>
+        <w:t xml:space="preserve"> </w:t>
+      </w:r>
+      <m:oMath>
+        <m:r>
+          <w:rPr>
+            <w:rFonts w:ascii="Cambria Math" w:hAnsi="Cambria Math"/>
+            <w:lang w:val="fr-BE"/>
+          </w:rPr>
+          <m:t>), n≥1, m≥0</m:t>
+        </m:r>
+      </m:oMath>
+    </w:p>
+    <w:p>
+      <w:pPr>
+        <w:pStyle w:val="Paragraphedeliste"/>
+        <w:numPr>
+          <w:ilvl w:val="1"/>
+          <w:numId w:val="12"/>
+        </w:numPr>
+        <w:rPr>
+          <w:rFonts w:eastAsiaTheme="minorEastAsia"/>
+        </w:rPr>
+      </w:pPr>
+      <m:oMath>
+        <m:r>
+          <w:rPr>
+            <w:rFonts w:ascii="Cambria Math" w:eastAsiaTheme="minorEastAsia" w:hAnsi="Cambria Math"/>
+          </w:rPr>
+          <w:lastRenderedPageBreak/>
+          <m:t xml:space="preserve">if </m:t>
+        </m:r>
+        <m:d>
+          <m:dPr>
+            <m:ctrlPr>
+              <w:rPr>
+                <w:rFonts w:ascii="Cambria Math" w:eastAsiaTheme="minorEastAsia" w:hAnsi="Cambria Math"/>
+                <w:i/>
+              </w:rPr>
+            </m:ctrlPr>
+          </m:dPr>
+          <m:e>
+            <m:r>
+              <w:rPr>
+                <w:rFonts w:ascii="Cambria Math" w:eastAsiaTheme="minorEastAsia" w:hAnsi="Cambria Math"/>
+              </w:rPr>
+              <m:t>m=0</m:t>
+            </m:r>
+          </m:e>
+        </m:d>
+      </m:oMath>
+    </w:p>
+    <w:p>
+      <w:pPr>
+        <w:pStyle w:val="Paragraphedeliste"/>
+        <w:numPr>
+          <w:ilvl w:val="2"/>
+          <w:numId w:val="12"/>
+        </w:numPr>
+        <w:rPr>
+          <w:rFonts w:eastAsiaTheme="minorEastAsia"/>
+        </w:rPr>
+      </w:pPr>
+      <w:r>
+        <w:rPr>
+          <w:rFonts w:eastAsiaTheme="minorEastAsia"/>
+        </w:rPr>
+        <w:t>t</w:t>
+      </w:r>
+      <w:r>
+        <w:rPr>
+          <w:rFonts w:eastAsiaTheme="minorEastAsia"/>
+        </w:rPr>
+        <w:t xml:space="preserve">hen </w:t>
+      </w:r>
+      <m:oMath>
+        <m:r>
+          <w:rPr>
+            <w:rFonts w:ascii="Cambria Math" w:eastAsiaTheme="minorEastAsia" w:hAnsi="Cambria Math"/>
+          </w:rPr>
+          <m:t>E</m:t>
+        </m:r>
+        <m:d>
+          <m:dPr>
+            <m:begChr m:val="["/>
+            <m:endChr m:val="]"/>
+            <m:ctrlPr>
+              <w:rPr>
+                <w:rFonts w:ascii="Cambria Math" w:eastAsiaTheme="minorEastAsia" w:hAnsi="Cambria Math"/>
+                <w:i/>
+              </w:rPr>
+            </m:ctrlPr>
+          </m:dPr>
+          <m:e/>
+        </m:d>
+        <m:r>
+          <w:rPr>
+            <w:rFonts w:ascii="Cambria Math" w:hAnsi="Cambria Math"/>
+            <w:lang w:val="fr-BE"/>
+          </w:rPr>
+          <m:t xml:space="preserve"> getEListInR</m:t>
+        </m:r>
+        <m:d>
+          <m:dPr>
+            <m:ctrlPr>
+              <w:rPr>
+                <w:rFonts w:ascii="Cambria Math" w:hAnsi="Cambria Math"/>
+                <w:i/>
+                <w:lang w:val="fr-BE"/>
+              </w:rPr>
+            </m:ctrlPr>
+          </m:dPr>
+          <m:e>
+            <m:r>
+              <w:rPr>
+                <w:rFonts w:ascii="Cambria Math" w:hAnsi="Cambria Math"/>
+                <w:lang w:val="fr-BE"/>
+              </w:rPr>
+              <m:t>ECondition</m:t>
+            </m:r>
+            <m:r>
+              <w:rPr>
+                <w:rFonts w:ascii="Cambria Math" w:hAnsi="Cambria Math"/>
+              </w:rPr>
+              <m:t xml:space="preserve">, </m:t>
+            </m:r>
+            <m:sSub>
+              <m:sSubPr>
+                <m:ctrlPr>
+                  <w:rPr>
+                    <w:rFonts w:ascii="Cambria Math" w:eastAsiaTheme="minorEastAsia" w:hAnsi="Cambria Math"/>
+                    <w:i/>
+                    <w:lang w:val="fr-BE"/>
+                  </w:rPr>
+                </m:ctrlPr>
+              </m:sSubPr>
+              <m:e>
+                <m:r>
+                  <w:rPr>
+                    <w:rFonts w:ascii="Cambria Math" w:hAnsi="Cambria Math"/>
+                  </w:rPr>
+                  <m:t>E</m:t>
+                </m:r>
+              </m:e>
+              <m:sub>
+                <m:r>
+                  <w:rPr>
+                    <w:rFonts w:ascii="Cambria Math" w:eastAsiaTheme="minorEastAsia" w:hAnsi="Cambria Math"/>
+                  </w:rPr>
+                  <m:t>1</m:t>
+                </m:r>
+              </m:sub>
+            </m:sSub>
+            <m:r>
+              <w:rPr>
+                <w:rFonts w:ascii="Cambria Math" w:eastAsiaTheme="minorEastAsia" w:hAnsi="Cambria Math"/>
+                <w:lang w:val="fr-BE"/>
+              </w:rPr>
+              <m:t>Condition</m:t>
+            </m:r>
+            <m:r>
+              <w:rPr>
+                <w:rFonts w:ascii="Cambria Math" w:eastAsiaTheme="minorEastAsia" w:hAnsi="Cambria Math"/>
+              </w:rPr>
+              <m:t xml:space="preserve">, …, </m:t>
+            </m:r>
+            <m:sSub>
+              <m:sSubPr>
+                <m:ctrlPr>
+                  <w:rPr>
+                    <w:rFonts w:ascii="Cambria Math" w:eastAsiaTheme="minorEastAsia" w:hAnsi="Cambria Math"/>
+                    <w:i/>
+                    <w:lang w:val="fr-BE"/>
+                  </w:rPr>
+                </m:ctrlPr>
+              </m:sSubPr>
+              <m:e>
+                <m:r>
+                  <w:rPr>
+                    <w:rFonts w:ascii="Cambria Math" w:hAnsi="Cambria Math"/>
+                  </w:rPr>
+                  <m:t>E</m:t>
+                </m:r>
+              </m:e>
+              <m:sub>
+                <m:r>
+                  <w:rPr>
+                    <w:rFonts w:ascii="Cambria Math" w:eastAsiaTheme="minorEastAsia" w:hAnsi="Cambria Math"/>
+                    <w:lang w:val="fr-BE"/>
+                  </w:rPr>
+                  <m:t>n</m:t>
+                </m:r>
+              </m:sub>
+            </m:sSub>
+            <m:r>
+              <w:rPr>
+                <w:rFonts w:ascii="Cambria Math" w:hAnsi="Cambria Math"/>
+                <w:lang w:val="fr-BE"/>
+              </w:rPr>
+              <m:t>Condition</m:t>
+            </m:r>
+          </m:e>
+        </m:d>
+      </m:oMath>
+    </w:p>
+    <w:p>
+      <w:pPr>
+        <w:pStyle w:val="Paragraphedeliste"/>
+        <w:numPr>
+          <w:ilvl w:val="2"/>
+          <w:numId w:val="12"/>
+        </w:numPr>
+        <w:rPr>
+          <w:rFonts w:eastAsiaTheme="minorEastAsia"/>
+        </w:rPr>
+      </w:pPr>
+      <w:r>
+        <w:rPr>
+          <w:rFonts w:eastAsiaTheme="minorEastAsia"/>
+        </w:rPr>
+        <w:t xml:space="preserve">else </w:t>
+      </w:r>
+      <m:oMath>
+        <m:r>
+          <w:rPr>
+            <w:rFonts w:ascii="Cambria Math" w:eastAsiaTheme="minorEastAsia" w:hAnsi="Cambria Math"/>
+          </w:rPr>
+          <m:t>E</m:t>
+        </m:r>
+        <m:d>
+          <m:dPr>
+            <m:begChr m:val="["/>
+            <m:endChr m:val="]"/>
+            <m:ctrlPr>
+              <w:rPr>
+                <w:rFonts w:ascii="Cambria Math" w:eastAsiaTheme="minorEastAsia" w:hAnsi="Cambria Math"/>
+                <w:i/>
+              </w:rPr>
+            </m:ctrlPr>
+          </m:dPr>
+          <m:e/>
+        </m:d>
+        <m:r>
+          <w:rPr>
+            <w:rFonts w:ascii="Cambria Math" w:hAnsi="Cambria Math"/>
+          </w:rPr>
+          <m:t xml:space="preserve"> </m:t>
+        </m:r>
+        <m:r>
+          <w:rPr>
+            <w:rFonts w:ascii="Cambria Math" w:hAnsi="Cambria Math"/>
+            <w:lang w:val="fr-BE"/>
+          </w:rPr>
+          <m:t>getEListInR</m:t>
+        </m:r>
+        <m:d>
+          <m:dPr>
+            <m:ctrlPr>
+              <w:rPr>
+                <w:rFonts w:ascii="Cambria Math" w:hAnsi="Cambria Math"/>
+                <w:i/>
+                <w:lang w:val="fr-BE"/>
+              </w:rPr>
+            </m:ctrlPr>
+          </m:dPr>
+          <m:e>
+            <m:r>
+              <w:rPr>
+                <w:rFonts w:ascii="Cambria Math" w:hAnsi="Cambria Math"/>
+                <w:lang w:val="fr-BE"/>
+              </w:rPr>
+              <m:t>ECondition</m:t>
+            </m:r>
+            <m:r>
+              <w:rPr>
+                <w:rFonts w:ascii="Cambria Math" w:hAnsi="Cambria Math"/>
+              </w:rPr>
+              <m:t xml:space="preserve">, </m:t>
+            </m:r>
+            <m:sSub>
+              <m:sSubPr>
+                <m:ctrlPr>
+                  <w:rPr>
+                    <w:rFonts w:ascii="Cambria Math" w:eastAsiaTheme="minorEastAsia" w:hAnsi="Cambria Math"/>
+                    <w:i/>
+                    <w:lang w:val="fr-BE"/>
+                  </w:rPr>
+                </m:ctrlPr>
+              </m:sSubPr>
+              <m:e>
+                <m:r>
+                  <w:rPr>
+                    <w:rFonts w:ascii="Cambria Math" w:hAnsi="Cambria Math"/>
+                  </w:rPr>
+                  <m:t>E</m:t>
+                </m:r>
+              </m:e>
+              <m:sub>
+                <m:r>
+                  <w:rPr>
+                    <w:rFonts w:ascii="Cambria Math" w:eastAsiaTheme="minorEastAsia" w:hAnsi="Cambria Math"/>
+                  </w:rPr>
+                  <m:t>1</m:t>
+                </m:r>
+              </m:sub>
+            </m:sSub>
+            <m:r>
+              <w:rPr>
+                <w:rFonts w:ascii="Cambria Math" w:eastAsiaTheme="minorEastAsia" w:hAnsi="Cambria Math"/>
+                <w:lang w:val="fr-BE"/>
+              </w:rPr>
+              <m:t>Condition</m:t>
+            </m:r>
+            <m:r>
+              <w:rPr>
+                <w:rFonts w:ascii="Cambria Math" w:eastAsiaTheme="minorEastAsia" w:hAnsi="Cambria Math"/>
+              </w:rPr>
+              <m:t xml:space="preserve">, …, </m:t>
+            </m:r>
+            <m:sSub>
+              <m:sSubPr>
+                <m:ctrlPr>
+                  <w:rPr>
+                    <w:rFonts w:ascii="Cambria Math" w:eastAsiaTheme="minorEastAsia" w:hAnsi="Cambria Math"/>
+                    <w:i/>
+                    <w:lang w:val="fr-BE"/>
+                  </w:rPr>
+                </m:ctrlPr>
+              </m:sSubPr>
+              <m:e>
+                <m:r>
+                  <w:rPr>
+                    <w:rFonts w:ascii="Cambria Math" w:hAnsi="Cambria Math"/>
+                  </w:rPr>
+                  <m:t>E</m:t>
+                </m:r>
+              </m:e>
+              <m:sub>
+                <m:r>
+                  <w:rPr>
+                    <w:rFonts w:ascii="Cambria Math" w:eastAsiaTheme="minorEastAsia" w:hAnsi="Cambria Math"/>
+                    <w:lang w:val="fr-BE"/>
+                  </w:rPr>
+                  <m:t>n</m:t>
+                </m:r>
+              </m:sub>
+            </m:sSub>
+            <m:r>
+              <w:rPr>
+                <w:rFonts w:ascii="Cambria Math" w:hAnsi="Cambria Math"/>
+                <w:lang w:val="fr-BE"/>
+              </w:rPr>
+              <m:t>Condition</m:t>
+            </m:r>
+            <m:r>
+              <w:rPr>
+                <w:rFonts w:ascii="Cambria Math" w:hAnsi="Cambria Math"/>
+              </w:rPr>
+              <m:t xml:space="preserve">,  </m:t>
+            </m:r>
+            <m:r>
+              <w:rPr>
+                <w:rFonts w:ascii="Cambria Math" w:hAnsi="Cambria Math"/>
+                <w:lang w:val="fr-BE"/>
+              </w:rPr>
+              <m:t>RCondition</m:t>
+            </m:r>
+          </m:e>
+        </m:d>
+      </m:oMath>
+      <w:r>
+        <w:rPr>
+          <w:rFonts w:eastAsiaTheme="minorEastAsia"/>
+          <w:lang w:val="fr-BE"/>
+        </w:rPr>
+        <w:t xml:space="preserve"> </w:t>
+      </w:r>
+    </w:p>
+    <w:p>
+      <w:pPr>
+        <w:pStyle w:val="Paragraphedeliste"/>
+        <w:ind w:left="2160"/>
+        <w:rPr>
+          <w:rFonts w:eastAsiaTheme="minorEastAsia"/>
+          <w:lang w:val="fr-BE"/>
+        </w:rPr>
+      </w:pPr>
+      <w:r>
+        <w:rPr>
+          <w:rFonts w:eastAsiaTheme="minorEastAsia"/>
+          <w:highlight w:val="yellow"/>
+          <w:lang w:val="fr-BE"/>
+        </w:rPr>
+        <w:t xml:space="preserve">Max :  </w:t>
+      </w:r>
+      <m:oMath>
+        <m:r>
+          <w:rPr>
+            <w:rFonts w:ascii="Cambria Math" w:eastAsiaTheme="minorEastAsia" w:hAnsi="Cambria Math"/>
+            <w:highlight w:val="yellow"/>
+            <w:lang w:val="fr-BE"/>
+          </w:rPr>
+          <m:t>getEListInR(ECondition,</m:t>
+        </m:r>
+        <m:sSub>
+          <m:sSubPr>
+            <m:ctrlPr>
+              <w:rPr>
+                <w:rFonts w:ascii="Cambria Math" w:eastAsiaTheme="minorEastAsia" w:hAnsi="Cambria Math"/>
+                <w:i/>
+                <w:highlight w:val="yellow"/>
+                <w:lang w:val="fr-BE"/>
+              </w:rPr>
+            </m:ctrlPr>
+          </m:sSubPr>
+          <m:e>
+            <m:r>
+              <w:rPr>
+                <w:rFonts w:ascii="Cambria Math" w:eastAsiaTheme="minorEastAsia" w:hAnsi="Cambria Math"/>
+                <w:highlight w:val="yellow"/>
+                <w:lang w:val="fr-BE"/>
+              </w:rPr>
+              <m:t>E</m:t>
+            </m:r>
+          </m:e>
+          <m:sub>
+            <m:r>
+              <w:rPr>
+                <w:rFonts w:ascii="Cambria Math" w:eastAsiaTheme="minorEastAsia" w:hAnsi="Cambria Math"/>
+                <w:highlight w:val="yellow"/>
+                <w:lang w:val="fr-BE"/>
+              </w:rPr>
+              <m:t>1</m:t>
+            </m:r>
+          </m:sub>
+        </m:sSub>
+        <m:r>
+          <w:rPr>
+            <w:rFonts w:ascii="Cambria Math" w:eastAsiaTheme="minorEastAsia" w:hAnsi="Cambria Math"/>
+            <w:highlight w:val="yellow"/>
+            <w:lang w:val="fr-BE"/>
+          </w:rPr>
+          <m:t>Condition,…</m:t>
+        </m:r>
+        <m:sSub>
+          <m:sSubPr>
+            <m:ctrlPr>
+              <w:rPr>
+                <w:rFonts w:ascii="Cambria Math" w:eastAsiaTheme="minorEastAsia" w:hAnsi="Cambria Math"/>
+                <w:i/>
+                <w:highlight w:val="yellow"/>
+                <w:lang w:val="fr-BE"/>
+              </w:rPr>
+            </m:ctrlPr>
+          </m:sSubPr>
+          <m:e>
+            <m:r>
+              <w:rPr>
+                <w:rFonts w:ascii="Cambria Math" w:eastAsiaTheme="minorEastAsia" w:hAnsi="Cambria Math"/>
+                <w:highlight w:val="yellow"/>
+                <w:lang w:val="fr-BE"/>
+              </w:rPr>
+              <m:t>E</m:t>
+            </m:r>
+          </m:e>
+          <m:sub>
+            <m:r>
+              <w:rPr>
+                <w:rFonts w:ascii="Cambria Math" w:eastAsiaTheme="minorEastAsia" w:hAnsi="Cambria Math"/>
+                <w:highlight w:val="yellow"/>
+                <w:lang w:val="fr-BE"/>
+              </w:rPr>
+              <m:t>n</m:t>
+            </m:r>
+          </m:sub>
+        </m:sSub>
+        <m:r>
+          <w:rPr>
+            <w:rFonts w:ascii="Cambria Math" w:eastAsiaTheme="minorEastAsia" w:hAnsi="Cambria Math"/>
+            <w:highlight w:val="yellow"/>
+            <w:lang w:val="fr-BE"/>
+          </w:rPr>
+          <m:t xml:space="preserve">Condition, </m:t>
+        </m:r>
+        <m:sSub>
+          <m:sSubPr>
+            <m:ctrlPr>
+              <w:rPr>
+                <w:rFonts w:ascii="Cambria Math" w:eastAsiaTheme="minorEastAsia" w:hAnsi="Cambria Math"/>
+                <w:i/>
+                <w:highlight w:val="yellow"/>
+                <w:lang w:val="fr-BE"/>
+              </w:rPr>
+            </m:ctrlPr>
+          </m:sSubPr>
+          <m:e>
+            <m:r>
+              <w:rPr>
+                <w:rFonts w:ascii="Cambria Math" w:eastAsiaTheme="minorEastAsia" w:hAnsi="Cambria Math"/>
+                <w:highlight w:val="yellow"/>
+                <w:lang w:val="fr-BE"/>
+              </w:rPr>
+              <m:t>A</m:t>
+            </m:r>
+          </m:e>
+          <m:sub>
+            <m:r>
+              <w:rPr>
+                <w:rFonts w:ascii="Cambria Math" w:eastAsiaTheme="minorEastAsia" w:hAnsi="Cambria Math"/>
+                <w:highlight w:val="yellow"/>
+                <w:lang w:val="fr-BE"/>
+              </w:rPr>
+              <m:t>1</m:t>
+            </m:r>
+          </m:sub>
+        </m:sSub>
+        <m:r>
+          <w:rPr>
+            <w:rFonts w:ascii="Cambria Math" w:eastAsiaTheme="minorEastAsia" w:hAnsi="Cambria Math"/>
+            <w:highlight w:val="yellow"/>
+            <w:lang w:val="fr-BE"/>
+          </w:rPr>
+          <m:t xml:space="preserve">Condition,…, </m:t>
+        </m:r>
+        <m:sSub>
+          <m:sSubPr>
+            <m:ctrlPr>
+              <w:rPr>
+                <w:rFonts w:ascii="Cambria Math" w:eastAsiaTheme="minorEastAsia" w:hAnsi="Cambria Math"/>
+                <w:i/>
+                <w:highlight w:val="yellow"/>
+                <w:lang w:val="fr-BE"/>
+              </w:rPr>
+            </m:ctrlPr>
+          </m:sSubPr>
+          <m:e>
+            <m:r>
+              <w:rPr>
+                <w:rFonts w:ascii="Cambria Math" w:eastAsiaTheme="minorEastAsia" w:hAnsi="Cambria Math"/>
+                <w:highlight w:val="yellow"/>
+                <w:lang w:val="fr-BE"/>
+              </w:rPr>
+              <m:t>A</m:t>
+            </m:r>
+          </m:e>
+          <m:sub>
+            <m:r>
+              <w:rPr>
+                <w:rFonts w:ascii="Cambria Math" w:eastAsiaTheme="minorEastAsia" w:hAnsi="Cambria Math"/>
+                <w:highlight w:val="yellow"/>
+                <w:lang w:val="fr-BE"/>
+              </w:rPr>
+              <m:t>m</m:t>
+            </m:r>
+          </m:sub>
+        </m:sSub>
+        <m:r>
+          <w:rPr>
+            <w:rFonts w:ascii="Cambria Math" w:eastAsiaTheme="minorEastAsia" w:hAnsi="Cambria Math"/>
+            <w:highlight w:val="yellow"/>
+            <w:lang w:val="fr-BE"/>
+          </w:rPr>
+          <m:t>Condition</m:t>
+        </m:r>
+      </m:oMath>
+    </w:p>
+    <w:p>
+      <w:pPr>
+        <w:pStyle w:val="Paragraphedeliste"/>
+        <w:ind w:left="2160"/>
+        <w:rPr>
+          <w:rFonts w:eastAsiaTheme="minorEastAsia"/>
+          <w:lang w:val="fr-BE"/>
+        </w:rPr>
+      </w:pPr>
+    </w:p>
+    <w:p>
+      <w:pPr>
+        <w:pStyle w:val="Paragraphedeliste"/>
+        <w:ind w:left="2160"/>
+        <w:rPr>
+          <w:rFonts w:eastAsiaTheme="minorEastAsia"/>
+          <w:lang w:val="fr-BE"/>
+        </w:rPr>
+      </w:pPr>
+    </w:p>
+    <w:p>
+      <w:pPr>
+        <w:pStyle w:val="Paragraphedeliste"/>
+        <w:ind w:left="2160"/>
+        <w:rPr>
+          <w:rFonts w:eastAsiaTheme="minorEastAsia"/>
+          <w:lang w:val="fr-BE"/>
+        </w:rPr>
+      </w:pPr>
+    </w:p>
+    <w:p>
+      <w:pPr>
+        <w:pStyle w:val="Paragraphedeliste"/>
+        <w:ind w:left="2160"/>
+        <w:rPr>
+          <w:rFonts w:eastAsiaTheme="minorEastAsia"/>
+          <w:lang w:val="fr-BE"/>
+        </w:rPr>
+      </w:pPr>
+      <w:r>
+        <w:rPr>
+          <w:rFonts w:eastAsiaTheme="minorEastAsia"/>
+          <w:lang w:val="fr-BE"/>
+        </w:rPr>
+        <w:t xml:space="preserve"> </w:t>
+      </w:r>
+      <w:bookmarkStart w:id="0" w:name="_GoBack"/>
+      <w:bookmarkEnd w:id="0"/>
+    </w:p>
+    <w:p>
+      <w:pPr>
+        <w:rPr>
+          <w:rFonts w:eastAsiaTheme="minorEastAsia"/>
+        </w:rPr>
+      </w:pPr>
+    </w:p>
+    <w:p>
+      <w:pPr>
+        <w:pStyle w:val="Paragraphedeliste"/>
+        <w:numPr>
+          <w:ilvl w:val="1"/>
+          <w:numId w:val="12"/>
+        </w:numPr>
+        <w:rPr>
+          <w:rFonts w:eastAsiaTheme="minorEastAsia"/>
+        </w:rPr>
+      </w:pPr>
+      <m:oMath>
+        <m:r>
+          <w:rPr>
+            <w:rFonts w:ascii="Cambria Math" w:hAnsi="Cambria Math"/>
+          </w:rPr>
+          <m:t>E</m:t>
+        </m:r>
+        <m:d>
+          <m:dPr>
+            <m:begChr m:val="["/>
+            <m:endChr m:val="]"/>
+            <m:ctrlPr>
+              <w:rPr>
+                <w:rFonts w:ascii="Cambria Math" w:hAnsi="Cambria Math"/>
+                <w:i/>
+              </w:rPr>
+            </m:ctrlPr>
+          </m:dPr>
+          <m:e/>
+        </m:d>
+        <m:r>
+          <w:rPr>
+            <w:rFonts w:ascii="Cambria Math" w:hAnsi="Cambria Math"/>
+          </w:rPr>
+          <m:t xml:space="preserve"> getEListInRBy</m:t>
+        </m:r>
+        <m:r>
+          <w:rPr>
+            <w:rFonts w:ascii="Cambria Math" w:eastAsiaTheme="minorEastAsia" w:hAnsi="Cambria Math"/>
+            <w:lang w:val="fr-BE"/>
+          </w:rPr>
+          <m:t>ECondition</m:t>
+        </m:r>
+        <m:d>
+          <m:dPr>
+            <m:ctrlPr>
+              <w:rPr>
+                <w:rFonts w:ascii="Cambria Math" w:eastAsiaTheme="minorEastAsia" w:hAnsi="Cambria Math"/>
+                <w:i/>
+                <w:lang w:val="fr-BE"/>
+              </w:rPr>
+            </m:ctrlPr>
+          </m:dPr>
+          <m:e>
+            <m:r>
+              <w:rPr>
+                <w:rFonts w:ascii="Cambria Math" w:eastAsiaTheme="minorEastAsia" w:hAnsi="Cambria Math"/>
+                <w:lang w:val="fr-BE"/>
+              </w:rPr>
+              <m:t>ECondition</m:t>
+            </m:r>
+          </m:e>
+        </m:d>
+      </m:oMath>
+    </w:p>
+    <w:p>
+      <w:pPr>
+        <w:pStyle w:val="Paragraphedeliste"/>
+        <w:numPr>
+          <w:ilvl w:val="1"/>
+          <w:numId w:val="12"/>
+        </w:numPr>
+        <w:rPr>
+          <w:rFonts w:eastAsiaTheme="minorEastAsia"/>
+        </w:rPr>
+      </w:pPr>
+      <m:oMath>
+        <m:r>
+          <w:rPr>
+            <w:rFonts w:ascii="Cambria Math" w:hAnsi="Cambria Math"/>
+          </w:rPr>
+          <m:t>∀</m:t>
+        </m:r>
+        <m:r>
+          <w:rPr>
+            <w:rFonts w:ascii="Cambria Math" w:hAnsi="Cambria Math"/>
+            <w:lang w:val="fr-BE"/>
+          </w:rPr>
+          <m:t>i</m:t>
+        </m:r>
+        <m:r>
+          <w:rPr>
+            <w:rFonts w:ascii="Cambria Math" w:hAnsi="Cambria Math"/>
+          </w:rPr>
+          <m:t>, 1≤</m:t>
+        </m:r>
+        <m:r>
+          <w:rPr>
+            <w:rFonts w:ascii="Cambria Math" w:hAnsi="Cambria Math"/>
+            <w:lang w:val="fr-BE"/>
+          </w:rPr>
+          <m:t>i</m:t>
+        </m:r>
+        <m:r>
+          <w:rPr>
+            <w:rFonts w:ascii="Cambria Math" w:hAnsi="Cambria Math"/>
+          </w:rPr>
+          <m:t xml:space="preserve"> ≤</m:t>
+        </m:r>
+        <m:r>
+          <w:rPr>
+            <w:rFonts w:ascii="Cambria Math" w:hAnsi="Cambria Math"/>
+            <w:lang w:val="fr-BE"/>
+          </w:rPr>
+          <m:t>n</m:t>
+        </m:r>
+        <m:r>
+          <w:rPr>
+            <w:rFonts w:ascii="Cambria Math" w:hAnsi="Cambria Math"/>
+          </w:rPr>
+          <m:t>, E[ ] getEListInRBy</m:t>
+        </m:r>
+        <m:sSub>
+          <m:sSubPr>
+            <m:ctrlPr>
+              <w:rPr>
+                <w:rFonts w:ascii="Cambria Math" w:eastAsiaTheme="minorEastAsia" w:hAnsi="Cambria Math"/>
+                <w:i/>
+                <w:lang w:val="fr-BE"/>
+              </w:rPr>
+            </m:ctrlPr>
+          </m:sSubPr>
+          <m:e>
+            <m:r>
+              <w:rPr>
+                <w:rFonts w:ascii="Cambria Math" w:hAnsi="Cambria Math"/>
+              </w:rPr>
+              <m:t>E</m:t>
+            </m:r>
+          </m:e>
+          <m:sub>
+            <m:r>
+              <w:rPr>
+                <w:rFonts w:ascii="Cambria Math" w:eastAsiaTheme="minorEastAsia" w:hAnsi="Cambria Math"/>
+                <w:lang w:val="fr-BE"/>
+              </w:rPr>
+              <m:t>i</m:t>
+            </m:r>
+          </m:sub>
+        </m:sSub>
+        <m:r>
+          <w:rPr>
+            <w:rFonts w:ascii="Cambria Math" w:eastAsiaTheme="minorEastAsia" w:hAnsi="Cambria Math"/>
+            <w:lang w:val="fr-BE"/>
+          </w:rPr>
+          <m:t>Condition</m:t>
+        </m:r>
+        <m:d>
+          <m:dPr>
+            <m:ctrlPr>
+              <w:rPr>
+                <w:rFonts w:ascii="Cambria Math" w:eastAsiaTheme="minorEastAsia" w:hAnsi="Cambria Math"/>
+                <w:i/>
+                <w:lang w:val="fr-BE"/>
+              </w:rPr>
+            </m:ctrlPr>
+          </m:dPr>
+          <m:e>
+            <m:sSub>
+              <m:sSubPr>
+                <m:ctrlPr>
+                  <w:rPr>
+                    <w:rFonts w:ascii="Cambria Math" w:eastAsiaTheme="minorEastAsia" w:hAnsi="Cambria Math"/>
+                    <w:i/>
+                    <w:lang w:val="fr-BE"/>
+                  </w:rPr>
+                </m:ctrlPr>
+              </m:sSubPr>
+              <m:e>
+                <m:r>
+                  <w:rPr>
+                    <w:rFonts w:ascii="Cambria Math" w:hAnsi="Cambria Math"/>
+                  </w:rPr>
+                  <m:t>E</m:t>
+                </m:r>
+              </m:e>
+              <m:sub>
+                <m:r>
+                  <w:rPr>
+                    <w:rFonts w:ascii="Cambria Math" w:eastAsiaTheme="minorEastAsia" w:hAnsi="Cambria Math"/>
+                    <w:lang w:val="fr-BE"/>
+                  </w:rPr>
+                  <m:t>i</m:t>
+                </m:r>
+              </m:sub>
+            </m:sSub>
+            <m:r>
+              <w:rPr>
+                <w:rFonts w:ascii="Cambria Math" w:eastAsiaTheme="minorEastAsia" w:hAnsi="Cambria Math"/>
+                <w:lang w:val="fr-BE"/>
+              </w:rPr>
+              <m:t>Condition</m:t>
+            </m:r>
+          </m:e>
+        </m:d>
+      </m:oMath>
+    </w:p>
+    <w:p>
+      <w:pPr>
+        <w:pStyle w:val="Paragraphedeliste"/>
+        <w:numPr>
+          <w:ilvl w:val="1"/>
+          <w:numId w:val="12"/>
+        </w:numPr>
+        <w:rPr>
+          <w:rFonts w:eastAsiaTheme="minorEastAsia"/>
+        </w:rPr>
+      </w:pPr>
+      <m:oMath>
+        <m:r>
+          <w:rPr>
+            <w:rFonts w:ascii="Cambria Math" w:hAnsi="Cambria Math"/>
+          </w:rPr>
+          <m:t>if m&gt;0, E[ ] getEListInRBy</m:t>
+        </m:r>
+        <m:r>
+          <w:rPr>
+            <w:rFonts w:ascii="Cambria Math" w:eastAsiaTheme="minorEastAsia" w:hAnsi="Cambria Math"/>
+            <w:lang w:val="fr-BE"/>
+          </w:rPr>
+          <m:t>RCondition</m:t>
+        </m:r>
+        <m:d>
+          <m:dPr>
+            <m:ctrlPr>
+              <w:rPr>
+                <w:rFonts w:ascii="Cambria Math" w:eastAsiaTheme="minorEastAsia" w:hAnsi="Cambria Math"/>
+                <w:i/>
+                <w:lang w:val="fr-BE"/>
+              </w:rPr>
+            </m:ctrlPr>
+          </m:dPr>
+          <m:e>
+            <m:r>
+              <w:rPr>
+                <w:rFonts w:ascii="Cambria Math" w:eastAsiaTheme="minorEastAsia" w:hAnsi="Cambria Math"/>
+                <w:lang w:val="fr-BE"/>
+              </w:rPr>
+              <m:t>RCondition</m:t>
+            </m:r>
+          </m:e>
+        </m:d>
+      </m:oMath>
+    </w:p>
+    <w:p>
+      <w:pPr>
+        <w:pStyle w:val="Paragraphedeliste"/>
+        <w:numPr>
+          <w:ilvl w:val="1"/>
+          <w:numId w:val="12"/>
+        </w:numPr>
+        <w:rPr>
+          <w:rFonts w:eastAsiaTheme="minorEastAsia"/>
+          <w:lang w:val="fr-BE"/>
+        </w:rPr>
+      </w:pPr>
+      <m:oMath>
+        <m:r>
+          <w:rPr>
+            <w:rFonts w:ascii="Cambria Math" w:hAnsi="Cambria Math"/>
+            <w:lang w:val="fr-BE"/>
+          </w:rPr>
+          <m:t xml:space="preserve">∀i, 1≤i ≤m, </m:t>
+        </m:r>
+        <m:r>
+          <w:rPr>
+            <w:rFonts w:ascii="Cambria Math" w:hAnsi="Cambria Math"/>
+          </w:rPr>
+          <m:t>if</m:t>
+        </m:r>
+        <m:r>
+          <w:rPr>
+            <w:rFonts w:ascii="Cambria Math" w:hAnsi="Cambria Math"/>
+            <w:lang w:val="fr-BE"/>
+          </w:rPr>
+          <m:t xml:space="preserve"> </m:t>
+        </m:r>
+        <m:r>
+          <w:rPr>
+            <w:rFonts w:ascii="Cambria Math" w:hAnsi="Cambria Math"/>
+          </w:rPr>
+          <m:t>R</m:t>
+        </m:r>
+        <m:d>
+          <m:dPr>
+            <m:begChr m:val="["/>
+            <m:endChr m:val="]"/>
+            <m:ctrlPr>
+              <w:rPr>
+                <w:rFonts w:ascii="Cambria Math" w:hAnsi="Cambria Math"/>
+                <w:i/>
+              </w:rPr>
+            </m:ctrlPr>
+          </m:dPr>
+          <m:e>
+            <m:sSub>
+              <m:sSubPr>
+                <m:ctrlPr>
+                  <w:rPr>
+                    <w:rFonts w:ascii="Cambria Math" w:eastAsiaTheme="minorEastAsia" w:hAnsi="Cambria Math"/>
+                    <w:i/>
+                    <w:lang w:val="fr-BE"/>
+                  </w:rPr>
+                </m:ctrlPr>
+              </m:sSubPr>
+              <m:e>
+                <m:r>
+                  <w:rPr>
+                    <w:rFonts w:ascii="Cambria Math" w:hAnsi="Cambria Math"/>
+                  </w:rPr>
+                  <m:t>E</m:t>
+                </m:r>
+              </m:e>
+              <m:sub>
+                <m:r>
+                  <w:rPr>
+                    <w:rFonts w:ascii="Cambria Math" w:eastAsiaTheme="minorEastAsia" w:hAnsi="Cambria Math"/>
+                    <w:lang w:val="fr-BE"/>
+                  </w:rPr>
+                  <m:t>i</m:t>
+                </m:r>
+              </m:sub>
+            </m:sSub>
+          </m:e>
+        </m:d>
+        <m:r>
+          <w:rPr>
+            <w:rFonts w:ascii="Cambria Math" w:hAnsi="Cambria Math"/>
+            <w:lang w:val="fr-BE"/>
+          </w:rPr>
+          <m:t xml:space="preserve">= </m:t>
+        </m:r>
+        <m:sSub>
+          <m:sSubPr>
+            <m:ctrlPr>
+              <w:rPr>
+                <w:rFonts w:ascii="Cambria Math" w:eastAsiaTheme="minorEastAsia" w:hAnsi="Cambria Math"/>
+                <w:i/>
+                <w:lang w:val="fr-BE"/>
+              </w:rPr>
+            </m:ctrlPr>
+          </m:sSubPr>
+          <m:e>
+            <m:r>
+              <w:rPr>
+                <w:rFonts w:ascii="Cambria Math" w:hAnsi="Cambria Math"/>
+              </w:rPr>
+              <m:t>E</m:t>
+            </m:r>
+          </m:e>
+          <m:sub>
+            <m:r>
+              <w:rPr>
+                <w:rFonts w:ascii="Cambria Math" w:eastAsiaTheme="minorEastAsia" w:hAnsi="Cambria Math"/>
+                <w:lang w:val="fr-BE"/>
+              </w:rPr>
+              <m:t>i</m:t>
+            </m:r>
+          </m:sub>
+        </m:sSub>
+        <m:r>
+          <w:rPr>
+            <w:rFonts w:ascii="Cambria Math" w:hAnsi="Cambria Math"/>
+            <w:lang w:val="fr-BE"/>
+          </w:rPr>
+          <m:t>,</m:t>
+        </m:r>
+      </m:oMath>
+      <w:r>
+        <w:rPr>
+          <w:rFonts w:eastAsiaTheme="minorEastAsia"/>
+          <w:lang w:val="fr-BE"/>
+        </w:rPr>
+        <w:t xml:space="preserve"> //role obligatoire</w:t>
+      </w:r>
+    </w:p>
+    <w:p>
+      <w:pPr>
+        <w:pStyle w:val="Paragraphedeliste"/>
+        <w:numPr>
+          <w:ilvl w:val="2"/>
+          <w:numId w:val="12"/>
+        </w:numPr>
+        <w:rPr>
+          <w:rFonts w:eastAsiaTheme="minorEastAsia"/>
+        </w:rPr>
+      </w:pPr>
+      <w:r>
+        <w:rPr>
+          <w:rFonts w:eastAsiaTheme="minorEastAsia"/>
+        </w:rPr>
+        <w:t>Then</w:t>
+      </w:r>
+      <w:r>
+        <w:rPr>
+          <w:rFonts w:eastAsiaTheme="minorEastAsia"/>
+        </w:rPr>
+        <w:t xml:space="preserve"> </w:t>
+      </w:r>
+      <m:oMath>
+        <m:r>
+          <w:rPr>
+            <w:rFonts w:ascii="Cambria Math" w:eastAsiaTheme="minorEastAsia" w:hAnsi="Cambria Math"/>
+          </w:rPr>
+          <m:t xml:space="preserve">E </m:t>
+        </m:r>
+        <m:r>
+          <w:rPr>
+            <w:rFonts w:ascii="Cambria Math" w:hAnsi="Cambria Math"/>
+          </w:rPr>
+          <m:t>getEInRBy</m:t>
+        </m:r>
+        <m:sSub>
+          <m:sSubPr>
+            <m:ctrlPr>
+              <w:rPr>
+                <w:rFonts w:ascii="Cambria Math" w:eastAsiaTheme="minorEastAsia" w:hAnsi="Cambria Math"/>
+                <w:i/>
+                <w:lang w:val="fr-BE"/>
+              </w:rPr>
+            </m:ctrlPr>
+          </m:sSubPr>
+          <m:e>
+            <m:r>
+              <w:rPr>
+                <w:rFonts w:ascii="Cambria Math" w:hAnsi="Cambria Math"/>
+              </w:rPr>
+              <m:t>E</m:t>
+            </m:r>
+          </m:e>
+          <m:sub>
+            <m:r>
+              <w:rPr>
+                <w:rFonts w:ascii="Cambria Math" w:eastAsiaTheme="minorEastAsia" w:hAnsi="Cambria Math"/>
+                <w:lang w:val="fr-BE"/>
+              </w:rPr>
+              <m:t>i</m:t>
+            </m:r>
+          </m:sub>
+        </m:sSub>
+        <m:r>
+          <w:rPr>
+            <w:rFonts w:ascii="Cambria Math" w:eastAsiaTheme="minorEastAsia" w:hAnsi="Cambria Math"/>
+          </w:rPr>
+          <m:t>(</m:t>
+        </m:r>
+        <m:sSub>
+          <m:sSubPr>
+            <m:ctrlPr>
+              <w:rPr>
+                <w:rFonts w:ascii="Cambria Math" w:eastAsiaTheme="minorEastAsia" w:hAnsi="Cambria Math"/>
+                <w:i/>
+                <w:lang w:val="fr-BE"/>
+              </w:rPr>
+            </m:ctrlPr>
+          </m:sSubPr>
+          <m:e>
+            <m:r>
+              <w:rPr>
+                <w:rFonts w:ascii="Cambria Math" w:hAnsi="Cambria Math"/>
+              </w:rPr>
+              <m:t>E</m:t>
+            </m:r>
+          </m:e>
+          <m:sub>
+            <m:r>
+              <w:rPr>
+                <w:rFonts w:ascii="Cambria Math" w:eastAsiaTheme="minorEastAsia" w:hAnsi="Cambria Math"/>
+                <w:lang w:val="fr-BE"/>
+              </w:rPr>
+              <m:t>i</m:t>
+            </m:r>
+          </m:sub>
+        </m:sSub>
+        <m:r>
+          <w:rPr>
+            <w:rFonts w:ascii="Cambria Math" w:eastAsiaTheme="minorEastAsia" w:hAnsi="Cambria Math"/>
+          </w:rPr>
+          <m:t>)</m:t>
+        </m:r>
+      </m:oMath>
+    </w:p>
+    <w:p>
+      <w:pPr>
+        <w:pStyle w:val="Paragraphedeliste"/>
+        <w:numPr>
+          <w:ilvl w:val="2"/>
+          <w:numId w:val="12"/>
+        </w:numPr>
+        <w:rPr>
+          <w:rFonts w:eastAsiaTheme="minorEastAsia"/>
+        </w:rPr>
+      </w:pPr>
+      <m:oMath>
+        <m:r>
+          <w:rPr>
+            <w:rFonts w:ascii="Cambria Math" w:hAnsi="Cambria Math"/>
+          </w:rPr>
+          <m:t>Else E[ ] getEListInRBy</m:t>
+        </m:r>
+        <m:sSub>
+          <m:sSubPr>
+            <m:ctrlPr>
+              <w:rPr>
+                <w:rFonts w:ascii="Cambria Math" w:eastAsiaTheme="minorEastAsia" w:hAnsi="Cambria Math"/>
+                <w:i/>
+                <w:lang w:val="fr-BE"/>
+              </w:rPr>
+            </m:ctrlPr>
+          </m:sSubPr>
+          <m:e>
+            <m:r>
+              <w:rPr>
+                <w:rFonts w:ascii="Cambria Math" w:hAnsi="Cambria Math"/>
+              </w:rPr>
+              <m:t>E</m:t>
+            </m:r>
+          </m:e>
+          <m:sub>
+            <m:r>
+              <w:rPr>
+                <w:rFonts w:ascii="Cambria Math" w:eastAsiaTheme="minorEastAsia" w:hAnsi="Cambria Math"/>
+                <w:lang w:val="fr-BE"/>
+              </w:rPr>
+              <m:t>i</m:t>
+            </m:r>
+          </m:sub>
+        </m:sSub>
+        <m:r>
+          <w:rPr>
+            <w:rFonts w:ascii="Cambria Math" w:eastAsiaTheme="minorEastAsia" w:hAnsi="Cambria Math"/>
+          </w:rPr>
+          <m:t>(</m:t>
+        </m:r>
+        <m:sSub>
+          <m:sSubPr>
+            <m:ctrlPr>
+              <w:rPr>
+                <w:rFonts w:ascii="Cambria Math" w:eastAsiaTheme="minorEastAsia" w:hAnsi="Cambria Math"/>
+                <w:i/>
+                <w:lang w:val="fr-BE"/>
+              </w:rPr>
+            </m:ctrlPr>
+          </m:sSubPr>
+          <m:e>
+            <m:r>
+              <w:rPr>
+                <w:rFonts w:ascii="Cambria Math" w:hAnsi="Cambria Math"/>
+              </w:rPr>
+              <m:t>E</m:t>
+            </m:r>
+          </m:e>
+          <m:sub>
+            <m:r>
+              <w:rPr>
+                <w:rFonts w:ascii="Cambria Math" w:eastAsiaTheme="minorEastAsia" w:hAnsi="Cambria Math"/>
+                <w:lang w:val="fr-BE"/>
+              </w:rPr>
+              <m:t>i</m:t>
+            </m:r>
+          </m:sub>
+        </m:sSub>
+        <m:r>
+          <w:rPr>
+            <w:rFonts w:ascii="Cambria Math" w:eastAsiaTheme="minorEastAsia" w:hAnsi="Cambria Math"/>
+          </w:rPr>
+          <m:t>)</m:t>
+        </m:r>
+      </m:oMath>
+    </w:p>
+    <w:p>
+      <w:pPr>
+        <w:rPr>
+          <w:rFonts w:eastAsiaTheme="minorEastAsia"/>
+        </w:rPr>
+      </w:pPr>
+      <w:r>
+        <w:rPr>
+          <w:rFonts w:eastAsiaTheme="minorEastAsia"/>
+        </w:rPr>
+        <w:t>UPDATE</w:t>
+      </w:r>
+    </w:p>
+    <w:p>
+      <w:pPr>
+        <w:pStyle w:val="Paragraphedeliste"/>
+        <w:numPr>
+          <w:ilvl w:val="0"/>
+          <w:numId w:val="13"/>
+        </w:numPr>
+        <w:rPr>
+          <w:rFonts w:eastAsiaTheme="minorEastAsia"/>
+        </w:rPr>
+      </w:pPr>
+      <w:proofErr w:type="spellStart"/>
+      <w:r>
+        <w:rPr>
+          <w:rFonts w:eastAsiaTheme="minorEastAsia"/>
+        </w:rPr>
+        <w:t>updateEList</w:t>
+      </w:r>
+      <w:proofErr w:type="spellEnd"/>
+      <w:r>
+        <w:rPr>
+          <w:rFonts w:eastAsiaTheme="minorEastAsia"/>
+        </w:rPr>
+        <w:t>(</w:t>
+      </w:r>
+      <w:proofErr w:type="spellStart"/>
+      <w:r>
+        <w:rPr>
+          <w:rFonts w:eastAsiaTheme="minorEastAsia"/>
+        </w:rPr>
+        <w:t>ECondition</w:t>
+      </w:r>
+      <w:proofErr w:type="spellEnd"/>
+      <w:r>
+        <w:rPr>
+          <w:rFonts w:eastAsiaTheme="minorEastAsia"/>
+        </w:rPr>
+        <w:t xml:space="preserve">, </w:t>
+      </w:r>
+      <w:proofErr w:type="spellStart"/>
+      <w:r>
+        <w:rPr>
+          <w:rFonts w:eastAsiaTheme="minorEastAsia"/>
+        </w:rPr>
+        <w:t>ESetClause</w:t>
+      </w:r>
+      <w:proofErr w:type="spellEnd"/>
+      <w:r>
+        <w:rPr>
+          <w:rFonts w:eastAsiaTheme="minorEastAsia"/>
+        </w:rPr>
+        <w:t>)</w:t>
+      </w:r>
+    </w:p>
+    <w:p>
+      <w:pPr>
+        <w:pStyle w:val="Paragraphedeliste"/>
+        <w:numPr>
+          <w:ilvl w:val="0"/>
+          <w:numId w:val="13"/>
+        </w:numPr>
+        <w:rPr>
+          <w:rFonts w:eastAsiaTheme="minorEastAsia"/>
+          <w:lang w:val="fr-BE"/>
+        </w:rPr>
+      </w:pPr>
+      <w:proofErr w:type="gramStart"/>
+      <w:r>
+        <w:rPr>
+          <w:rFonts w:eastAsiaTheme="minorEastAsia"/>
+          <w:lang w:val="fr-BE"/>
+        </w:rPr>
+        <w:t>update</w:t>
+      </w:r>
+      <w:proofErr w:type="gramEnd"/>
+      <w:r>
+        <w:rPr>
+          <w:rFonts w:eastAsiaTheme="minorEastAsia"/>
+          <w:lang w:val="fr-BE"/>
+        </w:rPr>
+        <w:t>(E) // utili</w:t>
+      </w:r>
+      <w:r>
+        <w:rPr>
+          <w:rFonts w:eastAsiaTheme="minorEastAsia"/>
+          <w:lang w:val="fr-BE"/>
+        </w:rPr>
+        <w:t>s</w:t>
+      </w:r>
+      <w:r>
+        <w:rPr>
+          <w:rFonts w:eastAsiaTheme="minorEastAsia"/>
+          <w:lang w:val="fr-BE"/>
+        </w:rPr>
+        <w:t xml:space="preserve">e le E.id en guise de </w:t>
+      </w:r>
+      <w:proofErr w:type="spellStart"/>
+      <w:r>
+        <w:rPr>
+          <w:rFonts w:eastAsiaTheme="minorEastAsia"/>
+          <w:lang w:val="fr-BE"/>
+        </w:rPr>
+        <w:t>ECondition</w:t>
+      </w:r>
+      <w:proofErr w:type="spellEnd"/>
+    </w:p>
+    <w:p>
+      <w:pPr>
+        <w:pStyle w:val="Paragraphedeliste"/>
+        <w:numPr>
+          <w:ilvl w:val="0"/>
+          <w:numId w:val="13"/>
+        </w:numPr>
+        <w:rPr>
+          <w:rFonts w:eastAsiaTheme="minorEastAsia"/>
+        </w:rPr>
+      </w:pPr>
+      <m:oMath>
+        <m:r>
+          <w:rPr>
+            <w:rFonts w:ascii="Cambria Math" w:hAnsi="Cambria Math"/>
+            <w:lang w:val="fr-BE"/>
+          </w:rPr>
+          <m:t>∀R (</m:t>
+        </m:r>
+      </m:oMath>
+      <w:r>
+        <w:rPr>
+          <w:rFonts w:eastAsiaTheme="minorEastAsia"/>
+          <w:lang w:val="fr-BE"/>
+        </w:rPr>
+        <w:t xml:space="preserve"> </w:t>
+      </w:r>
+      <w:r>
+        <w:rPr>
+          <w:rFonts w:eastAsiaTheme="minorEastAsia"/>
+          <w:lang w:val="fr-BE"/>
+        </w:rPr>
+        <w:t>E</w:t>
+      </w:r>
+      <w:r>
+        <w:rPr>
+          <w:rFonts w:eastAsiaTheme="minorEastAsia"/>
+          <w:lang w:val="fr-BE"/>
+        </w:rPr>
+        <w:t xml:space="preserve">, </w:t>
+      </w:r>
+      <m:oMath>
+        <m:sSub>
+          <m:sSubPr>
+            <m:ctrlPr>
+              <w:rPr>
+                <w:rFonts w:ascii="Cambria Math" w:eastAsiaTheme="minorEastAsia" w:hAnsi="Cambria Math"/>
+                <w:i/>
+                <w:lang w:val="fr-BE"/>
+              </w:rPr>
+            </m:ctrlPr>
+          </m:sSubPr>
+          <m:e>
+            <m:r>
+              <w:rPr>
+                <w:rFonts w:ascii="Cambria Math" w:hAnsi="Cambria Math"/>
+              </w:rPr>
+              <m:t>E</m:t>
+            </m:r>
+          </m:e>
+          <m:sub>
+            <m:r>
+              <w:rPr>
+                <w:rFonts w:ascii="Cambria Math" w:eastAsiaTheme="minorEastAsia" w:hAnsi="Cambria Math"/>
+                <w:lang w:val="fr-BE"/>
+              </w:rPr>
+              <m:t>1</m:t>
+            </m:r>
+          </m:sub>
+        </m:sSub>
+        <m:r>
+          <w:rPr>
+            <w:rFonts w:ascii="Cambria Math" w:eastAsiaTheme="minorEastAsia" w:hAnsi="Cambria Math"/>
+            <w:lang w:val="fr-BE"/>
+          </w:rPr>
+          <m:t xml:space="preserve">, …, </m:t>
+        </m:r>
+        <m:sSub>
+          <m:sSubPr>
+            <m:ctrlPr>
+              <w:rPr>
+                <w:rFonts w:ascii="Cambria Math" w:eastAsiaTheme="minorEastAsia" w:hAnsi="Cambria Math"/>
+                <w:i/>
+                <w:lang w:val="fr-BE"/>
+              </w:rPr>
+            </m:ctrlPr>
+          </m:sSubPr>
+          <m:e>
+            <m:r>
+              <w:rPr>
+                <w:rFonts w:ascii="Cambria Math" w:hAnsi="Cambria Math"/>
+              </w:rPr>
+              <m:t>E</m:t>
+            </m:r>
+          </m:e>
+          <m:sub>
+            <m:r>
+              <w:rPr>
+                <w:rFonts w:ascii="Cambria Math" w:eastAsiaTheme="minorEastAsia" w:hAnsi="Cambria Math"/>
+                <w:lang w:val="fr-BE"/>
+              </w:rPr>
+              <m:t>n</m:t>
+            </m:r>
+          </m:sub>
+        </m:sSub>
+      </m:oMath>
+      <w:r>
+        <w:rPr>
+          <w:rFonts w:eastAsiaTheme="minorEastAsia"/>
+          <w:lang w:val="fr-BE"/>
+        </w:rPr>
+        <w:t>,</w:t>
+      </w:r>
+      <m:oMath>
+        <m:r>
+          <w:rPr>
+            <w:rFonts w:ascii="Cambria Math" w:eastAsiaTheme="minorEastAsia" w:hAnsi="Cambria Math"/>
+            <w:lang w:val="fr-BE"/>
+          </w:rPr>
+          <m:t xml:space="preserve"> </m:t>
+        </m:r>
+        <m:sSub>
+          <m:sSubPr>
+            <m:ctrlPr>
+              <w:rPr>
+                <w:rFonts w:ascii="Cambria Math" w:eastAsiaTheme="minorEastAsia" w:hAnsi="Cambria Math"/>
+                <w:i/>
+                <w:lang w:val="fr-BE"/>
+              </w:rPr>
+            </m:ctrlPr>
+          </m:sSubPr>
+          <m:e>
+            <m:r>
+              <w:rPr>
+                <w:rFonts w:ascii="Cambria Math" w:hAnsi="Cambria Math"/>
+              </w:rPr>
+              <m:t>A</m:t>
+            </m:r>
+          </m:e>
+          <m:sub>
+            <m:r>
+              <w:rPr>
+                <w:rFonts w:ascii="Cambria Math" w:eastAsiaTheme="minorEastAsia" w:hAnsi="Cambria Math"/>
+              </w:rPr>
+              <m:t>1</m:t>
+            </m:r>
+          </m:sub>
+        </m:sSub>
+        <m:r>
+          <w:rPr>
+            <w:rFonts w:ascii="Cambria Math" w:eastAsiaTheme="minorEastAsia" w:hAnsi="Cambria Math"/>
+          </w:rPr>
+          <m:t xml:space="preserve">, …, </m:t>
+        </m:r>
+        <m:sSub>
+          <m:sSubPr>
+            <m:ctrlPr>
+              <w:rPr>
+                <w:rFonts w:ascii="Cambria Math" w:eastAsiaTheme="minorEastAsia" w:hAnsi="Cambria Math"/>
+                <w:i/>
+                <w:lang w:val="fr-BE"/>
+              </w:rPr>
+            </m:ctrlPr>
+          </m:sSubPr>
+          <m:e>
+            <m:r>
+              <w:rPr>
+                <w:rFonts w:ascii="Cambria Math" w:hAnsi="Cambria Math"/>
+              </w:rPr>
+              <m:t>A</m:t>
+            </m:r>
+          </m:e>
+          <m:sub>
+            <m:r>
+              <w:rPr>
+                <w:rFonts w:ascii="Cambria Math" w:eastAsiaTheme="minorEastAsia" w:hAnsi="Cambria Math"/>
+                <w:lang w:val="fr-BE"/>
+              </w:rPr>
+              <m:t>m</m:t>
+            </m:r>
+          </m:sub>
+        </m:sSub>
+      </m:oMath>
+      <w:r>
+        <w:rPr>
+          <w:rFonts w:eastAsiaTheme="minorEastAsia"/>
+          <w:lang w:val="fr-BE"/>
+        </w:rPr>
+        <w:t xml:space="preserve"> </w:t>
+      </w:r>
+      <m:oMath>
+        <m:r>
+          <w:rPr>
+            <w:rFonts w:ascii="Cambria Math" w:hAnsi="Cambria Math"/>
+            <w:lang w:val="fr-BE"/>
+          </w:rPr>
+          <m:t>), n≥1, m≥0</m:t>
+        </m:r>
+      </m:oMath>
+    </w:p>
+    <w:p>
+      <w:pPr>
+        <w:pStyle w:val="Paragraphedeliste"/>
+        <w:numPr>
+          <w:ilvl w:val="1"/>
+          <w:numId w:val="13"/>
+        </w:numPr>
+        <w:rPr>
+          <w:rFonts w:eastAsiaTheme="minorEastAsia"/>
+        </w:rPr>
+      </w:pPr>
+      <m:oMath>
+        <m:r>
+          <w:rPr>
+            <w:rFonts w:ascii="Cambria Math" w:eastAsiaTheme="minorEastAsia" w:hAnsi="Cambria Math"/>
+          </w:rPr>
+          <m:t xml:space="preserve">if </m:t>
+        </m:r>
+        <m:d>
+          <m:dPr>
+            <m:ctrlPr>
+              <w:rPr>
+                <w:rFonts w:ascii="Cambria Math" w:eastAsiaTheme="minorEastAsia" w:hAnsi="Cambria Math"/>
+                <w:i/>
+              </w:rPr>
+            </m:ctrlPr>
+          </m:dPr>
+          <m:e>
+            <m:r>
+              <w:rPr>
+                <w:rFonts w:ascii="Cambria Math" w:eastAsiaTheme="minorEastAsia" w:hAnsi="Cambria Math"/>
+              </w:rPr>
+              <m:t>m=0</m:t>
+            </m:r>
+          </m:e>
+        </m:d>
+      </m:oMath>
+    </w:p>
+    <w:p>
+      <w:pPr>
+        <w:pStyle w:val="Paragraphedeliste"/>
+        <w:numPr>
+          <w:ilvl w:val="2"/>
+          <w:numId w:val="13"/>
+        </w:numPr>
+        <w:rPr>
+          <w:rFonts w:eastAsiaTheme="minorEastAsia"/>
+        </w:rPr>
+      </w:pPr>
+      <w:r>
+        <w:rPr>
+          <w:rFonts w:eastAsiaTheme="minorEastAsia"/>
+        </w:rPr>
+        <w:t>t</w:t>
+      </w:r>
+      <w:r>
+        <w:rPr>
+          <w:rFonts w:eastAsiaTheme="minorEastAsia"/>
+        </w:rPr>
+        <w:t xml:space="preserve">hen </w:t>
+      </w:r>
+      <m:oMath>
+        <m:r>
+          <w:rPr>
+            <w:rFonts w:ascii="Cambria Math" w:hAnsi="Cambria Math"/>
+            <w:lang w:val="fr-BE"/>
+          </w:rPr>
+          <m:t>updateEListInR</m:t>
+        </m:r>
+        <m:d>
+          <m:dPr>
+            <m:ctrlPr>
+              <w:rPr>
+                <w:rFonts w:ascii="Cambria Math" w:hAnsi="Cambria Math"/>
+                <w:i/>
+                <w:lang w:val="fr-BE"/>
+              </w:rPr>
+            </m:ctrlPr>
+          </m:dPr>
+          <m:e>
+            <m:r>
+              <w:rPr>
+                <w:rFonts w:ascii="Cambria Math" w:hAnsi="Cambria Math"/>
+                <w:lang w:val="fr-BE"/>
+              </w:rPr>
+              <m:t>ECondition</m:t>
+            </m:r>
+            <m:r>
+              <w:rPr>
+                <w:rFonts w:ascii="Cambria Math" w:hAnsi="Cambria Math"/>
+              </w:rPr>
+              <m:t xml:space="preserve">, </m:t>
+            </m:r>
+            <m:sSub>
+              <m:sSubPr>
+                <m:ctrlPr>
+                  <w:rPr>
+                    <w:rFonts w:ascii="Cambria Math" w:eastAsiaTheme="minorEastAsia" w:hAnsi="Cambria Math"/>
+                    <w:i/>
+                    <w:lang w:val="fr-BE"/>
+                  </w:rPr>
+                </m:ctrlPr>
+              </m:sSubPr>
+              <m:e>
+                <m:r>
+                  <w:rPr>
+                    <w:rFonts w:ascii="Cambria Math" w:hAnsi="Cambria Math"/>
+                  </w:rPr>
+                  <m:t>E</m:t>
+                </m:r>
+              </m:e>
+              <m:sub>
+                <m:r>
+                  <w:rPr>
+                    <w:rFonts w:ascii="Cambria Math" w:eastAsiaTheme="minorEastAsia" w:hAnsi="Cambria Math"/>
+                  </w:rPr>
+                  <m:t>1</m:t>
+                </m:r>
+              </m:sub>
+            </m:sSub>
+            <m:r>
+              <w:rPr>
+                <w:rFonts w:ascii="Cambria Math" w:eastAsiaTheme="minorEastAsia" w:hAnsi="Cambria Math"/>
+                <w:lang w:val="fr-BE"/>
+              </w:rPr>
+              <m:t>Condition</m:t>
+            </m:r>
+            <m:r>
+              <w:rPr>
+                <w:rFonts w:ascii="Cambria Math" w:eastAsiaTheme="minorEastAsia" w:hAnsi="Cambria Math"/>
+              </w:rPr>
+              <m:t xml:space="preserve">, …, </m:t>
+            </m:r>
+            <m:sSub>
+              <m:sSubPr>
+                <m:ctrlPr>
+                  <w:rPr>
+                    <w:rFonts w:ascii="Cambria Math" w:eastAsiaTheme="minorEastAsia" w:hAnsi="Cambria Math"/>
+                    <w:i/>
+                    <w:lang w:val="fr-BE"/>
+                  </w:rPr>
+                </m:ctrlPr>
+              </m:sSubPr>
+              <m:e>
+                <m:r>
+                  <w:rPr>
+                    <w:rFonts w:ascii="Cambria Math" w:hAnsi="Cambria Math"/>
+                  </w:rPr>
+                  <m:t>E</m:t>
+                </m:r>
+              </m:e>
+              <m:sub>
+                <m:r>
+                  <w:rPr>
+                    <w:rFonts w:ascii="Cambria Math" w:eastAsiaTheme="minorEastAsia" w:hAnsi="Cambria Math"/>
+                    <w:lang w:val="fr-BE"/>
+                  </w:rPr>
+                  <m:t>n</m:t>
+                </m:r>
+              </m:sub>
+            </m:sSub>
+            <m:r>
+              <w:rPr>
+                <w:rFonts w:ascii="Cambria Math" w:hAnsi="Cambria Math"/>
+                <w:lang w:val="fr-BE"/>
+              </w:rPr>
+              <m:t>Condition,  ESetClause</m:t>
+            </m:r>
+          </m:e>
+        </m:d>
+      </m:oMath>
+    </w:p>
+    <w:p>
+      <w:pPr>
+        <w:pStyle w:val="Paragraphedeliste"/>
+        <w:numPr>
+          <w:ilvl w:val="2"/>
+          <w:numId w:val="13"/>
+        </w:numPr>
+        <w:rPr>
+          <w:rFonts w:eastAsiaTheme="minorEastAsia"/>
+        </w:rPr>
+      </w:pPr>
+      <w:r>
+        <w:rPr>
+          <w:rFonts w:eastAsiaTheme="minorEastAsia"/>
+        </w:rPr>
+        <w:t xml:space="preserve">else </w:t>
+      </w:r>
+      <m:oMath>
+        <m:r>
+          <w:rPr>
+            <w:rFonts w:ascii="Cambria Math" w:hAnsi="Cambria Math"/>
+            <w:lang w:val="fr-BE"/>
+          </w:rPr>
+          <m:t>updateEListInR</m:t>
+        </m:r>
+        <m:d>
+          <m:dPr>
+            <m:ctrlPr>
+              <w:rPr>
+                <w:rFonts w:ascii="Cambria Math" w:hAnsi="Cambria Math"/>
+                <w:i/>
+                <w:lang w:val="fr-BE"/>
+              </w:rPr>
+            </m:ctrlPr>
+          </m:dPr>
+          <m:e>
+            <m:r>
+              <w:rPr>
+                <w:rFonts w:ascii="Cambria Math" w:hAnsi="Cambria Math"/>
+                <w:lang w:val="fr-BE"/>
+              </w:rPr>
+              <m:t>ECondition</m:t>
+            </m:r>
+            <m:r>
+              <w:rPr>
+                <w:rFonts w:ascii="Cambria Math" w:hAnsi="Cambria Math"/>
+              </w:rPr>
+              <m:t xml:space="preserve">, </m:t>
+            </m:r>
+            <m:sSub>
+              <m:sSubPr>
+                <m:ctrlPr>
+                  <w:rPr>
+                    <w:rFonts w:ascii="Cambria Math" w:eastAsiaTheme="minorEastAsia" w:hAnsi="Cambria Math"/>
+                    <w:i/>
+                    <w:lang w:val="fr-BE"/>
+                  </w:rPr>
+                </m:ctrlPr>
+              </m:sSubPr>
+              <m:e>
+                <m:r>
+                  <w:rPr>
+                    <w:rFonts w:ascii="Cambria Math" w:hAnsi="Cambria Math"/>
+                  </w:rPr>
+                  <m:t>E</m:t>
+                </m:r>
+              </m:e>
+              <m:sub>
+                <m:r>
+                  <w:rPr>
+                    <w:rFonts w:ascii="Cambria Math" w:eastAsiaTheme="minorEastAsia" w:hAnsi="Cambria Math"/>
+                  </w:rPr>
+                  <m:t>1</m:t>
+                </m:r>
+              </m:sub>
+            </m:sSub>
+            <m:r>
+              <w:rPr>
+                <w:rFonts w:ascii="Cambria Math" w:eastAsiaTheme="minorEastAsia" w:hAnsi="Cambria Math"/>
+                <w:lang w:val="fr-BE"/>
+              </w:rPr>
+              <m:t>Condition</m:t>
+            </m:r>
+            <m:r>
+              <w:rPr>
+                <w:rFonts w:ascii="Cambria Math" w:eastAsiaTheme="minorEastAsia" w:hAnsi="Cambria Math"/>
+              </w:rPr>
+              <m:t xml:space="preserve">, …, </m:t>
+            </m:r>
+            <m:sSub>
+              <m:sSubPr>
+                <m:ctrlPr>
+                  <w:rPr>
+                    <w:rFonts w:ascii="Cambria Math" w:eastAsiaTheme="minorEastAsia" w:hAnsi="Cambria Math"/>
+                    <w:i/>
+                    <w:lang w:val="fr-BE"/>
+                  </w:rPr>
+                </m:ctrlPr>
+              </m:sSubPr>
+              <m:e>
+                <m:r>
+                  <w:rPr>
+                    <w:rFonts w:ascii="Cambria Math" w:hAnsi="Cambria Math"/>
+                  </w:rPr>
+                  <m:t>E</m:t>
+                </m:r>
+              </m:e>
+              <m:sub>
+                <m:r>
+                  <w:rPr>
+                    <w:rFonts w:ascii="Cambria Math" w:eastAsiaTheme="minorEastAsia" w:hAnsi="Cambria Math"/>
+                    <w:lang w:val="fr-BE"/>
+                  </w:rPr>
+                  <m:t>n</m:t>
+                </m:r>
+              </m:sub>
+            </m:sSub>
+            <m:r>
+              <w:rPr>
+                <w:rFonts w:ascii="Cambria Math" w:hAnsi="Cambria Math"/>
+                <w:lang w:val="fr-BE"/>
+              </w:rPr>
+              <m:t>Condition</m:t>
+            </m:r>
+            <m:r>
+              <w:rPr>
+                <w:rFonts w:ascii="Cambria Math" w:hAnsi="Cambria Math"/>
+              </w:rPr>
+              <m:t xml:space="preserve">,  </m:t>
+            </m:r>
+            <m:r>
+              <w:rPr>
+                <w:rFonts w:ascii="Cambria Math" w:hAnsi="Cambria Math"/>
+                <w:lang w:val="fr-BE"/>
+              </w:rPr>
+              <m:t>RCondition, ESetClause</m:t>
+            </m:r>
+          </m:e>
+        </m:d>
+      </m:oMath>
+    </w:p>
+    <w:p>
+      <w:pPr>
+        <w:pStyle w:val="Paragraphedeliste"/>
+        <w:numPr>
+          <w:ilvl w:val="1"/>
+          <w:numId w:val="13"/>
+        </w:numPr>
+        <w:rPr>
+          <w:rFonts w:eastAsiaTheme="minorEastAsia"/>
+        </w:rPr>
+      </w:pPr>
+      <m:oMath>
+        <m:r>
+          <w:rPr>
+            <w:rFonts w:ascii="Cambria Math" w:hAnsi="Cambria Math"/>
+          </w:rPr>
+          <m:t>updateEListInRBy</m:t>
+        </m:r>
+        <m:r>
+          <w:rPr>
+            <w:rFonts w:ascii="Cambria Math" w:eastAsiaTheme="minorEastAsia" w:hAnsi="Cambria Math"/>
+            <w:lang w:val="fr-BE"/>
+          </w:rPr>
+          <m:t>ECondition</m:t>
+        </m:r>
+        <m:d>
+          <m:dPr>
+            <m:ctrlPr>
+              <w:rPr>
+                <w:rFonts w:ascii="Cambria Math" w:eastAsiaTheme="minorEastAsia" w:hAnsi="Cambria Math"/>
+                <w:i/>
+                <w:lang w:val="fr-BE"/>
+              </w:rPr>
+            </m:ctrlPr>
+          </m:dPr>
+          <m:e>
+            <m:r>
+              <w:rPr>
+                <w:rFonts w:ascii="Cambria Math" w:eastAsiaTheme="minorEastAsia" w:hAnsi="Cambria Math"/>
+                <w:lang w:val="fr-BE"/>
+              </w:rPr>
+              <m:t>ECondition,  ESetClause</m:t>
+            </m:r>
+          </m:e>
+        </m:d>
+      </m:oMath>
+    </w:p>
+    <w:p>
+      <w:pPr>
+        <w:pStyle w:val="Paragraphedeliste"/>
+        <w:numPr>
+          <w:ilvl w:val="1"/>
+          <w:numId w:val="13"/>
+        </w:numPr>
+        <w:rPr>
+          <w:rFonts w:eastAsiaTheme="minorEastAsia"/>
+        </w:rPr>
+      </w:pPr>
+      <m:oMath>
+        <m:r>
+          <w:rPr>
+            <w:rFonts w:ascii="Cambria Math" w:hAnsi="Cambria Math"/>
+          </w:rPr>
+          <m:t>∀</m:t>
+        </m:r>
+        <m:r>
+          <w:rPr>
+            <w:rFonts w:ascii="Cambria Math" w:hAnsi="Cambria Math"/>
+            <w:lang w:val="fr-BE"/>
+          </w:rPr>
+          <m:t>i</m:t>
+        </m:r>
+        <m:r>
+          <w:rPr>
+            <w:rFonts w:ascii="Cambria Math" w:hAnsi="Cambria Math"/>
+          </w:rPr>
+          <m:t>, 1≤</m:t>
+        </m:r>
+        <m:r>
+          <w:rPr>
+            <w:rFonts w:ascii="Cambria Math" w:hAnsi="Cambria Math"/>
+            <w:lang w:val="fr-BE"/>
+          </w:rPr>
+          <m:t>i</m:t>
+        </m:r>
+        <m:r>
+          <w:rPr>
+            <w:rFonts w:ascii="Cambria Math" w:hAnsi="Cambria Math"/>
+          </w:rPr>
+          <m:t xml:space="preserve"> ≤</m:t>
+        </m:r>
+        <m:r>
+          <w:rPr>
+            <w:rFonts w:ascii="Cambria Math" w:hAnsi="Cambria Math"/>
+            <w:lang w:val="fr-BE"/>
+          </w:rPr>
+          <m:t>n</m:t>
+        </m:r>
+        <m:r>
+          <w:rPr>
+            <w:rFonts w:ascii="Cambria Math" w:hAnsi="Cambria Math"/>
+          </w:rPr>
+          <m:t>, updateEListInRBy</m:t>
+        </m:r>
+        <m:sSub>
+          <m:sSubPr>
+            <m:ctrlPr>
+              <w:rPr>
+                <w:rFonts w:ascii="Cambria Math" w:eastAsiaTheme="minorEastAsia" w:hAnsi="Cambria Math"/>
+                <w:i/>
+                <w:lang w:val="fr-BE"/>
+              </w:rPr>
+            </m:ctrlPr>
+          </m:sSubPr>
+          <m:e>
+            <m:r>
+              <w:rPr>
+                <w:rFonts w:ascii="Cambria Math" w:hAnsi="Cambria Math"/>
+              </w:rPr>
+              <m:t>E</m:t>
+            </m:r>
+          </m:e>
+          <m:sub>
+            <m:r>
+              <w:rPr>
+                <w:rFonts w:ascii="Cambria Math" w:eastAsiaTheme="minorEastAsia" w:hAnsi="Cambria Math"/>
+                <w:lang w:val="fr-BE"/>
+              </w:rPr>
+              <m:t>i</m:t>
+            </m:r>
+          </m:sub>
+        </m:sSub>
+        <m:r>
+          <w:rPr>
+            <w:rFonts w:ascii="Cambria Math" w:eastAsiaTheme="minorEastAsia" w:hAnsi="Cambria Math"/>
+            <w:lang w:val="fr-BE"/>
+          </w:rPr>
+          <m:t>Condition</m:t>
+        </m:r>
+        <m:d>
+          <m:dPr>
+            <m:ctrlPr>
+              <w:rPr>
+                <w:rFonts w:ascii="Cambria Math" w:eastAsiaTheme="minorEastAsia" w:hAnsi="Cambria Math"/>
+                <w:i/>
+                <w:lang w:val="fr-BE"/>
+              </w:rPr>
+            </m:ctrlPr>
+          </m:dPr>
+          <m:e>
+            <m:sSub>
+              <m:sSubPr>
+                <m:ctrlPr>
+                  <w:rPr>
+                    <w:rFonts w:ascii="Cambria Math" w:eastAsiaTheme="minorEastAsia" w:hAnsi="Cambria Math"/>
+                    <w:i/>
+                    <w:lang w:val="fr-BE"/>
+                  </w:rPr>
+                </m:ctrlPr>
+              </m:sSubPr>
+              <m:e>
+                <m:r>
+                  <w:rPr>
+                    <w:rFonts w:ascii="Cambria Math" w:hAnsi="Cambria Math"/>
+                  </w:rPr>
+                  <m:t>E</m:t>
+                </m:r>
+              </m:e>
+              <m:sub>
+                <m:r>
+                  <w:rPr>
+                    <w:rFonts w:ascii="Cambria Math" w:eastAsiaTheme="minorEastAsia" w:hAnsi="Cambria Math"/>
+                    <w:lang w:val="fr-BE"/>
+                  </w:rPr>
+                  <m:t>i</m:t>
+                </m:r>
+              </m:sub>
+            </m:sSub>
+            <m:r>
+              <w:rPr>
+                <w:rFonts w:ascii="Cambria Math" w:eastAsiaTheme="minorEastAsia" w:hAnsi="Cambria Math"/>
+                <w:lang w:val="fr-BE"/>
+              </w:rPr>
+              <m:t>Condition, ESetClause</m:t>
+            </m:r>
+          </m:e>
+        </m:d>
+      </m:oMath>
+    </w:p>
+    <w:p>
+      <w:pPr>
+        <w:pStyle w:val="Paragraphedeliste"/>
+        <w:numPr>
+          <w:ilvl w:val="1"/>
+          <w:numId w:val="13"/>
+        </w:numPr>
+        <w:rPr>
+          <w:rFonts w:eastAsiaTheme="minorEastAsia"/>
+        </w:rPr>
+      </w:pPr>
+      <m:oMath>
+        <m:r>
+          <w:rPr>
+            <w:rFonts w:ascii="Cambria Math" w:hAnsi="Cambria Math"/>
+          </w:rPr>
+          <m:t>if m&gt;0, updateEListInRBy</m:t>
+        </m:r>
+        <m:r>
+          <w:rPr>
+            <w:rFonts w:ascii="Cambria Math" w:eastAsiaTheme="minorEastAsia" w:hAnsi="Cambria Math"/>
+            <w:lang w:val="fr-BE"/>
+          </w:rPr>
+          <m:t>RCondition</m:t>
+        </m:r>
+        <m:d>
+          <m:dPr>
+            <m:ctrlPr>
+              <w:rPr>
+                <w:rFonts w:ascii="Cambria Math" w:eastAsiaTheme="minorEastAsia" w:hAnsi="Cambria Math"/>
+                <w:i/>
+                <w:lang w:val="fr-BE"/>
+              </w:rPr>
+            </m:ctrlPr>
+          </m:dPr>
+          <m:e>
+            <m:r>
+              <w:rPr>
+                <w:rFonts w:ascii="Cambria Math" w:eastAsiaTheme="minorEastAsia" w:hAnsi="Cambria Math"/>
+                <w:lang w:val="fr-BE"/>
+              </w:rPr>
+              <m:t>RCondition, ESetClause</m:t>
+            </m:r>
+          </m:e>
+        </m:d>
+      </m:oMath>
+    </w:p>
+    <w:p>
+      <w:pPr>
+        <w:pStyle w:val="Paragraphedeliste"/>
+        <w:numPr>
+          <w:ilvl w:val="1"/>
+          <w:numId w:val="13"/>
+        </w:numPr>
+        <w:rPr>
+          <w:rFonts w:eastAsiaTheme="minorEastAsia"/>
+        </w:rPr>
+      </w:pPr>
+      <m:oMath>
+        <m:r>
+          <w:rPr>
+            <w:rFonts w:ascii="Cambria Math" w:hAnsi="Cambria Math"/>
+          </w:rPr>
+          <m:t>∀</m:t>
+        </m:r>
+        <m:r>
+          <w:rPr>
+            <w:rFonts w:ascii="Cambria Math" w:hAnsi="Cambria Math"/>
+            <w:lang w:val="fr-BE"/>
+          </w:rPr>
+          <m:t>i</m:t>
+        </m:r>
+        <m:r>
+          <w:rPr>
+            <w:rFonts w:ascii="Cambria Math" w:hAnsi="Cambria Math"/>
+          </w:rPr>
+          <m:t>, 1≤</m:t>
+        </m:r>
+        <m:r>
+          <w:rPr>
+            <w:rFonts w:ascii="Cambria Math" w:hAnsi="Cambria Math"/>
+            <w:lang w:val="fr-BE"/>
+          </w:rPr>
+          <m:t>i</m:t>
+        </m:r>
+        <m:r>
+          <w:rPr>
+            <w:rFonts w:ascii="Cambria Math" w:hAnsi="Cambria Math"/>
+          </w:rPr>
+          <m:t xml:space="preserve"> ≤</m:t>
+        </m:r>
+        <m:r>
+          <w:rPr>
+            <w:rFonts w:ascii="Cambria Math" w:hAnsi="Cambria Math"/>
+            <w:lang w:val="fr-BE"/>
+          </w:rPr>
+          <m:t>m</m:t>
+        </m:r>
+        <m:r>
+          <w:rPr>
+            <w:rFonts w:ascii="Cambria Math" w:hAnsi="Cambria Math"/>
+          </w:rPr>
+          <m:t>, if R</m:t>
+        </m:r>
+        <m:d>
+          <m:dPr>
+            <m:begChr m:val="["/>
+            <m:endChr m:val="]"/>
+            <m:ctrlPr>
+              <w:rPr>
+                <w:rFonts w:ascii="Cambria Math" w:hAnsi="Cambria Math"/>
+                <w:i/>
+              </w:rPr>
+            </m:ctrlPr>
+          </m:dPr>
+          <m:e>
+            <m:sSub>
+              <m:sSubPr>
+                <m:ctrlPr>
+                  <w:rPr>
+                    <w:rFonts w:ascii="Cambria Math" w:eastAsiaTheme="minorEastAsia" w:hAnsi="Cambria Math"/>
+                    <w:i/>
+                    <w:lang w:val="fr-BE"/>
+                  </w:rPr>
+                </m:ctrlPr>
+              </m:sSubPr>
+              <m:e>
+                <m:r>
+                  <w:rPr>
+                    <w:rFonts w:ascii="Cambria Math" w:hAnsi="Cambria Math"/>
+                  </w:rPr>
+                  <m:t>E</m:t>
+                </m:r>
+              </m:e>
+              <m:sub>
+                <m:r>
+                  <w:rPr>
+                    <w:rFonts w:ascii="Cambria Math" w:eastAsiaTheme="minorEastAsia" w:hAnsi="Cambria Math"/>
+                    <w:lang w:val="fr-BE"/>
+                  </w:rPr>
+                  <m:t>i</m:t>
+                </m:r>
+              </m:sub>
+            </m:sSub>
+          </m:e>
+        </m:d>
+        <m:r>
+          <w:rPr>
+            <w:rFonts w:ascii="Cambria Math" w:hAnsi="Cambria Math"/>
+            <w:lang w:val="fr-BE"/>
+          </w:rPr>
+          <m:t xml:space="preserve">= </m:t>
+        </m:r>
+        <m:sSub>
+          <m:sSubPr>
+            <m:ctrlPr>
+              <w:rPr>
+                <w:rFonts w:ascii="Cambria Math" w:eastAsiaTheme="minorEastAsia" w:hAnsi="Cambria Math"/>
+                <w:i/>
+                <w:lang w:val="fr-BE"/>
+              </w:rPr>
+            </m:ctrlPr>
+          </m:sSubPr>
+          <m:e>
+            <m:r>
+              <w:rPr>
+                <w:rFonts w:ascii="Cambria Math" w:hAnsi="Cambria Math"/>
+              </w:rPr>
+              <m:t>E</m:t>
+            </m:r>
+          </m:e>
+          <m:sub>
+            <m:r>
+              <w:rPr>
+                <w:rFonts w:ascii="Cambria Math" w:eastAsiaTheme="minorEastAsia" w:hAnsi="Cambria Math"/>
+                <w:lang w:val="fr-BE"/>
+              </w:rPr>
+              <m:t>i</m:t>
+            </m:r>
+          </m:sub>
+        </m:sSub>
+      </m:oMath>
+    </w:p>
+    <w:p>
+      <w:pPr>
+        <w:pStyle w:val="Paragraphedeliste"/>
+        <w:numPr>
+          <w:ilvl w:val="2"/>
+          <w:numId w:val="13"/>
+        </w:numPr>
+        <w:rPr>
+          <w:rFonts w:eastAsiaTheme="minorEastAsia"/>
+        </w:rPr>
+      </w:pPr>
+      <w:r>
+        <w:rPr>
+          <w:rFonts w:eastAsiaTheme="minorEastAsia"/>
+        </w:rPr>
+        <w:t>then</w:t>
+      </w:r>
+      <m:oMath>
+        <m:r>
+          <w:rPr>
+            <w:rFonts w:ascii="Cambria Math" w:hAnsi="Cambria Math"/>
+          </w:rPr>
+          <m:t xml:space="preserve"> updateEInRBy</m:t>
+        </m:r>
+        <m:sSub>
+          <m:sSubPr>
+            <m:ctrlPr>
+              <w:rPr>
+                <w:rFonts w:ascii="Cambria Math" w:eastAsiaTheme="minorEastAsia" w:hAnsi="Cambria Math"/>
+                <w:i/>
+                <w:lang w:val="fr-BE"/>
+              </w:rPr>
+            </m:ctrlPr>
+          </m:sSubPr>
+          <m:e>
+            <m:r>
+              <w:rPr>
+                <w:rFonts w:ascii="Cambria Math" w:hAnsi="Cambria Math"/>
+              </w:rPr>
+              <m:t>E</m:t>
+            </m:r>
+          </m:e>
+          <m:sub>
+            <m:r>
+              <w:rPr>
+                <w:rFonts w:ascii="Cambria Math" w:eastAsiaTheme="minorEastAsia" w:hAnsi="Cambria Math"/>
+                <w:lang w:val="fr-BE"/>
+              </w:rPr>
+              <m:t>i</m:t>
+            </m:r>
+          </m:sub>
+        </m:sSub>
+        <m:d>
+          <m:dPr>
+            <m:ctrlPr>
+              <w:rPr>
+                <w:rFonts w:ascii="Cambria Math" w:eastAsiaTheme="minorEastAsia" w:hAnsi="Cambria Math"/>
+                <w:i/>
+                <w:lang w:val="fr-BE"/>
+              </w:rPr>
+            </m:ctrlPr>
+          </m:dPr>
+          <m:e>
+            <m:sSub>
+              <m:sSubPr>
+                <m:ctrlPr>
+                  <w:rPr>
+                    <w:rFonts w:ascii="Cambria Math" w:eastAsiaTheme="minorEastAsia" w:hAnsi="Cambria Math"/>
+                    <w:i/>
+                    <w:lang w:val="fr-BE"/>
+                  </w:rPr>
+                </m:ctrlPr>
+              </m:sSubPr>
+              <m:e>
+                <m:r>
+                  <w:rPr>
+                    <w:rFonts w:ascii="Cambria Math" w:hAnsi="Cambria Math"/>
+                  </w:rPr>
+                  <m:t>E</m:t>
+                </m:r>
+              </m:e>
+              <m:sub>
+                <m:r>
+                  <w:rPr>
+                    <w:rFonts w:ascii="Cambria Math" w:eastAsiaTheme="minorEastAsia" w:hAnsi="Cambria Math"/>
+                    <w:lang w:val="fr-BE"/>
+                  </w:rPr>
+                  <m:t>i</m:t>
+                </m:r>
+              </m:sub>
+            </m:sSub>
+            <m:r>
+              <w:rPr>
+                <w:rFonts w:ascii="Cambria Math" w:eastAsiaTheme="minorEastAsia" w:hAnsi="Cambria Math"/>
+              </w:rPr>
+              <m:t xml:space="preserve">, </m:t>
+            </m:r>
+            <m:r>
+              <w:rPr>
+                <w:rFonts w:ascii="Cambria Math" w:eastAsiaTheme="minorEastAsia" w:hAnsi="Cambria Math"/>
+                <w:lang w:val="fr-BE"/>
+              </w:rPr>
+              <m:t>ESetClause</m:t>
+            </m:r>
+          </m:e>
+        </m:d>
+      </m:oMath>
+    </w:p>
+    <w:p>
+      <w:pPr>
+        <w:pStyle w:val="Paragraphedeliste"/>
+        <w:numPr>
+          <w:ilvl w:val="2"/>
+          <w:numId w:val="13"/>
+        </w:numPr>
+        <w:rPr>
+          <w:rFonts w:eastAsiaTheme="minorEastAsia"/>
+        </w:rPr>
+      </w:pPr>
+      <w:r>
+        <w:rPr>
+          <w:rFonts w:eastAsiaTheme="minorEastAsia"/>
+        </w:rPr>
+        <w:t>else</w:t>
+      </w:r>
+      <m:oMath>
+        <m:r>
+          <w:rPr>
+            <w:rFonts w:ascii="Cambria Math" w:hAnsi="Cambria Math"/>
+          </w:rPr>
+          <m:t xml:space="preserve"> updateEListInRBy</m:t>
+        </m:r>
+        <m:sSub>
+          <m:sSubPr>
+            <m:ctrlPr>
+              <w:rPr>
+                <w:rFonts w:ascii="Cambria Math" w:eastAsiaTheme="minorEastAsia" w:hAnsi="Cambria Math"/>
+                <w:i/>
+                <w:lang w:val="fr-BE"/>
+              </w:rPr>
+            </m:ctrlPr>
+          </m:sSubPr>
+          <m:e>
+            <m:r>
+              <w:rPr>
+                <w:rFonts w:ascii="Cambria Math" w:hAnsi="Cambria Math"/>
+              </w:rPr>
+              <m:t>E</m:t>
+            </m:r>
+          </m:e>
+          <m:sub>
+            <m:r>
+              <w:rPr>
+                <w:rFonts w:ascii="Cambria Math" w:eastAsiaTheme="minorEastAsia" w:hAnsi="Cambria Math"/>
+                <w:lang w:val="fr-BE"/>
+              </w:rPr>
+              <m:t>i</m:t>
+            </m:r>
+          </m:sub>
+        </m:sSub>
+        <m:d>
+          <m:dPr>
+            <m:ctrlPr>
+              <w:rPr>
+                <w:rFonts w:ascii="Cambria Math" w:eastAsiaTheme="minorEastAsia" w:hAnsi="Cambria Math"/>
+                <w:i/>
+                <w:lang w:val="fr-BE"/>
+              </w:rPr>
+            </m:ctrlPr>
+          </m:dPr>
+          <m:e>
+            <m:sSub>
+              <m:sSubPr>
+                <m:ctrlPr>
+                  <w:rPr>
+                    <w:rFonts w:ascii="Cambria Math" w:eastAsiaTheme="minorEastAsia" w:hAnsi="Cambria Math"/>
+                    <w:i/>
+                    <w:lang w:val="fr-BE"/>
+                  </w:rPr>
+                </m:ctrlPr>
+              </m:sSubPr>
+              <m:e>
+                <m:r>
+                  <w:rPr>
+                    <w:rFonts w:ascii="Cambria Math" w:hAnsi="Cambria Math"/>
+                  </w:rPr>
+                  <m:t>E</m:t>
+                </m:r>
+              </m:e>
+              <m:sub>
+                <m:r>
+                  <w:rPr>
+                    <w:rFonts w:ascii="Cambria Math" w:eastAsiaTheme="minorEastAsia" w:hAnsi="Cambria Math"/>
+                    <w:lang w:val="fr-BE"/>
+                  </w:rPr>
+                  <m:t>i</m:t>
+                </m:r>
+              </m:sub>
+            </m:sSub>
+            <m:r>
+              <w:rPr>
+                <w:rFonts w:ascii="Cambria Math" w:eastAsiaTheme="minorEastAsia" w:hAnsi="Cambria Math"/>
+              </w:rPr>
+              <m:t xml:space="preserve">, </m:t>
+            </m:r>
+            <m:r>
+              <w:rPr>
+                <w:rFonts w:ascii="Cambria Math" w:eastAsiaTheme="minorEastAsia" w:hAnsi="Cambria Math"/>
+                <w:lang w:val="fr-BE"/>
+              </w:rPr>
+              <m:t>ESetClause</m:t>
+            </m:r>
+          </m:e>
+        </m:d>
+      </m:oMath>
+    </w:p>
+    <w:p>
+      <w:pPr>
+        <w:rPr>
+          <w:rFonts w:eastAsiaTheme="minorEastAsia"/>
+        </w:rPr>
+      </w:pPr>
+      <w:r>
+        <w:rPr>
+          <w:rFonts w:eastAsiaTheme="minorEastAsia"/>
+        </w:rPr>
+        <w:t>DELETE</w:t>
+      </w:r>
+    </w:p>
+    <w:p>
+      <w:pPr>
+        <w:pStyle w:val="Paragraphedeliste"/>
+        <w:numPr>
+          <w:ilvl w:val="0"/>
+          <w:numId w:val="14"/>
+        </w:numPr>
+        <w:rPr>
+          <w:rFonts w:eastAsiaTheme="minorEastAsia"/>
+        </w:rPr>
+      </w:pPr>
+      <w:proofErr w:type="spellStart"/>
+      <w:r>
+        <w:rPr>
+          <w:rFonts w:eastAsiaTheme="minorEastAsia"/>
+        </w:rPr>
+        <w:t>deleteEList</w:t>
+      </w:r>
+      <w:proofErr w:type="spellEnd"/>
+      <w:r>
+        <w:rPr>
+          <w:rFonts w:eastAsiaTheme="minorEastAsia"/>
+        </w:rPr>
+        <w:t>(</w:t>
+      </w:r>
+      <w:proofErr w:type="spellStart"/>
+      <w:r>
+        <w:rPr>
+          <w:rFonts w:eastAsiaTheme="minorEastAsia"/>
+        </w:rPr>
+        <w:t>ECondition</w:t>
+      </w:r>
+      <w:proofErr w:type="spellEnd"/>
+      <w:r>
+        <w:rPr>
+          <w:rFonts w:eastAsiaTheme="minorEastAsia"/>
+        </w:rPr>
+        <w:t>)</w:t>
+      </w:r>
+    </w:p>
+    <w:p>
+      <w:pPr>
+        <w:pStyle w:val="Paragraphedeliste"/>
+        <w:numPr>
+          <w:ilvl w:val="0"/>
+          <w:numId w:val="14"/>
+        </w:numPr>
+        <w:rPr>
+          <w:rFonts w:eastAsiaTheme="minorEastAsia"/>
+          <w:lang w:val="fr-BE"/>
+        </w:rPr>
+      </w:pPr>
+      <w:proofErr w:type="spellStart"/>
+      <w:proofErr w:type="gramStart"/>
+      <w:r>
+        <w:rPr>
+          <w:rFonts w:eastAsiaTheme="minorEastAsia"/>
+          <w:lang w:val="fr-BE"/>
+        </w:rPr>
+        <w:t>delete</w:t>
+      </w:r>
+      <w:proofErr w:type="spellEnd"/>
+      <w:proofErr w:type="gramEnd"/>
+      <w:r>
+        <w:rPr>
+          <w:rFonts w:eastAsiaTheme="minorEastAsia"/>
+          <w:lang w:val="fr-BE"/>
+        </w:rPr>
+        <w:t>(E) //</w:t>
+      </w:r>
+      <w:proofErr w:type="spellStart"/>
+      <w:r>
+        <w:rPr>
+          <w:rFonts w:eastAsiaTheme="minorEastAsia"/>
+          <w:lang w:val="fr-BE"/>
+        </w:rPr>
+        <w:t>utilize</w:t>
+      </w:r>
+      <w:proofErr w:type="spellEnd"/>
+      <w:r>
+        <w:rPr>
+          <w:rFonts w:eastAsiaTheme="minorEastAsia"/>
+          <w:lang w:val="fr-BE"/>
+        </w:rPr>
+        <w:t xml:space="preserve"> le E.id en guise de </w:t>
+      </w:r>
+      <w:proofErr w:type="spellStart"/>
+      <w:r>
+        <w:rPr>
+          <w:rFonts w:eastAsiaTheme="minorEastAsia"/>
+          <w:lang w:val="fr-BE"/>
+        </w:rPr>
+        <w:t>ECondition</w:t>
+      </w:r>
+      <w:proofErr w:type="spellEnd"/>
+    </w:p>
+    <w:p>
+      <w:pPr>
+        <w:pStyle w:val="Paragraphedeliste"/>
+        <w:numPr>
+          <w:ilvl w:val="0"/>
+          <w:numId w:val="14"/>
+        </w:numPr>
+        <w:rPr>
+          <w:rFonts w:eastAsiaTheme="minorEastAsia"/>
+        </w:rPr>
+      </w:pPr>
+      <m:oMath>
+        <m:r>
+          <w:rPr>
+            <w:rFonts w:ascii="Cambria Math" w:hAnsi="Cambria Math"/>
+            <w:lang w:val="fr-BE"/>
+          </w:rPr>
+          <m:t>∀R (</m:t>
+        </m:r>
+      </m:oMath>
+      <w:r>
+        <w:rPr>
+          <w:rFonts w:eastAsiaTheme="minorEastAsia"/>
+          <w:lang w:val="fr-BE"/>
+        </w:rPr>
+        <w:t xml:space="preserve"> </w:t>
+      </w:r>
+      <w:r>
+        <w:rPr>
+          <w:rFonts w:eastAsiaTheme="minorEastAsia"/>
+          <w:lang w:val="fr-BE"/>
+        </w:rPr>
+        <w:t>E</w:t>
+      </w:r>
+      <w:r>
+        <w:rPr>
+          <w:rFonts w:eastAsiaTheme="minorEastAsia"/>
+          <w:lang w:val="fr-BE"/>
+        </w:rPr>
+        <w:t xml:space="preserve">, </w:t>
+      </w:r>
+      <m:oMath>
+        <m:sSub>
+          <m:sSubPr>
+            <m:ctrlPr>
+              <w:rPr>
+                <w:rFonts w:ascii="Cambria Math" w:eastAsiaTheme="minorEastAsia" w:hAnsi="Cambria Math"/>
+                <w:i/>
+                <w:lang w:val="fr-BE"/>
+              </w:rPr>
+            </m:ctrlPr>
+          </m:sSubPr>
+          <m:e>
+            <m:r>
+              <w:rPr>
+                <w:rFonts w:ascii="Cambria Math" w:hAnsi="Cambria Math"/>
+              </w:rPr>
+              <m:t>E</m:t>
+            </m:r>
+          </m:e>
+          <m:sub>
+            <m:r>
+              <w:rPr>
+                <w:rFonts w:ascii="Cambria Math" w:eastAsiaTheme="minorEastAsia" w:hAnsi="Cambria Math"/>
+                <w:lang w:val="fr-BE"/>
+              </w:rPr>
+              <m:t>1</m:t>
+            </m:r>
+          </m:sub>
+        </m:sSub>
+        <m:r>
+          <w:rPr>
+            <w:rFonts w:ascii="Cambria Math" w:eastAsiaTheme="minorEastAsia" w:hAnsi="Cambria Math"/>
+            <w:lang w:val="fr-BE"/>
+          </w:rPr>
+          <m:t xml:space="preserve">, …, </m:t>
+        </m:r>
+        <m:sSub>
+          <m:sSubPr>
+            <m:ctrlPr>
+              <w:rPr>
+                <w:rFonts w:ascii="Cambria Math" w:eastAsiaTheme="minorEastAsia" w:hAnsi="Cambria Math"/>
+                <w:i/>
+                <w:lang w:val="fr-BE"/>
+              </w:rPr>
+            </m:ctrlPr>
+          </m:sSubPr>
+          <m:e>
+            <m:r>
+              <w:rPr>
+                <w:rFonts w:ascii="Cambria Math" w:hAnsi="Cambria Math"/>
+              </w:rPr>
+              <m:t>E</m:t>
+            </m:r>
+          </m:e>
+          <m:sub>
+            <m:r>
+              <w:rPr>
+                <w:rFonts w:ascii="Cambria Math" w:eastAsiaTheme="minorEastAsia" w:hAnsi="Cambria Math"/>
+                <w:lang w:val="fr-BE"/>
+              </w:rPr>
+              <m:t>n</m:t>
+            </m:r>
+          </m:sub>
+        </m:sSub>
+      </m:oMath>
+      <w:r>
+        <w:rPr>
+          <w:rFonts w:eastAsiaTheme="minorEastAsia"/>
+          <w:lang w:val="fr-BE"/>
+        </w:rPr>
+        <w:t>,</w:t>
+      </w:r>
+      <m:oMath>
+        <m:r>
+          <w:rPr>
+            <w:rFonts w:ascii="Cambria Math" w:eastAsiaTheme="minorEastAsia" w:hAnsi="Cambria Math"/>
+            <w:lang w:val="fr-BE"/>
+          </w:rPr>
+          <m:t xml:space="preserve"> </m:t>
+        </m:r>
+        <m:sSub>
+          <m:sSubPr>
+            <m:ctrlPr>
+              <w:rPr>
+                <w:rFonts w:ascii="Cambria Math" w:eastAsiaTheme="minorEastAsia" w:hAnsi="Cambria Math"/>
+                <w:i/>
+                <w:lang w:val="fr-BE"/>
+              </w:rPr>
+            </m:ctrlPr>
+          </m:sSubPr>
+          <m:e>
+            <m:r>
+              <w:rPr>
+                <w:rFonts w:ascii="Cambria Math" w:hAnsi="Cambria Math"/>
+              </w:rPr>
+              <m:t>A</m:t>
+            </m:r>
+          </m:e>
+          <m:sub>
+            <m:r>
+              <w:rPr>
+                <w:rFonts w:ascii="Cambria Math" w:eastAsiaTheme="minorEastAsia" w:hAnsi="Cambria Math"/>
+              </w:rPr>
+              <m:t>1</m:t>
+            </m:r>
+          </m:sub>
+        </m:sSub>
+        <m:r>
+          <w:rPr>
+            <w:rFonts w:ascii="Cambria Math" w:eastAsiaTheme="minorEastAsia" w:hAnsi="Cambria Math"/>
+          </w:rPr>
+          <m:t xml:space="preserve">, …, </m:t>
+        </m:r>
+        <m:sSub>
+          <m:sSubPr>
+            <m:ctrlPr>
+              <w:rPr>
+                <w:rFonts w:ascii="Cambria Math" w:eastAsiaTheme="minorEastAsia" w:hAnsi="Cambria Math"/>
+                <w:i/>
+                <w:lang w:val="fr-BE"/>
+              </w:rPr>
+            </m:ctrlPr>
+          </m:sSubPr>
+          <m:e>
+            <m:r>
+              <w:rPr>
+                <w:rFonts w:ascii="Cambria Math" w:hAnsi="Cambria Math"/>
+              </w:rPr>
+              <m:t>A</m:t>
+            </m:r>
+          </m:e>
+          <m:sub>
+            <m:r>
+              <w:rPr>
+                <w:rFonts w:ascii="Cambria Math" w:eastAsiaTheme="minorEastAsia" w:hAnsi="Cambria Math"/>
+                <w:lang w:val="fr-BE"/>
+              </w:rPr>
+              <m:t>m</m:t>
+            </m:r>
+          </m:sub>
+        </m:sSub>
+      </m:oMath>
+      <w:r>
+        <w:rPr>
+          <w:rFonts w:eastAsiaTheme="minorEastAsia"/>
+          <w:lang w:val="fr-BE"/>
+        </w:rPr>
+        <w:t xml:space="preserve"> </w:t>
+      </w:r>
+      <m:oMath>
+        <m:r>
+          <w:rPr>
+            <w:rFonts w:ascii="Cambria Math" w:hAnsi="Cambria Math"/>
+            <w:lang w:val="fr-BE"/>
+          </w:rPr>
+          <m:t>), n≥1, m≥0</m:t>
+        </m:r>
+      </m:oMath>
+    </w:p>
+    <w:p>
+      <w:pPr>
+        <w:pStyle w:val="Paragraphedeliste"/>
+        <w:numPr>
+          <w:ilvl w:val="1"/>
+          <w:numId w:val="14"/>
+        </w:numPr>
+        <w:rPr>
+          <w:rFonts w:eastAsiaTheme="minorEastAsia"/>
+        </w:rPr>
+      </w:pPr>
+      <m:oMath>
+        <m:r>
+          <w:rPr>
+            <w:rFonts w:ascii="Cambria Math" w:eastAsiaTheme="minorEastAsia" w:hAnsi="Cambria Math"/>
+          </w:rPr>
+          <m:t xml:space="preserve">if </m:t>
+        </m:r>
+        <m:d>
+          <m:dPr>
+            <m:ctrlPr>
+              <w:rPr>
+                <w:rFonts w:ascii="Cambria Math" w:eastAsiaTheme="minorEastAsia" w:hAnsi="Cambria Math"/>
+                <w:i/>
+              </w:rPr>
+            </m:ctrlPr>
+          </m:dPr>
+          <m:e>
+            <m:r>
+              <w:rPr>
+                <w:rFonts w:ascii="Cambria Math" w:eastAsiaTheme="minorEastAsia" w:hAnsi="Cambria Math"/>
+              </w:rPr>
+              <m:t>m=0</m:t>
+            </m:r>
+          </m:e>
+        </m:d>
+      </m:oMath>
+    </w:p>
+    <w:p>
+      <w:pPr>
+        <w:pStyle w:val="Paragraphedeliste"/>
+        <w:numPr>
+          <w:ilvl w:val="2"/>
+          <w:numId w:val="14"/>
+        </w:numPr>
+        <w:rPr>
+          <w:rFonts w:eastAsiaTheme="minorEastAsia"/>
+        </w:rPr>
+      </w:pPr>
+      <w:r>
+        <w:rPr>
+          <w:rFonts w:eastAsiaTheme="minorEastAsia"/>
+        </w:rPr>
+        <w:t>t</w:t>
+      </w:r>
+      <w:r>
+        <w:rPr>
+          <w:rFonts w:eastAsiaTheme="minorEastAsia"/>
+        </w:rPr>
+        <w:t xml:space="preserve">hen </w:t>
+      </w:r>
+      <m:oMath>
+        <m:r>
+          <w:rPr>
+            <w:rFonts w:ascii="Cambria Math" w:hAnsi="Cambria Math"/>
+            <w:lang w:val="fr-BE"/>
+          </w:rPr>
+          <m:t>deleteEListInR</m:t>
+        </m:r>
+        <m:d>
+          <m:dPr>
+            <m:ctrlPr>
+              <w:rPr>
+                <w:rFonts w:ascii="Cambria Math" w:hAnsi="Cambria Math"/>
+                <w:i/>
+                <w:lang w:val="fr-BE"/>
+              </w:rPr>
+            </m:ctrlPr>
+          </m:dPr>
+          <m:e>
+            <m:r>
+              <w:rPr>
+                <w:rFonts w:ascii="Cambria Math" w:hAnsi="Cambria Math"/>
+                <w:lang w:val="fr-BE"/>
+              </w:rPr>
+              <m:t>ECondition</m:t>
+            </m:r>
+            <m:r>
+              <w:rPr>
+                <w:rFonts w:ascii="Cambria Math" w:hAnsi="Cambria Math"/>
+              </w:rPr>
+              <m:t xml:space="preserve">, </m:t>
+            </m:r>
+            <m:sSub>
+              <m:sSubPr>
+                <m:ctrlPr>
+                  <w:rPr>
+                    <w:rFonts w:ascii="Cambria Math" w:eastAsiaTheme="minorEastAsia" w:hAnsi="Cambria Math"/>
+                    <w:i/>
+                    <w:lang w:val="fr-BE"/>
+                  </w:rPr>
+                </m:ctrlPr>
+              </m:sSubPr>
+              <m:e>
+                <m:r>
+                  <w:rPr>
+                    <w:rFonts w:ascii="Cambria Math" w:hAnsi="Cambria Math"/>
+                  </w:rPr>
+                  <m:t>E</m:t>
+                </m:r>
+              </m:e>
+              <m:sub>
+                <m:r>
+                  <w:rPr>
+                    <w:rFonts w:ascii="Cambria Math" w:eastAsiaTheme="minorEastAsia" w:hAnsi="Cambria Math"/>
+                  </w:rPr>
+                  <m:t>1</m:t>
+                </m:r>
+              </m:sub>
+            </m:sSub>
+            <m:r>
+              <w:rPr>
+                <w:rFonts w:ascii="Cambria Math" w:eastAsiaTheme="minorEastAsia" w:hAnsi="Cambria Math"/>
+                <w:lang w:val="fr-BE"/>
+              </w:rPr>
+              <m:t>Condition</m:t>
+            </m:r>
+            <m:r>
+              <w:rPr>
+                <w:rFonts w:ascii="Cambria Math" w:eastAsiaTheme="minorEastAsia" w:hAnsi="Cambria Math"/>
+              </w:rPr>
+              <m:t xml:space="preserve">, …, </m:t>
+            </m:r>
+            <m:sSub>
+              <m:sSubPr>
+                <m:ctrlPr>
+                  <w:rPr>
+                    <w:rFonts w:ascii="Cambria Math" w:eastAsiaTheme="minorEastAsia" w:hAnsi="Cambria Math"/>
+                    <w:i/>
+                    <w:lang w:val="fr-BE"/>
+                  </w:rPr>
+                </m:ctrlPr>
+              </m:sSubPr>
+              <m:e>
+                <m:r>
+                  <w:rPr>
+                    <w:rFonts w:ascii="Cambria Math" w:hAnsi="Cambria Math"/>
+                  </w:rPr>
+                  <m:t>E</m:t>
+                </m:r>
+              </m:e>
+              <m:sub>
+                <m:r>
+                  <w:rPr>
+                    <w:rFonts w:ascii="Cambria Math" w:eastAsiaTheme="minorEastAsia" w:hAnsi="Cambria Math"/>
+                    <w:lang w:val="fr-BE"/>
+                  </w:rPr>
+                  <m:t>n</m:t>
+                </m:r>
+              </m:sub>
+            </m:sSub>
+            <m:r>
+              <w:rPr>
+                <w:rFonts w:ascii="Cambria Math" w:hAnsi="Cambria Math"/>
+                <w:lang w:val="fr-BE"/>
+              </w:rPr>
+              <m:t>Condition</m:t>
+            </m:r>
+          </m:e>
+        </m:d>
+      </m:oMath>
+    </w:p>
+    <w:p>
+      <w:pPr>
+        <w:pStyle w:val="Paragraphedeliste"/>
+        <w:numPr>
+          <w:ilvl w:val="2"/>
+          <w:numId w:val="14"/>
+        </w:numPr>
+        <w:rPr>
+          <w:rFonts w:eastAsiaTheme="minorEastAsia"/>
+        </w:rPr>
+      </w:pPr>
+      <w:r>
+        <w:rPr>
+          <w:rFonts w:eastAsiaTheme="minorEastAsia"/>
+        </w:rPr>
+        <w:t xml:space="preserve">else </w:t>
+      </w:r>
+      <m:oMath>
+        <m:r>
+          <w:rPr>
+            <w:rFonts w:ascii="Cambria Math" w:hAnsi="Cambria Math"/>
+            <w:lang w:val="fr-BE"/>
+          </w:rPr>
+          <m:t>deleteEListInR</m:t>
+        </m:r>
+        <m:d>
+          <m:dPr>
+            <m:ctrlPr>
+              <w:rPr>
+                <w:rFonts w:ascii="Cambria Math" w:hAnsi="Cambria Math"/>
+                <w:i/>
+                <w:lang w:val="fr-BE"/>
+              </w:rPr>
+            </m:ctrlPr>
+          </m:dPr>
+          <m:e>
+            <m:r>
+              <w:rPr>
+                <w:rFonts w:ascii="Cambria Math" w:hAnsi="Cambria Math"/>
+                <w:lang w:val="fr-BE"/>
+              </w:rPr>
+              <m:t>ECondition</m:t>
+            </m:r>
+            <m:r>
+              <w:rPr>
+                <w:rFonts w:ascii="Cambria Math" w:hAnsi="Cambria Math"/>
+              </w:rPr>
+              <m:t xml:space="preserve">, </m:t>
+            </m:r>
+            <m:sSub>
+              <m:sSubPr>
+                <m:ctrlPr>
+                  <w:rPr>
+                    <w:rFonts w:ascii="Cambria Math" w:eastAsiaTheme="minorEastAsia" w:hAnsi="Cambria Math"/>
+                    <w:i/>
+                    <w:lang w:val="fr-BE"/>
+                  </w:rPr>
+                </m:ctrlPr>
+              </m:sSubPr>
+              <m:e>
+                <m:r>
+                  <w:rPr>
+                    <w:rFonts w:ascii="Cambria Math" w:hAnsi="Cambria Math"/>
+                  </w:rPr>
+                  <m:t>E</m:t>
+                </m:r>
+              </m:e>
+              <m:sub>
+                <m:r>
+                  <w:rPr>
+                    <w:rFonts w:ascii="Cambria Math" w:eastAsiaTheme="minorEastAsia" w:hAnsi="Cambria Math"/>
+                  </w:rPr>
+                  <m:t>1</m:t>
+                </m:r>
+              </m:sub>
+            </m:sSub>
+            <m:r>
+              <w:rPr>
+                <w:rFonts w:ascii="Cambria Math" w:eastAsiaTheme="minorEastAsia" w:hAnsi="Cambria Math"/>
+                <w:lang w:val="fr-BE"/>
+              </w:rPr>
+              <m:t>Condition</m:t>
+            </m:r>
+            <m:r>
+              <w:rPr>
+                <w:rFonts w:ascii="Cambria Math" w:eastAsiaTheme="minorEastAsia" w:hAnsi="Cambria Math"/>
+              </w:rPr>
+              <m:t xml:space="preserve">, …, </m:t>
+            </m:r>
+            <m:sSub>
+              <m:sSubPr>
+                <m:ctrlPr>
+                  <w:rPr>
+                    <w:rFonts w:ascii="Cambria Math" w:eastAsiaTheme="minorEastAsia" w:hAnsi="Cambria Math"/>
+                    <w:i/>
+                    <w:lang w:val="fr-BE"/>
+                  </w:rPr>
+                </m:ctrlPr>
+              </m:sSubPr>
+              <m:e>
+                <m:r>
+                  <w:rPr>
+                    <w:rFonts w:ascii="Cambria Math" w:hAnsi="Cambria Math"/>
+                  </w:rPr>
+                  <m:t>E</m:t>
+                </m:r>
+              </m:e>
+              <m:sub>
+                <m:r>
+                  <w:rPr>
+                    <w:rFonts w:ascii="Cambria Math" w:eastAsiaTheme="minorEastAsia" w:hAnsi="Cambria Math"/>
+                    <w:lang w:val="fr-BE"/>
+                  </w:rPr>
+                  <m:t>n</m:t>
+                </m:r>
+              </m:sub>
+            </m:sSub>
+            <m:r>
+              <w:rPr>
+                <w:rFonts w:ascii="Cambria Math" w:hAnsi="Cambria Math"/>
+                <w:lang w:val="fr-BE"/>
+              </w:rPr>
+              <m:t>Condition</m:t>
+            </m:r>
+            <m:r>
+              <w:rPr>
+                <w:rFonts w:ascii="Cambria Math" w:hAnsi="Cambria Math"/>
+              </w:rPr>
+              <m:t xml:space="preserve">,  </m:t>
+            </m:r>
+            <m:r>
+              <w:rPr>
+                <w:rFonts w:ascii="Cambria Math" w:hAnsi="Cambria Math"/>
+                <w:lang w:val="fr-BE"/>
+              </w:rPr>
+              <m:t>RCondition</m:t>
+            </m:r>
+          </m:e>
+        </m:d>
+      </m:oMath>
+    </w:p>
+    <w:p>
+      <w:pPr>
+        <w:pStyle w:val="Paragraphedeliste"/>
+        <w:numPr>
+          <w:ilvl w:val="1"/>
+          <w:numId w:val="14"/>
+        </w:numPr>
+        <w:rPr>
+          <w:rFonts w:eastAsiaTheme="minorEastAsia"/>
+        </w:rPr>
+      </w:pPr>
+      <m:oMath>
+        <m:r>
+          <w:rPr>
+            <w:rFonts w:ascii="Cambria Math" w:hAnsi="Cambria Math"/>
+          </w:rPr>
+          <m:t>deleteEListInRBy</m:t>
+        </m:r>
+        <m:r>
+          <w:rPr>
+            <w:rFonts w:ascii="Cambria Math" w:eastAsiaTheme="minorEastAsia" w:hAnsi="Cambria Math"/>
+            <w:lang w:val="fr-BE"/>
+          </w:rPr>
+          <m:t>ECondition</m:t>
+        </m:r>
+        <m:d>
+          <m:dPr>
+            <m:ctrlPr>
+              <w:rPr>
+                <w:rFonts w:ascii="Cambria Math" w:eastAsiaTheme="minorEastAsia" w:hAnsi="Cambria Math"/>
+                <w:i/>
+                <w:lang w:val="fr-BE"/>
+              </w:rPr>
+            </m:ctrlPr>
+          </m:dPr>
+          <m:e>
+            <m:r>
+              <w:rPr>
+                <w:rFonts w:ascii="Cambria Math" w:eastAsiaTheme="minorEastAsia" w:hAnsi="Cambria Math"/>
+                <w:lang w:val="fr-BE"/>
+              </w:rPr>
+              <m:t>ECondition</m:t>
+            </m:r>
+          </m:e>
+        </m:d>
+      </m:oMath>
+    </w:p>
+    <w:p>
+      <w:pPr>
+        <w:pStyle w:val="Paragraphedeliste"/>
+        <w:numPr>
+          <w:ilvl w:val="1"/>
+          <w:numId w:val="14"/>
+        </w:numPr>
+        <w:rPr>
+          <w:rFonts w:eastAsiaTheme="minorEastAsia"/>
+        </w:rPr>
+      </w:pPr>
+      <m:oMath>
+        <m:r>
+          <w:rPr>
+            <w:rFonts w:ascii="Cambria Math" w:hAnsi="Cambria Math"/>
+          </w:rPr>
+          <m:t>∀</m:t>
+        </m:r>
+        <m:r>
+          <w:rPr>
+            <w:rFonts w:ascii="Cambria Math" w:hAnsi="Cambria Math"/>
+            <w:lang w:val="fr-BE"/>
+          </w:rPr>
+          <m:t>i</m:t>
+        </m:r>
+        <m:r>
+          <w:rPr>
+            <w:rFonts w:ascii="Cambria Math" w:hAnsi="Cambria Math"/>
+          </w:rPr>
+          <m:t>, 1≤</m:t>
+        </m:r>
+        <m:r>
+          <w:rPr>
+            <w:rFonts w:ascii="Cambria Math" w:hAnsi="Cambria Math"/>
+            <w:lang w:val="fr-BE"/>
+          </w:rPr>
+          <m:t>i</m:t>
+        </m:r>
+        <m:r>
+          <w:rPr>
+            <w:rFonts w:ascii="Cambria Math" w:hAnsi="Cambria Math"/>
+          </w:rPr>
+          <m:t xml:space="preserve"> ≤</m:t>
+        </m:r>
+        <m:r>
+          <w:rPr>
+            <w:rFonts w:ascii="Cambria Math" w:hAnsi="Cambria Math"/>
+            <w:lang w:val="fr-BE"/>
+          </w:rPr>
+          <m:t>n</m:t>
+        </m:r>
+        <m:r>
+          <w:rPr>
+            <w:rFonts w:ascii="Cambria Math" w:hAnsi="Cambria Math"/>
+          </w:rPr>
+          <m:t>, deleteEListInRBy</m:t>
+        </m:r>
+        <m:sSub>
+          <m:sSubPr>
+            <m:ctrlPr>
+              <w:rPr>
+                <w:rFonts w:ascii="Cambria Math" w:eastAsiaTheme="minorEastAsia" w:hAnsi="Cambria Math"/>
+                <w:i/>
+                <w:lang w:val="fr-BE"/>
+              </w:rPr>
+            </m:ctrlPr>
+          </m:sSubPr>
+          <m:e>
+            <m:r>
+              <w:rPr>
+                <w:rFonts w:ascii="Cambria Math" w:hAnsi="Cambria Math"/>
+              </w:rPr>
+              <m:t>E</m:t>
+            </m:r>
+          </m:e>
+          <m:sub>
+            <m:r>
+              <w:rPr>
+                <w:rFonts w:ascii="Cambria Math" w:eastAsiaTheme="minorEastAsia" w:hAnsi="Cambria Math"/>
+                <w:lang w:val="fr-BE"/>
+              </w:rPr>
+              <m:t>i</m:t>
+            </m:r>
+          </m:sub>
+        </m:sSub>
+        <m:r>
+          <w:rPr>
+            <w:rFonts w:ascii="Cambria Math" w:eastAsiaTheme="minorEastAsia" w:hAnsi="Cambria Math"/>
+            <w:lang w:val="fr-BE"/>
+          </w:rPr>
+          <m:t>Condition</m:t>
+        </m:r>
+        <m:d>
+          <m:dPr>
+            <m:ctrlPr>
+              <w:rPr>
+                <w:rFonts w:ascii="Cambria Math" w:eastAsiaTheme="minorEastAsia" w:hAnsi="Cambria Math"/>
+                <w:i/>
+                <w:lang w:val="fr-BE"/>
+              </w:rPr>
+            </m:ctrlPr>
+          </m:dPr>
+          <m:e>
+            <m:sSub>
+              <m:sSubPr>
+                <m:ctrlPr>
+                  <w:rPr>
+                    <w:rFonts w:ascii="Cambria Math" w:eastAsiaTheme="minorEastAsia" w:hAnsi="Cambria Math"/>
+                    <w:i/>
+                    <w:lang w:val="fr-BE"/>
+                  </w:rPr>
+                </m:ctrlPr>
+              </m:sSubPr>
+              <m:e>
+                <m:r>
+                  <w:rPr>
+                    <w:rFonts w:ascii="Cambria Math" w:hAnsi="Cambria Math"/>
+                  </w:rPr>
+                  <m:t>E</m:t>
+                </m:r>
+              </m:e>
+              <m:sub>
+                <m:r>
+                  <w:rPr>
+                    <w:rFonts w:ascii="Cambria Math" w:eastAsiaTheme="minorEastAsia" w:hAnsi="Cambria Math"/>
+                    <w:lang w:val="fr-BE"/>
+                  </w:rPr>
+                  <m:t>i</m:t>
+                </m:r>
+              </m:sub>
+            </m:sSub>
+            <m:r>
+              <w:rPr>
+                <w:rFonts w:ascii="Cambria Math" w:eastAsiaTheme="minorEastAsia" w:hAnsi="Cambria Math"/>
+                <w:lang w:val="fr-BE"/>
+              </w:rPr>
+              <m:t>Condition</m:t>
+            </m:r>
+          </m:e>
+        </m:d>
+      </m:oMath>
+    </w:p>
+    <w:p>
+      <w:pPr>
+        <w:pStyle w:val="Paragraphedeliste"/>
+        <w:numPr>
+          <w:ilvl w:val="1"/>
+          <w:numId w:val="14"/>
+        </w:numPr>
+        <w:rPr>
+          <w:rFonts w:eastAsiaTheme="minorEastAsia"/>
+        </w:rPr>
+      </w:pPr>
+      <m:oMath>
+        <m:r>
+          <w:rPr>
+            <w:rFonts w:ascii="Cambria Math" w:hAnsi="Cambria Math"/>
+          </w:rPr>
+          <m:t>if m&gt;0, deleteEListInRBy</m:t>
+        </m:r>
+        <m:r>
+          <w:rPr>
+            <w:rFonts w:ascii="Cambria Math" w:eastAsiaTheme="minorEastAsia" w:hAnsi="Cambria Math"/>
+            <w:lang w:val="fr-BE"/>
+          </w:rPr>
+          <m:t>RCondition</m:t>
+        </m:r>
+        <m:d>
+          <m:dPr>
+            <m:ctrlPr>
+              <w:rPr>
+                <w:rFonts w:ascii="Cambria Math" w:eastAsiaTheme="minorEastAsia" w:hAnsi="Cambria Math"/>
+                <w:i/>
+                <w:lang w:val="fr-BE"/>
+              </w:rPr>
+            </m:ctrlPr>
+          </m:dPr>
+          <m:e>
+            <m:r>
+              <w:rPr>
+                <w:rFonts w:ascii="Cambria Math" w:eastAsiaTheme="minorEastAsia" w:hAnsi="Cambria Math"/>
+                <w:lang w:val="fr-BE"/>
+              </w:rPr>
+              <m:t>RCondition</m:t>
+            </m:r>
+          </m:e>
+        </m:d>
+      </m:oMath>
+    </w:p>
+    <w:p>
+      <w:pPr>
+        <w:pStyle w:val="Paragraphedeliste"/>
+        <w:numPr>
+          <w:ilvl w:val="1"/>
+          <w:numId w:val="13"/>
+        </w:numPr>
+        <w:rPr>
+          <w:rFonts w:eastAsiaTheme="minorEastAsia"/>
+        </w:rPr>
+      </w:pPr>
+      <m:oMath>
+        <m:r>
+          <w:rPr>
+            <w:rFonts w:ascii="Cambria Math" w:hAnsi="Cambria Math"/>
+          </w:rPr>
+          <m:t>∀</m:t>
+        </m:r>
+        <m:r>
+          <w:rPr>
+            <w:rFonts w:ascii="Cambria Math" w:hAnsi="Cambria Math"/>
+            <w:lang w:val="fr-BE"/>
+          </w:rPr>
+          <m:t>i</m:t>
+        </m:r>
+        <m:r>
+          <w:rPr>
+            <w:rFonts w:ascii="Cambria Math" w:hAnsi="Cambria Math"/>
+          </w:rPr>
+          <m:t>, 1≤</m:t>
+        </m:r>
+        <m:r>
+          <w:rPr>
+            <w:rFonts w:ascii="Cambria Math" w:hAnsi="Cambria Math"/>
+            <w:lang w:val="fr-BE"/>
+          </w:rPr>
+          <m:t>i</m:t>
+        </m:r>
+        <m:r>
+          <w:rPr>
+            <w:rFonts w:ascii="Cambria Math" w:hAnsi="Cambria Math"/>
+          </w:rPr>
+          <m:t xml:space="preserve"> ≤</m:t>
+        </m:r>
+        <m:r>
+          <w:rPr>
+            <w:rFonts w:ascii="Cambria Math" w:hAnsi="Cambria Math"/>
+            <w:lang w:val="fr-BE"/>
+          </w:rPr>
+          <m:t>m</m:t>
+        </m:r>
+        <m:r>
+          <w:rPr>
+            <w:rFonts w:ascii="Cambria Math" w:hAnsi="Cambria Math"/>
+          </w:rPr>
+          <m:t>,   if R</m:t>
+        </m:r>
+        <m:d>
+          <m:dPr>
+            <m:begChr m:val="["/>
+            <m:endChr m:val="]"/>
+            <m:ctrlPr>
+              <w:rPr>
+                <w:rFonts w:ascii="Cambria Math" w:hAnsi="Cambria Math"/>
+                <w:i/>
+              </w:rPr>
+            </m:ctrlPr>
+          </m:dPr>
+          <m:e>
+            <m:sSub>
+              <m:sSubPr>
+                <m:ctrlPr>
+                  <w:rPr>
+                    <w:rFonts w:ascii="Cambria Math" w:eastAsiaTheme="minorEastAsia" w:hAnsi="Cambria Math"/>
+                    <w:i/>
+                    <w:lang w:val="fr-BE"/>
+                  </w:rPr>
+                </m:ctrlPr>
+              </m:sSubPr>
+              <m:e>
+                <m:r>
+                  <w:rPr>
+                    <w:rFonts w:ascii="Cambria Math" w:hAnsi="Cambria Math"/>
+                  </w:rPr>
+                  <m:t>E</m:t>
+                </m:r>
+              </m:e>
+              <m:sub>
+                <m:r>
+                  <w:rPr>
+                    <w:rFonts w:ascii="Cambria Math" w:eastAsiaTheme="minorEastAsia" w:hAnsi="Cambria Math"/>
+                    <w:lang w:val="fr-BE"/>
+                  </w:rPr>
+                  <m:t>i</m:t>
+                </m:r>
+              </m:sub>
+            </m:sSub>
+          </m:e>
+        </m:d>
+        <m:r>
+          <w:rPr>
+            <w:rFonts w:ascii="Cambria Math" w:hAnsi="Cambria Math"/>
+            <w:lang w:val="fr-BE"/>
+          </w:rPr>
+          <m:t xml:space="preserve">= </m:t>
+        </m:r>
+        <m:sSub>
+          <m:sSubPr>
+            <m:ctrlPr>
+              <w:rPr>
+                <w:rFonts w:ascii="Cambria Math" w:eastAsiaTheme="minorEastAsia" w:hAnsi="Cambria Math"/>
+                <w:i/>
+                <w:lang w:val="fr-BE"/>
+              </w:rPr>
+            </m:ctrlPr>
+          </m:sSubPr>
+          <m:e>
+            <m:r>
+              <w:rPr>
+                <w:rFonts w:ascii="Cambria Math" w:hAnsi="Cambria Math"/>
+              </w:rPr>
+              <m:t>E</m:t>
+            </m:r>
+          </m:e>
+          <m:sub>
+            <m:r>
+              <w:rPr>
+                <w:rFonts w:ascii="Cambria Math" w:eastAsiaTheme="minorEastAsia" w:hAnsi="Cambria Math"/>
+                <w:lang w:val="fr-BE"/>
+              </w:rPr>
+              <m:t>i</m:t>
+            </m:r>
+          </m:sub>
+        </m:sSub>
+      </m:oMath>
+    </w:p>
+    <w:p>
+      <w:pPr>
+        <w:pStyle w:val="Paragraphedeliste"/>
+        <w:numPr>
+          <w:ilvl w:val="2"/>
+          <w:numId w:val="14"/>
+        </w:numPr>
+        <w:rPr>
+          <w:rFonts w:eastAsiaTheme="minorEastAsia"/>
+        </w:rPr>
+      </w:pPr>
+      <m:oMath>
+        <m:r>
+          <w:rPr>
+            <w:rFonts w:ascii="Cambria Math" w:hAnsi="Cambria Math"/>
+          </w:rPr>
+          <m:t>then deleteEInRBy</m:t>
+        </m:r>
+        <m:sSub>
+          <m:sSubPr>
+            <m:ctrlPr>
+              <w:rPr>
+                <w:rFonts w:ascii="Cambria Math" w:eastAsiaTheme="minorEastAsia" w:hAnsi="Cambria Math"/>
+                <w:i/>
+                <w:lang w:val="fr-BE"/>
+              </w:rPr>
+            </m:ctrlPr>
+          </m:sSubPr>
+          <m:e>
+            <m:r>
+              <w:rPr>
+                <w:rFonts w:ascii="Cambria Math" w:hAnsi="Cambria Math"/>
+              </w:rPr>
+              <m:t>E</m:t>
+            </m:r>
+          </m:e>
+          <m:sub>
+            <m:r>
+              <w:rPr>
+                <w:rFonts w:ascii="Cambria Math" w:eastAsiaTheme="minorEastAsia" w:hAnsi="Cambria Math"/>
+                <w:lang w:val="fr-BE"/>
+              </w:rPr>
+              <m:t>i</m:t>
+            </m:r>
+          </m:sub>
+        </m:sSub>
+        <m:r>
+          <w:rPr>
+            <w:rFonts w:ascii="Cambria Math" w:eastAsiaTheme="minorEastAsia" w:hAnsi="Cambria Math"/>
+            <w:lang w:val="fr-BE"/>
+          </w:rPr>
+          <m:t>(</m:t>
+        </m:r>
+        <m:sSub>
+          <m:sSubPr>
+            <m:ctrlPr>
+              <w:rPr>
+                <w:rFonts w:ascii="Cambria Math" w:eastAsiaTheme="minorEastAsia" w:hAnsi="Cambria Math"/>
+                <w:i/>
+                <w:lang w:val="fr-BE"/>
+              </w:rPr>
+            </m:ctrlPr>
+          </m:sSubPr>
+          <m:e>
+            <m:r>
+              <w:rPr>
+                <w:rFonts w:ascii="Cambria Math" w:hAnsi="Cambria Math"/>
+              </w:rPr>
+              <m:t>E</m:t>
+            </m:r>
+          </m:e>
+          <m:sub>
+            <m:r>
+              <w:rPr>
+                <w:rFonts w:ascii="Cambria Math" w:eastAsiaTheme="minorEastAsia" w:hAnsi="Cambria Math"/>
+                <w:lang w:val="fr-BE"/>
+              </w:rPr>
+              <m:t>i</m:t>
+            </m:r>
+          </m:sub>
+        </m:sSub>
+        <m:r>
+          <w:rPr>
+            <w:rFonts w:ascii="Cambria Math" w:eastAsiaTheme="minorEastAsia" w:hAnsi="Cambria Math"/>
+            <w:lang w:val="fr-BE"/>
+          </w:rPr>
+          <m:t>)</m:t>
+        </m:r>
+      </m:oMath>
+    </w:p>
+    <w:p>
+      <w:pPr>
+        <w:pStyle w:val="Paragraphedeliste"/>
+        <w:numPr>
+          <w:ilvl w:val="2"/>
+          <w:numId w:val="14"/>
+        </w:numPr>
+        <w:rPr>
+          <w:rFonts w:eastAsiaTheme="minorEastAsia"/>
+        </w:rPr>
+      </w:pPr>
+      <m:oMath>
+        <m:r>
+          <w:rPr>
+            <w:rFonts w:ascii="Cambria Math" w:hAnsi="Cambria Math"/>
+          </w:rPr>
+          <w:lastRenderedPageBreak/>
+          <m:t>else deleteEListInRBy</m:t>
+        </m:r>
+        <m:sSub>
+          <m:sSubPr>
+            <m:ctrlPr>
+              <w:rPr>
+                <w:rFonts w:ascii="Cambria Math" w:eastAsiaTheme="minorEastAsia" w:hAnsi="Cambria Math"/>
+                <w:i/>
+                <w:lang w:val="fr-BE"/>
+              </w:rPr>
+            </m:ctrlPr>
+          </m:sSubPr>
+          <m:e>
+            <m:r>
+              <w:rPr>
+                <w:rFonts w:ascii="Cambria Math" w:hAnsi="Cambria Math"/>
+              </w:rPr>
+              <m:t>E</m:t>
+            </m:r>
+          </m:e>
+          <m:sub>
+            <m:r>
+              <w:rPr>
+                <w:rFonts w:ascii="Cambria Math" w:eastAsiaTheme="minorEastAsia" w:hAnsi="Cambria Math"/>
+                <w:lang w:val="fr-BE"/>
+              </w:rPr>
+              <m:t>i</m:t>
+            </m:r>
+          </m:sub>
+        </m:sSub>
+        <m:r>
+          <w:rPr>
+            <w:rFonts w:ascii="Cambria Math" w:eastAsiaTheme="minorEastAsia" w:hAnsi="Cambria Math"/>
+            <w:lang w:val="fr-BE"/>
+          </w:rPr>
+          <m:t>(</m:t>
+        </m:r>
+        <m:sSub>
+          <m:sSubPr>
+            <m:ctrlPr>
+              <w:rPr>
+                <w:rFonts w:ascii="Cambria Math" w:eastAsiaTheme="minorEastAsia" w:hAnsi="Cambria Math"/>
+                <w:i/>
+                <w:lang w:val="fr-BE"/>
+              </w:rPr>
+            </m:ctrlPr>
+          </m:sSubPr>
+          <m:e>
+            <m:r>
+              <w:rPr>
+                <w:rFonts w:ascii="Cambria Math" w:hAnsi="Cambria Math"/>
+              </w:rPr>
+              <m:t>E</m:t>
+            </m:r>
+          </m:e>
+          <m:sub>
+            <m:r>
+              <w:rPr>
+                <w:rFonts w:ascii="Cambria Math" w:eastAsiaTheme="minorEastAsia" w:hAnsi="Cambria Math"/>
+                <w:lang w:val="fr-BE"/>
+              </w:rPr>
+              <m:t>i</m:t>
+            </m:r>
+          </m:sub>
+        </m:sSub>
+        <m:r>
+          <w:rPr>
+            <w:rFonts w:ascii="Cambria Math" w:eastAsiaTheme="minorEastAsia" w:hAnsi="Cambria Math"/>
+            <w:lang w:val="fr-BE"/>
+          </w:rPr>
+          <m:t>)</m:t>
+        </m:r>
+      </m:oMath>
+    </w:p>
+    <w:p>
+      <w:pPr>
+        <w:pStyle w:val="Paragraphedeliste"/>
+        <w:rPr>
+          <w:rFonts w:eastAsiaTheme="minorEastAsia"/>
+          <w:lang w:val="fr-BE"/>
+        </w:rPr>
+      </w:pPr>
+    </w:p>
+    <w:p>
+      <w:pPr>
+        <w:pStyle w:val="Paragraphedeliste"/>
+        <w:ind w:left="1440"/>
+        <w:rPr>
+          <w:rFonts w:eastAsiaTheme="minorEastAsia"/>
+          <w:lang w:val="fr-BE"/>
+        </w:rPr>
+      </w:pPr>
+    </w:p>
+    <w:p>
+      <w:pPr>
+        <w:rPr>
+          <w:rFonts w:eastAsiaTheme="minorEastAsia"/>
+          <w:lang w:val="fr-BE"/>
+        </w:rPr>
+      </w:pPr>
+      <m:oMath>
+        <m:r>
+          <w:rPr>
+            <w:rFonts w:ascii="Cambria Math" w:hAnsi="Cambria Math"/>
+            <w:lang w:val="fr-BE"/>
+          </w:rPr>
+          <m:t>∀</m:t>
+        </m:r>
+      </m:oMath>
+      <w:r>
+        <w:rPr>
+          <w:rFonts w:eastAsiaTheme="minorEastAsia"/>
+          <w:lang w:val="fr-BE"/>
+        </w:rPr>
+        <w:t>R</w:t>
+      </w:r>
+      <w:r>
+        <w:rPr>
+          <w:rFonts w:eastAsiaTheme="minorEastAsia"/>
+          <w:lang w:val="fr-BE"/>
+        </w:rPr>
+        <w:t>(</w:t>
+      </w:r>
+      <m:oMath>
+        <m:sSub>
+          <m:sSubPr>
+            <m:ctrlPr>
+              <w:rPr>
+                <w:rFonts w:ascii="Cambria Math" w:eastAsiaTheme="minorEastAsia" w:hAnsi="Cambria Math"/>
+                <w:i/>
+                <w:lang w:val="fr-BE"/>
+              </w:rPr>
+            </m:ctrlPr>
+          </m:sSubPr>
+          <m:e>
+            <m:r>
+              <w:rPr>
+                <w:rFonts w:ascii="Cambria Math" w:hAnsi="Cambria Math"/>
+              </w:rPr>
               <m:t>E</m:t>
             </m:r>
           </m:e>
@@ -4260,14 +8079,7 @@
             <w:rFonts w:ascii="Cambria Math" w:hAnsi="Cambria Math"/>
             <w:lang w:val="fr-BE"/>
           </w:rPr>
-          <m:t>∈</m:t>
-        </m:r>
-        <m:r>
-          <w:rPr>
-            <w:rFonts w:ascii="Cambria Math" w:hAnsi="Cambria Math"/>
-            <w:lang w:val="fr-BE"/>
-          </w:rPr>
-          <m:t>relations</m:t>
+          <m:t>∈relations</m:t>
         </m:r>
       </m:oMath>
       <w:r>
@@ -4283,28 +8095,7 @@
             <w:rFonts w:ascii="Cambria Math" w:hAnsi="Cambria Math"/>
             <w:lang w:val="fr-BE"/>
           </w:rPr>
-          <m:t>≥</m:t>
-        </m:r>
-        <m:r>
-          <w:rPr>
-            <w:rFonts w:ascii="Cambria Math" w:hAnsi="Cambria Math"/>
-            <w:lang w:val="fr-BE"/>
-          </w:rPr>
-          <m:t>2 et m</m:t>
-        </m:r>
-        <m:r>
-          <w:rPr>
-            <w:rFonts w:ascii="Cambria Math" w:hAnsi="Cambria Math"/>
-            <w:lang w:val="fr-BE"/>
-          </w:rPr>
-          <m:t>≥</m:t>
-        </m:r>
-        <m:r>
-          <w:rPr>
-            <w:rFonts w:ascii="Cambria Math" w:hAnsi="Cambria Math"/>
-            <w:lang w:val="fr-BE"/>
-          </w:rPr>
-          <m:t>0</m:t>
+          <m:t>≥2 et m≥0</m:t>
         </m:r>
       </m:oMath>
     </w:p>
@@ -4320,13 +8111,33 @@
           <w:lang w:val="fr-BE"/>
         </w:rPr>
       </w:pPr>
-      <w:r>
-        <w:rPr>
-          <w:rFonts w:eastAsiaTheme="minorEastAsia"/>
-          <w:lang w:val="fr-BE"/>
-        </w:rPr>
-        <w:t>Generate class pojo.R</w:t>
-      </w:r>
+      <w:proofErr w:type="spellStart"/>
+      <w:r>
+        <w:rPr>
+          <w:rFonts w:eastAsiaTheme="minorEastAsia"/>
+          <w:lang w:val="fr-BE"/>
+        </w:rPr>
+        <w:t>Generate</w:t>
+      </w:r>
+      <w:proofErr w:type="spellEnd"/>
+      <w:r>
+        <w:rPr>
+          <w:rFonts w:eastAsiaTheme="minorEastAsia"/>
+          <w:lang w:val="fr-BE"/>
+        </w:rPr>
+        <w:t xml:space="preserve"> class </w:t>
+      </w:r>
+      <w:proofErr w:type="spellStart"/>
+      <w:proofErr w:type="gramStart"/>
+      <w:r>
+        <w:rPr>
+          <w:rFonts w:eastAsiaTheme="minorEastAsia"/>
+          <w:lang w:val="fr-BE"/>
+        </w:rPr>
+        <w:t>pojo.R</w:t>
+      </w:r>
+      <w:proofErr w:type="spellEnd"/>
+      <w:proofErr w:type="gramEnd"/>
     </w:p>
     <w:p>
       <w:pPr>
@@ -4390,14 +8201,7 @@
             <w:rFonts w:ascii="Cambria Math" w:hAnsi="Cambria Math"/>
             <w:lang w:val="fr-BE"/>
           </w:rPr>
-          <m:t>p</m:t>
-        </m:r>
-        <m:r>
-          <w:rPr>
-            <w:rFonts w:ascii="Cambria Math" w:hAnsi="Cambria Math"/>
-            <w:lang w:val="fr-BE"/>
-          </w:rPr>
-          <m:t>rivate</m:t>
+          <m:t>private</m:t>
         </m:r>
         <m:r>
           <w:rPr>
@@ -4459,21 +8263,7 @@
             <w:rFonts w:ascii="Cambria Math" w:hAnsi="Cambria Math"/>
             <w:lang w:val="fr-BE"/>
           </w:rPr>
-          <m:t xml:space="preserve">∀i, 1≤i ≤n,   </m:t>
-        </m:r>
-        <m:r>
-          <w:rPr>
-            <w:rFonts w:ascii="Cambria Math" w:hAnsi="Cambria Math"/>
-            <w:lang w:val="fr-BE"/>
-          </w:rPr>
-          <m:t>p</m:t>
-        </m:r>
-        <m:r>
-          <w:rPr>
-            <w:rFonts w:ascii="Cambria Math" w:hAnsi="Cambria Math"/>
-            <w:lang w:val="fr-BE"/>
-          </w:rPr>
-          <m:t xml:space="preserve">rivate </m:t>
+          <m:t xml:space="preserve">∀i, 1≤i ≤n,   private </m:t>
         </m:r>
         <m:sSub>
           <m:sSubPr>
@@ -4567,6 +8357,7 @@
           <w:lang w:val="fr-BE"/>
         </w:rPr>
       </w:pPr>
+      <w:proofErr w:type="spellStart"/>
       <w:r>
         <w:rPr>
           <w:rFonts w:eastAsiaTheme="minorEastAsia"/>
@@ -4574,6 +8365,7 @@
         </w:rPr>
         <w:t>Generate</w:t>
       </w:r>
+      <w:proofErr w:type="spellEnd"/>
       <w:r>
         <w:rPr>
           <w:rFonts w:eastAsiaTheme="minorEastAsia"/>
@@ -4588,12 +8380,29 @@
         </w:rPr>
         <w:t xml:space="preserve">class </w:t>
       </w:r>
+      <w:proofErr w:type="spellStart"/>
       <w:r>
         <w:rPr>
           <w:rFonts w:eastAsiaTheme="minorEastAsia"/>
           <w:lang w:val="fr-BE"/>
         </w:rPr>
         <w:t>RService</w:t>
+      </w:r>
+      <w:proofErr w:type="spellEnd"/>
+    </w:p>
+    <w:p>
+      <w:pPr>
+        <w:rPr>
+          <w:rFonts w:eastAsiaTheme="minorEastAsia"/>
+          <w:lang w:val="fr-BE"/>
+        </w:rPr>
+      </w:pPr>
+      <w:r>
+        <w:rPr>
+          <w:rFonts w:eastAsiaTheme="minorEastAsia"/>
+          <w:lang w:val="fr-BE"/>
+        </w:rPr>
+        <w:t>INSERT</w:t>
       </w:r>
     </w:p>
     <w:p>
@@ -4608,13 +8417,23 @@
           <w:lang w:val="fr-BE"/>
         </w:rPr>
       </w:pPr>
-      <w:r>
-        <w:rPr>
-          <w:rFonts w:eastAsiaTheme="minorEastAsia"/>
-          <w:lang w:val="fr-BE"/>
-        </w:rPr>
-        <w:lastRenderedPageBreak/>
-        <w:t>insertRandLinkedItems(R)</w:t>
+      <w:proofErr w:type="spellStart"/>
+      <w:proofErr w:type="gramStart"/>
+      <w:r>
+        <w:rPr>
+          <w:rFonts w:eastAsiaTheme="minorEastAsia"/>
+          <w:lang w:val="fr-BE"/>
+        </w:rPr>
+        <w:t>insertRandLinkedItems</w:t>
+      </w:r>
+      <w:proofErr w:type="spellEnd"/>
+      <w:proofErr w:type="gramEnd"/>
+      <w:r>
+        <w:rPr>
+          <w:rFonts w:eastAsiaTheme="minorEastAsia"/>
+          <w:lang w:val="fr-BE"/>
+        </w:rPr>
+        <w:t>(R)</w:t>
       </w:r>
     </w:p>
     <w:p>
@@ -4717,13 +8536,7 @@
           <w:rPr>
             <w:rFonts w:ascii="Cambria Math" w:hAnsi="Cambria Math"/>
           </w:rPr>
-          <m:t>∈</m:t>
-        </m:r>
-        <m:r>
-          <w:rPr>
-            <w:rFonts w:ascii="Cambria Math" w:hAnsi="Cambria Math"/>
-          </w:rPr>
-          <m:t>entities :R</m:t>
+          <m:t>∈entities :R</m:t>
         </m:r>
         <m:d>
           <m:dPr>
@@ -4814,7 +8627,21 @@
         <w:rPr>
           <w:rFonts w:eastAsiaTheme="minorEastAsia"/>
         </w:rPr>
-        <w:t>then attachPersistentItemsByR(</w:t>
+        <w:t xml:space="preserve">then </w:t>
+      </w:r>
+      <w:proofErr w:type="spellStart"/>
+      <w:r>
+        <w:rPr>
+          <w:rFonts w:eastAsiaTheme="minorEastAsia"/>
+        </w:rPr>
+        <w:t>attachPersistentItemsByR</w:t>
+      </w:r>
+      <w:proofErr w:type="spellEnd"/>
+      <w:r>
+        <w:rPr>
+          <w:rFonts w:eastAsiaTheme="minorEastAsia"/>
+        </w:rPr>
+        <w:t>(</w:t>
       </w:r>
       <m:oMath>
         <m:sSub>
@@ -4960,6 +8787,2434 @@
         </w:rPr>
         <w:t>)</w:t>
       </w:r>
+    </w:p>
+    <w:p>
+      <w:pPr>
+        <w:rPr>
+          <w:rFonts w:eastAsiaTheme="minorEastAsia"/>
+        </w:rPr>
+      </w:pPr>
+      <w:r>
+        <w:rPr>
+          <w:rFonts w:eastAsiaTheme="minorEastAsia"/>
+        </w:rPr>
+        <w:t>SELECT</w:t>
+      </w:r>
+    </w:p>
+    <w:p>
+      <w:pPr>
+        <w:pStyle w:val="Paragraphedeliste"/>
+        <w:numPr>
+          <w:ilvl w:val="0"/>
+          <w:numId w:val="15"/>
+        </w:numPr>
+        <w:rPr>
+          <w:rFonts w:eastAsiaTheme="minorEastAsia"/>
+        </w:rPr>
+      </w:pPr>
+      <w:r>
+        <w:rPr>
+          <w:rFonts w:eastAsiaTheme="minorEastAsia"/>
+        </w:rPr>
+        <w:t>if m = 0</w:t>
+      </w:r>
+    </w:p>
+    <w:p>
+      <w:pPr>
+        <w:pStyle w:val="Paragraphedeliste"/>
+        <w:numPr>
+          <w:ilvl w:val="1"/>
+          <w:numId w:val="15"/>
+        </w:numPr>
+        <w:rPr>
+          <w:rFonts w:eastAsiaTheme="minorEastAsia"/>
+        </w:rPr>
+      </w:pPr>
+      <w:r>
+        <w:rPr>
+          <w:rFonts w:eastAsiaTheme="minorEastAsia"/>
+        </w:rPr>
+        <w:t xml:space="preserve">then </w:t>
+      </w:r>
+      <w:proofErr w:type="spellStart"/>
+      <w:r>
+        <w:rPr>
+          <w:rFonts w:eastAsiaTheme="minorEastAsia"/>
+        </w:rPr>
+        <w:t>getRList</w:t>
+      </w:r>
+      <w:proofErr w:type="spellEnd"/>
+      <w:r>
+        <w:rPr>
+          <w:rFonts w:eastAsiaTheme="minorEastAsia"/>
+        </w:rPr>
+        <w:t>(</w:t>
+      </w:r>
+      <m:oMath>
+        <m:sSub>
+          <m:sSubPr>
+            <m:ctrlPr>
+              <w:rPr>
+                <w:rFonts w:ascii="Cambria Math" w:eastAsiaTheme="minorEastAsia" w:hAnsi="Cambria Math"/>
+                <w:i/>
+                <w:lang w:val="fr-BE"/>
+              </w:rPr>
+            </m:ctrlPr>
+          </m:sSubPr>
+          <m:e>
+            <m:r>
+              <w:rPr>
+                <w:rFonts w:ascii="Cambria Math" w:hAnsi="Cambria Math"/>
+              </w:rPr>
+              <m:t>E</m:t>
+            </m:r>
+          </m:e>
+          <m:sub>
+            <m:r>
+              <w:rPr>
+                <w:rFonts w:ascii="Cambria Math" w:eastAsiaTheme="minorEastAsia" w:hAnsi="Cambria Math"/>
+              </w:rPr>
+              <m:t>1</m:t>
+            </m:r>
+          </m:sub>
+        </m:sSub>
+        <m:r>
+          <w:rPr>
+            <w:rFonts w:ascii="Cambria Math" w:eastAsiaTheme="minorEastAsia" w:hAnsi="Cambria Math"/>
+            <w:lang w:val="fr-BE"/>
+          </w:rPr>
+          <m:t>Condition</m:t>
+        </m:r>
+        <m:r>
+          <w:rPr>
+            <w:rFonts w:ascii="Cambria Math" w:eastAsiaTheme="minorEastAsia" w:hAnsi="Cambria Math"/>
+          </w:rPr>
+          <m:t xml:space="preserve">, …, </m:t>
+        </m:r>
+        <m:sSub>
+          <m:sSubPr>
+            <m:ctrlPr>
+              <w:rPr>
+                <w:rFonts w:ascii="Cambria Math" w:eastAsiaTheme="minorEastAsia" w:hAnsi="Cambria Math"/>
+                <w:i/>
+                <w:lang w:val="fr-BE"/>
+              </w:rPr>
+            </m:ctrlPr>
+          </m:sSubPr>
+          <m:e>
+            <m:r>
+              <w:rPr>
+                <w:rFonts w:ascii="Cambria Math" w:hAnsi="Cambria Math"/>
+              </w:rPr>
+              <m:t>E</m:t>
+            </m:r>
+          </m:e>
+          <m:sub>
+            <m:r>
+              <w:rPr>
+                <w:rFonts w:ascii="Cambria Math" w:eastAsiaTheme="minorEastAsia" w:hAnsi="Cambria Math"/>
+                <w:lang w:val="fr-BE"/>
+              </w:rPr>
+              <m:t>n</m:t>
+            </m:r>
+          </m:sub>
+        </m:sSub>
+        <m:r>
+          <w:rPr>
+            <w:rFonts w:ascii="Cambria Math" w:hAnsi="Cambria Math"/>
+            <w:lang w:val="fr-BE"/>
+          </w:rPr>
+          <m:t>Condition</m:t>
+        </m:r>
+      </m:oMath>
+      <w:r>
+        <w:rPr>
+          <w:rFonts w:eastAsiaTheme="minorEastAsia"/>
+        </w:rPr>
+        <w:t>)</w:t>
+      </w:r>
+    </w:p>
+    <w:p>
+      <w:pPr>
+        <w:pStyle w:val="Paragraphedeliste"/>
+        <w:numPr>
+          <w:ilvl w:val="1"/>
+          <w:numId w:val="15"/>
+        </w:numPr>
+        <w:rPr>
+          <w:rFonts w:eastAsiaTheme="minorEastAsia"/>
+        </w:rPr>
+      </w:pPr>
+      <w:r>
+        <w:rPr>
+          <w:rFonts w:eastAsiaTheme="minorEastAsia"/>
+        </w:rPr>
+        <w:t xml:space="preserve">else </w:t>
+      </w:r>
+      <w:proofErr w:type="spellStart"/>
+      <w:r>
+        <w:rPr>
+          <w:rFonts w:eastAsiaTheme="minorEastAsia"/>
+        </w:rPr>
+        <w:t>getRList</w:t>
+      </w:r>
+      <w:proofErr w:type="spellEnd"/>
+      <w:r>
+        <w:rPr>
+          <w:rFonts w:eastAsiaTheme="minorEastAsia"/>
+        </w:rPr>
+        <w:t>(</w:t>
+      </w:r>
+      <m:oMath>
+        <m:sSub>
+          <m:sSubPr>
+            <m:ctrlPr>
+              <w:rPr>
+                <w:rFonts w:ascii="Cambria Math" w:eastAsiaTheme="minorEastAsia" w:hAnsi="Cambria Math"/>
+                <w:i/>
+                <w:lang w:val="fr-BE"/>
+              </w:rPr>
+            </m:ctrlPr>
+          </m:sSubPr>
+          <m:e>
+            <m:r>
+              <w:rPr>
+                <w:rFonts w:ascii="Cambria Math" w:hAnsi="Cambria Math"/>
+              </w:rPr>
+              <m:t>E</m:t>
+            </m:r>
+          </m:e>
+          <m:sub>
+            <m:r>
+              <w:rPr>
+                <w:rFonts w:ascii="Cambria Math" w:eastAsiaTheme="minorEastAsia" w:hAnsi="Cambria Math"/>
+              </w:rPr>
+              <m:t>1</m:t>
+            </m:r>
+          </m:sub>
+        </m:sSub>
+        <m:r>
+          <w:rPr>
+            <w:rFonts w:ascii="Cambria Math" w:eastAsiaTheme="minorEastAsia" w:hAnsi="Cambria Math"/>
+            <w:lang w:val="fr-BE"/>
+          </w:rPr>
+          <m:t>Condition</m:t>
+        </m:r>
+        <m:r>
+          <w:rPr>
+            <w:rFonts w:ascii="Cambria Math" w:eastAsiaTheme="minorEastAsia" w:hAnsi="Cambria Math"/>
+          </w:rPr>
+          <m:t xml:space="preserve">, …, </m:t>
+        </m:r>
+        <m:sSub>
+          <m:sSubPr>
+            <m:ctrlPr>
+              <w:rPr>
+                <w:rFonts w:ascii="Cambria Math" w:eastAsiaTheme="minorEastAsia" w:hAnsi="Cambria Math"/>
+                <w:i/>
+                <w:lang w:val="fr-BE"/>
+              </w:rPr>
+            </m:ctrlPr>
+          </m:sSubPr>
+          <m:e>
+            <m:r>
+              <w:rPr>
+                <w:rFonts w:ascii="Cambria Math" w:hAnsi="Cambria Math"/>
+              </w:rPr>
+              <m:t>E</m:t>
+            </m:r>
+          </m:e>
+          <m:sub>
+            <m:r>
+              <w:rPr>
+                <w:rFonts w:ascii="Cambria Math" w:eastAsiaTheme="minorEastAsia" w:hAnsi="Cambria Math"/>
+                <w:lang w:val="fr-BE"/>
+              </w:rPr>
+              <m:t>n</m:t>
+            </m:r>
+          </m:sub>
+        </m:sSub>
+        <m:r>
+          <w:rPr>
+            <w:rFonts w:ascii="Cambria Math" w:hAnsi="Cambria Math"/>
+            <w:lang w:val="fr-BE"/>
+          </w:rPr>
+          <m:t>Condition</m:t>
+        </m:r>
+        <m:r>
+          <w:rPr>
+            <w:rFonts w:ascii="Cambria Math" w:hAnsi="Cambria Math"/>
+          </w:rPr>
+          <m:t xml:space="preserve">, </m:t>
+        </m:r>
+        <m:r>
+          <w:rPr>
+            <w:rFonts w:ascii="Cambria Math" w:hAnsi="Cambria Math"/>
+            <w:lang w:val="fr-BE"/>
+          </w:rPr>
+          <m:t>RCondition</m:t>
+        </m:r>
+      </m:oMath>
+      <w:r>
+        <w:rPr>
+          <w:rFonts w:eastAsiaTheme="minorEastAsia"/>
+        </w:rPr>
+        <w:t>)</w:t>
+      </w:r>
+    </w:p>
+    <w:p>
+      <w:pPr>
+        <w:pStyle w:val="Paragraphedeliste"/>
+        <w:numPr>
+          <w:ilvl w:val="0"/>
+          <w:numId w:val="15"/>
+        </w:numPr>
+        <w:rPr>
+          <w:rFonts w:eastAsiaTheme="minorEastAsia"/>
+        </w:rPr>
+      </w:pPr>
+      <m:oMath>
+        <m:r>
+          <w:rPr>
+            <w:rFonts w:ascii="Cambria Math" w:hAnsi="Cambria Math"/>
+          </w:rPr>
+          <m:t>∀</m:t>
+        </m:r>
+        <m:r>
+          <w:rPr>
+            <w:rFonts w:ascii="Cambria Math" w:hAnsi="Cambria Math"/>
+            <w:lang w:val="fr-BE"/>
+          </w:rPr>
+          <m:t>i</m:t>
+        </m:r>
+        <m:r>
+          <w:rPr>
+            <w:rFonts w:ascii="Cambria Math" w:hAnsi="Cambria Math"/>
+          </w:rPr>
+          <m:t>, 1≤</m:t>
+        </m:r>
+        <m:r>
+          <w:rPr>
+            <w:rFonts w:ascii="Cambria Math" w:hAnsi="Cambria Math"/>
+            <w:lang w:val="fr-BE"/>
+          </w:rPr>
+          <m:t>i</m:t>
+        </m:r>
+        <m:r>
+          <w:rPr>
+            <w:rFonts w:ascii="Cambria Math" w:hAnsi="Cambria Math"/>
+          </w:rPr>
+          <m:t xml:space="preserve"> ≤</m:t>
+        </m:r>
+        <m:r>
+          <w:rPr>
+            <w:rFonts w:ascii="Cambria Math" w:hAnsi="Cambria Math"/>
+            <w:lang w:val="fr-BE"/>
+          </w:rPr>
+          <m:t>n</m:t>
+        </m:r>
+        <m:r>
+          <w:rPr>
+            <w:rFonts w:ascii="Cambria Math" w:hAnsi="Cambria Math"/>
+          </w:rPr>
+          <m:t>, getRListBy</m:t>
+        </m:r>
+        <m:sSub>
+          <m:sSubPr>
+            <m:ctrlPr>
+              <w:rPr>
+                <w:rFonts w:ascii="Cambria Math" w:eastAsiaTheme="minorEastAsia" w:hAnsi="Cambria Math"/>
+                <w:i/>
+                <w:lang w:val="fr-BE"/>
+              </w:rPr>
+            </m:ctrlPr>
+          </m:sSubPr>
+          <m:e>
+            <m:r>
+              <w:rPr>
+                <w:rFonts w:ascii="Cambria Math" w:hAnsi="Cambria Math"/>
+              </w:rPr>
+              <m:t>E</m:t>
+            </m:r>
+          </m:e>
+          <m:sub>
+            <m:r>
+              <w:rPr>
+                <w:rFonts w:ascii="Cambria Math" w:eastAsiaTheme="minorEastAsia" w:hAnsi="Cambria Math"/>
+                <w:lang w:val="fr-BE"/>
+              </w:rPr>
+              <m:t>i</m:t>
+            </m:r>
+          </m:sub>
+        </m:sSub>
+        <m:r>
+          <w:rPr>
+            <w:rFonts w:ascii="Cambria Math" w:eastAsiaTheme="minorEastAsia" w:hAnsi="Cambria Math"/>
+            <w:lang w:val="fr-BE"/>
+          </w:rPr>
+          <m:t>Condition</m:t>
+        </m:r>
+        <m:d>
+          <m:dPr>
+            <m:ctrlPr>
+              <w:rPr>
+                <w:rFonts w:ascii="Cambria Math" w:eastAsiaTheme="minorEastAsia" w:hAnsi="Cambria Math"/>
+                <w:i/>
+                <w:lang w:val="fr-BE"/>
+              </w:rPr>
+            </m:ctrlPr>
+          </m:dPr>
+          <m:e>
+            <m:sSub>
+              <m:sSubPr>
+                <m:ctrlPr>
+                  <w:rPr>
+                    <w:rFonts w:ascii="Cambria Math" w:eastAsiaTheme="minorEastAsia" w:hAnsi="Cambria Math"/>
+                    <w:i/>
+                    <w:lang w:val="fr-BE"/>
+                  </w:rPr>
+                </m:ctrlPr>
+              </m:sSubPr>
+              <m:e>
+                <m:r>
+                  <w:rPr>
+                    <w:rFonts w:ascii="Cambria Math" w:hAnsi="Cambria Math"/>
+                  </w:rPr>
+                  <m:t>E</m:t>
+                </m:r>
+              </m:e>
+              <m:sub>
+                <m:r>
+                  <w:rPr>
+                    <w:rFonts w:ascii="Cambria Math" w:eastAsiaTheme="minorEastAsia" w:hAnsi="Cambria Math"/>
+                    <w:lang w:val="fr-BE"/>
+                  </w:rPr>
+                  <m:t>i</m:t>
+                </m:r>
+              </m:sub>
+            </m:sSub>
+            <m:r>
+              <w:rPr>
+                <w:rFonts w:ascii="Cambria Math" w:eastAsiaTheme="minorEastAsia" w:hAnsi="Cambria Math"/>
+                <w:lang w:val="fr-BE"/>
+              </w:rPr>
+              <m:t>Condition</m:t>
+            </m:r>
+          </m:e>
+        </m:d>
+      </m:oMath>
+    </w:p>
+    <w:p>
+      <w:pPr>
+        <w:pStyle w:val="Paragraphedeliste"/>
+        <w:numPr>
+          <w:ilvl w:val="0"/>
+          <w:numId w:val="15"/>
+        </w:numPr>
+        <w:rPr>
+          <w:rFonts w:eastAsiaTheme="minorEastAsia"/>
+          <w:lang w:val="fr-BE"/>
+        </w:rPr>
+      </w:pPr>
+      <m:oMath>
+        <m:r>
+          <w:rPr>
+            <w:rFonts w:ascii="Cambria Math" w:hAnsi="Cambria Math"/>
+            <w:lang w:val="fr-BE"/>
+          </w:rPr>
+          <m:t xml:space="preserve">∀i, 1≤i ≤n,  </m:t>
+        </m:r>
+        <m:r>
+          <w:rPr>
+            <w:rFonts w:ascii="Cambria Math" w:hAnsi="Cambria Math"/>
+          </w:rPr>
+          <m:t xml:space="preserve"> if R</m:t>
+        </m:r>
+        <m:d>
+          <m:dPr>
+            <m:begChr m:val="["/>
+            <m:endChr m:val="]"/>
+            <m:ctrlPr>
+              <w:rPr>
+                <w:rFonts w:ascii="Cambria Math" w:hAnsi="Cambria Math"/>
+                <w:i/>
+              </w:rPr>
+            </m:ctrlPr>
+          </m:dPr>
+          <m:e>
+            <m:sSub>
+              <m:sSubPr>
+                <m:ctrlPr>
+                  <w:rPr>
+                    <w:rFonts w:ascii="Cambria Math" w:eastAsiaTheme="minorEastAsia" w:hAnsi="Cambria Math"/>
+                    <w:i/>
+                    <w:lang w:val="fr-BE"/>
+                  </w:rPr>
+                </m:ctrlPr>
+              </m:sSubPr>
+              <m:e>
+                <m:r>
+                  <w:rPr>
+                    <w:rFonts w:ascii="Cambria Math" w:hAnsi="Cambria Math"/>
+                  </w:rPr>
+                  <m:t>E</m:t>
+                </m:r>
+              </m:e>
+              <m:sub>
+                <m:r>
+                  <w:rPr>
+                    <w:rFonts w:ascii="Cambria Math" w:eastAsiaTheme="minorEastAsia" w:hAnsi="Cambria Math"/>
+                    <w:lang w:val="fr-BE"/>
+                  </w:rPr>
+                  <m:t>i</m:t>
+                </m:r>
+              </m:sub>
+            </m:sSub>
+          </m:e>
+        </m:d>
+        <m:r>
+          <w:rPr>
+            <w:rFonts w:ascii="Cambria Math" w:hAnsi="Cambria Math"/>
+            <w:lang w:val="fr-BE"/>
+          </w:rPr>
+          <m:t xml:space="preserve">= </m:t>
+        </m:r>
+        <m:sSub>
+          <m:sSubPr>
+            <m:ctrlPr>
+              <w:rPr>
+                <w:rFonts w:ascii="Cambria Math" w:eastAsiaTheme="minorEastAsia" w:hAnsi="Cambria Math"/>
+                <w:i/>
+                <w:lang w:val="fr-BE"/>
+              </w:rPr>
+            </m:ctrlPr>
+          </m:sSubPr>
+          <m:e>
+            <m:r>
+              <w:rPr>
+                <w:rFonts w:ascii="Cambria Math" w:hAnsi="Cambria Math"/>
+              </w:rPr>
+              <m:t>E</m:t>
+            </m:r>
+          </m:e>
+          <m:sub>
+            <m:r>
+              <w:rPr>
+                <w:rFonts w:ascii="Cambria Math" w:eastAsiaTheme="minorEastAsia" w:hAnsi="Cambria Math"/>
+                <w:lang w:val="fr-BE"/>
+              </w:rPr>
+              <m:t>i</m:t>
+            </m:r>
+          </m:sub>
+        </m:sSub>
+      </m:oMath>
+    </w:p>
+    <w:p>
+      <w:pPr>
+        <w:pStyle w:val="Paragraphedeliste"/>
+        <w:numPr>
+          <w:ilvl w:val="1"/>
+          <w:numId w:val="15"/>
+        </w:numPr>
+        <w:rPr>
+          <w:rFonts w:eastAsiaTheme="minorEastAsia"/>
+          <w:lang w:val="fr-BE"/>
+        </w:rPr>
+      </w:pPr>
+      <w:proofErr w:type="spellStart"/>
+      <w:r>
+        <w:rPr>
+          <w:rFonts w:eastAsiaTheme="minorEastAsia"/>
+          <w:lang w:val="fr-BE"/>
+        </w:rPr>
+        <w:t>then</w:t>
+      </w:r>
+      <w:proofErr w:type="spellEnd"/>
+      <m:oMath>
+        <m:r>
+          <w:rPr>
+            <w:rFonts w:ascii="Cambria Math" w:hAnsi="Cambria Math"/>
+            <w:lang w:val="fr-BE"/>
+          </w:rPr>
+          <m:t xml:space="preserve">  </m:t>
+        </m:r>
+        <m:r>
+          <w:rPr>
+            <w:rFonts w:ascii="Cambria Math" w:hAnsi="Cambria Math"/>
+          </w:rPr>
+          <m:t>getRBy</m:t>
+        </m:r>
+        <m:sSub>
+          <m:sSubPr>
+            <m:ctrlPr>
+              <w:rPr>
+                <w:rFonts w:ascii="Cambria Math" w:eastAsiaTheme="minorEastAsia" w:hAnsi="Cambria Math"/>
+                <w:i/>
+                <w:lang w:val="fr-BE"/>
+              </w:rPr>
+            </m:ctrlPr>
+          </m:sSubPr>
+          <m:e>
+            <m:r>
+              <w:rPr>
+                <w:rFonts w:ascii="Cambria Math" w:hAnsi="Cambria Math"/>
+              </w:rPr>
+              <m:t>E</m:t>
+            </m:r>
+          </m:e>
+          <m:sub>
+            <m:r>
+              <w:rPr>
+                <w:rFonts w:ascii="Cambria Math" w:eastAsiaTheme="minorEastAsia" w:hAnsi="Cambria Math"/>
+                <w:lang w:val="fr-BE"/>
+              </w:rPr>
+              <m:t>i</m:t>
+            </m:r>
+          </m:sub>
+        </m:sSub>
+        <m:d>
+          <m:dPr>
+            <m:ctrlPr>
+              <w:rPr>
+                <w:rFonts w:ascii="Cambria Math" w:eastAsiaTheme="minorEastAsia" w:hAnsi="Cambria Math"/>
+                <w:i/>
+                <w:lang w:val="fr-BE"/>
+              </w:rPr>
+            </m:ctrlPr>
+          </m:dPr>
+          <m:e>
+            <m:sSub>
+              <m:sSubPr>
+                <m:ctrlPr>
+                  <w:rPr>
+                    <w:rFonts w:ascii="Cambria Math" w:eastAsiaTheme="minorEastAsia" w:hAnsi="Cambria Math"/>
+                    <w:i/>
+                    <w:lang w:val="fr-BE"/>
+                  </w:rPr>
+                </m:ctrlPr>
+              </m:sSubPr>
+              <m:e>
+                <m:r>
+                  <w:rPr>
+                    <w:rFonts w:ascii="Cambria Math" w:hAnsi="Cambria Math"/>
+                  </w:rPr>
+                  <m:t>E</m:t>
+                </m:r>
+              </m:e>
+              <m:sub>
+                <m:r>
+                  <w:rPr>
+                    <w:rFonts w:ascii="Cambria Math" w:eastAsiaTheme="minorEastAsia" w:hAnsi="Cambria Math"/>
+                    <w:lang w:val="fr-BE"/>
+                  </w:rPr>
+                  <m:t>i</m:t>
+                </m:r>
+              </m:sub>
+            </m:sSub>
+          </m:e>
+        </m:d>
+      </m:oMath>
+      <w:r>
+        <w:rPr>
+          <w:rFonts w:eastAsiaTheme="minorEastAsia"/>
+          <w:lang w:val="fr-BE"/>
+        </w:rPr>
+        <w:t xml:space="preserve"> // utilise l’id en guise de condition</w:t>
+      </w:r>
+    </w:p>
+    <w:p>
+      <w:pPr>
+        <w:pStyle w:val="Paragraphedeliste"/>
+        <w:numPr>
+          <w:ilvl w:val="1"/>
+          <w:numId w:val="15"/>
+        </w:numPr>
+        <w:rPr>
+          <w:rFonts w:eastAsiaTheme="minorEastAsia"/>
+        </w:rPr>
+      </w:pPr>
+      <w:r>
+        <w:rPr>
+          <w:rFonts w:eastAsiaTheme="minorEastAsia"/>
+        </w:rPr>
+        <w:t xml:space="preserve">else </w:t>
+      </w:r>
+      <m:oMath>
+        <m:r>
+          <w:rPr>
+            <w:rFonts w:ascii="Cambria Math" w:hAnsi="Cambria Math"/>
+          </w:rPr>
+          <m:t>getRListBy</m:t>
+        </m:r>
+        <m:sSub>
+          <m:sSubPr>
+            <m:ctrlPr>
+              <w:rPr>
+                <w:rFonts w:ascii="Cambria Math" w:eastAsiaTheme="minorEastAsia" w:hAnsi="Cambria Math"/>
+                <w:i/>
+                <w:lang w:val="fr-BE"/>
+              </w:rPr>
+            </m:ctrlPr>
+          </m:sSubPr>
+          <m:e>
+            <m:r>
+              <w:rPr>
+                <w:rFonts w:ascii="Cambria Math" w:hAnsi="Cambria Math"/>
+              </w:rPr>
+              <m:t>E</m:t>
+            </m:r>
+          </m:e>
+          <m:sub>
+            <m:r>
+              <w:rPr>
+                <w:rFonts w:ascii="Cambria Math" w:eastAsiaTheme="minorEastAsia" w:hAnsi="Cambria Math"/>
+                <w:lang w:val="fr-BE"/>
+              </w:rPr>
+              <m:t>i</m:t>
+            </m:r>
+          </m:sub>
+        </m:sSub>
+        <m:d>
+          <m:dPr>
+            <m:ctrlPr>
+              <w:rPr>
+                <w:rFonts w:ascii="Cambria Math" w:eastAsiaTheme="minorEastAsia" w:hAnsi="Cambria Math"/>
+                <w:i/>
+                <w:lang w:val="fr-BE"/>
+              </w:rPr>
+            </m:ctrlPr>
+          </m:dPr>
+          <m:e>
+            <m:sSub>
+              <m:sSubPr>
+                <m:ctrlPr>
+                  <w:rPr>
+                    <w:rFonts w:ascii="Cambria Math" w:eastAsiaTheme="minorEastAsia" w:hAnsi="Cambria Math"/>
+                    <w:i/>
+                    <w:lang w:val="fr-BE"/>
+                  </w:rPr>
+                </m:ctrlPr>
+              </m:sSubPr>
+              <m:e>
+                <m:r>
+                  <w:rPr>
+                    <w:rFonts w:ascii="Cambria Math" w:hAnsi="Cambria Math"/>
+                  </w:rPr>
+                  <m:t>E</m:t>
+                </m:r>
+              </m:e>
+              <m:sub>
+                <m:r>
+                  <w:rPr>
+                    <w:rFonts w:ascii="Cambria Math" w:eastAsiaTheme="minorEastAsia" w:hAnsi="Cambria Math"/>
+                    <w:lang w:val="fr-BE"/>
+                  </w:rPr>
+                  <m:t>i</m:t>
+                </m:r>
+              </m:sub>
+            </m:sSub>
+          </m:e>
+        </m:d>
+      </m:oMath>
+    </w:p>
+    <w:p>
+      <w:pPr>
+        <w:pStyle w:val="Paragraphedeliste"/>
+        <w:numPr>
+          <w:ilvl w:val="0"/>
+          <w:numId w:val="15"/>
+        </w:numPr>
+        <w:rPr>
+          <w:rFonts w:eastAsiaTheme="minorEastAsia"/>
+        </w:rPr>
+      </w:pPr>
+      <w:r>
+        <w:rPr>
+          <w:rFonts w:eastAsiaTheme="minorEastAsia"/>
+        </w:rPr>
+        <w:t xml:space="preserve">If m &gt; 0 then </w:t>
+      </w:r>
+      <w:proofErr w:type="spellStart"/>
+      <w:r>
+        <w:rPr>
+          <w:rFonts w:eastAsiaTheme="minorEastAsia"/>
+        </w:rPr>
+        <w:t>getRListByRCondition</w:t>
+      </w:r>
+      <w:proofErr w:type="spellEnd"/>
+      <w:r>
+        <w:rPr>
+          <w:rFonts w:eastAsiaTheme="minorEastAsia"/>
+        </w:rPr>
+        <w:t>(</w:t>
+      </w:r>
+      <w:proofErr w:type="spellStart"/>
+      <w:r>
+        <w:rPr>
+          <w:rFonts w:eastAsiaTheme="minorEastAsia"/>
+        </w:rPr>
+        <w:t>RCondition</w:t>
+      </w:r>
+      <w:proofErr w:type="spellEnd"/>
+      <w:r>
+        <w:rPr>
+          <w:rFonts w:eastAsiaTheme="minorEastAsia"/>
+        </w:rPr>
+        <w:t>)</w:t>
+      </w:r>
+    </w:p>
+    <w:p>
+      <w:pPr>
+        <w:rPr>
+          <w:rFonts w:eastAsiaTheme="minorEastAsia"/>
+        </w:rPr>
+      </w:pPr>
+      <w:r>
+        <w:rPr>
+          <w:rFonts w:eastAsiaTheme="minorEastAsia"/>
+        </w:rPr>
+        <w:t>UPDATE</w:t>
+      </w:r>
+    </w:p>
+    <w:p>
+      <w:pPr>
+        <w:pStyle w:val="Paragraphedeliste"/>
+        <w:numPr>
+          <w:ilvl w:val="0"/>
+          <w:numId w:val="15"/>
+        </w:numPr>
+        <w:rPr>
+          <w:rFonts w:eastAsiaTheme="minorEastAsia"/>
+        </w:rPr>
+      </w:pPr>
+      <w:r>
+        <w:rPr>
+          <w:rFonts w:eastAsiaTheme="minorEastAsia"/>
+        </w:rPr>
+        <w:t>if m = 0</w:t>
+      </w:r>
+    </w:p>
+    <w:p>
+      <w:pPr>
+        <w:pStyle w:val="Paragraphedeliste"/>
+        <w:numPr>
+          <w:ilvl w:val="1"/>
+          <w:numId w:val="15"/>
+        </w:numPr>
+        <w:rPr>
+          <w:rFonts w:eastAsiaTheme="minorEastAsia"/>
+        </w:rPr>
+      </w:pPr>
+      <w:r>
+        <w:rPr>
+          <w:rFonts w:eastAsiaTheme="minorEastAsia"/>
+        </w:rPr>
+        <w:t xml:space="preserve">then </w:t>
+      </w:r>
+      <w:proofErr w:type="spellStart"/>
+      <w:r>
+        <w:rPr>
+          <w:rFonts w:eastAsiaTheme="minorEastAsia"/>
+        </w:rPr>
+        <w:t>updateRList</w:t>
+      </w:r>
+      <w:proofErr w:type="spellEnd"/>
+      <w:r>
+        <w:rPr>
+          <w:rFonts w:eastAsiaTheme="minorEastAsia"/>
+        </w:rPr>
+        <w:t>(</w:t>
+      </w:r>
+      <m:oMath>
+        <m:sSub>
+          <m:sSubPr>
+            <m:ctrlPr>
+              <w:rPr>
+                <w:rFonts w:ascii="Cambria Math" w:eastAsiaTheme="minorEastAsia" w:hAnsi="Cambria Math"/>
+                <w:i/>
+                <w:lang w:val="fr-BE"/>
+              </w:rPr>
+            </m:ctrlPr>
+          </m:sSubPr>
+          <m:e>
+            <m:r>
+              <w:rPr>
+                <w:rFonts w:ascii="Cambria Math" w:hAnsi="Cambria Math"/>
+              </w:rPr>
+              <m:t>E</m:t>
+            </m:r>
+          </m:e>
+          <m:sub>
+            <m:r>
+              <w:rPr>
+                <w:rFonts w:ascii="Cambria Math" w:eastAsiaTheme="minorEastAsia" w:hAnsi="Cambria Math"/>
+              </w:rPr>
+              <m:t>1</m:t>
+            </m:r>
+          </m:sub>
+        </m:sSub>
+        <m:r>
+          <w:rPr>
+            <w:rFonts w:ascii="Cambria Math" w:eastAsiaTheme="minorEastAsia" w:hAnsi="Cambria Math"/>
+            <w:lang w:val="fr-BE"/>
+          </w:rPr>
+          <m:t>Condition</m:t>
+        </m:r>
+        <m:r>
+          <w:rPr>
+            <w:rFonts w:ascii="Cambria Math" w:eastAsiaTheme="minorEastAsia" w:hAnsi="Cambria Math"/>
+          </w:rPr>
+          <m:t xml:space="preserve">, …, </m:t>
+        </m:r>
+        <m:sSub>
+          <m:sSubPr>
+            <m:ctrlPr>
+              <w:rPr>
+                <w:rFonts w:ascii="Cambria Math" w:eastAsiaTheme="minorEastAsia" w:hAnsi="Cambria Math"/>
+                <w:i/>
+                <w:lang w:val="fr-BE"/>
+              </w:rPr>
+            </m:ctrlPr>
+          </m:sSubPr>
+          <m:e>
+            <m:r>
+              <w:rPr>
+                <w:rFonts w:ascii="Cambria Math" w:hAnsi="Cambria Math"/>
+              </w:rPr>
+              <m:t>E</m:t>
+            </m:r>
+          </m:e>
+          <m:sub>
+            <m:r>
+              <w:rPr>
+                <w:rFonts w:ascii="Cambria Math" w:eastAsiaTheme="minorEastAsia" w:hAnsi="Cambria Math"/>
+                <w:lang w:val="fr-BE"/>
+              </w:rPr>
+              <m:t>n</m:t>
+            </m:r>
+          </m:sub>
+        </m:sSub>
+        <m:r>
+          <w:rPr>
+            <w:rFonts w:ascii="Cambria Math" w:hAnsi="Cambria Math"/>
+            <w:lang w:val="fr-BE"/>
+          </w:rPr>
+          <m:t>Condition</m:t>
+        </m:r>
+        <m:r>
+          <w:rPr>
+            <w:rFonts w:ascii="Cambria Math" w:hAnsi="Cambria Math"/>
+          </w:rPr>
+          <m:t xml:space="preserve">, </m:t>
+        </m:r>
+        <m:r>
+          <w:rPr>
+            <w:rFonts w:ascii="Cambria Math" w:hAnsi="Cambria Math"/>
+            <w:lang w:val="fr-BE"/>
+          </w:rPr>
+          <m:t>RSetClause</m:t>
+        </m:r>
+      </m:oMath>
+      <w:r>
+        <w:rPr>
+          <w:rFonts w:eastAsiaTheme="minorEastAsia"/>
+        </w:rPr>
+        <w:t>)</w:t>
+      </w:r>
+    </w:p>
+    <w:p>
+      <w:pPr>
+        <w:pStyle w:val="Paragraphedeliste"/>
+        <w:numPr>
+          <w:ilvl w:val="1"/>
+          <w:numId w:val="15"/>
+        </w:numPr>
+        <w:rPr>
+          <w:rFonts w:eastAsiaTheme="minorEastAsia"/>
+        </w:rPr>
+      </w:pPr>
+      <w:r>
+        <w:rPr>
+          <w:rFonts w:eastAsiaTheme="minorEastAsia"/>
+        </w:rPr>
+        <w:t xml:space="preserve">else </w:t>
+      </w:r>
+      <w:proofErr w:type="spellStart"/>
+      <w:r>
+        <w:rPr>
+          <w:rFonts w:eastAsiaTheme="minorEastAsia"/>
+        </w:rPr>
+        <w:t>updateRList</w:t>
+      </w:r>
+      <w:proofErr w:type="spellEnd"/>
+      <w:r>
+        <w:rPr>
+          <w:rFonts w:eastAsiaTheme="minorEastAsia"/>
+        </w:rPr>
+        <w:t>(</w:t>
+      </w:r>
+      <m:oMath>
+        <m:sSub>
+          <m:sSubPr>
+            <m:ctrlPr>
+              <w:rPr>
+                <w:rFonts w:ascii="Cambria Math" w:eastAsiaTheme="minorEastAsia" w:hAnsi="Cambria Math"/>
+                <w:i/>
+                <w:lang w:val="fr-BE"/>
+              </w:rPr>
+            </m:ctrlPr>
+          </m:sSubPr>
+          <m:e>
+            <m:r>
+              <w:rPr>
+                <w:rFonts w:ascii="Cambria Math" w:hAnsi="Cambria Math"/>
+              </w:rPr>
+              <m:t>E</m:t>
+            </m:r>
+          </m:e>
+          <m:sub>
+            <m:r>
+              <w:rPr>
+                <w:rFonts w:ascii="Cambria Math" w:eastAsiaTheme="minorEastAsia" w:hAnsi="Cambria Math"/>
+              </w:rPr>
+              <m:t>1</m:t>
+            </m:r>
+          </m:sub>
+        </m:sSub>
+        <m:r>
+          <w:rPr>
+            <w:rFonts w:ascii="Cambria Math" w:eastAsiaTheme="minorEastAsia" w:hAnsi="Cambria Math"/>
+            <w:lang w:val="fr-BE"/>
+          </w:rPr>
+          <m:t>Condition</m:t>
+        </m:r>
+        <m:r>
+          <w:rPr>
+            <w:rFonts w:ascii="Cambria Math" w:eastAsiaTheme="minorEastAsia" w:hAnsi="Cambria Math"/>
+          </w:rPr>
+          <m:t xml:space="preserve">, …, </m:t>
+        </m:r>
+        <m:sSub>
+          <m:sSubPr>
+            <m:ctrlPr>
+              <w:rPr>
+                <w:rFonts w:ascii="Cambria Math" w:eastAsiaTheme="minorEastAsia" w:hAnsi="Cambria Math"/>
+                <w:i/>
+                <w:lang w:val="fr-BE"/>
+              </w:rPr>
+            </m:ctrlPr>
+          </m:sSubPr>
+          <m:e>
+            <m:r>
+              <w:rPr>
+                <w:rFonts w:ascii="Cambria Math" w:hAnsi="Cambria Math"/>
+              </w:rPr>
+              <m:t>E</m:t>
+            </m:r>
+          </m:e>
+          <m:sub>
+            <m:r>
+              <w:rPr>
+                <w:rFonts w:ascii="Cambria Math" w:eastAsiaTheme="minorEastAsia" w:hAnsi="Cambria Math"/>
+                <w:lang w:val="fr-BE"/>
+              </w:rPr>
+              <m:t>n</m:t>
+            </m:r>
+          </m:sub>
+        </m:sSub>
+        <m:r>
+          <w:rPr>
+            <w:rFonts w:ascii="Cambria Math" w:hAnsi="Cambria Math"/>
+            <w:lang w:val="fr-BE"/>
+          </w:rPr>
+          <m:t>Condition</m:t>
+        </m:r>
+        <m:r>
+          <w:rPr>
+            <w:rFonts w:ascii="Cambria Math" w:hAnsi="Cambria Math"/>
+          </w:rPr>
+          <m:t xml:space="preserve">, </m:t>
+        </m:r>
+        <m:r>
+          <w:rPr>
+            <w:rFonts w:ascii="Cambria Math" w:hAnsi="Cambria Math"/>
+            <w:lang w:val="fr-BE"/>
+          </w:rPr>
+          <m:t>RCondition</m:t>
+        </m:r>
+      </m:oMath>
+      <w:r>
+        <w:rPr>
+          <w:rFonts w:eastAsiaTheme="minorEastAsia"/>
+        </w:rPr>
+        <w:t>, RSetClause</w:t>
+      </w:r>
+      <w:r>
+        <w:rPr>
+          <w:rFonts w:eastAsiaTheme="minorEastAsia"/>
+        </w:rPr>
+        <w:t>)</w:t>
+      </w:r>
+    </w:p>
+    <w:p>
+      <w:pPr>
+        <w:pStyle w:val="Paragraphedeliste"/>
+        <w:numPr>
+          <w:ilvl w:val="0"/>
+          <w:numId w:val="15"/>
+        </w:numPr>
+        <w:rPr>
+          <w:rFonts w:eastAsiaTheme="minorEastAsia"/>
+        </w:rPr>
+      </w:pPr>
+      <m:oMath>
+        <m:r>
+          <w:rPr>
+            <w:rFonts w:ascii="Cambria Math" w:hAnsi="Cambria Math"/>
+          </w:rPr>
+          <m:t>∀</m:t>
+        </m:r>
+        <m:r>
+          <w:rPr>
+            <w:rFonts w:ascii="Cambria Math" w:hAnsi="Cambria Math"/>
+            <w:lang w:val="fr-BE"/>
+          </w:rPr>
+          <m:t>i</m:t>
+        </m:r>
+        <m:r>
+          <w:rPr>
+            <w:rFonts w:ascii="Cambria Math" w:hAnsi="Cambria Math"/>
+          </w:rPr>
+          <m:t>, 1≤</m:t>
+        </m:r>
+        <m:r>
+          <w:rPr>
+            <w:rFonts w:ascii="Cambria Math" w:hAnsi="Cambria Math"/>
+            <w:lang w:val="fr-BE"/>
+          </w:rPr>
+          <m:t>i</m:t>
+        </m:r>
+        <m:r>
+          <w:rPr>
+            <w:rFonts w:ascii="Cambria Math" w:hAnsi="Cambria Math"/>
+          </w:rPr>
+          <m:t xml:space="preserve"> ≤</m:t>
+        </m:r>
+        <m:r>
+          <w:rPr>
+            <w:rFonts w:ascii="Cambria Math" w:hAnsi="Cambria Math"/>
+            <w:lang w:val="fr-BE"/>
+          </w:rPr>
+          <m:t>n</m:t>
+        </m:r>
+        <m:r>
+          <w:rPr>
+            <w:rFonts w:ascii="Cambria Math" w:hAnsi="Cambria Math"/>
+          </w:rPr>
+          <m:t>, updateRListBy</m:t>
+        </m:r>
+        <m:sSub>
+          <m:sSubPr>
+            <m:ctrlPr>
+              <w:rPr>
+                <w:rFonts w:ascii="Cambria Math" w:eastAsiaTheme="minorEastAsia" w:hAnsi="Cambria Math"/>
+                <w:i/>
+                <w:lang w:val="fr-BE"/>
+              </w:rPr>
+            </m:ctrlPr>
+          </m:sSubPr>
+          <m:e>
+            <m:r>
+              <w:rPr>
+                <w:rFonts w:ascii="Cambria Math" w:hAnsi="Cambria Math"/>
+              </w:rPr>
+              <m:t>E</m:t>
+            </m:r>
+          </m:e>
+          <m:sub>
+            <m:r>
+              <w:rPr>
+                <w:rFonts w:ascii="Cambria Math" w:eastAsiaTheme="minorEastAsia" w:hAnsi="Cambria Math"/>
+                <w:lang w:val="fr-BE"/>
+              </w:rPr>
+              <m:t>i</m:t>
+            </m:r>
+          </m:sub>
+        </m:sSub>
+        <m:r>
+          <w:rPr>
+            <w:rFonts w:ascii="Cambria Math" w:eastAsiaTheme="minorEastAsia" w:hAnsi="Cambria Math"/>
+            <w:lang w:val="fr-BE"/>
+          </w:rPr>
+          <m:t>Condition</m:t>
+        </m:r>
+        <m:d>
+          <m:dPr>
+            <m:ctrlPr>
+              <w:rPr>
+                <w:rFonts w:ascii="Cambria Math" w:eastAsiaTheme="minorEastAsia" w:hAnsi="Cambria Math"/>
+                <w:i/>
+                <w:lang w:val="fr-BE"/>
+              </w:rPr>
+            </m:ctrlPr>
+          </m:dPr>
+          <m:e>
+            <m:sSub>
+              <m:sSubPr>
+                <m:ctrlPr>
+                  <w:rPr>
+                    <w:rFonts w:ascii="Cambria Math" w:eastAsiaTheme="minorEastAsia" w:hAnsi="Cambria Math"/>
+                    <w:i/>
+                    <w:lang w:val="fr-BE"/>
+                  </w:rPr>
+                </m:ctrlPr>
+              </m:sSubPr>
+              <m:e>
+                <m:r>
+                  <w:rPr>
+                    <w:rFonts w:ascii="Cambria Math" w:hAnsi="Cambria Math"/>
+                  </w:rPr>
+                  <m:t>E</m:t>
+                </m:r>
+              </m:e>
+              <m:sub>
+                <m:r>
+                  <w:rPr>
+                    <w:rFonts w:ascii="Cambria Math" w:eastAsiaTheme="minorEastAsia" w:hAnsi="Cambria Math"/>
+                    <w:lang w:val="fr-BE"/>
+                  </w:rPr>
+                  <m:t>i</m:t>
+                </m:r>
+              </m:sub>
+            </m:sSub>
+            <m:r>
+              <w:rPr>
+                <w:rFonts w:ascii="Cambria Math" w:eastAsiaTheme="minorEastAsia" w:hAnsi="Cambria Math"/>
+                <w:lang w:val="fr-BE"/>
+              </w:rPr>
+              <m:t>Condition, RSetClause</m:t>
+            </m:r>
+          </m:e>
+        </m:d>
+      </m:oMath>
+    </w:p>
+    <w:p>
+      <w:pPr>
+        <w:pStyle w:val="Paragraphedeliste"/>
+        <w:numPr>
+          <w:ilvl w:val="0"/>
+          <w:numId w:val="15"/>
+        </w:numPr>
+        <w:rPr>
+          <w:rFonts w:eastAsiaTheme="minorEastAsia"/>
+          <w:lang w:val="fr-BE"/>
+        </w:rPr>
+      </w:pPr>
+      <m:oMath>
+        <m:r>
+          <w:rPr>
+            <w:rFonts w:ascii="Cambria Math" w:hAnsi="Cambria Math"/>
+            <w:lang w:val="fr-BE"/>
+          </w:rPr>
+          <m:t xml:space="preserve">∀i, 1≤i ≤n,  </m:t>
+        </m:r>
+        <m:r>
+          <w:rPr>
+            <w:rFonts w:ascii="Cambria Math" w:hAnsi="Cambria Math"/>
+          </w:rPr>
+          <m:t>if R</m:t>
+        </m:r>
+        <m:d>
+          <m:dPr>
+            <m:begChr m:val="["/>
+            <m:endChr m:val="]"/>
+            <m:ctrlPr>
+              <w:rPr>
+                <w:rFonts w:ascii="Cambria Math" w:hAnsi="Cambria Math"/>
+                <w:i/>
+              </w:rPr>
+            </m:ctrlPr>
+          </m:dPr>
+          <m:e>
+            <m:sSub>
+              <m:sSubPr>
+                <m:ctrlPr>
+                  <w:rPr>
+                    <w:rFonts w:ascii="Cambria Math" w:eastAsiaTheme="minorEastAsia" w:hAnsi="Cambria Math"/>
+                    <w:i/>
+                    <w:lang w:val="fr-BE"/>
+                  </w:rPr>
+                </m:ctrlPr>
+              </m:sSubPr>
+              <m:e>
+                <m:r>
+                  <w:rPr>
+                    <w:rFonts w:ascii="Cambria Math" w:hAnsi="Cambria Math"/>
+                  </w:rPr>
+                  <m:t>E</m:t>
+                </m:r>
+              </m:e>
+              <m:sub>
+                <m:r>
+                  <w:rPr>
+                    <w:rFonts w:ascii="Cambria Math" w:eastAsiaTheme="minorEastAsia" w:hAnsi="Cambria Math"/>
+                    <w:lang w:val="fr-BE"/>
+                  </w:rPr>
+                  <m:t>i</m:t>
+                </m:r>
+              </m:sub>
+            </m:sSub>
+          </m:e>
+        </m:d>
+        <m:r>
+          <w:rPr>
+            <w:rFonts w:ascii="Cambria Math" w:hAnsi="Cambria Math"/>
+            <w:lang w:val="fr-BE"/>
+          </w:rPr>
+          <m:t xml:space="preserve">= </m:t>
+        </m:r>
+        <m:sSub>
+          <m:sSubPr>
+            <m:ctrlPr>
+              <w:rPr>
+                <w:rFonts w:ascii="Cambria Math" w:eastAsiaTheme="minorEastAsia" w:hAnsi="Cambria Math"/>
+                <w:i/>
+                <w:lang w:val="fr-BE"/>
+              </w:rPr>
+            </m:ctrlPr>
+          </m:sSubPr>
+          <m:e>
+            <m:r>
+              <w:rPr>
+                <w:rFonts w:ascii="Cambria Math" w:hAnsi="Cambria Math"/>
+              </w:rPr>
+              <m:t>E</m:t>
+            </m:r>
+          </m:e>
+          <m:sub>
+            <m:r>
+              <w:rPr>
+                <w:rFonts w:ascii="Cambria Math" w:eastAsiaTheme="minorEastAsia" w:hAnsi="Cambria Math"/>
+                <w:lang w:val="fr-BE"/>
+              </w:rPr>
+              <m:t>i</m:t>
+            </m:r>
+          </m:sub>
+        </m:sSub>
+      </m:oMath>
+    </w:p>
+    <w:p>
+      <w:pPr>
+        <w:pStyle w:val="Paragraphedeliste"/>
+        <w:numPr>
+          <w:ilvl w:val="1"/>
+          <w:numId w:val="15"/>
+        </w:numPr>
+        <w:rPr>
+          <w:rFonts w:eastAsiaTheme="minorEastAsia"/>
+          <w:lang w:val="fr-BE"/>
+        </w:rPr>
+      </w:pPr>
+      <w:proofErr w:type="spellStart"/>
+      <w:r>
+        <w:rPr>
+          <w:rFonts w:eastAsiaTheme="minorEastAsia"/>
+          <w:lang w:val="fr-BE"/>
+        </w:rPr>
+        <w:t>Then</w:t>
+      </w:r>
+      <w:proofErr w:type="spellEnd"/>
+      <w:r>
+        <w:rPr>
+          <w:rFonts w:eastAsiaTheme="minorEastAsia"/>
+          <w:lang w:val="fr-BE"/>
+        </w:rPr>
+        <w:t xml:space="preserve"> </w:t>
+      </w:r>
+      <m:oMath>
+        <m:r>
+          <w:rPr>
+            <w:rFonts w:ascii="Cambria Math" w:hAnsi="Cambria Math"/>
+          </w:rPr>
+          <m:t>updateRBy</m:t>
+        </m:r>
+        <m:sSub>
+          <m:sSubPr>
+            <m:ctrlPr>
+              <w:rPr>
+                <w:rFonts w:ascii="Cambria Math" w:eastAsiaTheme="minorEastAsia" w:hAnsi="Cambria Math"/>
+                <w:i/>
+                <w:lang w:val="fr-BE"/>
+              </w:rPr>
+            </m:ctrlPr>
+          </m:sSubPr>
+          <m:e>
+            <m:r>
+              <w:rPr>
+                <w:rFonts w:ascii="Cambria Math" w:hAnsi="Cambria Math"/>
+              </w:rPr>
+              <m:t>E</m:t>
+            </m:r>
+          </m:e>
+          <m:sub>
+            <m:r>
+              <w:rPr>
+                <w:rFonts w:ascii="Cambria Math" w:eastAsiaTheme="minorEastAsia" w:hAnsi="Cambria Math"/>
+                <w:lang w:val="fr-BE"/>
+              </w:rPr>
+              <m:t>i</m:t>
+            </m:r>
+          </m:sub>
+        </m:sSub>
+        <m:d>
+          <m:dPr>
+            <m:ctrlPr>
+              <w:rPr>
+                <w:rFonts w:ascii="Cambria Math" w:eastAsiaTheme="minorEastAsia" w:hAnsi="Cambria Math"/>
+                <w:i/>
+                <w:lang w:val="fr-BE"/>
+              </w:rPr>
+            </m:ctrlPr>
+          </m:dPr>
+          <m:e>
+            <m:sSub>
+              <m:sSubPr>
+                <m:ctrlPr>
+                  <w:rPr>
+                    <w:rFonts w:ascii="Cambria Math" w:eastAsiaTheme="minorEastAsia" w:hAnsi="Cambria Math"/>
+                    <w:i/>
+                    <w:lang w:val="fr-BE"/>
+                  </w:rPr>
+                </m:ctrlPr>
+              </m:sSubPr>
+              <m:e>
+                <m:r>
+                  <w:rPr>
+                    <w:rFonts w:ascii="Cambria Math" w:hAnsi="Cambria Math"/>
+                  </w:rPr>
+                  <m:t>E</m:t>
+                </m:r>
+              </m:e>
+              <m:sub>
+                <m:r>
+                  <w:rPr>
+                    <w:rFonts w:ascii="Cambria Math" w:eastAsiaTheme="minorEastAsia" w:hAnsi="Cambria Math"/>
+                    <w:lang w:val="fr-BE"/>
+                  </w:rPr>
+                  <m:t>i</m:t>
+                </m:r>
+              </m:sub>
+            </m:sSub>
+            <m:r>
+              <w:rPr>
+                <w:rFonts w:ascii="Cambria Math" w:eastAsiaTheme="minorEastAsia" w:hAnsi="Cambria Math"/>
+                <w:lang w:val="fr-BE"/>
+              </w:rPr>
+              <m:t>, RSetClause</m:t>
+            </m:r>
+          </m:e>
+        </m:d>
+      </m:oMath>
+      <w:r>
+        <w:rPr>
+          <w:rFonts w:eastAsiaTheme="minorEastAsia"/>
+          <w:lang w:val="fr-BE"/>
+        </w:rPr>
+        <w:t xml:space="preserve"> // utilise l’id en guise de condition</w:t>
+      </w:r>
+    </w:p>
+    <w:p>
+      <w:pPr>
+        <w:pStyle w:val="Paragraphedeliste"/>
+        <w:numPr>
+          <w:ilvl w:val="1"/>
+          <w:numId w:val="15"/>
+        </w:numPr>
+        <w:rPr>
+          <w:rFonts w:eastAsiaTheme="minorEastAsia"/>
+          <w:lang w:val="fr-BE"/>
+        </w:rPr>
+      </w:pPr>
+      <w:proofErr w:type="spellStart"/>
+      <w:r>
+        <w:rPr>
+          <w:rFonts w:eastAsiaTheme="minorEastAsia"/>
+          <w:lang w:val="fr-BE"/>
+        </w:rPr>
+        <w:t>Else</w:t>
+      </w:r>
+      <w:proofErr w:type="spellEnd"/>
+      <w:r>
+        <w:rPr>
+          <w:rFonts w:eastAsiaTheme="minorEastAsia"/>
+          <w:lang w:val="fr-BE"/>
+        </w:rPr>
+        <w:t xml:space="preserve"> </w:t>
+      </w:r>
+      <m:oMath>
+        <m:r>
+          <w:rPr>
+            <w:rFonts w:ascii="Cambria Math" w:hAnsi="Cambria Math"/>
+          </w:rPr>
+          <m:t>updateRListBy</m:t>
+        </m:r>
+        <m:sSub>
+          <m:sSubPr>
+            <m:ctrlPr>
+              <w:rPr>
+                <w:rFonts w:ascii="Cambria Math" w:eastAsiaTheme="minorEastAsia" w:hAnsi="Cambria Math"/>
+                <w:i/>
+                <w:lang w:val="fr-BE"/>
+              </w:rPr>
+            </m:ctrlPr>
+          </m:sSubPr>
+          <m:e>
+            <m:r>
+              <w:rPr>
+                <w:rFonts w:ascii="Cambria Math" w:hAnsi="Cambria Math"/>
+              </w:rPr>
+              <m:t>E</m:t>
+            </m:r>
+          </m:e>
+          <m:sub>
+            <m:r>
+              <w:rPr>
+                <w:rFonts w:ascii="Cambria Math" w:eastAsiaTheme="minorEastAsia" w:hAnsi="Cambria Math"/>
+                <w:lang w:val="fr-BE"/>
+              </w:rPr>
+              <m:t>i</m:t>
+            </m:r>
+          </m:sub>
+        </m:sSub>
+        <m:d>
+          <m:dPr>
+            <m:ctrlPr>
+              <w:rPr>
+                <w:rFonts w:ascii="Cambria Math" w:eastAsiaTheme="minorEastAsia" w:hAnsi="Cambria Math"/>
+                <w:i/>
+                <w:lang w:val="fr-BE"/>
+              </w:rPr>
+            </m:ctrlPr>
+          </m:dPr>
+          <m:e>
+            <m:sSub>
+              <m:sSubPr>
+                <m:ctrlPr>
+                  <w:rPr>
+                    <w:rFonts w:ascii="Cambria Math" w:eastAsiaTheme="minorEastAsia" w:hAnsi="Cambria Math"/>
+                    <w:i/>
+                    <w:lang w:val="fr-BE"/>
+                  </w:rPr>
+                </m:ctrlPr>
+              </m:sSubPr>
+              <m:e>
+                <m:r>
+                  <w:rPr>
+                    <w:rFonts w:ascii="Cambria Math" w:hAnsi="Cambria Math"/>
+                  </w:rPr>
+                  <m:t>E</m:t>
+                </m:r>
+              </m:e>
+              <m:sub>
+                <m:r>
+                  <w:rPr>
+                    <w:rFonts w:ascii="Cambria Math" w:eastAsiaTheme="minorEastAsia" w:hAnsi="Cambria Math"/>
+                    <w:lang w:val="fr-BE"/>
+                  </w:rPr>
+                  <m:t>i</m:t>
+                </m:r>
+              </m:sub>
+            </m:sSub>
+            <m:r>
+              <w:rPr>
+                <w:rFonts w:ascii="Cambria Math" w:eastAsiaTheme="minorEastAsia" w:hAnsi="Cambria Math"/>
+                <w:lang w:val="fr-BE"/>
+              </w:rPr>
+              <m:t>, RSetClause</m:t>
+            </m:r>
+          </m:e>
+        </m:d>
+      </m:oMath>
+      <w:r>
+        <w:rPr>
+          <w:rFonts w:eastAsiaTheme="minorEastAsia"/>
+          <w:lang w:val="fr-BE"/>
+        </w:rPr>
+        <w:t xml:space="preserve"> // utilise l’id en guise de condition</w:t>
+      </w:r>
+    </w:p>
+    <w:p>
+      <w:pPr>
+        <w:pStyle w:val="Paragraphedeliste"/>
+        <w:numPr>
+          <w:ilvl w:val="0"/>
+          <w:numId w:val="15"/>
+        </w:numPr>
+        <w:rPr>
+          <w:rFonts w:eastAsiaTheme="minorEastAsia"/>
+        </w:rPr>
+      </w:pPr>
+      <w:r>
+        <w:rPr>
+          <w:rFonts w:eastAsiaTheme="minorEastAsia"/>
+        </w:rPr>
+        <w:t xml:space="preserve">If m &gt; 0 then </w:t>
+      </w:r>
+      <w:proofErr w:type="spellStart"/>
+      <w:r>
+        <w:rPr>
+          <w:rFonts w:eastAsiaTheme="minorEastAsia"/>
+        </w:rPr>
+        <w:t>update</w:t>
+      </w:r>
+      <w:r>
+        <w:rPr>
+          <w:rFonts w:eastAsiaTheme="minorEastAsia"/>
+        </w:rPr>
+        <w:t>RListByRCondition</w:t>
+      </w:r>
+      <w:proofErr w:type="spellEnd"/>
+      <w:r>
+        <w:rPr>
+          <w:rFonts w:eastAsiaTheme="minorEastAsia"/>
+        </w:rPr>
+        <w:t>(</w:t>
+      </w:r>
+      <w:proofErr w:type="spellStart"/>
+      <w:r>
+        <w:rPr>
+          <w:rFonts w:eastAsiaTheme="minorEastAsia"/>
+        </w:rPr>
+        <w:t>RCondition</w:t>
+      </w:r>
+      <w:proofErr w:type="spellEnd"/>
+      <w:r>
+        <w:rPr>
+          <w:rFonts w:eastAsiaTheme="minorEastAsia"/>
+        </w:rPr>
+        <w:t xml:space="preserve">, </w:t>
+      </w:r>
+      <w:proofErr w:type="spellStart"/>
+      <w:r>
+        <w:rPr>
+          <w:rFonts w:eastAsiaTheme="minorEastAsia"/>
+        </w:rPr>
+        <w:t>RSetClause</w:t>
+      </w:r>
+      <w:proofErr w:type="spellEnd"/>
+      <w:r>
+        <w:rPr>
+          <w:rFonts w:eastAsiaTheme="minorEastAsia"/>
+        </w:rPr>
+        <w:t>)</w:t>
+      </w:r>
+    </w:p>
+    <w:p>
+      <w:pPr>
+        <w:rPr>
+          <w:rFonts w:eastAsiaTheme="minorEastAsia"/>
+        </w:rPr>
+      </w:pPr>
+    </w:p>
+    <w:p>
+      <w:pPr>
+        <w:rPr>
+          <w:rFonts w:eastAsiaTheme="minorEastAsia"/>
+        </w:rPr>
+      </w:pPr>
+      <w:r>
+        <w:rPr>
+          <w:rFonts w:eastAsiaTheme="minorEastAsia"/>
+        </w:rPr>
+        <w:t>DELETE</w:t>
+      </w:r>
+    </w:p>
+    <w:p>
+      <w:pPr>
+        <w:pStyle w:val="Paragraphedeliste"/>
+        <w:numPr>
+          <w:ilvl w:val="0"/>
+          <w:numId w:val="15"/>
+        </w:numPr>
+        <w:rPr>
+          <w:rFonts w:eastAsiaTheme="minorEastAsia"/>
+        </w:rPr>
+      </w:pPr>
+      <w:r>
+        <w:rPr>
+          <w:rFonts w:eastAsiaTheme="minorEastAsia"/>
+        </w:rPr>
+        <w:t>if m = 0</w:t>
+      </w:r>
+    </w:p>
+    <w:p>
+      <w:pPr>
+        <w:pStyle w:val="Paragraphedeliste"/>
+        <w:numPr>
+          <w:ilvl w:val="1"/>
+          <w:numId w:val="15"/>
+        </w:numPr>
+        <w:rPr>
+          <w:rFonts w:eastAsiaTheme="minorEastAsia"/>
+        </w:rPr>
+      </w:pPr>
+      <w:r>
+        <w:rPr>
+          <w:rFonts w:eastAsiaTheme="minorEastAsia"/>
+        </w:rPr>
+        <w:t xml:space="preserve">then </w:t>
+      </w:r>
+      <w:proofErr w:type="spellStart"/>
+      <w:r>
+        <w:rPr>
+          <w:rFonts w:eastAsiaTheme="minorEastAsia"/>
+        </w:rPr>
+        <w:t>delete</w:t>
+      </w:r>
+      <w:r>
+        <w:rPr>
+          <w:rFonts w:eastAsiaTheme="minorEastAsia"/>
+        </w:rPr>
+        <w:t>RList</w:t>
+      </w:r>
+      <w:proofErr w:type="spellEnd"/>
+      <w:r>
+        <w:rPr>
+          <w:rFonts w:eastAsiaTheme="minorEastAsia"/>
+        </w:rPr>
+        <w:t>(</w:t>
+      </w:r>
+      <m:oMath>
+        <m:sSub>
+          <m:sSubPr>
+            <m:ctrlPr>
+              <w:rPr>
+                <w:rFonts w:ascii="Cambria Math" w:eastAsiaTheme="minorEastAsia" w:hAnsi="Cambria Math"/>
+                <w:i/>
+                <w:lang w:val="fr-BE"/>
+              </w:rPr>
+            </m:ctrlPr>
+          </m:sSubPr>
+          <m:e>
+            <m:r>
+              <w:rPr>
+                <w:rFonts w:ascii="Cambria Math" w:hAnsi="Cambria Math"/>
+              </w:rPr>
+              <m:t>E</m:t>
+            </m:r>
+          </m:e>
+          <m:sub>
+            <m:r>
+              <w:rPr>
+                <w:rFonts w:ascii="Cambria Math" w:eastAsiaTheme="minorEastAsia" w:hAnsi="Cambria Math"/>
+              </w:rPr>
+              <m:t>1</m:t>
+            </m:r>
+          </m:sub>
+        </m:sSub>
+        <m:r>
+          <w:rPr>
+            <w:rFonts w:ascii="Cambria Math" w:eastAsiaTheme="minorEastAsia" w:hAnsi="Cambria Math"/>
+            <w:lang w:val="fr-BE"/>
+          </w:rPr>
+          <m:t>Condition</m:t>
+        </m:r>
+        <m:r>
+          <w:rPr>
+            <w:rFonts w:ascii="Cambria Math" w:eastAsiaTheme="minorEastAsia" w:hAnsi="Cambria Math"/>
+          </w:rPr>
+          <m:t xml:space="preserve">, …, </m:t>
+        </m:r>
+        <m:sSub>
+          <m:sSubPr>
+            <m:ctrlPr>
+              <w:rPr>
+                <w:rFonts w:ascii="Cambria Math" w:eastAsiaTheme="minorEastAsia" w:hAnsi="Cambria Math"/>
+                <w:i/>
+                <w:lang w:val="fr-BE"/>
+              </w:rPr>
+            </m:ctrlPr>
+          </m:sSubPr>
+          <m:e>
+            <m:r>
+              <w:rPr>
+                <w:rFonts w:ascii="Cambria Math" w:hAnsi="Cambria Math"/>
+              </w:rPr>
+              <m:t>E</m:t>
+            </m:r>
+          </m:e>
+          <m:sub>
+            <m:r>
+              <w:rPr>
+                <w:rFonts w:ascii="Cambria Math" w:eastAsiaTheme="minorEastAsia" w:hAnsi="Cambria Math"/>
+                <w:lang w:val="fr-BE"/>
+              </w:rPr>
+              <m:t>n</m:t>
+            </m:r>
+          </m:sub>
+        </m:sSub>
+        <m:r>
+          <w:rPr>
+            <w:rFonts w:ascii="Cambria Math" w:hAnsi="Cambria Math"/>
+            <w:lang w:val="fr-BE"/>
+          </w:rPr>
+          <m:t>Condition</m:t>
+        </m:r>
+      </m:oMath>
+      <w:r>
+        <w:rPr>
+          <w:rFonts w:eastAsiaTheme="minorEastAsia"/>
+        </w:rPr>
+        <w:t>)</w:t>
+      </w:r>
+    </w:p>
+    <w:p>
+      <w:pPr>
+        <w:pStyle w:val="Paragraphedeliste"/>
+        <w:numPr>
+          <w:ilvl w:val="1"/>
+          <w:numId w:val="15"/>
+        </w:numPr>
+        <w:rPr>
+          <w:rFonts w:eastAsiaTheme="minorEastAsia"/>
+        </w:rPr>
+      </w:pPr>
+      <w:r>
+        <w:rPr>
+          <w:rFonts w:eastAsiaTheme="minorEastAsia"/>
+        </w:rPr>
+        <w:t xml:space="preserve">else </w:t>
+      </w:r>
+      <w:proofErr w:type="spellStart"/>
+      <w:r>
+        <w:rPr>
+          <w:rFonts w:eastAsiaTheme="minorEastAsia"/>
+        </w:rPr>
+        <w:t>delete</w:t>
+      </w:r>
+      <w:r>
+        <w:rPr>
+          <w:rFonts w:eastAsiaTheme="minorEastAsia"/>
+        </w:rPr>
+        <w:t>RList</w:t>
+      </w:r>
+      <w:proofErr w:type="spellEnd"/>
+      <w:r>
+        <w:rPr>
+          <w:rFonts w:eastAsiaTheme="minorEastAsia"/>
+        </w:rPr>
+        <w:t>(</w:t>
+      </w:r>
+      <m:oMath>
+        <m:sSub>
+          <m:sSubPr>
+            <m:ctrlPr>
+              <w:rPr>
+                <w:rFonts w:ascii="Cambria Math" w:eastAsiaTheme="minorEastAsia" w:hAnsi="Cambria Math"/>
+                <w:i/>
+                <w:lang w:val="fr-BE"/>
+              </w:rPr>
+            </m:ctrlPr>
+          </m:sSubPr>
+          <m:e>
+            <m:r>
+              <w:rPr>
+                <w:rFonts w:ascii="Cambria Math" w:hAnsi="Cambria Math"/>
+              </w:rPr>
+              <m:t>E</m:t>
+            </m:r>
+          </m:e>
+          <m:sub>
+            <m:r>
+              <w:rPr>
+                <w:rFonts w:ascii="Cambria Math" w:eastAsiaTheme="minorEastAsia" w:hAnsi="Cambria Math"/>
+              </w:rPr>
+              <m:t>1</m:t>
+            </m:r>
+          </m:sub>
+        </m:sSub>
+        <m:r>
+          <w:rPr>
+            <w:rFonts w:ascii="Cambria Math" w:eastAsiaTheme="minorEastAsia" w:hAnsi="Cambria Math"/>
+            <w:lang w:val="fr-BE"/>
+          </w:rPr>
+          <m:t>Condition</m:t>
+        </m:r>
+        <m:r>
+          <w:rPr>
+            <w:rFonts w:ascii="Cambria Math" w:eastAsiaTheme="minorEastAsia" w:hAnsi="Cambria Math"/>
+          </w:rPr>
+          <m:t xml:space="preserve">, …, </m:t>
+        </m:r>
+        <m:sSub>
+          <m:sSubPr>
+            <m:ctrlPr>
+              <w:rPr>
+                <w:rFonts w:ascii="Cambria Math" w:eastAsiaTheme="minorEastAsia" w:hAnsi="Cambria Math"/>
+                <w:i/>
+                <w:lang w:val="fr-BE"/>
+              </w:rPr>
+            </m:ctrlPr>
+          </m:sSubPr>
+          <m:e>
+            <m:r>
+              <w:rPr>
+                <w:rFonts w:ascii="Cambria Math" w:hAnsi="Cambria Math"/>
+              </w:rPr>
+              <m:t>E</m:t>
+            </m:r>
+          </m:e>
+          <m:sub>
+            <m:r>
+              <w:rPr>
+                <w:rFonts w:ascii="Cambria Math" w:eastAsiaTheme="minorEastAsia" w:hAnsi="Cambria Math"/>
+                <w:lang w:val="fr-BE"/>
+              </w:rPr>
+              <m:t>n</m:t>
+            </m:r>
+          </m:sub>
+        </m:sSub>
+        <m:r>
+          <w:rPr>
+            <w:rFonts w:ascii="Cambria Math" w:hAnsi="Cambria Math"/>
+            <w:lang w:val="fr-BE"/>
+          </w:rPr>
+          <m:t>Condition</m:t>
+        </m:r>
+        <m:r>
+          <w:rPr>
+            <w:rFonts w:ascii="Cambria Math" w:hAnsi="Cambria Math"/>
+          </w:rPr>
+          <m:t xml:space="preserve">, </m:t>
+        </m:r>
+        <m:r>
+          <w:rPr>
+            <w:rFonts w:ascii="Cambria Math" w:hAnsi="Cambria Math"/>
+            <w:lang w:val="fr-BE"/>
+          </w:rPr>
+          <m:t>RCondition</m:t>
+        </m:r>
+      </m:oMath>
+      <w:r>
+        <w:rPr>
+          <w:rFonts w:eastAsiaTheme="minorEastAsia"/>
+        </w:rPr>
+        <w:t>)</w:t>
+      </w:r>
+    </w:p>
+    <w:p>
+      <w:pPr>
+        <w:pStyle w:val="Paragraphedeliste"/>
+        <w:numPr>
+          <w:ilvl w:val="0"/>
+          <w:numId w:val="15"/>
+        </w:numPr>
+        <w:rPr>
+          <w:rFonts w:eastAsiaTheme="minorEastAsia"/>
+        </w:rPr>
+      </w:pPr>
+      <m:oMath>
+        <m:r>
+          <w:rPr>
+            <w:rFonts w:ascii="Cambria Math" w:hAnsi="Cambria Math"/>
+          </w:rPr>
+          <m:t>∀</m:t>
+        </m:r>
+        <m:r>
+          <w:rPr>
+            <w:rFonts w:ascii="Cambria Math" w:hAnsi="Cambria Math"/>
+            <w:lang w:val="fr-BE"/>
+          </w:rPr>
+          <m:t>i</m:t>
+        </m:r>
+        <m:r>
+          <w:rPr>
+            <w:rFonts w:ascii="Cambria Math" w:hAnsi="Cambria Math"/>
+          </w:rPr>
+          <m:t>, 1≤</m:t>
+        </m:r>
+        <m:r>
+          <w:rPr>
+            <w:rFonts w:ascii="Cambria Math" w:hAnsi="Cambria Math"/>
+            <w:lang w:val="fr-BE"/>
+          </w:rPr>
+          <m:t>i</m:t>
+        </m:r>
+        <m:r>
+          <w:rPr>
+            <w:rFonts w:ascii="Cambria Math" w:hAnsi="Cambria Math"/>
+          </w:rPr>
+          <m:t xml:space="preserve"> ≤</m:t>
+        </m:r>
+        <m:r>
+          <w:rPr>
+            <w:rFonts w:ascii="Cambria Math" w:hAnsi="Cambria Math"/>
+            <w:lang w:val="fr-BE"/>
+          </w:rPr>
+          <m:t>n</m:t>
+        </m:r>
+        <m:r>
+          <w:rPr>
+            <w:rFonts w:ascii="Cambria Math" w:hAnsi="Cambria Math"/>
+          </w:rPr>
+          <m:t>, deleteRListBy</m:t>
+        </m:r>
+        <m:sSub>
+          <m:sSubPr>
+            <m:ctrlPr>
+              <w:rPr>
+                <w:rFonts w:ascii="Cambria Math" w:eastAsiaTheme="minorEastAsia" w:hAnsi="Cambria Math"/>
+                <w:i/>
+                <w:lang w:val="fr-BE"/>
+              </w:rPr>
+            </m:ctrlPr>
+          </m:sSubPr>
+          <m:e>
+            <m:r>
+              <w:rPr>
+                <w:rFonts w:ascii="Cambria Math" w:hAnsi="Cambria Math"/>
+              </w:rPr>
+              <m:t>E</m:t>
+            </m:r>
+          </m:e>
+          <m:sub>
+            <m:r>
+              <w:rPr>
+                <w:rFonts w:ascii="Cambria Math" w:eastAsiaTheme="minorEastAsia" w:hAnsi="Cambria Math"/>
+                <w:lang w:val="fr-BE"/>
+              </w:rPr>
+              <m:t>i</m:t>
+            </m:r>
+          </m:sub>
+        </m:sSub>
+        <m:r>
+          <w:rPr>
+            <w:rFonts w:ascii="Cambria Math" w:eastAsiaTheme="minorEastAsia" w:hAnsi="Cambria Math"/>
+            <w:lang w:val="fr-BE"/>
+          </w:rPr>
+          <m:t>Condition</m:t>
+        </m:r>
+        <m:d>
+          <m:dPr>
+            <m:ctrlPr>
+              <w:rPr>
+                <w:rFonts w:ascii="Cambria Math" w:eastAsiaTheme="minorEastAsia" w:hAnsi="Cambria Math"/>
+                <w:i/>
+                <w:lang w:val="fr-BE"/>
+              </w:rPr>
+            </m:ctrlPr>
+          </m:dPr>
+          <m:e>
+            <m:sSub>
+              <m:sSubPr>
+                <m:ctrlPr>
+                  <w:rPr>
+                    <w:rFonts w:ascii="Cambria Math" w:eastAsiaTheme="minorEastAsia" w:hAnsi="Cambria Math"/>
+                    <w:i/>
+                    <w:lang w:val="fr-BE"/>
+                  </w:rPr>
+                </m:ctrlPr>
+              </m:sSubPr>
+              <m:e>
+                <m:r>
+                  <w:rPr>
+                    <w:rFonts w:ascii="Cambria Math" w:hAnsi="Cambria Math"/>
+                  </w:rPr>
+                  <m:t>E</m:t>
+                </m:r>
+              </m:e>
+              <m:sub>
+                <m:r>
+                  <w:rPr>
+                    <w:rFonts w:ascii="Cambria Math" w:eastAsiaTheme="minorEastAsia" w:hAnsi="Cambria Math"/>
+                    <w:lang w:val="fr-BE"/>
+                  </w:rPr>
+                  <m:t>i</m:t>
+                </m:r>
+              </m:sub>
+            </m:sSub>
+            <m:r>
+              <w:rPr>
+                <w:rFonts w:ascii="Cambria Math" w:eastAsiaTheme="minorEastAsia" w:hAnsi="Cambria Math"/>
+                <w:lang w:val="fr-BE"/>
+              </w:rPr>
+              <m:t>Condition</m:t>
+            </m:r>
+          </m:e>
+        </m:d>
+      </m:oMath>
+    </w:p>
+    <w:p>
+      <w:pPr>
+        <w:pStyle w:val="Paragraphedeliste"/>
+        <w:numPr>
+          <w:ilvl w:val="0"/>
+          <w:numId w:val="15"/>
+        </w:numPr>
+        <w:rPr>
+          <w:rFonts w:eastAsiaTheme="minorEastAsia"/>
+          <w:lang w:val="fr-BE"/>
+        </w:rPr>
+      </w:pPr>
+      <m:oMath>
+        <m:r>
+          <w:rPr>
+            <w:rFonts w:ascii="Cambria Math" w:hAnsi="Cambria Math"/>
+            <w:lang w:val="fr-BE"/>
+          </w:rPr>
+          <m:t xml:space="preserve">∀i, 1≤i ≤n,   </m:t>
+        </m:r>
+        <m:r>
+          <w:rPr>
+            <w:rFonts w:ascii="Cambria Math" w:hAnsi="Cambria Math"/>
+          </w:rPr>
+          <m:t>if R</m:t>
+        </m:r>
+        <m:d>
+          <m:dPr>
+            <m:begChr m:val="["/>
+            <m:endChr m:val="]"/>
+            <m:ctrlPr>
+              <w:rPr>
+                <w:rFonts w:ascii="Cambria Math" w:hAnsi="Cambria Math"/>
+                <w:i/>
+              </w:rPr>
+            </m:ctrlPr>
+          </m:dPr>
+          <m:e>
+            <m:sSub>
+              <m:sSubPr>
+                <m:ctrlPr>
+                  <w:rPr>
+                    <w:rFonts w:ascii="Cambria Math" w:eastAsiaTheme="minorEastAsia" w:hAnsi="Cambria Math"/>
+                    <w:i/>
+                    <w:lang w:val="fr-BE"/>
+                  </w:rPr>
+                </m:ctrlPr>
+              </m:sSubPr>
+              <m:e>
+                <m:r>
+                  <w:rPr>
+                    <w:rFonts w:ascii="Cambria Math" w:hAnsi="Cambria Math"/>
+                  </w:rPr>
+                  <m:t>E</m:t>
+                </m:r>
+              </m:e>
+              <m:sub>
+                <m:r>
+                  <w:rPr>
+                    <w:rFonts w:ascii="Cambria Math" w:eastAsiaTheme="minorEastAsia" w:hAnsi="Cambria Math"/>
+                    <w:lang w:val="fr-BE"/>
+                  </w:rPr>
+                  <m:t>i</m:t>
+                </m:r>
+              </m:sub>
+            </m:sSub>
+          </m:e>
+        </m:d>
+        <m:r>
+          <w:rPr>
+            <w:rFonts w:ascii="Cambria Math" w:hAnsi="Cambria Math"/>
+            <w:lang w:val="fr-BE"/>
+          </w:rPr>
+          <m:t xml:space="preserve">= </m:t>
+        </m:r>
+        <m:sSub>
+          <m:sSubPr>
+            <m:ctrlPr>
+              <w:rPr>
+                <w:rFonts w:ascii="Cambria Math" w:eastAsiaTheme="minorEastAsia" w:hAnsi="Cambria Math"/>
+                <w:i/>
+                <w:lang w:val="fr-BE"/>
+              </w:rPr>
+            </m:ctrlPr>
+          </m:sSubPr>
+          <m:e>
+            <m:r>
+              <w:rPr>
+                <w:rFonts w:ascii="Cambria Math" w:hAnsi="Cambria Math"/>
+              </w:rPr>
+              <m:t>E</m:t>
+            </m:r>
+          </m:e>
+          <m:sub>
+            <m:r>
+              <w:rPr>
+                <w:rFonts w:ascii="Cambria Math" w:eastAsiaTheme="minorEastAsia" w:hAnsi="Cambria Math"/>
+                <w:lang w:val="fr-BE"/>
+              </w:rPr>
+              <m:t>i</m:t>
+            </m:r>
+          </m:sub>
+        </m:sSub>
+      </m:oMath>
+    </w:p>
+    <w:p>
+      <w:pPr>
+        <w:pStyle w:val="Paragraphedeliste"/>
+        <w:numPr>
+          <w:ilvl w:val="1"/>
+          <w:numId w:val="15"/>
+        </w:numPr>
+        <w:rPr>
+          <w:rFonts w:eastAsiaTheme="minorEastAsia"/>
+          <w:lang w:val="fr-BE"/>
+        </w:rPr>
+      </w:pPr>
+      <w:proofErr w:type="spellStart"/>
+      <w:r>
+        <w:rPr>
+          <w:rFonts w:eastAsiaTheme="minorEastAsia"/>
+          <w:lang w:val="fr-BE"/>
+        </w:rPr>
+        <w:t>then</w:t>
+      </w:r>
+      <w:proofErr w:type="spellEnd"/>
+      <m:oMath>
+        <m:r>
+          <w:rPr>
+            <w:rFonts w:ascii="Cambria Math" w:hAnsi="Cambria Math"/>
+            <w:lang w:val="fr-BE"/>
+          </w:rPr>
+          <m:t xml:space="preserve"> </m:t>
+        </m:r>
+        <m:r>
+          <w:rPr>
+            <w:rFonts w:ascii="Cambria Math" w:hAnsi="Cambria Math"/>
+          </w:rPr>
+          <m:t>deleteRBy</m:t>
+        </m:r>
+        <m:sSub>
+          <m:sSubPr>
+            <m:ctrlPr>
+              <w:rPr>
+                <w:rFonts w:ascii="Cambria Math" w:eastAsiaTheme="minorEastAsia" w:hAnsi="Cambria Math"/>
+                <w:i/>
+                <w:lang w:val="fr-BE"/>
+              </w:rPr>
+            </m:ctrlPr>
+          </m:sSubPr>
+          <m:e>
+            <m:r>
+              <w:rPr>
+                <w:rFonts w:ascii="Cambria Math" w:hAnsi="Cambria Math"/>
+              </w:rPr>
+              <m:t>E</m:t>
+            </m:r>
+          </m:e>
+          <m:sub>
+            <m:r>
+              <w:rPr>
+                <w:rFonts w:ascii="Cambria Math" w:eastAsiaTheme="minorEastAsia" w:hAnsi="Cambria Math"/>
+                <w:lang w:val="fr-BE"/>
+              </w:rPr>
+              <m:t>i</m:t>
+            </m:r>
+          </m:sub>
+        </m:sSub>
+        <m:d>
+          <m:dPr>
+            <m:ctrlPr>
+              <w:rPr>
+                <w:rFonts w:ascii="Cambria Math" w:eastAsiaTheme="minorEastAsia" w:hAnsi="Cambria Math"/>
+                <w:i/>
+                <w:lang w:val="fr-BE"/>
+              </w:rPr>
+            </m:ctrlPr>
+          </m:dPr>
+          <m:e>
+            <m:sSub>
+              <m:sSubPr>
+                <m:ctrlPr>
+                  <w:rPr>
+                    <w:rFonts w:ascii="Cambria Math" w:eastAsiaTheme="minorEastAsia" w:hAnsi="Cambria Math"/>
+                    <w:i/>
+                    <w:lang w:val="fr-BE"/>
+                  </w:rPr>
+                </m:ctrlPr>
+              </m:sSubPr>
+              <m:e>
+                <m:r>
+                  <w:rPr>
+                    <w:rFonts w:ascii="Cambria Math" w:hAnsi="Cambria Math"/>
+                  </w:rPr>
+                  <m:t>E</m:t>
+                </m:r>
+              </m:e>
+              <m:sub>
+                <m:r>
+                  <w:rPr>
+                    <w:rFonts w:ascii="Cambria Math" w:eastAsiaTheme="minorEastAsia" w:hAnsi="Cambria Math"/>
+                    <w:lang w:val="fr-BE"/>
+                  </w:rPr>
+                  <m:t>i</m:t>
+                </m:r>
+              </m:sub>
+            </m:sSub>
+          </m:e>
+        </m:d>
+      </m:oMath>
+      <w:r>
+        <w:rPr>
+          <w:rFonts w:eastAsiaTheme="minorEastAsia"/>
+          <w:lang w:val="fr-BE"/>
+        </w:rPr>
+        <w:t xml:space="preserve"> // utilise l’id en guise de condition</w:t>
+      </w:r>
+    </w:p>
+    <w:p>
+      <w:pPr>
+        <w:pStyle w:val="Paragraphedeliste"/>
+        <w:numPr>
+          <w:ilvl w:val="1"/>
+          <w:numId w:val="15"/>
+        </w:numPr>
+        <w:rPr>
+          <w:rFonts w:eastAsiaTheme="minorEastAsia"/>
+        </w:rPr>
+      </w:pPr>
+      <w:r>
+        <w:rPr>
+          <w:rFonts w:eastAsiaTheme="minorEastAsia"/>
+        </w:rPr>
+        <w:t xml:space="preserve">else </w:t>
+      </w:r>
+      <m:oMath>
+        <m:r>
+          <w:rPr>
+            <w:rFonts w:ascii="Cambria Math" w:hAnsi="Cambria Math"/>
+          </w:rPr>
+          <m:t>deleteRListBy</m:t>
+        </m:r>
+        <m:sSub>
+          <m:sSubPr>
+            <m:ctrlPr>
+              <w:rPr>
+                <w:rFonts w:ascii="Cambria Math" w:eastAsiaTheme="minorEastAsia" w:hAnsi="Cambria Math"/>
+                <w:i/>
+                <w:lang w:val="fr-BE"/>
+              </w:rPr>
+            </m:ctrlPr>
+          </m:sSubPr>
+          <m:e>
+            <m:r>
+              <w:rPr>
+                <w:rFonts w:ascii="Cambria Math" w:hAnsi="Cambria Math"/>
+              </w:rPr>
+              <m:t>E</m:t>
+            </m:r>
+          </m:e>
+          <m:sub>
+            <m:r>
+              <w:rPr>
+                <w:rFonts w:ascii="Cambria Math" w:eastAsiaTheme="minorEastAsia" w:hAnsi="Cambria Math"/>
+                <w:lang w:val="fr-BE"/>
+              </w:rPr>
+              <m:t>i</m:t>
+            </m:r>
+          </m:sub>
+        </m:sSub>
+        <m:d>
+          <m:dPr>
+            <m:ctrlPr>
+              <w:rPr>
+                <w:rFonts w:ascii="Cambria Math" w:eastAsiaTheme="minorEastAsia" w:hAnsi="Cambria Math"/>
+                <w:i/>
+                <w:lang w:val="fr-BE"/>
+              </w:rPr>
+            </m:ctrlPr>
+          </m:dPr>
+          <m:e>
+            <m:sSub>
+              <m:sSubPr>
+                <m:ctrlPr>
+                  <w:rPr>
+                    <w:rFonts w:ascii="Cambria Math" w:eastAsiaTheme="minorEastAsia" w:hAnsi="Cambria Math"/>
+                    <w:i/>
+                    <w:lang w:val="fr-BE"/>
+                  </w:rPr>
+                </m:ctrlPr>
+              </m:sSubPr>
+              <m:e>
+                <m:r>
+                  <w:rPr>
+                    <w:rFonts w:ascii="Cambria Math" w:hAnsi="Cambria Math"/>
+                  </w:rPr>
+                  <m:t>E</m:t>
+                </m:r>
+              </m:e>
+              <m:sub>
+                <m:r>
+                  <w:rPr>
+                    <w:rFonts w:ascii="Cambria Math" w:eastAsiaTheme="minorEastAsia" w:hAnsi="Cambria Math"/>
+                    <w:lang w:val="fr-BE"/>
+                  </w:rPr>
+                  <m:t>i</m:t>
+                </m:r>
+              </m:sub>
+            </m:sSub>
+          </m:e>
+        </m:d>
+      </m:oMath>
+    </w:p>
+    <w:p>
+      <w:pPr>
+        <w:pStyle w:val="Paragraphedeliste"/>
+        <w:numPr>
+          <w:ilvl w:val="0"/>
+          <w:numId w:val="15"/>
+        </w:numPr>
+        <w:rPr>
+          <w:rFonts w:eastAsiaTheme="minorEastAsia"/>
+        </w:rPr>
+      </w:pPr>
+      <w:r>
+        <w:rPr>
+          <w:rFonts w:eastAsiaTheme="minorEastAsia"/>
+        </w:rPr>
+        <w:t xml:space="preserve">If m &gt; 0 then </w:t>
+      </w:r>
+      <w:proofErr w:type="spellStart"/>
+      <w:r>
+        <w:rPr>
+          <w:rFonts w:eastAsiaTheme="minorEastAsia"/>
+        </w:rPr>
+        <w:t>delete</w:t>
+      </w:r>
+      <w:r>
+        <w:rPr>
+          <w:rFonts w:eastAsiaTheme="minorEastAsia"/>
+        </w:rPr>
+        <w:t>RListByRCondition</w:t>
+      </w:r>
+      <w:proofErr w:type="spellEnd"/>
+      <w:r>
+        <w:rPr>
+          <w:rFonts w:eastAsiaTheme="minorEastAsia"/>
+        </w:rPr>
+        <w:t>(</w:t>
+      </w:r>
+      <w:proofErr w:type="spellStart"/>
+      <w:r>
+        <w:rPr>
+          <w:rFonts w:eastAsiaTheme="minorEastAsia"/>
+        </w:rPr>
+        <w:t>RCondition</w:t>
+      </w:r>
+      <w:proofErr w:type="spellEnd"/>
+      <w:r>
+        <w:rPr>
+          <w:rFonts w:eastAsiaTheme="minorEastAsia"/>
+        </w:rPr>
+        <w:t>)</w:t>
+      </w:r>
+    </w:p>
+    <w:p>
+      <w:pPr>
+        <w:rPr>
+          <w:rFonts w:eastAsiaTheme="minorEastAsia"/>
+        </w:rPr>
+      </w:pPr>
     </w:p>
     <w:sectPr>
       <w:pgSz w:w="11906" w:h="16838"/>
@@ -4972,7 +11227,7 @@
 </file>
 
 <file path=word/numbering.xml><?xml version="1.0" encoding="utf-8"?>
-<w:numbering xmlns:wpc="http://schemas.microsoft.com/office/word/2010/wordprocessingCanvas" xmlns:cx="http://schemas.microsoft.com/office/drawing/2014/chartex" xmlns:cx1="http://schemas.microsoft.com/office/drawing/2015/9/8/chartex" xmlns:mc="http://schemas.openxmlformats.org/markup-compatibility/2006" xmlns:o="urn:schemas-microsoft-com:office:office" xmlns:r="http://schemas.openxmlformats.org/officeDocument/2006/relationships" xmlns:m="http://schemas.openxmlformats.org/officeDocument/2006/math" xmlns:v="urn:schemas-microsoft-com:vml" xmlns:wp14="http://schemas.microsoft.com/office/word/2010/wordprocessingDrawing" xmlns:wp="http://schemas.openxmlformats.org/drawingml/2006/wordprocessingDrawing" xmlns:w10="urn:schemas-microsoft-com:office:word" xmlns:w="http://schemas.openxmlformats.org/wordprocessingml/2006/main" xmlns:w14="http://schemas.microsoft.com/office/word/2010/wordml" xmlns:w15="http://schemas.microsoft.com/office/word/2012/wordml" xmlns:w16se="http://schemas.microsoft.com/office/word/2015/wordml/symex" xmlns:wpg="http://schemas.microsoft.com/office/word/2010/wordprocessingGroup" xmlns:wpi="http://schemas.microsoft.com/office/word/2010/wordprocessingInk" xmlns:wne="http://schemas.microsoft.com/office/word/2006/wordml" xmlns:wps="http://schemas.microsoft.com/office/word/2010/wordprocessingShape" mc:Ignorable="w14 w15 w16se wp14">
+<w:numbering xmlns:wpc="http://schemas.microsoft.com/office/word/2010/wordprocessingCanvas" xmlns:cx="http://schemas.microsoft.com/office/drawing/2014/chartex" xmlns:mc="http://schemas.openxmlformats.org/markup-compatibility/2006" xmlns:o="urn:schemas-microsoft-com:office:office" xmlns:r="http://schemas.openxmlformats.org/officeDocument/2006/relationships" xmlns:m="http://schemas.openxmlformats.org/officeDocument/2006/math" xmlns:v="urn:schemas-microsoft-com:vml" xmlns:wp14="http://schemas.microsoft.com/office/word/2010/wordprocessingDrawing" xmlns:wp="http://schemas.openxmlformats.org/drawingml/2006/wordprocessingDrawing" xmlns:w10="urn:schemas-microsoft-com:office:word" xmlns:w="http://schemas.openxmlformats.org/wordprocessingml/2006/main" xmlns:w14="http://schemas.microsoft.com/office/word/2010/wordml" xmlns:w15="http://schemas.microsoft.com/office/word/2012/wordml" xmlns:w16se="http://schemas.microsoft.com/office/word/2015/wordml/symex" xmlns:wpg="http://schemas.microsoft.com/office/word/2010/wordprocessingGroup" xmlns:wpi="http://schemas.microsoft.com/office/word/2010/wordprocessingInk" xmlns:wne="http://schemas.microsoft.com/office/word/2006/wordml" xmlns:wps="http://schemas.microsoft.com/office/word/2010/wordprocessingShape" mc:Ignorable="w14 w15 w16se wp14">
   <w:abstractNum w:abstractNumId="0" w15:restartNumberingAfterBreak="0">
     <w:nsid w:val="06D54352"/>
     <w:multiLevelType w:val="hybridMultilevel"/>
@@ -5087,6 +11342,119 @@
     </w:lvl>
   </w:abstractNum>
   <w:abstractNum w:abstractNumId="1" w15:restartNumberingAfterBreak="0">
+    <w:nsid w:val="08513C6E"/>
+    <w:multiLevelType w:val="hybridMultilevel"/>
+    <w:tmpl w:val="A4B440B0"/>
+    <w:lvl w:ilvl="0" w:tplc="080C0005">
+      <w:start w:val="1"/>
+      <w:numFmt w:val="bullet"/>
+      <w:lvlText w:val=""/>
+      <w:lvlJc w:val="left"/>
+      <w:pPr>
+        <w:ind w:left="720" w:hanging="360"/>
+      </w:pPr>
+      <w:rPr>
+        <w:rFonts w:ascii="Wingdings" w:hAnsi="Wingdings" w:hint="default"/>
+      </w:rPr>
+    </w:lvl>
+    <w:lvl w:ilvl="1" w:tplc="080C0003">
+      <w:start w:val="1"/>
+      <w:numFmt w:val="bullet"/>
+      <w:lvlText w:val="o"/>
+      <w:lvlJc w:val="left"/>
+      <w:pPr>
+        <w:ind w:left="1440" w:hanging="360"/>
+      </w:pPr>
+      <w:rPr>
+        <w:rFonts w:ascii="Courier New" w:hAnsi="Courier New" w:cs="Courier New" w:hint="default"/>
+      </w:rPr>
+    </w:lvl>
+    <w:lvl w:ilvl="2" w:tplc="080C0005" w:tentative="1">
+      <w:start w:val="1"/>
+      <w:numFmt w:val="bullet"/>
+      <w:lvlText w:val=""/>
+      <w:lvlJc w:val="left"/>
+      <w:pPr>
+        <w:ind w:left="2160" w:hanging="360"/>
+      </w:pPr>
+      <w:rPr>
+        <w:rFonts w:ascii="Wingdings" w:hAnsi="Wingdings" w:hint="default"/>
+      </w:rPr>
+    </w:lvl>
+    <w:lvl w:ilvl="3" w:tplc="080C0001" w:tentative="1">
+      <w:start w:val="1"/>
+      <w:numFmt w:val="bullet"/>
+      <w:lvlText w:val=""/>
+      <w:lvlJc w:val="left"/>
+      <w:pPr>
+        <w:ind w:left="2880" w:hanging="360"/>
+      </w:pPr>
+      <w:rPr>
+        <w:rFonts w:ascii="Symbol" w:hAnsi="Symbol" w:hint="default"/>
+      </w:rPr>
+    </w:lvl>
+    <w:lvl w:ilvl="4" w:tplc="080C0003" w:tentative="1">
+      <w:start w:val="1"/>
+      <w:numFmt w:val="bullet"/>
+      <w:lvlText w:val="o"/>
+      <w:lvlJc w:val="left"/>
+      <w:pPr>
+        <w:ind w:left="3600" w:hanging="360"/>
+      </w:pPr>
+      <w:rPr>
+        <w:rFonts w:ascii="Courier New" w:hAnsi="Courier New" w:cs="Courier New" w:hint="default"/>
+      </w:rPr>
+    </w:lvl>
+    <w:lvl w:ilvl="5" w:tplc="080C0005" w:tentative="1">
+      <w:start w:val="1"/>
+      <w:numFmt w:val="bullet"/>
+      <w:lvlText w:val=""/>
+      <w:lvlJc w:val="left"/>
+      <w:pPr>
+        <w:ind w:left="4320" w:hanging="360"/>
+      </w:pPr>
+      <w:rPr>
+        <w:rFonts w:ascii="Wingdings" w:hAnsi="Wingdings" w:hint="default"/>
+      </w:rPr>
+    </w:lvl>
+    <w:lvl w:ilvl="6" w:tplc="080C0001" w:tentative="1">
+      <w:start w:val="1"/>
+      <w:numFmt w:val="bullet"/>
+      <w:lvlText w:val=""/>
+      <w:lvlJc w:val="left"/>
+      <w:pPr>
+        <w:ind w:left="5040" w:hanging="360"/>
+      </w:pPr>
+      <w:rPr>
+        <w:rFonts w:ascii="Symbol" w:hAnsi="Symbol" w:hint="default"/>
+      </w:rPr>
+    </w:lvl>
+    <w:lvl w:ilvl="7" w:tplc="080C0003" w:tentative="1">
+      <w:start w:val="1"/>
+      <w:numFmt w:val="bullet"/>
+      <w:lvlText w:val="o"/>
+      <w:lvlJc w:val="left"/>
+      <w:pPr>
+        <w:ind w:left="5760" w:hanging="360"/>
+      </w:pPr>
+      <w:rPr>
+        <w:rFonts w:ascii="Courier New" w:hAnsi="Courier New" w:cs="Courier New" w:hint="default"/>
+      </w:rPr>
+    </w:lvl>
+    <w:lvl w:ilvl="8" w:tplc="080C0005" w:tentative="1">
+      <w:start w:val="1"/>
+      <w:numFmt w:val="bullet"/>
+      <w:lvlText w:val=""/>
+      <w:lvlJc w:val="left"/>
+      <w:pPr>
+        <w:ind w:left="6480" w:hanging="360"/>
+      </w:pPr>
+      <w:rPr>
+        <w:rFonts w:ascii="Wingdings" w:hAnsi="Wingdings" w:hint="default"/>
+      </w:rPr>
+    </w:lvl>
+  </w:abstractNum>
+  <w:abstractNum w:abstractNumId="2" w15:restartNumberingAfterBreak="0">
     <w:nsid w:val="09AD71EA"/>
     <w:multiLevelType w:val="hybridMultilevel"/>
     <w:tmpl w:val="C4964C3C"/>
@@ -5199,7 +11567,7 @@
       </w:rPr>
     </w:lvl>
   </w:abstractNum>
-  <w:abstractNum w:abstractNumId="2" w15:restartNumberingAfterBreak="0">
+  <w:abstractNum w:abstractNumId="3" w15:restartNumberingAfterBreak="0">
     <w:nsid w:val="09F11A0F"/>
     <w:multiLevelType w:val="hybridMultilevel"/>
     <w:tmpl w:val="D9CE427A"/>
@@ -5312,7 +11680,7 @@
       </w:rPr>
     </w:lvl>
   </w:abstractNum>
-  <w:abstractNum w:abstractNumId="3" w15:restartNumberingAfterBreak="0">
+  <w:abstractNum w:abstractNumId="4" w15:restartNumberingAfterBreak="0">
     <w:nsid w:val="1167452A"/>
     <w:multiLevelType w:val="hybridMultilevel"/>
     <w:tmpl w:val="0B123314"/>
@@ -5401,17 +11769,17 @@
       </w:pPr>
     </w:lvl>
   </w:abstractNum>
-  <w:abstractNum w:abstractNumId="4" w15:restartNumberingAfterBreak="0">
-    <w:nsid w:val="385E27FA"/>
+  <w:abstractNum w:abstractNumId="5" w15:restartNumberingAfterBreak="0">
+    <w:nsid w:val="188425B8"/>
     <w:multiLevelType w:val="hybridMultilevel"/>
-    <w:tmpl w:val="B302F9A2"/>
+    <w:tmpl w:val="66846226"/>
     <w:lvl w:ilvl="0" w:tplc="080C0001">
       <w:start w:val="1"/>
       <w:numFmt w:val="bullet"/>
       <w:lvlText w:val=""/>
       <w:lvlJc w:val="left"/>
       <w:pPr>
-        <w:ind w:left="1080" w:hanging="360"/>
+        <w:ind w:left="720" w:hanging="360"/>
       </w:pPr>
       <w:rPr>
         <w:rFonts w:ascii="Symbol" w:hAnsi="Symbol" w:hint="default"/>
@@ -5423,7 +11791,7 @@
       <w:lvlText w:val="o"/>
       <w:lvlJc w:val="left"/>
       <w:pPr>
-        <w:ind w:left="1800" w:hanging="360"/>
+        <w:ind w:left="1440" w:hanging="360"/>
       </w:pPr>
       <w:rPr>
         <w:rFonts w:ascii="Courier New" w:hAnsi="Courier New" w:cs="Courier New" w:hint="default"/>
@@ -5435,7 +11803,7 @@
       <w:lvlText w:val=""/>
       <w:lvlJc w:val="left"/>
       <w:pPr>
-        <w:ind w:left="2520" w:hanging="360"/>
+        <w:ind w:left="2160" w:hanging="360"/>
       </w:pPr>
       <w:rPr>
         <w:rFonts w:ascii="Wingdings" w:hAnsi="Wingdings" w:hint="default"/>
@@ -5447,7 +11815,7 @@
       <w:lvlText w:val=""/>
       <w:lvlJc w:val="left"/>
       <w:pPr>
-        <w:ind w:left="3240" w:hanging="360"/>
+        <w:ind w:left="2880" w:hanging="360"/>
       </w:pPr>
       <w:rPr>
         <w:rFonts w:ascii="Symbol" w:hAnsi="Symbol" w:hint="default"/>
@@ -5459,7 +11827,7 @@
       <w:lvlText w:val="o"/>
       <w:lvlJc w:val="left"/>
       <w:pPr>
-        <w:ind w:left="3960" w:hanging="360"/>
+        <w:ind w:left="3600" w:hanging="360"/>
       </w:pPr>
       <w:rPr>
         <w:rFonts w:ascii="Courier New" w:hAnsi="Courier New" w:cs="Courier New" w:hint="default"/>
@@ -5471,7 +11839,7 @@
       <w:lvlText w:val=""/>
       <w:lvlJc w:val="left"/>
       <w:pPr>
-        <w:ind w:left="4680" w:hanging="360"/>
+        <w:ind w:left="4320" w:hanging="360"/>
       </w:pPr>
       <w:rPr>
         <w:rFonts w:ascii="Wingdings" w:hAnsi="Wingdings" w:hint="default"/>
@@ -5483,7 +11851,7 @@
       <w:lvlText w:val=""/>
       <w:lvlJc w:val="left"/>
       <w:pPr>
-        <w:ind w:left="5400" w:hanging="360"/>
+        <w:ind w:left="5040" w:hanging="360"/>
       </w:pPr>
       <w:rPr>
         <w:rFonts w:ascii="Symbol" w:hAnsi="Symbol" w:hint="default"/>
@@ -5495,7 +11863,7 @@
       <w:lvlText w:val="o"/>
       <w:lvlJc w:val="left"/>
       <w:pPr>
-        <w:ind w:left="6120" w:hanging="360"/>
+        <w:ind w:left="5760" w:hanging="360"/>
       </w:pPr>
       <w:rPr>
         <w:rFonts w:ascii="Courier New" w:hAnsi="Courier New" w:cs="Courier New" w:hint="default"/>
@@ -5507,17 +11875,130 @@
       <w:lvlText w:val=""/>
       <w:lvlJc w:val="left"/>
       <w:pPr>
-        <w:ind w:left="6840" w:hanging="360"/>
+        <w:ind w:left="6480" w:hanging="360"/>
       </w:pPr>
       <w:rPr>
         <w:rFonts w:ascii="Wingdings" w:hAnsi="Wingdings" w:hint="default"/>
       </w:rPr>
     </w:lvl>
   </w:abstractNum>
-  <w:abstractNum w:abstractNumId="5" w15:restartNumberingAfterBreak="0">
-    <w:nsid w:val="3A1B6B1C"/>
+  <w:abstractNum w:abstractNumId="6" w15:restartNumberingAfterBreak="0">
+    <w:nsid w:val="1AD9373F"/>
     <w:multiLevelType w:val="hybridMultilevel"/>
-    <w:tmpl w:val="A6BE5630"/>
+    <w:tmpl w:val="6B622D5A"/>
+    <w:lvl w:ilvl="0" w:tplc="080C0005">
+      <w:start w:val="1"/>
+      <w:numFmt w:val="bullet"/>
+      <w:lvlText w:val=""/>
+      <w:lvlJc w:val="left"/>
+      <w:pPr>
+        <w:ind w:left="720" w:hanging="360"/>
+      </w:pPr>
+      <w:rPr>
+        <w:rFonts w:ascii="Wingdings" w:hAnsi="Wingdings" w:hint="default"/>
+      </w:rPr>
+    </w:lvl>
+    <w:lvl w:ilvl="1" w:tplc="080C0003">
+      <w:start w:val="1"/>
+      <w:numFmt w:val="bullet"/>
+      <w:lvlText w:val="o"/>
+      <w:lvlJc w:val="left"/>
+      <w:pPr>
+        <w:ind w:left="1440" w:hanging="360"/>
+      </w:pPr>
+      <w:rPr>
+        <w:rFonts w:ascii="Courier New" w:hAnsi="Courier New" w:cs="Courier New" w:hint="default"/>
+      </w:rPr>
+    </w:lvl>
+    <w:lvl w:ilvl="2" w:tplc="080C0005">
+      <w:start w:val="1"/>
+      <w:numFmt w:val="bullet"/>
+      <w:lvlText w:val=""/>
+      <w:lvlJc w:val="left"/>
+      <w:pPr>
+        <w:ind w:left="2160" w:hanging="360"/>
+      </w:pPr>
+      <w:rPr>
+        <w:rFonts w:ascii="Wingdings" w:hAnsi="Wingdings" w:hint="default"/>
+      </w:rPr>
+    </w:lvl>
+    <w:lvl w:ilvl="3" w:tplc="080C0001" w:tentative="1">
+      <w:start w:val="1"/>
+      <w:numFmt w:val="bullet"/>
+      <w:lvlText w:val=""/>
+      <w:lvlJc w:val="left"/>
+      <w:pPr>
+        <w:ind w:left="2880" w:hanging="360"/>
+      </w:pPr>
+      <w:rPr>
+        <w:rFonts w:ascii="Symbol" w:hAnsi="Symbol" w:hint="default"/>
+      </w:rPr>
+    </w:lvl>
+    <w:lvl w:ilvl="4" w:tplc="080C0003" w:tentative="1">
+      <w:start w:val="1"/>
+      <w:numFmt w:val="bullet"/>
+      <w:lvlText w:val="o"/>
+      <w:lvlJc w:val="left"/>
+      <w:pPr>
+        <w:ind w:left="3600" w:hanging="360"/>
+      </w:pPr>
+      <w:rPr>
+        <w:rFonts w:ascii="Courier New" w:hAnsi="Courier New" w:cs="Courier New" w:hint="default"/>
+      </w:rPr>
+    </w:lvl>
+    <w:lvl w:ilvl="5" w:tplc="080C0005" w:tentative="1">
+      <w:start w:val="1"/>
+      <w:numFmt w:val="bullet"/>
+      <w:lvlText w:val=""/>
+      <w:lvlJc w:val="left"/>
+      <w:pPr>
+        <w:ind w:left="4320" w:hanging="360"/>
+      </w:pPr>
+      <w:rPr>
+        <w:rFonts w:ascii="Wingdings" w:hAnsi="Wingdings" w:hint="default"/>
+      </w:rPr>
+    </w:lvl>
+    <w:lvl w:ilvl="6" w:tplc="080C0001" w:tentative="1">
+      <w:start w:val="1"/>
+      <w:numFmt w:val="bullet"/>
+      <w:lvlText w:val=""/>
+      <w:lvlJc w:val="left"/>
+      <w:pPr>
+        <w:ind w:left="5040" w:hanging="360"/>
+      </w:pPr>
+      <w:rPr>
+        <w:rFonts w:ascii="Symbol" w:hAnsi="Symbol" w:hint="default"/>
+      </w:rPr>
+    </w:lvl>
+    <w:lvl w:ilvl="7" w:tplc="080C0003" w:tentative="1">
+      <w:start w:val="1"/>
+      <w:numFmt w:val="bullet"/>
+      <w:lvlText w:val="o"/>
+      <w:lvlJc w:val="left"/>
+      <w:pPr>
+        <w:ind w:left="5760" w:hanging="360"/>
+      </w:pPr>
+      <w:rPr>
+        <w:rFonts w:ascii="Courier New" w:hAnsi="Courier New" w:cs="Courier New" w:hint="default"/>
+      </w:rPr>
+    </w:lvl>
+    <w:lvl w:ilvl="8" w:tplc="080C0005" w:tentative="1">
+      <w:start w:val="1"/>
+      <w:numFmt w:val="bullet"/>
+      <w:lvlText w:val=""/>
+      <w:lvlJc w:val="left"/>
+      <w:pPr>
+        <w:ind w:left="6480" w:hanging="360"/>
+      </w:pPr>
+      <w:rPr>
+        <w:rFonts w:ascii="Wingdings" w:hAnsi="Wingdings" w:hint="default"/>
+      </w:rPr>
+    </w:lvl>
+  </w:abstractNum>
+  <w:abstractNum w:abstractNumId="7" w15:restartNumberingAfterBreak="0">
+    <w:nsid w:val="1CF929FA"/>
+    <w:multiLevelType w:val="hybridMultilevel"/>
+    <w:tmpl w:val="159A2B20"/>
     <w:lvl w:ilvl="0" w:tplc="080C0001">
       <w:start w:val="1"/>
       <w:numFmt w:val="bullet"/>
@@ -5525,6 +12006,119 @@
       <w:lvlJc w:val="left"/>
       <w:pPr>
         <w:ind w:left="720" w:hanging="360"/>
+      </w:pPr>
+      <w:rPr>
+        <w:rFonts w:ascii="Symbol" w:hAnsi="Symbol" w:hint="default"/>
+      </w:rPr>
+    </w:lvl>
+    <w:lvl w:ilvl="1" w:tplc="080C0003">
+      <w:start w:val="1"/>
+      <w:numFmt w:val="bullet"/>
+      <w:lvlText w:val="o"/>
+      <w:lvlJc w:val="left"/>
+      <w:pPr>
+        <w:ind w:left="1440" w:hanging="360"/>
+      </w:pPr>
+      <w:rPr>
+        <w:rFonts w:ascii="Courier New" w:hAnsi="Courier New" w:cs="Courier New" w:hint="default"/>
+      </w:rPr>
+    </w:lvl>
+    <w:lvl w:ilvl="2" w:tplc="080C0005">
+      <w:start w:val="1"/>
+      <w:numFmt w:val="bullet"/>
+      <w:lvlText w:val=""/>
+      <w:lvlJc w:val="left"/>
+      <w:pPr>
+        <w:ind w:left="2160" w:hanging="360"/>
+      </w:pPr>
+      <w:rPr>
+        <w:rFonts w:ascii="Wingdings" w:hAnsi="Wingdings" w:hint="default"/>
+      </w:rPr>
+    </w:lvl>
+    <w:lvl w:ilvl="3" w:tplc="080C0001" w:tentative="1">
+      <w:start w:val="1"/>
+      <w:numFmt w:val="bullet"/>
+      <w:lvlText w:val=""/>
+      <w:lvlJc w:val="left"/>
+      <w:pPr>
+        <w:ind w:left="2880" w:hanging="360"/>
+      </w:pPr>
+      <w:rPr>
+        <w:rFonts w:ascii="Symbol" w:hAnsi="Symbol" w:hint="default"/>
+      </w:rPr>
+    </w:lvl>
+    <w:lvl w:ilvl="4" w:tplc="080C0003" w:tentative="1">
+      <w:start w:val="1"/>
+      <w:numFmt w:val="bullet"/>
+      <w:lvlText w:val="o"/>
+      <w:lvlJc w:val="left"/>
+      <w:pPr>
+        <w:ind w:left="3600" w:hanging="360"/>
+      </w:pPr>
+      <w:rPr>
+        <w:rFonts w:ascii="Courier New" w:hAnsi="Courier New" w:cs="Courier New" w:hint="default"/>
+      </w:rPr>
+    </w:lvl>
+    <w:lvl w:ilvl="5" w:tplc="080C0005" w:tentative="1">
+      <w:start w:val="1"/>
+      <w:numFmt w:val="bullet"/>
+      <w:lvlText w:val=""/>
+      <w:lvlJc w:val="left"/>
+      <w:pPr>
+        <w:ind w:left="4320" w:hanging="360"/>
+      </w:pPr>
+      <w:rPr>
+        <w:rFonts w:ascii="Wingdings" w:hAnsi="Wingdings" w:hint="default"/>
+      </w:rPr>
+    </w:lvl>
+    <w:lvl w:ilvl="6" w:tplc="080C0001" w:tentative="1">
+      <w:start w:val="1"/>
+      <w:numFmt w:val="bullet"/>
+      <w:lvlText w:val=""/>
+      <w:lvlJc w:val="left"/>
+      <w:pPr>
+        <w:ind w:left="5040" w:hanging="360"/>
+      </w:pPr>
+      <w:rPr>
+        <w:rFonts w:ascii="Symbol" w:hAnsi="Symbol" w:hint="default"/>
+      </w:rPr>
+    </w:lvl>
+    <w:lvl w:ilvl="7" w:tplc="080C0003" w:tentative="1">
+      <w:start w:val="1"/>
+      <w:numFmt w:val="bullet"/>
+      <w:lvlText w:val="o"/>
+      <w:lvlJc w:val="left"/>
+      <w:pPr>
+        <w:ind w:left="5760" w:hanging="360"/>
+      </w:pPr>
+      <w:rPr>
+        <w:rFonts w:ascii="Courier New" w:hAnsi="Courier New" w:cs="Courier New" w:hint="default"/>
+      </w:rPr>
+    </w:lvl>
+    <w:lvl w:ilvl="8" w:tplc="080C0005" w:tentative="1">
+      <w:start w:val="1"/>
+      <w:numFmt w:val="bullet"/>
+      <w:lvlText w:val=""/>
+      <w:lvlJc w:val="left"/>
+      <w:pPr>
+        <w:ind w:left="6480" w:hanging="360"/>
+      </w:pPr>
+      <w:rPr>
+        <w:rFonts w:ascii="Wingdings" w:hAnsi="Wingdings" w:hint="default"/>
+      </w:rPr>
+    </w:lvl>
+  </w:abstractNum>
+  <w:abstractNum w:abstractNumId="8" w15:restartNumberingAfterBreak="0">
+    <w:nsid w:val="385E27FA"/>
+    <w:multiLevelType w:val="hybridMultilevel"/>
+    <w:tmpl w:val="B302F9A2"/>
+    <w:lvl w:ilvl="0" w:tplc="080C0001">
+      <w:start w:val="1"/>
+      <w:numFmt w:val="bullet"/>
+      <w:lvlText w:val=""/>
+      <w:lvlJc w:val="left"/>
+      <w:pPr>
+        <w:ind w:left="1080" w:hanging="360"/>
       </w:pPr>
       <w:rPr>
         <w:rFonts w:ascii="Symbol" w:hAnsi="Symbol" w:hint="default"/>
@@ -5536,7 +12130,7 @@
       <w:lvlText w:val="o"/>
       <w:lvlJc w:val="left"/>
       <w:pPr>
-        <w:ind w:left="1440" w:hanging="360"/>
+        <w:ind w:left="1800" w:hanging="360"/>
       </w:pPr>
       <w:rPr>
         <w:rFonts w:ascii="Courier New" w:hAnsi="Courier New" w:cs="Courier New" w:hint="default"/>
@@ -5548,7 +12142,7 @@
       <w:lvlText w:val=""/>
       <w:lvlJc w:val="left"/>
       <w:pPr>
-        <w:ind w:left="2160" w:hanging="360"/>
+        <w:ind w:left="2520" w:hanging="360"/>
       </w:pPr>
       <w:rPr>
         <w:rFonts w:ascii="Wingdings" w:hAnsi="Wingdings" w:hint="default"/>
@@ -5560,7 +12154,7 @@
       <w:lvlText w:val=""/>
       <w:lvlJc w:val="left"/>
       <w:pPr>
-        <w:ind w:left="2880" w:hanging="360"/>
+        <w:ind w:left="3240" w:hanging="360"/>
       </w:pPr>
       <w:rPr>
         <w:rFonts w:ascii="Symbol" w:hAnsi="Symbol" w:hint="default"/>
@@ -5572,7 +12166,7 @@
       <w:lvlText w:val="o"/>
       <w:lvlJc w:val="left"/>
       <w:pPr>
-        <w:ind w:left="3600" w:hanging="360"/>
+        <w:ind w:left="3960" w:hanging="360"/>
       </w:pPr>
       <w:rPr>
         <w:rFonts w:ascii="Courier New" w:hAnsi="Courier New" w:cs="Courier New" w:hint="default"/>
@@ -5584,7 +12178,7 @@
       <w:lvlText w:val=""/>
       <w:lvlJc w:val="left"/>
       <w:pPr>
-        <w:ind w:left="4320" w:hanging="360"/>
+        <w:ind w:left="4680" w:hanging="360"/>
       </w:pPr>
       <w:rPr>
         <w:rFonts w:ascii="Wingdings" w:hAnsi="Wingdings" w:hint="default"/>
@@ -5596,7 +12190,7 @@
       <w:lvlText w:val=""/>
       <w:lvlJc w:val="left"/>
       <w:pPr>
-        <w:ind w:left="5040" w:hanging="360"/>
+        <w:ind w:left="5400" w:hanging="360"/>
       </w:pPr>
       <w:rPr>
         <w:rFonts w:ascii="Symbol" w:hAnsi="Symbol" w:hint="default"/>
@@ -5608,7 +12202,7 @@
       <w:lvlText w:val="o"/>
       <w:lvlJc w:val="left"/>
       <w:pPr>
-        <w:ind w:left="5760" w:hanging="360"/>
+        <w:ind w:left="6120" w:hanging="360"/>
       </w:pPr>
       <w:rPr>
         <w:rFonts w:ascii="Courier New" w:hAnsi="Courier New" w:cs="Courier New" w:hint="default"/>
@@ -5620,24 +12214,24 @@
       <w:lvlText w:val=""/>
       <w:lvlJc w:val="left"/>
       <w:pPr>
-        <w:ind w:left="6480" w:hanging="360"/>
+        <w:ind w:left="6840" w:hanging="360"/>
       </w:pPr>
       <w:rPr>
         <w:rFonts w:ascii="Wingdings" w:hAnsi="Wingdings" w:hint="default"/>
       </w:rPr>
     </w:lvl>
   </w:abstractNum>
-  <w:abstractNum w:abstractNumId="6" w15:restartNumberingAfterBreak="0">
-    <w:nsid w:val="4C9F332C"/>
+  <w:abstractNum w:abstractNumId="9" w15:restartNumberingAfterBreak="0">
+    <w:nsid w:val="3A1B6B1C"/>
     <w:multiLevelType w:val="hybridMultilevel"/>
-    <w:tmpl w:val="B94627A0"/>
+    <w:tmpl w:val="A6BE5630"/>
     <w:lvl w:ilvl="0" w:tplc="080C0001">
       <w:start w:val="1"/>
       <w:numFmt w:val="bullet"/>
       <w:lvlText w:val=""/>
       <w:lvlJc w:val="left"/>
       <w:pPr>
-        <w:ind w:left="1080" w:hanging="360"/>
+        <w:ind w:left="720" w:hanging="360"/>
       </w:pPr>
       <w:rPr>
         <w:rFonts w:ascii="Symbol" w:hAnsi="Symbol" w:hint="default"/>
@@ -5649,7 +12243,7 @@
       <w:lvlText w:val="o"/>
       <w:lvlJc w:val="left"/>
       <w:pPr>
-        <w:ind w:left="1800" w:hanging="360"/>
+        <w:ind w:left="1440" w:hanging="360"/>
       </w:pPr>
       <w:rPr>
         <w:rFonts w:ascii="Courier New" w:hAnsi="Courier New" w:cs="Courier New" w:hint="default"/>
@@ -5661,7 +12255,7 @@
       <w:lvlText w:val=""/>
       <w:lvlJc w:val="left"/>
       <w:pPr>
-        <w:ind w:left="2520" w:hanging="360"/>
+        <w:ind w:left="2160" w:hanging="360"/>
       </w:pPr>
       <w:rPr>
         <w:rFonts w:ascii="Wingdings" w:hAnsi="Wingdings" w:hint="default"/>
@@ -5673,7 +12267,7 @@
       <w:lvlText w:val=""/>
       <w:lvlJc w:val="left"/>
       <w:pPr>
-        <w:ind w:left="3240" w:hanging="360"/>
+        <w:ind w:left="2880" w:hanging="360"/>
       </w:pPr>
       <w:rPr>
         <w:rFonts w:ascii="Symbol" w:hAnsi="Symbol" w:hint="default"/>
@@ -5685,7 +12279,7 @@
       <w:lvlText w:val="o"/>
       <w:lvlJc w:val="left"/>
       <w:pPr>
-        <w:ind w:left="3960" w:hanging="360"/>
+        <w:ind w:left="3600" w:hanging="360"/>
       </w:pPr>
       <w:rPr>
         <w:rFonts w:ascii="Courier New" w:hAnsi="Courier New" w:cs="Courier New" w:hint="default"/>
@@ -5697,7 +12291,7 @@
       <w:lvlText w:val=""/>
       <w:lvlJc w:val="left"/>
       <w:pPr>
-        <w:ind w:left="4680" w:hanging="360"/>
+        <w:ind w:left="4320" w:hanging="360"/>
       </w:pPr>
       <w:rPr>
         <w:rFonts w:ascii="Wingdings" w:hAnsi="Wingdings" w:hint="default"/>
@@ -5709,7 +12303,7 @@
       <w:lvlText w:val=""/>
       <w:lvlJc w:val="left"/>
       <w:pPr>
-        <w:ind w:left="5400" w:hanging="360"/>
+        <w:ind w:left="5040" w:hanging="360"/>
       </w:pPr>
       <w:rPr>
         <w:rFonts w:ascii="Symbol" w:hAnsi="Symbol" w:hint="default"/>
@@ -5721,7 +12315,7 @@
       <w:lvlText w:val="o"/>
       <w:lvlJc w:val="left"/>
       <w:pPr>
-        <w:ind w:left="6120" w:hanging="360"/>
+        <w:ind w:left="5760" w:hanging="360"/>
       </w:pPr>
       <w:rPr>
         <w:rFonts w:ascii="Courier New" w:hAnsi="Courier New" w:cs="Courier New" w:hint="default"/>
@@ -5733,24 +12327,24 @@
       <w:lvlText w:val=""/>
       <w:lvlJc w:val="left"/>
       <w:pPr>
-        <w:ind w:left="6840" w:hanging="360"/>
+        <w:ind w:left="6480" w:hanging="360"/>
       </w:pPr>
       <w:rPr>
         <w:rFonts w:ascii="Wingdings" w:hAnsi="Wingdings" w:hint="default"/>
       </w:rPr>
     </w:lvl>
   </w:abstractNum>
-  <w:abstractNum w:abstractNumId="7" w15:restartNumberingAfterBreak="0">
-    <w:nsid w:val="54B90286"/>
+  <w:abstractNum w:abstractNumId="10" w15:restartNumberingAfterBreak="0">
+    <w:nsid w:val="4C9F332C"/>
     <w:multiLevelType w:val="hybridMultilevel"/>
-    <w:tmpl w:val="DF14BB54"/>
+    <w:tmpl w:val="B94627A0"/>
     <w:lvl w:ilvl="0" w:tplc="080C0001">
       <w:start w:val="1"/>
       <w:numFmt w:val="bullet"/>
       <w:lvlText w:val=""/>
       <w:lvlJc w:val="left"/>
       <w:pPr>
-        <w:ind w:left="720" w:hanging="360"/>
+        <w:ind w:left="1080" w:hanging="360"/>
       </w:pPr>
       <w:rPr>
         <w:rFonts w:ascii="Symbol" w:hAnsi="Symbol" w:hint="default"/>
@@ -5762,7 +12356,7 @@
       <w:lvlText w:val="o"/>
       <w:lvlJc w:val="left"/>
       <w:pPr>
-        <w:ind w:left="1440" w:hanging="360"/>
+        <w:ind w:left="1800" w:hanging="360"/>
       </w:pPr>
       <w:rPr>
         <w:rFonts w:ascii="Courier New" w:hAnsi="Courier New" w:cs="Courier New" w:hint="default"/>
@@ -5774,7 +12368,7 @@
       <w:lvlText w:val=""/>
       <w:lvlJc w:val="left"/>
       <w:pPr>
-        <w:ind w:left="2160" w:hanging="360"/>
+        <w:ind w:left="2520" w:hanging="360"/>
       </w:pPr>
       <w:rPr>
         <w:rFonts w:ascii="Wingdings" w:hAnsi="Wingdings" w:hint="default"/>
@@ -5786,7 +12380,7 @@
       <w:lvlText w:val=""/>
       <w:lvlJc w:val="left"/>
       <w:pPr>
-        <w:ind w:left="2880" w:hanging="360"/>
+        <w:ind w:left="3240" w:hanging="360"/>
       </w:pPr>
       <w:rPr>
         <w:rFonts w:ascii="Symbol" w:hAnsi="Symbol" w:hint="default"/>
@@ -5798,7 +12392,7 @@
       <w:lvlText w:val="o"/>
       <w:lvlJc w:val="left"/>
       <w:pPr>
-        <w:ind w:left="3600" w:hanging="360"/>
+        <w:ind w:left="3960" w:hanging="360"/>
       </w:pPr>
       <w:rPr>
         <w:rFonts w:ascii="Courier New" w:hAnsi="Courier New" w:cs="Courier New" w:hint="default"/>
@@ -5810,7 +12404,7 @@
       <w:lvlText w:val=""/>
       <w:lvlJc w:val="left"/>
       <w:pPr>
-        <w:ind w:left="4320" w:hanging="360"/>
+        <w:ind w:left="4680" w:hanging="360"/>
       </w:pPr>
       <w:rPr>
         <w:rFonts w:ascii="Wingdings" w:hAnsi="Wingdings" w:hint="default"/>
@@ -5822,7 +12416,7 @@
       <w:lvlText w:val=""/>
       <w:lvlJc w:val="left"/>
       <w:pPr>
-        <w:ind w:left="5040" w:hanging="360"/>
+        <w:ind w:left="5400" w:hanging="360"/>
       </w:pPr>
       <w:rPr>
         <w:rFonts w:ascii="Symbol" w:hAnsi="Symbol" w:hint="default"/>
@@ -5834,7 +12428,7 @@
       <w:lvlText w:val="o"/>
       <w:lvlJc w:val="left"/>
       <w:pPr>
-        <w:ind w:left="5760" w:hanging="360"/>
+        <w:ind w:left="6120" w:hanging="360"/>
       </w:pPr>
       <w:rPr>
         <w:rFonts w:ascii="Courier New" w:hAnsi="Courier New" w:cs="Courier New" w:hint="default"/>
@@ -5846,17 +12440,130 @@
       <w:lvlText w:val=""/>
       <w:lvlJc w:val="left"/>
       <w:pPr>
-        <w:ind w:left="6480" w:hanging="360"/>
+        <w:ind w:left="6840" w:hanging="360"/>
       </w:pPr>
       <w:rPr>
         <w:rFonts w:ascii="Wingdings" w:hAnsi="Wingdings" w:hint="default"/>
       </w:rPr>
     </w:lvl>
   </w:abstractNum>
-  <w:abstractNum w:abstractNumId="8" w15:restartNumberingAfterBreak="0">
-    <w:nsid w:val="570A743B"/>
+  <w:abstractNum w:abstractNumId="11" w15:restartNumberingAfterBreak="0">
+    <w:nsid w:val="50C975BF"/>
     <w:multiLevelType w:val="hybridMultilevel"/>
-    <w:tmpl w:val="ABEE5576"/>
+    <w:tmpl w:val="1C426AEA"/>
+    <w:lvl w:ilvl="0" w:tplc="080C0001">
+      <w:start w:val="1"/>
+      <w:numFmt w:val="bullet"/>
+      <w:lvlText w:val=""/>
+      <w:lvlJc w:val="left"/>
+      <w:pPr>
+        <w:ind w:left="720" w:hanging="360"/>
+      </w:pPr>
+      <w:rPr>
+        <w:rFonts w:ascii="Symbol" w:hAnsi="Symbol" w:hint="default"/>
+      </w:rPr>
+    </w:lvl>
+    <w:lvl w:ilvl="1" w:tplc="080C0003">
+      <w:start w:val="1"/>
+      <w:numFmt w:val="bullet"/>
+      <w:lvlText w:val="o"/>
+      <w:lvlJc w:val="left"/>
+      <w:pPr>
+        <w:ind w:left="1440" w:hanging="360"/>
+      </w:pPr>
+      <w:rPr>
+        <w:rFonts w:ascii="Courier New" w:hAnsi="Courier New" w:cs="Courier New" w:hint="default"/>
+      </w:rPr>
+    </w:lvl>
+    <w:lvl w:ilvl="2" w:tplc="080C0005">
+      <w:start w:val="1"/>
+      <w:numFmt w:val="bullet"/>
+      <w:lvlText w:val=""/>
+      <w:lvlJc w:val="left"/>
+      <w:pPr>
+        <w:ind w:left="2160" w:hanging="360"/>
+      </w:pPr>
+      <w:rPr>
+        <w:rFonts w:ascii="Wingdings" w:hAnsi="Wingdings" w:hint="default"/>
+      </w:rPr>
+    </w:lvl>
+    <w:lvl w:ilvl="3" w:tplc="080C0001" w:tentative="1">
+      <w:start w:val="1"/>
+      <w:numFmt w:val="bullet"/>
+      <w:lvlText w:val=""/>
+      <w:lvlJc w:val="left"/>
+      <w:pPr>
+        <w:ind w:left="2880" w:hanging="360"/>
+      </w:pPr>
+      <w:rPr>
+        <w:rFonts w:ascii="Symbol" w:hAnsi="Symbol" w:hint="default"/>
+      </w:rPr>
+    </w:lvl>
+    <w:lvl w:ilvl="4" w:tplc="080C0003" w:tentative="1">
+      <w:start w:val="1"/>
+      <w:numFmt w:val="bullet"/>
+      <w:lvlText w:val="o"/>
+      <w:lvlJc w:val="left"/>
+      <w:pPr>
+        <w:ind w:left="3600" w:hanging="360"/>
+      </w:pPr>
+      <w:rPr>
+        <w:rFonts w:ascii="Courier New" w:hAnsi="Courier New" w:cs="Courier New" w:hint="default"/>
+      </w:rPr>
+    </w:lvl>
+    <w:lvl w:ilvl="5" w:tplc="080C0005" w:tentative="1">
+      <w:start w:val="1"/>
+      <w:numFmt w:val="bullet"/>
+      <w:lvlText w:val=""/>
+      <w:lvlJc w:val="left"/>
+      <w:pPr>
+        <w:ind w:left="4320" w:hanging="360"/>
+      </w:pPr>
+      <w:rPr>
+        <w:rFonts w:ascii="Wingdings" w:hAnsi="Wingdings" w:hint="default"/>
+      </w:rPr>
+    </w:lvl>
+    <w:lvl w:ilvl="6" w:tplc="080C0001" w:tentative="1">
+      <w:start w:val="1"/>
+      <w:numFmt w:val="bullet"/>
+      <w:lvlText w:val=""/>
+      <w:lvlJc w:val="left"/>
+      <w:pPr>
+        <w:ind w:left="5040" w:hanging="360"/>
+      </w:pPr>
+      <w:rPr>
+        <w:rFonts w:ascii="Symbol" w:hAnsi="Symbol" w:hint="default"/>
+      </w:rPr>
+    </w:lvl>
+    <w:lvl w:ilvl="7" w:tplc="080C0003" w:tentative="1">
+      <w:start w:val="1"/>
+      <w:numFmt w:val="bullet"/>
+      <w:lvlText w:val="o"/>
+      <w:lvlJc w:val="left"/>
+      <w:pPr>
+        <w:ind w:left="5760" w:hanging="360"/>
+      </w:pPr>
+      <w:rPr>
+        <w:rFonts w:ascii="Courier New" w:hAnsi="Courier New" w:cs="Courier New" w:hint="default"/>
+      </w:rPr>
+    </w:lvl>
+    <w:lvl w:ilvl="8" w:tplc="080C0005" w:tentative="1">
+      <w:start w:val="1"/>
+      <w:numFmt w:val="bullet"/>
+      <w:lvlText w:val=""/>
+      <w:lvlJc w:val="left"/>
+      <w:pPr>
+        <w:ind w:left="6480" w:hanging="360"/>
+      </w:pPr>
+      <w:rPr>
+        <w:rFonts w:ascii="Wingdings" w:hAnsi="Wingdings" w:hint="default"/>
+      </w:rPr>
+    </w:lvl>
+  </w:abstractNum>
+  <w:abstractNum w:abstractNumId="12" w15:restartNumberingAfterBreak="0">
+    <w:nsid w:val="54B90286"/>
+    <w:multiLevelType w:val="hybridMultilevel"/>
+    <w:tmpl w:val="DF14BB54"/>
     <w:lvl w:ilvl="0" w:tplc="080C0001">
       <w:start w:val="1"/>
       <w:numFmt w:val="bullet"/>
@@ -5966,7 +12673,120 @@
       </w:rPr>
     </w:lvl>
   </w:abstractNum>
-  <w:abstractNum w:abstractNumId="9" w15:restartNumberingAfterBreak="0">
+  <w:abstractNum w:abstractNumId="13" w15:restartNumberingAfterBreak="0">
+    <w:nsid w:val="570A743B"/>
+    <w:multiLevelType w:val="hybridMultilevel"/>
+    <w:tmpl w:val="ABEE5576"/>
+    <w:lvl w:ilvl="0" w:tplc="080C0001">
+      <w:start w:val="1"/>
+      <w:numFmt w:val="bullet"/>
+      <w:lvlText w:val=""/>
+      <w:lvlJc w:val="left"/>
+      <w:pPr>
+        <w:ind w:left="720" w:hanging="360"/>
+      </w:pPr>
+      <w:rPr>
+        <w:rFonts w:ascii="Symbol" w:hAnsi="Symbol" w:hint="default"/>
+      </w:rPr>
+    </w:lvl>
+    <w:lvl w:ilvl="1" w:tplc="080C0003" w:tentative="1">
+      <w:start w:val="1"/>
+      <w:numFmt w:val="bullet"/>
+      <w:lvlText w:val="o"/>
+      <w:lvlJc w:val="left"/>
+      <w:pPr>
+        <w:ind w:left="1440" w:hanging="360"/>
+      </w:pPr>
+      <w:rPr>
+        <w:rFonts w:ascii="Courier New" w:hAnsi="Courier New" w:cs="Courier New" w:hint="default"/>
+      </w:rPr>
+    </w:lvl>
+    <w:lvl w:ilvl="2" w:tplc="080C0005" w:tentative="1">
+      <w:start w:val="1"/>
+      <w:numFmt w:val="bullet"/>
+      <w:lvlText w:val=""/>
+      <w:lvlJc w:val="left"/>
+      <w:pPr>
+        <w:ind w:left="2160" w:hanging="360"/>
+      </w:pPr>
+      <w:rPr>
+        <w:rFonts w:ascii="Wingdings" w:hAnsi="Wingdings" w:hint="default"/>
+      </w:rPr>
+    </w:lvl>
+    <w:lvl w:ilvl="3" w:tplc="080C0001" w:tentative="1">
+      <w:start w:val="1"/>
+      <w:numFmt w:val="bullet"/>
+      <w:lvlText w:val=""/>
+      <w:lvlJc w:val="left"/>
+      <w:pPr>
+        <w:ind w:left="2880" w:hanging="360"/>
+      </w:pPr>
+      <w:rPr>
+        <w:rFonts w:ascii="Symbol" w:hAnsi="Symbol" w:hint="default"/>
+      </w:rPr>
+    </w:lvl>
+    <w:lvl w:ilvl="4" w:tplc="080C0003" w:tentative="1">
+      <w:start w:val="1"/>
+      <w:numFmt w:val="bullet"/>
+      <w:lvlText w:val="o"/>
+      <w:lvlJc w:val="left"/>
+      <w:pPr>
+        <w:ind w:left="3600" w:hanging="360"/>
+      </w:pPr>
+      <w:rPr>
+        <w:rFonts w:ascii="Courier New" w:hAnsi="Courier New" w:cs="Courier New" w:hint="default"/>
+      </w:rPr>
+    </w:lvl>
+    <w:lvl w:ilvl="5" w:tplc="080C0005" w:tentative="1">
+      <w:start w:val="1"/>
+      <w:numFmt w:val="bullet"/>
+      <w:lvlText w:val=""/>
+      <w:lvlJc w:val="left"/>
+      <w:pPr>
+        <w:ind w:left="4320" w:hanging="360"/>
+      </w:pPr>
+      <w:rPr>
+        <w:rFonts w:ascii="Wingdings" w:hAnsi="Wingdings" w:hint="default"/>
+      </w:rPr>
+    </w:lvl>
+    <w:lvl w:ilvl="6" w:tplc="080C0001" w:tentative="1">
+      <w:start w:val="1"/>
+      <w:numFmt w:val="bullet"/>
+      <w:lvlText w:val=""/>
+      <w:lvlJc w:val="left"/>
+      <w:pPr>
+        <w:ind w:left="5040" w:hanging="360"/>
+      </w:pPr>
+      <w:rPr>
+        <w:rFonts w:ascii="Symbol" w:hAnsi="Symbol" w:hint="default"/>
+      </w:rPr>
+    </w:lvl>
+    <w:lvl w:ilvl="7" w:tplc="080C0003" w:tentative="1">
+      <w:start w:val="1"/>
+      <w:numFmt w:val="bullet"/>
+      <w:lvlText w:val="o"/>
+      <w:lvlJc w:val="left"/>
+      <w:pPr>
+        <w:ind w:left="5760" w:hanging="360"/>
+      </w:pPr>
+      <w:rPr>
+        <w:rFonts w:ascii="Courier New" w:hAnsi="Courier New" w:cs="Courier New" w:hint="default"/>
+      </w:rPr>
+    </w:lvl>
+    <w:lvl w:ilvl="8" w:tplc="080C0005" w:tentative="1">
+      <w:start w:val="1"/>
+      <w:numFmt w:val="bullet"/>
+      <w:lvlText w:val=""/>
+      <w:lvlJc w:val="left"/>
+      <w:pPr>
+        <w:ind w:left="6480" w:hanging="360"/>
+      </w:pPr>
+      <w:rPr>
+        <w:rFonts w:ascii="Wingdings" w:hAnsi="Wingdings" w:hint="default"/>
+      </w:rPr>
+    </w:lvl>
+  </w:abstractNum>
+  <w:abstractNum w:abstractNumId="14" w15:restartNumberingAfterBreak="0">
     <w:nsid w:val="74CA3D39"/>
     <w:multiLevelType w:val="hybridMultilevel"/>
     <w:tmpl w:val="87A8C722"/>
@@ -6056,34 +12876,49 @@
     </w:lvl>
   </w:abstractNum>
   <w:num w:numId="1">
-    <w:abstractNumId w:val="7"/>
+    <w:abstractNumId w:val="12"/>
   </w:num>
   <w:num w:numId="2">
-    <w:abstractNumId w:val="9"/>
+    <w:abstractNumId w:val="14"/>
   </w:num>
   <w:num w:numId="3">
-    <w:abstractNumId w:val="4"/>
+    <w:abstractNumId w:val="8"/>
   </w:num>
   <w:num w:numId="4">
     <w:abstractNumId w:val="0"/>
   </w:num>
   <w:num w:numId="5">
-    <w:abstractNumId w:val="1"/>
+    <w:abstractNumId w:val="2"/>
   </w:num>
   <w:num w:numId="6">
+    <w:abstractNumId w:val="4"/>
+  </w:num>
+  <w:num w:numId="7">
+    <w:abstractNumId w:val="10"/>
+  </w:num>
+  <w:num w:numId="8">
     <w:abstractNumId w:val="3"/>
   </w:num>
-  <w:num w:numId="7">
+  <w:num w:numId="9">
+    <w:abstractNumId w:val="13"/>
+  </w:num>
+  <w:num w:numId="10">
+    <w:abstractNumId w:val="9"/>
+  </w:num>
+  <w:num w:numId="11">
+    <w:abstractNumId w:val="5"/>
+  </w:num>
+  <w:num w:numId="12">
+    <w:abstractNumId w:val="7"/>
+  </w:num>
+  <w:num w:numId="13">
+    <w:abstractNumId w:val="11"/>
+  </w:num>
+  <w:num w:numId="14">
     <w:abstractNumId w:val="6"/>
   </w:num>
-  <w:num w:numId="8">
-    <w:abstractNumId w:val="2"/>
-  </w:num>
-  <w:num w:numId="9">
-    <w:abstractNumId w:val="8"/>
-  </w:num>
-  <w:num w:numId="10">
-    <w:abstractNumId w:val="5"/>
+  <w:num w:numId="15">
+    <w:abstractNumId w:val="1"/>
   </w:num>
 </w:numbering>
 </file>
@@ -6802,7 +13637,7 @@
 </file>
 
 <file path=customXml/itemProps1.xml><?xml version="1.0" encoding="utf-8"?>
-<ds:datastoreItem xmlns:ds="http://schemas.openxmlformats.org/officeDocument/2006/customXml" ds:itemID="{F0304570-BF8E-4270-A0F9-8109D6BAD90E}">
+<ds:datastoreItem xmlns:ds="http://schemas.openxmlformats.org/officeDocument/2006/customXml" ds:itemID="{BDF1D574-12D4-4DF2-AC20-F62EA33A3007}">
   <ds:schemaRefs>
     <ds:schemaRef ds:uri="http://schemas.openxmlformats.org/officeDocument/2006/bibliography"/>
   </ds:schemaRefs>

--- a/Other resources/algèbre relationnelle.docx
+++ b/Other resources/algèbre relationnelle.docx
@@ -1440,16 +1440,8 @@
         <w:rPr>
           <w:lang w:val="fr-BE"/>
         </w:rPr>
-        <w:t xml:space="preserve"> </w:t>
-      </w:r>
-      <w:proofErr w:type="spellStart"/>
-      <w:r>
-        <w:rPr>
-          <w:lang w:val="fr-BE"/>
-        </w:rPr>
-        <w:t>entities</w:t>
-      </w:r>
-      <w:proofErr w:type="spellEnd"/>
+        <w:t xml:space="preserve"> entities</w:t>
+      </w:r>
       <w:r>
         <w:rPr>
           <w:lang w:val="fr-BE"/>
@@ -2927,7 +2919,21 @@
             <w:rFonts w:ascii="Cambria Math" w:hAnsi="Cambria Math"/>
             <w:lang w:val="fr-BE"/>
           </w:rPr>
-          <m:t>∈TE :</m:t>
+          <m:t>∈</m:t>
+        </m:r>
+        <m:r>
+          <w:rPr>
+            <w:rFonts w:ascii="Cambria Math" w:hAnsi="Cambria Math"/>
+            <w:lang w:val="fr-BE"/>
+          </w:rPr>
+          <m:t>entities</m:t>
+        </m:r>
+        <m:r>
+          <w:rPr>
+            <w:rFonts w:ascii="Cambria Math" w:hAnsi="Cambria Math"/>
+            <w:lang w:val="fr-BE"/>
+          </w:rPr>
+          <m:t> :</m:t>
         </m:r>
         <m:d>
           <m:dPr>
@@ -2983,7 +2989,7 @@
             <w:rFonts w:ascii="Cambria Math" w:hAnsi="Cambria Math"/>
             <w:lang w:val="fr-BE"/>
           </w:rPr>
-          <m:t>∩</m:t>
+          <m:t>^</m:t>
         </m:r>
         <m:d>
           <m:dPr>
@@ -3039,7 +3045,7 @@
             <w:rFonts w:ascii="Cambria Math" w:hAnsi="Cambria Math"/>
             <w:lang w:val="fr-BE"/>
           </w:rPr>
-          <m:t>∩</m:t>
+          <m:t>^</m:t>
         </m:r>
         <m:d>
           <m:dPr>
@@ -3421,7 +3427,13 @@
           <w:rPr>
             <w:rFonts w:ascii="Cambria Math" w:hAnsi="Cambria Math"/>
           </w:rPr>
-          <m:t>∩(</m:t>
+          <m:t>^</m:t>
+        </m:r>
+        <m:r>
+          <w:rPr>
+            <w:rFonts w:ascii="Cambria Math" w:hAnsi="Cambria Math"/>
+          </w:rPr>
+          <m:t>(</m:t>
         </m:r>
         <m:r>
           <w:rPr>
@@ -3460,7 +3472,7 @@
             <w:rFonts w:ascii="Cambria Math" w:eastAsiaTheme="minorEastAsia" w:hAnsi="Cambria Math"/>
             <w:lang w:val="fr-BE"/>
           </w:rPr>
-          <m:t>TA</m:t>
+          <m:t>relations</m:t>
         </m:r>
         <m:r>
           <w:rPr>
@@ -3514,7 +3526,7 @@
           <w:rPr>
             <w:rFonts w:ascii="Cambria Math" w:hAnsi="Cambria Math"/>
           </w:rPr>
-          <m:t>∩</m:t>
+          <m:t>^</m:t>
         </m:r>
         <m:r>
           <w:rPr>
@@ -4859,6 +4871,8 @@
           <w:lang w:val="fr-BE"/>
         </w:rPr>
       </w:pPr>
+      <w:bookmarkStart w:id="0" w:name="_GoBack"/>
+      <w:bookmarkEnd w:id="0"/>
     </w:p>
     <w:p>
       <w:pPr>
@@ -4886,8 +4900,6 @@
         </w:rPr>
         <w:t xml:space="preserve"> </w:t>
       </w:r>
-      <w:bookmarkStart w:id="0" w:name="_GoBack"/>
-      <w:bookmarkEnd w:id="0"/>
     </w:p>
     <w:p>
       <w:pPr>
@@ -9847,8 +9859,16 @@
         <w:rPr>
           <w:rFonts w:eastAsiaTheme="minorEastAsia"/>
         </w:rPr>
-        <w:t>, RSetClause</w:t>
-      </w:r>
+        <w:t>, RSetCl</w:t>
+      </w:r>
+      <w:proofErr w:type="spellStart"/>
+      <w:r>
+        <w:rPr>
+          <w:rFonts w:eastAsiaTheme="minorEastAsia"/>
+        </w:rPr>
+        <w:t>ause</w:t>
+      </w:r>
+      <w:proofErr w:type="spellEnd"/>
       <w:r>
         <w:rPr>
           <w:rFonts w:eastAsiaTheme="minorEastAsia"/>
@@ -13637,7 +13657,7 @@
 </file>
 
 <file path=customXml/itemProps1.xml><?xml version="1.0" encoding="utf-8"?>
-<ds:datastoreItem xmlns:ds="http://schemas.openxmlformats.org/officeDocument/2006/customXml" ds:itemID="{BDF1D574-12D4-4DF2-AC20-F62EA33A3007}">
+<ds:datastoreItem xmlns:ds="http://schemas.openxmlformats.org/officeDocument/2006/customXml" ds:itemID="{B86E5F97-B152-49B1-9A76-0D623A051BE1}">
   <ds:schemaRefs>
     <ds:schemaRef ds:uri="http://schemas.openxmlformats.org/officeDocument/2006/bibliography"/>
   </ds:schemaRefs>
